--- a/fuentes/contenidos/grado07/guion02/MA_07_02_CO_REC200.docx
+++ b/fuentes/contenidos/grado07/guion02/MA_07_02_CO_REC200.docx
@@ -1,6 +1,6 @@
 
 <file path=word/document.xml><?xml version="1.0" encoding="utf-8"?>
-<w:document xmlns:wpc="http://schemas.microsoft.com/office/word/2010/wordprocessingCanvas" xmlns:mc="http://schemas.openxmlformats.org/markup-compatibility/2006" xmlns:o="urn:schemas-microsoft-com:office:office" xmlns:r="http://schemas.openxmlformats.org/officeDocument/2006/relationships" xmlns:m="http://schemas.openxmlformats.org/officeDocument/2006/math" xmlns:v="urn:schemas-microsoft-com:vml" xmlns:wp14="http://schemas.microsoft.com/office/word/2010/wordprocessingDrawing" xmlns:wp="http://schemas.openxmlformats.org/drawingml/2006/wordprocessingDrawing" xmlns:w10="urn:schemas-microsoft-com:office:word" xmlns:w="http://schemas.openxmlformats.org/wordprocessingml/2006/main" xmlns:w14="http://schemas.microsoft.com/office/word/2010/wordml" xmlns:wpg="http://schemas.microsoft.com/office/word/2010/wordprocessingGroup" xmlns:wpi="http://schemas.microsoft.com/office/word/2010/wordprocessingInk" xmlns:wne="http://schemas.microsoft.com/office/word/2006/wordml" xmlns:wps="http://schemas.microsoft.com/office/word/2010/wordprocessingShape" mc:Ignorable="w14 wp14">
+<w:document xmlns:wpc="http://schemas.microsoft.com/office/word/2010/wordprocessingCanvas" xmlns:mc="http://schemas.openxmlformats.org/markup-compatibility/2006" xmlns:o="urn:schemas-microsoft-com:office:office" xmlns:r="http://schemas.openxmlformats.org/officeDocument/2006/relationships" xmlns:m="http://schemas.openxmlformats.org/officeDocument/2006/math" xmlns:v="urn:schemas-microsoft-com:vml" xmlns:wp14="http://schemas.microsoft.com/office/word/2010/wordprocessingDrawing" xmlns:wp="http://schemas.openxmlformats.org/drawingml/2006/wordprocessingDrawing" xmlns:w10="urn:schemas-microsoft-com:office:word" xmlns:w="http://schemas.openxmlformats.org/wordprocessingml/2006/main" xmlns:w14="http://schemas.microsoft.com/office/word/2010/wordml" xmlns:w15="http://schemas.microsoft.com/office/word/2012/wordml" xmlns:wpg="http://schemas.microsoft.com/office/word/2010/wordprocessingGroup" xmlns:wpi="http://schemas.microsoft.com/office/word/2010/wordprocessingInk" xmlns:wne="http://schemas.microsoft.com/office/word/2006/wordml" xmlns:wps="http://schemas.microsoft.com/office/word/2010/wordprocessingShape" mc:Ignorable="w14 w15 wp14">
   <w:body>
     <w:p>
       <w:pPr>
@@ -21,17 +21,7 @@
           <w:szCs w:val="18"/>
           <w:lang w:val="es-ES_tradnl"/>
         </w:rPr>
-        <w:t xml:space="preserve">Ejercicio Genérico </w:t>
-      </w:r>
-      <w:r>
-        <w:rPr>
-          <w:rFonts w:ascii="Arial" w:hAnsi="Arial" w:cs="Arial"/>
-          <w:b/>
-          <w:sz w:val="18"/>
-          <w:szCs w:val="18"/>
-          <w:lang w:val="es-ES_tradnl"/>
-        </w:rPr>
-        <w:t>M6A: Test de validar escritura</w:t>
+        <w:t>Ejercicio Genérico M6A: Test de validar escritura</w:t>
       </w:r>
     </w:p>
     <w:p>
@@ -81,7 +71,29 @@
           <w:highlight w:val="green"/>
           <w:lang w:val="es-ES_tradnl"/>
         </w:rPr>
-        <w:t>Nombre del guión a que corresponde el ejercicio</w:t>
+        <w:t xml:space="preserve">Nombre del </w:t>
+      </w:r>
+      <w:proofErr w:type="spellStart"/>
+      <w:r>
+        <w:rPr>
+          <w:rFonts w:ascii="Arial" w:hAnsi="Arial" w:cs="Arial"/>
+          <w:sz w:val="18"/>
+          <w:szCs w:val="18"/>
+          <w:highlight w:val="green"/>
+          <w:lang w:val="es-ES_tradnl"/>
+        </w:rPr>
+        <w:t>guión</w:t>
+      </w:r>
+      <w:proofErr w:type="spellEnd"/>
+      <w:r>
+        <w:rPr>
+          <w:rFonts w:ascii="Arial" w:hAnsi="Arial" w:cs="Arial"/>
+          <w:sz w:val="18"/>
+          <w:szCs w:val="18"/>
+          <w:highlight w:val="green"/>
+          <w:lang w:val="es-ES_tradnl"/>
+        </w:rPr>
+        <w:t xml:space="preserve"> a que corresponde el ejercicio</w:t>
       </w:r>
     </w:p>
     <w:p>
@@ -131,17 +143,7 @@
           <w:szCs w:val="18"/>
           <w:lang w:val="es-ES_tradnl"/>
         </w:rPr>
-        <w:t xml:space="preserve">DATOS DEL </w:t>
-      </w:r>
-      <w:r>
-        <w:rPr>
-          <w:rFonts w:ascii="Arial" w:hAnsi="Arial" w:cs="Arial"/>
-          <w:b/>
-          <w:sz w:val="18"/>
-          <w:szCs w:val="18"/>
-          <w:lang w:val="es-ES_tradnl"/>
-        </w:rPr>
-        <w:t>RECURSO</w:t>
+        <w:t>DATOS DEL RECURSO</w:t>
       </w:r>
     </w:p>
     <w:p>
@@ -292,17 +294,7 @@
           <w:highlight w:val="green"/>
           <w:lang w:val="es-ES_tradnl"/>
         </w:rPr>
-        <w:t xml:space="preserve">Descripción del </w:t>
-      </w:r>
-      <w:r>
-        <w:rPr>
-          <w:rFonts w:ascii="Arial" w:hAnsi="Arial" w:cs="Arial"/>
-          <w:sz w:val="18"/>
-          <w:szCs w:val="18"/>
-          <w:highlight w:val="green"/>
-          <w:lang w:val="es-ES_tradnl"/>
-        </w:rPr>
-        <w:t>recurso</w:t>
+        <w:t>Descripción del recurso</w:t>
       </w:r>
     </w:p>
     <w:p>
@@ -382,27 +374,7 @@
           <w:highlight w:val="green"/>
           <w:lang w:val="es-ES_tradnl"/>
         </w:rPr>
-        <w:t>Palabras clave del recurso (separadas por</w:t>
-      </w:r>
-      <w:r>
-        <w:rPr>
-          <w:rFonts w:ascii="Arial" w:hAnsi="Arial" w:cs="Arial"/>
-          <w:sz w:val="18"/>
-          <w:szCs w:val="18"/>
-          <w:highlight w:val="green"/>
-          <w:lang w:val="es-ES_tradnl"/>
-        </w:rPr>
-        <w:t xml:space="preserve"> comas</w:t>
-      </w:r>
-      <w:r>
-        <w:rPr>
-          <w:rFonts w:ascii="Arial" w:hAnsi="Arial" w:cs="Arial"/>
-          <w:sz w:val="18"/>
-          <w:szCs w:val="18"/>
-          <w:highlight w:val="green"/>
-          <w:lang w:val="es-ES_tradnl"/>
-        </w:rPr>
-        <w:t xml:space="preserve"> ",")</w:t>
+        <w:t>Palabras clave del recurso (separadas por comas ",")</w:t>
       </w:r>
     </w:p>
     <w:p>
@@ -552,65 +524,30 @@
           <w:highlight w:val="green"/>
           <w:lang w:val="es-ES_tradnl"/>
         </w:rPr>
-        <w:t>Acción didáctica</w:t>
-      </w:r>
-      <w:r>
-        <w:rPr>
-          <w:rFonts w:ascii="Arial" w:hAnsi="Arial" w:cs="Arial"/>
-          <w:sz w:val="18"/>
-          <w:szCs w:val="18"/>
-          <w:highlight w:val="green"/>
-          <w:lang w:val="es-ES_tradnl"/>
-        </w:rPr>
-        <w:t xml:space="preserve"> (</w:t>
-      </w:r>
-      <w:r>
-        <w:rPr>
-          <w:rFonts w:ascii="Arial" w:hAnsi="Arial" w:cs="Arial"/>
-          <w:sz w:val="18"/>
-          <w:szCs w:val="18"/>
-          <w:highlight w:val="green"/>
-          <w:lang w:val="es-ES_tradnl"/>
-        </w:rPr>
-        <w:t>indicar</w:t>
-      </w:r>
-      <w:r>
-        <w:rPr>
-          <w:rFonts w:ascii="Arial" w:hAnsi="Arial" w:cs="Arial"/>
-          <w:sz w:val="18"/>
-          <w:szCs w:val="18"/>
-          <w:highlight w:val="green"/>
-          <w:lang w:val="es-ES_tradnl"/>
-        </w:rPr>
-        <w:t xml:space="preserve"> </w:t>
-      </w:r>
-      <w:r>
-        <w:rPr>
-          <w:rFonts w:ascii="Arial" w:hAnsi="Arial" w:cs="Arial"/>
-          <w:sz w:val="18"/>
-          <w:szCs w:val="18"/>
-          <w:highlight w:val="green"/>
-          <w:lang w:val="es-ES_tradnl"/>
-        </w:rPr>
-        <w:t>sólo una</w:t>
-      </w:r>
-      <w:r>
-        <w:rPr>
-          <w:rFonts w:ascii="Arial" w:hAnsi="Arial" w:cs="Arial"/>
-          <w:sz w:val="18"/>
-          <w:szCs w:val="18"/>
-          <w:highlight w:val="green"/>
-          <w:lang w:val="es-ES_tradnl"/>
-        </w:rPr>
-        <w:t>)</w:t>
+        <w:t>Acción didáctica (indicar sólo una)</w:t>
       </w:r>
     </w:p>
     <w:tbl>
       <w:tblPr>
-        <w:tblStyle w:val="Tablaconcuadrcula"/>
         <w:tblW w:w="8930" w:type="dxa"/>
         <w:tblInd w:w="250" w:type="dxa"/>
+        <w:tblBorders>
+          <w:top w:val="single" w:sz="4" w:space="0" w:color="auto"/>
+          <w:left w:val="single" w:sz="4" w:space="0" w:color="auto"/>
+          <w:bottom w:val="single" w:sz="4" w:space="0" w:color="auto"/>
+          <w:right w:val="single" w:sz="4" w:space="0" w:color="auto"/>
+          <w:insideH w:val="single" w:sz="4" w:space="0" w:color="auto"/>
+          <w:insideV w:val="single" w:sz="4" w:space="0" w:color="auto"/>
+        </w:tblBorders>
         <w:tblLook w:val="04A0" w:firstRow="1" w:lastRow="0" w:firstColumn="1" w:lastColumn="0" w:noHBand="0" w:noVBand="1"/>
+        <w:tblPrChange w:id="0" w:author="Sandra Ballen" w:date="2015-05-02T18:44:00Z">
+          <w:tblPr>
+            <w:tblStyle w:val="Tablaconcuadrcula"/>
+            <w:tblW w:w="8930" w:type="dxa"/>
+            <w:tblInd w:w="250" w:type="dxa"/>
+            <w:tblLook w:val="04A0" w:firstRow="1" w:lastRow="0" w:firstColumn="1" w:lastColumn="0" w:noHBand="0" w:noVBand="1"/>
+          </w:tblPr>
+        </w:tblPrChange>
       </w:tblPr>
       <w:tblGrid>
         <w:gridCol w:w="1248"/>
@@ -621,11 +558,29 @@
         <w:gridCol w:w="425"/>
         <w:gridCol w:w="2268"/>
         <w:gridCol w:w="425"/>
+        <w:tblGridChange w:id="1">
+          <w:tblGrid>
+            <w:gridCol w:w="1248"/>
+            <w:gridCol w:w="404"/>
+            <w:gridCol w:w="1289"/>
+            <w:gridCol w:w="367"/>
+            <w:gridCol w:w="2504"/>
+            <w:gridCol w:w="425"/>
+            <w:gridCol w:w="2268"/>
+            <w:gridCol w:w="425"/>
+          </w:tblGrid>
+        </w:tblGridChange>
       </w:tblGrid>
       <w:tr>
         <w:tc>
           <w:tcPr>
             <w:tcW w:w="1248" w:type="dxa"/>
+            <w:shd w:val="clear" w:color="auto" w:fill="auto"/>
+            <w:tcPrChange w:id="2" w:author="Sandra Ballen" w:date="2015-05-02T18:44:00Z">
+              <w:tcPr>
+                <w:tcW w:w="1248" w:type="dxa"/>
+              </w:tcPr>
+            </w:tcPrChange>
           </w:tcPr>
           <w:p>
             <w:pPr>
@@ -650,6 +605,12 @@
         <w:tc>
           <w:tcPr>
             <w:tcW w:w="404" w:type="dxa"/>
+            <w:shd w:val="clear" w:color="auto" w:fill="auto"/>
+            <w:tcPrChange w:id="3" w:author="Sandra Ballen" w:date="2015-05-02T18:44:00Z">
+              <w:tcPr>
+                <w:tcW w:w="404" w:type="dxa"/>
+              </w:tcPr>
+            </w:tcPrChange>
           </w:tcPr>
           <w:p>
             <w:pPr>
@@ -665,6 +626,12 @@
         <w:tc>
           <w:tcPr>
             <w:tcW w:w="1289" w:type="dxa"/>
+            <w:shd w:val="clear" w:color="auto" w:fill="auto"/>
+            <w:tcPrChange w:id="4" w:author="Sandra Ballen" w:date="2015-05-02T18:44:00Z">
+              <w:tcPr>
+                <w:tcW w:w="1289" w:type="dxa"/>
+              </w:tcPr>
+            </w:tcPrChange>
           </w:tcPr>
           <w:p>
             <w:pPr>
@@ -689,6 +656,12 @@
         <w:tc>
           <w:tcPr>
             <w:tcW w:w="367" w:type="dxa"/>
+            <w:shd w:val="clear" w:color="auto" w:fill="auto"/>
+            <w:tcPrChange w:id="5" w:author="Sandra Ballen" w:date="2015-05-02T18:44:00Z">
+              <w:tcPr>
+                <w:tcW w:w="367" w:type="dxa"/>
+              </w:tcPr>
+            </w:tcPrChange>
           </w:tcPr>
           <w:p>
             <w:pPr>
@@ -713,6 +686,12 @@
         <w:tc>
           <w:tcPr>
             <w:tcW w:w="2504" w:type="dxa"/>
+            <w:shd w:val="clear" w:color="auto" w:fill="auto"/>
+            <w:tcPrChange w:id="6" w:author="Sandra Ballen" w:date="2015-05-02T18:44:00Z">
+              <w:tcPr>
+                <w:tcW w:w="2504" w:type="dxa"/>
+              </w:tcPr>
+            </w:tcPrChange>
           </w:tcPr>
           <w:p>
             <w:pPr>
@@ -737,6 +716,12 @@
         <w:tc>
           <w:tcPr>
             <w:tcW w:w="425" w:type="dxa"/>
+            <w:shd w:val="clear" w:color="auto" w:fill="auto"/>
+            <w:tcPrChange w:id="7" w:author="Sandra Ballen" w:date="2015-05-02T18:44:00Z">
+              <w:tcPr>
+                <w:tcW w:w="425" w:type="dxa"/>
+              </w:tcPr>
+            </w:tcPrChange>
           </w:tcPr>
           <w:p>
             <w:pPr>
@@ -752,6 +737,12 @@
         <w:tc>
           <w:tcPr>
             <w:tcW w:w="2268" w:type="dxa"/>
+            <w:shd w:val="clear" w:color="auto" w:fill="auto"/>
+            <w:tcPrChange w:id="8" w:author="Sandra Ballen" w:date="2015-05-02T18:44:00Z">
+              <w:tcPr>
+                <w:tcW w:w="2268" w:type="dxa"/>
+              </w:tcPr>
+            </w:tcPrChange>
           </w:tcPr>
           <w:p>
             <w:pPr>
@@ -776,6 +767,12 @@
         <w:tc>
           <w:tcPr>
             <w:tcW w:w="425" w:type="dxa"/>
+            <w:shd w:val="clear" w:color="auto" w:fill="auto"/>
+            <w:tcPrChange w:id="9" w:author="Sandra Ballen" w:date="2015-05-02T18:44:00Z">
+              <w:tcPr>
+                <w:tcW w:w="425" w:type="dxa"/>
+              </w:tcPr>
+            </w:tcPrChange>
           </w:tcPr>
           <w:p>
             <w:pPr>
@@ -793,6 +790,12 @@
         <w:tc>
           <w:tcPr>
             <w:tcW w:w="1248" w:type="dxa"/>
+            <w:shd w:val="clear" w:color="auto" w:fill="auto"/>
+            <w:tcPrChange w:id="10" w:author="Sandra Ballen" w:date="2015-05-02T18:44:00Z">
+              <w:tcPr>
+                <w:tcW w:w="1248" w:type="dxa"/>
+              </w:tcPr>
+            </w:tcPrChange>
           </w:tcPr>
           <w:p>
             <w:pPr>
@@ -817,6 +820,12 @@
         <w:tc>
           <w:tcPr>
             <w:tcW w:w="404" w:type="dxa"/>
+            <w:shd w:val="clear" w:color="auto" w:fill="auto"/>
+            <w:tcPrChange w:id="11" w:author="Sandra Ballen" w:date="2015-05-02T18:44:00Z">
+              <w:tcPr>
+                <w:tcW w:w="404" w:type="dxa"/>
+              </w:tcPr>
+            </w:tcPrChange>
           </w:tcPr>
           <w:p>
             <w:pPr>
@@ -832,6 +841,12 @@
         <w:tc>
           <w:tcPr>
             <w:tcW w:w="1289" w:type="dxa"/>
+            <w:shd w:val="clear" w:color="auto" w:fill="auto"/>
+            <w:tcPrChange w:id="12" w:author="Sandra Ballen" w:date="2015-05-02T18:44:00Z">
+              <w:tcPr>
+                <w:tcW w:w="1289" w:type="dxa"/>
+              </w:tcPr>
+            </w:tcPrChange>
           </w:tcPr>
           <w:p>
             <w:pPr>
@@ -856,6 +871,12 @@
         <w:tc>
           <w:tcPr>
             <w:tcW w:w="367" w:type="dxa"/>
+            <w:shd w:val="clear" w:color="auto" w:fill="auto"/>
+            <w:tcPrChange w:id="13" w:author="Sandra Ballen" w:date="2015-05-02T18:44:00Z">
+              <w:tcPr>
+                <w:tcW w:w="367" w:type="dxa"/>
+              </w:tcPr>
+            </w:tcPrChange>
           </w:tcPr>
           <w:p>
             <w:pPr>
@@ -871,6 +892,12 @@
         <w:tc>
           <w:tcPr>
             <w:tcW w:w="2504" w:type="dxa"/>
+            <w:shd w:val="clear" w:color="auto" w:fill="auto"/>
+            <w:tcPrChange w:id="14" w:author="Sandra Ballen" w:date="2015-05-02T18:44:00Z">
+              <w:tcPr>
+                <w:tcW w:w="2504" w:type="dxa"/>
+              </w:tcPr>
+            </w:tcPrChange>
           </w:tcPr>
           <w:p>
             <w:pPr>
@@ -895,6 +922,12 @@
         <w:tc>
           <w:tcPr>
             <w:tcW w:w="425" w:type="dxa"/>
+            <w:shd w:val="clear" w:color="auto" w:fill="auto"/>
+            <w:tcPrChange w:id="15" w:author="Sandra Ballen" w:date="2015-05-02T18:44:00Z">
+              <w:tcPr>
+                <w:tcW w:w="425" w:type="dxa"/>
+              </w:tcPr>
+            </w:tcPrChange>
           </w:tcPr>
           <w:p>
             <w:pPr>
@@ -910,6 +943,12 @@
         <w:tc>
           <w:tcPr>
             <w:tcW w:w="2268" w:type="dxa"/>
+            <w:shd w:val="clear" w:color="auto" w:fill="auto"/>
+            <w:tcPrChange w:id="16" w:author="Sandra Ballen" w:date="2015-05-02T18:44:00Z">
+              <w:tcPr>
+                <w:tcW w:w="2268" w:type="dxa"/>
+              </w:tcPr>
+            </w:tcPrChange>
           </w:tcPr>
           <w:p>
             <w:pPr>
@@ -934,6 +973,12 @@
         <w:tc>
           <w:tcPr>
             <w:tcW w:w="425" w:type="dxa"/>
+            <w:shd w:val="clear" w:color="auto" w:fill="auto"/>
+            <w:tcPrChange w:id="17" w:author="Sandra Ballen" w:date="2015-05-02T18:44:00Z">
+              <w:tcPr>
+                <w:tcW w:w="425" w:type="dxa"/>
+              </w:tcPr>
+            </w:tcPrChange>
           </w:tcPr>
           <w:p>
             <w:pPr>
@@ -1001,21 +1046,50 @@
     </w:p>
     <w:tbl>
       <w:tblPr>
-        <w:tblStyle w:val="Tablaconcuadrcula"/>
         <w:tblW w:w="9497" w:type="dxa"/>
         <w:tblInd w:w="250" w:type="dxa"/>
+        <w:tblBorders>
+          <w:top w:val="single" w:sz="4" w:space="0" w:color="auto"/>
+          <w:left w:val="single" w:sz="4" w:space="0" w:color="auto"/>
+          <w:bottom w:val="single" w:sz="4" w:space="0" w:color="auto"/>
+          <w:right w:val="single" w:sz="4" w:space="0" w:color="auto"/>
+          <w:insideH w:val="single" w:sz="4" w:space="0" w:color="auto"/>
+          <w:insideV w:val="single" w:sz="4" w:space="0" w:color="auto"/>
+        </w:tblBorders>
         <w:tblLook w:val="04A0" w:firstRow="1" w:lastRow="0" w:firstColumn="1" w:lastColumn="0" w:noHBand="0" w:noVBand="1"/>
+        <w:tblPrChange w:id="18" w:author="Sandra Ballen" w:date="2015-05-02T18:44:00Z">
+          <w:tblPr>
+            <w:tblStyle w:val="Tablaconcuadrcula"/>
+            <w:tblW w:w="9497" w:type="dxa"/>
+            <w:tblInd w:w="250" w:type="dxa"/>
+            <w:tblLook w:val="04A0" w:firstRow="1" w:lastRow="0" w:firstColumn="1" w:lastColumn="0" w:noHBand="0" w:noVBand="1"/>
+          </w:tblPr>
+        </w:tblPrChange>
       </w:tblPr>
       <w:tblGrid>
         <w:gridCol w:w="4536"/>
         <w:gridCol w:w="425"/>
         <w:gridCol w:w="4111"/>
         <w:gridCol w:w="425"/>
+        <w:tblGridChange w:id="19">
+          <w:tblGrid>
+            <w:gridCol w:w="4536"/>
+            <w:gridCol w:w="425"/>
+            <w:gridCol w:w="4111"/>
+            <w:gridCol w:w="425"/>
+          </w:tblGrid>
+        </w:tblGridChange>
       </w:tblGrid>
       <w:tr>
         <w:tc>
           <w:tcPr>
             <w:tcW w:w="4536" w:type="dxa"/>
+            <w:shd w:val="clear" w:color="auto" w:fill="auto"/>
+            <w:tcPrChange w:id="20" w:author="Sandra Ballen" w:date="2015-05-02T18:44:00Z">
+              <w:tcPr>
+                <w:tcW w:w="4536" w:type="dxa"/>
+              </w:tcPr>
+            </w:tcPrChange>
           </w:tcPr>
           <w:p>
             <w:pPr>
@@ -1033,8 +1107,50 @@
                 <w:szCs w:val="18"/>
                 <w:lang w:val="es-ES_tradnl"/>
               </w:rPr>
-              <w:t>…</w:t>
+              <w:t>… en comunicación lingüística</w:t>
             </w:r>
+          </w:p>
+        </w:tc>
+        <w:tc>
+          <w:tcPr>
+            <w:tcW w:w="425" w:type="dxa"/>
+            <w:shd w:val="clear" w:color="auto" w:fill="auto"/>
+            <w:tcPrChange w:id="21" w:author="Sandra Ballen" w:date="2015-05-02T18:44:00Z">
+              <w:tcPr>
+                <w:tcW w:w="425" w:type="dxa"/>
+              </w:tcPr>
+            </w:tcPrChange>
+          </w:tcPr>
+          <w:p>
+            <w:pPr>
+              <w:rPr>
+                <w:rFonts w:ascii="Arial" w:hAnsi="Arial" w:cs="Arial"/>
+                <w:sz w:val="18"/>
+                <w:szCs w:val="18"/>
+                <w:lang w:val="es-ES_tradnl"/>
+              </w:rPr>
+            </w:pPr>
+          </w:p>
+        </w:tc>
+        <w:tc>
+          <w:tcPr>
+            <w:tcW w:w="4111" w:type="dxa"/>
+            <w:shd w:val="clear" w:color="auto" w:fill="auto"/>
+            <w:tcPrChange w:id="22" w:author="Sandra Ballen" w:date="2015-05-02T18:44:00Z">
+              <w:tcPr>
+                <w:tcW w:w="4111" w:type="dxa"/>
+              </w:tcPr>
+            </w:tcPrChange>
+          </w:tcPr>
+          <w:p>
+            <w:pPr>
+              <w:rPr>
+                <w:rFonts w:ascii="Arial" w:hAnsi="Arial" w:cs="Arial"/>
+                <w:sz w:val="18"/>
+                <w:szCs w:val="18"/>
+                <w:lang w:val="es-ES_tradnl"/>
+              </w:rPr>
+            </w:pPr>
             <w:r>
               <w:rPr>
                 <w:rFonts w:ascii="Arial" w:hAnsi="Arial" w:cs="Arial"/>
@@ -1042,61 +1158,19 @@
                 <w:szCs w:val="18"/>
                 <w:lang w:val="es-ES_tradnl"/>
               </w:rPr>
-              <w:t xml:space="preserve"> en comunicación lingüística</w:t>
+              <w:t>… matemática</w:t>
             </w:r>
           </w:p>
         </w:tc>
         <w:tc>
           <w:tcPr>
             <w:tcW w:w="425" w:type="dxa"/>
-          </w:tcPr>
-          <w:p>
-            <w:pPr>
-              <w:rPr>
-                <w:rFonts w:ascii="Arial" w:hAnsi="Arial" w:cs="Arial"/>
-                <w:sz w:val="18"/>
-                <w:szCs w:val="18"/>
-                <w:lang w:val="es-ES_tradnl"/>
-              </w:rPr>
-            </w:pPr>
-          </w:p>
-        </w:tc>
-        <w:tc>
-          <w:tcPr>
-            <w:tcW w:w="4111" w:type="dxa"/>
-          </w:tcPr>
-          <w:p>
-            <w:pPr>
-              <w:rPr>
-                <w:rFonts w:ascii="Arial" w:hAnsi="Arial" w:cs="Arial"/>
-                <w:sz w:val="18"/>
-                <w:szCs w:val="18"/>
-                <w:lang w:val="es-ES_tradnl"/>
-              </w:rPr>
-            </w:pPr>
-            <w:r>
-              <w:rPr>
-                <w:rFonts w:ascii="Arial" w:hAnsi="Arial" w:cs="Arial"/>
-                <w:sz w:val="18"/>
-                <w:szCs w:val="18"/>
-                <w:lang w:val="es-ES_tradnl"/>
-              </w:rPr>
-              <w:t>…</w:t>
-            </w:r>
-            <w:r>
-              <w:rPr>
-                <w:rFonts w:ascii="Arial" w:hAnsi="Arial" w:cs="Arial"/>
-                <w:sz w:val="18"/>
-                <w:szCs w:val="18"/>
-                <w:lang w:val="es-ES_tradnl"/>
-              </w:rPr>
-              <w:t xml:space="preserve"> matemática</w:t>
-            </w:r>
-          </w:p>
-        </w:tc>
-        <w:tc>
-          <w:tcPr>
-            <w:tcW w:w="425" w:type="dxa"/>
+            <w:shd w:val="clear" w:color="auto" w:fill="auto"/>
+            <w:tcPrChange w:id="23" w:author="Sandra Ballen" w:date="2015-05-02T18:44:00Z">
+              <w:tcPr>
+                <w:tcW w:w="425" w:type="dxa"/>
+              </w:tcPr>
+            </w:tcPrChange>
           </w:tcPr>
           <w:p>
             <w:pPr>
@@ -1123,6 +1197,12 @@
         <w:tc>
           <w:tcPr>
             <w:tcW w:w="4536" w:type="dxa"/>
+            <w:shd w:val="clear" w:color="auto" w:fill="auto"/>
+            <w:tcPrChange w:id="24" w:author="Sandra Ballen" w:date="2015-05-02T18:44:00Z">
+              <w:tcPr>
+                <w:tcW w:w="4536" w:type="dxa"/>
+              </w:tcPr>
+            </w:tcPrChange>
           </w:tcPr>
           <w:p>
             <w:pPr>
@@ -1140,22 +1220,19 @@
                 <w:szCs w:val="18"/>
                 <w:lang w:val="es-ES_tradnl"/>
               </w:rPr>
-              <w:t>…</w:t>
+              <w:t>… en el conocimiento y la interacción con el mundo físico</w:t>
             </w:r>
-            <w:r>
-              <w:rPr>
-                <w:rFonts w:ascii="Arial" w:hAnsi="Arial" w:cs="Arial"/>
-                <w:sz w:val="18"/>
-                <w:szCs w:val="18"/>
-                <w:lang w:val="es-ES_tradnl"/>
-              </w:rPr>
-              <w:t xml:space="preserve"> en el conocimiento y la interacción con el mundo físico</w:t>
-            </w:r>
           </w:p>
         </w:tc>
         <w:tc>
           <w:tcPr>
             <w:tcW w:w="425" w:type="dxa"/>
+            <w:shd w:val="clear" w:color="auto" w:fill="auto"/>
+            <w:tcPrChange w:id="25" w:author="Sandra Ballen" w:date="2015-05-02T18:44:00Z">
+              <w:tcPr>
+                <w:tcW w:w="425" w:type="dxa"/>
+              </w:tcPr>
+            </w:tcPrChange>
           </w:tcPr>
           <w:p>
             <w:pPr>
@@ -1171,6 +1248,12 @@
         <w:tc>
           <w:tcPr>
             <w:tcW w:w="4111" w:type="dxa"/>
+            <w:shd w:val="clear" w:color="auto" w:fill="auto"/>
+            <w:tcPrChange w:id="26" w:author="Sandra Ballen" w:date="2015-05-02T18:44:00Z">
+              <w:tcPr>
+                <w:tcW w:w="4111" w:type="dxa"/>
+              </w:tcPr>
+            </w:tcPrChange>
           </w:tcPr>
           <w:p>
             <w:pPr>
@@ -1195,6 +1278,12 @@
         <w:tc>
           <w:tcPr>
             <w:tcW w:w="425" w:type="dxa"/>
+            <w:shd w:val="clear" w:color="auto" w:fill="auto"/>
+            <w:tcPrChange w:id="27" w:author="Sandra Ballen" w:date="2015-05-02T18:44:00Z">
+              <w:tcPr>
+                <w:tcW w:w="425" w:type="dxa"/>
+              </w:tcPr>
+            </w:tcPrChange>
           </w:tcPr>
           <w:p>
             <w:pPr>
@@ -1212,6 +1301,12 @@
         <w:tc>
           <w:tcPr>
             <w:tcW w:w="4536" w:type="dxa"/>
+            <w:shd w:val="clear" w:color="auto" w:fill="auto"/>
+            <w:tcPrChange w:id="28" w:author="Sandra Ballen" w:date="2015-05-02T18:44:00Z">
+              <w:tcPr>
+                <w:tcW w:w="4536" w:type="dxa"/>
+              </w:tcPr>
+            </w:tcPrChange>
           </w:tcPr>
           <w:p>
             <w:pPr>
@@ -1229,8 +1324,50 @@
                 <w:szCs w:val="18"/>
                 <w:lang w:val="es-ES_tradnl"/>
               </w:rPr>
-              <w:t>…</w:t>
+              <w:t>… social y ciudadana</w:t>
             </w:r>
+          </w:p>
+        </w:tc>
+        <w:tc>
+          <w:tcPr>
+            <w:tcW w:w="425" w:type="dxa"/>
+            <w:shd w:val="clear" w:color="auto" w:fill="auto"/>
+            <w:tcPrChange w:id="29" w:author="Sandra Ballen" w:date="2015-05-02T18:44:00Z">
+              <w:tcPr>
+                <w:tcW w:w="425" w:type="dxa"/>
+              </w:tcPr>
+            </w:tcPrChange>
+          </w:tcPr>
+          <w:p>
+            <w:pPr>
+              <w:rPr>
+                <w:rFonts w:ascii="Arial" w:hAnsi="Arial" w:cs="Arial"/>
+                <w:sz w:val="18"/>
+                <w:szCs w:val="18"/>
+                <w:lang w:val="es-ES_tradnl"/>
+              </w:rPr>
+            </w:pPr>
+          </w:p>
+        </w:tc>
+        <w:tc>
+          <w:tcPr>
+            <w:tcW w:w="4111" w:type="dxa"/>
+            <w:shd w:val="clear" w:color="auto" w:fill="auto"/>
+            <w:tcPrChange w:id="30" w:author="Sandra Ballen" w:date="2015-05-02T18:44:00Z">
+              <w:tcPr>
+                <w:tcW w:w="4111" w:type="dxa"/>
+              </w:tcPr>
+            </w:tcPrChange>
+          </w:tcPr>
+          <w:p>
+            <w:pPr>
+              <w:rPr>
+                <w:rFonts w:ascii="Arial" w:hAnsi="Arial" w:cs="Arial"/>
+                <w:sz w:val="18"/>
+                <w:szCs w:val="18"/>
+                <w:lang w:val="es-ES_tradnl"/>
+              </w:rPr>
+            </w:pPr>
             <w:r>
               <w:rPr>
                 <w:rFonts w:ascii="Arial" w:hAnsi="Arial" w:cs="Arial"/>
@@ -1238,61 +1375,19 @@
                 <w:szCs w:val="18"/>
                 <w:lang w:val="es-ES_tradnl"/>
               </w:rPr>
-              <w:t xml:space="preserve"> social y ciudadana</w:t>
+              <w:t>… cultural y artística</w:t>
             </w:r>
           </w:p>
         </w:tc>
         <w:tc>
           <w:tcPr>
             <w:tcW w:w="425" w:type="dxa"/>
-          </w:tcPr>
-          <w:p>
-            <w:pPr>
-              <w:rPr>
-                <w:rFonts w:ascii="Arial" w:hAnsi="Arial" w:cs="Arial"/>
-                <w:sz w:val="18"/>
-                <w:szCs w:val="18"/>
-                <w:lang w:val="es-ES_tradnl"/>
-              </w:rPr>
-            </w:pPr>
-          </w:p>
-        </w:tc>
-        <w:tc>
-          <w:tcPr>
-            <w:tcW w:w="4111" w:type="dxa"/>
-          </w:tcPr>
-          <w:p>
-            <w:pPr>
-              <w:rPr>
-                <w:rFonts w:ascii="Arial" w:hAnsi="Arial" w:cs="Arial"/>
-                <w:sz w:val="18"/>
-                <w:szCs w:val="18"/>
-                <w:lang w:val="es-ES_tradnl"/>
-              </w:rPr>
-            </w:pPr>
-            <w:r>
-              <w:rPr>
-                <w:rFonts w:ascii="Arial" w:hAnsi="Arial" w:cs="Arial"/>
-                <w:sz w:val="18"/>
-                <w:szCs w:val="18"/>
-                <w:lang w:val="es-ES_tradnl"/>
-              </w:rPr>
-              <w:t>…</w:t>
-            </w:r>
-            <w:r>
-              <w:rPr>
-                <w:rFonts w:ascii="Arial" w:hAnsi="Arial" w:cs="Arial"/>
-                <w:sz w:val="18"/>
-                <w:szCs w:val="18"/>
-                <w:lang w:val="es-ES_tradnl"/>
-              </w:rPr>
-              <w:t xml:space="preserve"> cultural y artística</w:t>
-            </w:r>
-          </w:p>
-        </w:tc>
-        <w:tc>
-          <w:tcPr>
-            <w:tcW w:w="425" w:type="dxa"/>
+            <w:shd w:val="clear" w:color="auto" w:fill="auto"/>
+            <w:tcPrChange w:id="31" w:author="Sandra Ballen" w:date="2015-05-02T18:44:00Z">
+              <w:tcPr>
+                <w:tcW w:w="425" w:type="dxa"/>
+              </w:tcPr>
+            </w:tcPrChange>
           </w:tcPr>
           <w:p>
             <w:pPr>
@@ -1310,6 +1405,12 @@
         <w:tc>
           <w:tcPr>
             <w:tcW w:w="4536" w:type="dxa"/>
+            <w:shd w:val="clear" w:color="auto" w:fill="auto"/>
+            <w:tcPrChange w:id="32" w:author="Sandra Ballen" w:date="2015-05-02T18:44:00Z">
+              <w:tcPr>
+                <w:tcW w:w="4536" w:type="dxa"/>
+              </w:tcPr>
+            </w:tcPrChange>
           </w:tcPr>
           <w:p>
             <w:pPr>
@@ -1327,22 +1428,19 @@
                 <w:szCs w:val="18"/>
                 <w:lang w:val="es-ES_tradnl"/>
               </w:rPr>
-              <w:t>…</w:t>
+              <w:t>… para aprender a aprender</w:t>
             </w:r>
-            <w:r>
-              <w:rPr>
-                <w:rFonts w:ascii="Arial" w:hAnsi="Arial" w:cs="Arial"/>
-                <w:sz w:val="18"/>
-                <w:szCs w:val="18"/>
-                <w:lang w:val="es-ES_tradnl"/>
-              </w:rPr>
-              <w:t xml:space="preserve"> para aprender a aprender</w:t>
-            </w:r>
           </w:p>
         </w:tc>
         <w:tc>
           <w:tcPr>
             <w:tcW w:w="425" w:type="dxa"/>
+            <w:shd w:val="clear" w:color="auto" w:fill="auto"/>
+            <w:tcPrChange w:id="33" w:author="Sandra Ballen" w:date="2015-05-02T18:44:00Z">
+              <w:tcPr>
+                <w:tcW w:w="425" w:type="dxa"/>
+              </w:tcPr>
+            </w:tcPrChange>
           </w:tcPr>
           <w:p>
             <w:pPr>
@@ -1358,6 +1456,12 @@
         <w:tc>
           <w:tcPr>
             <w:tcW w:w="4111" w:type="dxa"/>
+            <w:shd w:val="clear" w:color="auto" w:fill="auto"/>
+            <w:tcPrChange w:id="34" w:author="Sandra Ballen" w:date="2015-05-02T18:44:00Z">
+              <w:tcPr>
+                <w:tcW w:w="4111" w:type="dxa"/>
+              </w:tcPr>
+            </w:tcPrChange>
           </w:tcPr>
           <w:p>
             <w:pPr>
@@ -1382,6 +1486,12 @@
         <w:tc>
           <w:tcPr>
             <w:tcW w:w="425" w:type="dxa"/>
+            <w:shd w:val="clear" w:color="auto" w:fill="auto"/>
+            <w:tcPrChange w:id="35" w:author="Sandra Ballen" w:date="2015-05-02T18:44:00Z">
+              <w:tcPr>
+                <w:tcW w:w="425" w:type="dxa"/>
+              </w:tcPr>
+            </w:tcPrChange>
           </w:tcPr>
           <w:p>
             <w:pPr>
@@ -1449,10 +1559,25 @@
     </w:p>
     <w:tbl>
       <w:tblPr>
-        <w:tblStyle w:val="Tablaconcuadrcula"/>
         <w:tblW w:w="8363" w:type="dxa"/>
         <w:tblInd w:w="250" w:type="dxa"/>
+        <w:tblBorders>
+          <w:top w:val="single" w:sz="4" w:space="0" w:color="auto"/>
+          <w:left w:val="single" w:sz="4" w:space="0" w:color="auto"/>
+          <w:bottom w:val="single" w:sz="4" w:space="0" w:color="auto"/>
+          <w:right w:val="single" w:sz="4" w:space="0" w:color="auto"/>
+          <w:insideH w:val="single" w:sz="4" w:space="0" w:color="auto"/>
+          <w:insideV w:val="single" w:sz="4" w:space="0" w:color="auto"/>
+        </w:tblBorders>
         <w:tblLook w:val="04A0" w:firstRow="1" w:lastRow="0" w:firstColumn="1" w:lastColumn="0" w:noHBand="0" w:noVBand="1"/>
+        <w:tblPrChange w:id="36" w:author="Sandra Ballen" w:date="2015-05-02T18:44:00Z">
+          <w:tblPr>
+            <w:tblStyle w:val="Tablaconcuadrcula"/>
+            <w:tblW w:w="8363" w:type="dxa"/>
+            <w:tblInd w:w="250" w:type="dxa"/>
+            <w:tblLook w:val="04A0" w:firstRow="1" w:lastRow="0" w:firstColumn="1" w:lastColumn="0" w:noHBand="0" w:noVBand="1"/>
+          </w:tblPr>
+        </w:tblPrChange>
       </w:tblPr>
       <w:tblGrid>
         <w:gridCol w:w="2126"/>
@@ -1463,11 +1588,29 @@
         <w:gridCol w:w="425"/>
         <w:gridCol w:w="1559"/>
         <w:gridCol w:w="425"/>
+        <w:tblGridChange w:id="37">
+          <w:tblGrid>
+            <w:gridCol w:w="2126"/>
+            <w:gridCol w:w="404"/>
+            <w:gridCol w:w="1156"/>
+            <w:gridCol w:w="425"/>
+            <w:gridCol w:w="1843"/>
+            <w:gridCol w:w="425"/>
+            <w:gridCol w:w="1559"/>
+            <w:gridCol w:w="425"/>
+          </w:tblGrid>
+        </w:tblGridChange>
       </w:tblGrid>
       <w:tr>
         <w:tc>
           <w:tcPr>
             <w:tcW w:w="2126" w:type="dxa"/>
+            <w:shd w:val="clear" w:color="auto" w:fill="auto"/>
+            <w:tcPrChange w:id="38" w:author="Sandra Ballen" w:date="2015-05-02T18:44:00Z">
+              <w:tcPr>
+                <w:tcW w:w="2126" w:type="dxa"/>
+              </w:tcPr>
+            </w:tcPrChange>
           </w:tcPr>
           <w:p>
             <w:pPr>
@@ -1492,6 +1635,12 @@
         <w:tc>
           <w:tcPr>
             <w:tcW w:w="404" w:type="dxa"/>
+            <w:shd w:val="clear" w:color="auto" w:fill="auto"/>
+            <w:tcPrChange w:id="39" w:author="Sandra Ballen" w:date="2015-05-02T18:44:00Z">
+              <w:tcPr>
+                <w:tcW w:w="404" w:type="dxa"/>
+              </w:tcPr>
+            </w:tcPrChange>
           </w:tcPr>
           <w:p>
             <w:pPr>
@@ -1507,6 +1656,12 @@
         <w:tc>
           <w:tcPr>
             <w:tcW w:w="1156" w:type="dxa"/>
+            <w:shd w:val="clear" w:color="auto" w:fill="auto"/>
+            <w:tcPrChange w:id="40" w:author="Sandra Ballen" w:date="2015-05-02T18:44:00Z">
+              <w:tcPr>
+                <w:tcW w:w="1156" w:type="dxa"/>
+              </w:tcPr>
+            </w:tcPrChange>
           </w:tcPr>
           <w:p>
             <w:pPr>
@@ -1531,6 +1686,12 @@
         <w:tc>
           <w:tcPr>
             <w:tcW w:w="425" w:type="dxa"/>
+            <w:shd w:val="clear" w:color="auto" w:fill="auto"/>
+            <w:tcPrChange w:id="41" w:author="Sandra Ballen" w:date="2015-05-02T18:44:00Z">
+              <w:tcPr>
+                <w:tcW w:w="425" w:type="dxa"/>
+              </w:tcPr>
+            </w:tcPrChange>
           </w:tcPr>
           <w:p>
             <w:pPr>
@@ -1546,6 +1707,12 @@
         <w:tc>
           <w:tcPr>
             <w:tcW w:w="1843" w:type="dxa"/>
+            <w:shd w:val="clear" w:color="auto" w:fill="auto"/>
+            <w:tcPrChange w:id="42" w:author="Sandra Ballen" w:date="2015-05-02T18:44:00Z">
+              <w:tcPr>
+                <w:tcW w:w="1843" w:type="dxa"/>
+              </w:tcPr>
+            </w:tcPrChange>
           </w:tcPr>
           <w:p>
             <w:pPr>
@@ -1570,6 +1737,12 @@
         <w:tc>
           <w:tcPr>
             <w:tcW w:w="425" w:type="dxa"/>
+            <w:shd w:val="clear" w:color="auto" w:fill="auto"/>
+            <w:tcPrChange w:id="43" w:author="Sandra Ballen" w:date="2015-05-02T18:44:00Z">
+              <w:tcPr>
+                <w:tcW w:w="425" w:type="dxa"/>
+              </w:tcPr>
+            </w:tcPrChange>
           </w:tcPr>
           <w:p>
             <w:pPr>
@@ -1585,6 +1758,12 @@
         <w:tc>
           <w:tcPr>
             <w:tcW w:w="1559" w:type="dxa"/>
+            <w:shd w:val="clear" w:color="auto" w:fill="auto"/>
+            <w:tcPrChange w:id="44" w:author="Sandra Ballen" w:date="2015-05-02T18:44:00Z">
+              <w:tcPr>
+                <w:tcW w:w="1559" w:type="dxa"/>
+              </w:tcPr>
+            </w:tcPrChange>
           </w:tcPr>
           <w:p>
             <w:pPr>
@@ -1609,6 +1788,12 @@
         <w:tc>
           <w:tcPr>
             <w:tcW w:w="425" w:type="dxa"/>
+            <w:shd w:val="clear" w:color="auto" w:fill="auto"/>
+            <w:tcPrChange w:id="45" w:author="Sandra Ballen" w:date="2015-05-02T18:44:00Z">
+              <w:tcPr>
+                <w:tcW w:w="425" w:type="dxa"/>
+              </w:tcPr>
+            </w:tcPrChange>
           </w:tcPr>
           <w:p>
             <w:pPr>
@@ -1626,6 +1811,12 @@
         <w:tc>
           <w:tcPr>
             <w:tcW w:w="2126" w:type="dxa"/>
+            <w:shd w:val="clear" w:color="auto" w:fill="auto"/>
+            <w:tcPrChange w:id="46" w:author="Sandra Ballen" w:date="2015-05-02T18:44:00Z">
+              <w:tcPr>
+                <w:tcW w:w="2126" w:type="dxa"/>
+              </w:tcPr>
+            </w:tcPrChange>
           </w:tcPr>
           <w:p>
             <w:pPr>
@@ -1650,6 +1841,12 @@
         <w:tc>
           <w:tcPr>
             <w:tcW w:w="404" w:type="dxa"/>
+            <w:shd w:val="clear" w:color="auto" w:fill="auto"/>
+            <w:tcPrChange w:id="47" w:author="Sandra Ballen" w:date="2015-05-02T18:44:00Z">
+              <w:tcPr>
+                <w:tcW w:w="404" w:type="dxa"/>
+              </w:tcPr>
+            </w:tcPrChange>
           </w:tcPr>
           <w:p>
             <w:pPr>
@@ -1674,6 +1871,12 @@
         <w:tc>
           <w:tcPr>
             <w:tcW w:w="1156" w:type="dxa"/>
+            <w:shd w:val="clear" w:color="auto" w:fill="auto"/>
+            <w:tcPrChange w:id="48" w:author="Sandra Ballen" w:date="2015-05-02T18:44:00Z">
+              <w:tcPr>
+                <w:tcW w:w="1156" w:type="dxa"/>
+              </w:tcPr>
+            </w:tcPrChange>
           </w:tcPr>
           <w:p>
             <w:pPr>
@@ -1698,6 +1901,12 @@
         <w:tc>
           <w:tcPr>
             <w:tcW w:w="425" w:type="dxa"/>
+            <w:shd w:val="clear" w:color="auto" w:fill="auto"/>
+            <w:tcPrChange w:id="49" w:author="Sandra Ballen" w:date="2015-05-02T18:44:00Z">
+              <w:tcPr>
+                <w:tcW w:w="425" w:type="dxa"/>
+              </w:tcPr>
+            </w:tcPrChange>
           </w:tcPr>
           <w:p>
             <w:pPr>
@@ -1713,6 +1922,12 @@
         <w:tc>
           <w:tcPr>
             <w:tcW w:w="1843" w:type="dxa"/>
+            <w:shd w:val="clear" w:color="auto" w:fill="auto"/>
+            <w:tcPrChange w:id="50" w:author="Sandra Ballen" w:date="2015-05-02T18:44:00Z">
+              <w:tcPr>
+                <w:tcW w:w="1843" w:type="dxa"/>
+              </w:tcPr>
+            </w:tcPrChange>
           </w:tcPr>
           <w:p>
             <w:pPr>
@@ -1737,6 +1952,12 @@
         <w:tc>
           <w:tcPr>
             <w:tcW w:w="425" w:type="dxa"/>
+            <w:shd w:val="clear" w:color="auto" w:fill="auto"/>
+            <w:tcPrChange w:id="51" w:author="Sandra Ballen" w:date="2015-05-02T18:44:00Z">
+              <w:tcPr>
+                <w:tcW w:w="425" w:type="dxa"/>
+              </w:tcPr>
+            </w:tcPrChange>
           </w:tcPr>
           <w:p>
             <w:pPr>
@@ -1755,6 +1976,15 @@
             <w:tcBorders>
               <w:bottom w:val="single" w:sz="4" w:space="0" w:color="auto"/>
             </w:tcBorders>
+            <w:shd w:val="clear" w:color="auto" w:fill="auto"/>
+            <w:tcPrChange w:id="52" w:author="Sandra Ballen" w:date="2015-05-02T18:44:00Z">
+              <w:tcPr>
+                <w:tcW w:w="1559" w:type="dxa"/>
+                <w:tcBorders>
+                  <w:bottom w:val="single" w:sz="4" w:space="0" w:color="auto"/>
+                </w:tcBorders>
+              </w:tcPr>
+            </w:tcPrChange>
           </w:tcPr>
           <w:p>
             <w:pPr>
@@ -1782,6 +2012,15 @@
             <w:tcBorders>
               <w:bottom w:val="single" w:sz="4" w:space="0" w:color="auto"/>
             </w:tcBorders>
+            <w:shd w:val="clear" w:color="auto" w:fill="auto"/>
+            <w:tcPrChange w:id="53" w:author="Sandra Ballen" w:date="2015-05-02T18:44:00Z">
+              <w:tcPr>
+                <w:tcW w:w="425" w:type="dxa"/>
+                <w:tcBorders>
+                  <w:bottom w:val="single" w:sz="4" w:space="0" w:color="auto"/>
+                </w:tcBorders>
+              </w:tcPr>
+            </w:tcPrChange>
           </w:tcPr>
           <w:p>
             <w:pPr>
@@ -1799,6 +2038,12 @@
         <w:tc>
           <w:tcPr>
             <w:tcW w:w="2126" w:type="dxa"/>
+            <w:shd w:val="clear" w:color="auto" w:fill="auto"/>
+            <w:tcPrChange w:id="54" w:author="Sandra Ballen" w:date="2015-05-02T18:44:00Z">
+              <w:tcPr>
+                <w:tcW w:w="2126" w:type="dxa"/>
+              </w:tcPr>
+            </w:tcPrChange>
           </w:tcPr>
           <w:p>
             <w:pPr>
@@ -1823,6 +2068,12 @@
         <w:tc>
           <w:tcPr>
             <w:tcW w:w="404" w:type="dxa"/>
+            <w:shd w:val="clear" w:color="auto" w:fill="auto"/>
+            <w:tcPrChange w:id="55" w:author="Sandra Ballen" w:date="2015-05-02T18:44:00Z">
+              <w:tcPr>
+                <w:tcW w:w="404" w:type="dxa"/>
+              </w:tcPr>
+            </w:tcPrChange>
           </w:tcPr>
           <w:p>
             <w:pPr>
@@ -1838,6 +2089,12 @@
         <w:tc>
           <w:tcPr>
             <w:tcW w:w="1156" w:type="dxa"/>
+            <w:shd w:val="clear" w:color="auto" w:fill="auto"/>
+            <w:tcPrChange w:id="56" w:author="Sandra Ballen" w:date="2015-05-02T18:44:00Z">
+              <w:tcPr>
+                <w:tcW w:w="1156" w:type="dxa"/>
+              </w:tcPr>
+            </w:tcPrChange>
           </w:tcPr>
           <w:p>
             <w:pPr>
@@ -1862,6 +2119,12 @@
         <w:tc>
           <w:tcPr>
             <w:tcW w:w="425" w:type="dxa"/>
+            <w:shd w:val="clear" w:color="auto" w:fill="auto"/>
+            <w:tcPrChange w:id="57" w:author="Sandra Ballen" w:date="2015-05-02T18:44:00Z">
+              <w:tcPr>
+                <w:tcW w:w="425" w:type="dxa"/>
+              </w:tcPr>
+            </w:tcPrChange>
           </w:tcPr>
           <w:p>
             <w:pPr>
@@ -1877,6 +2140,12 @@
         <w:tc>
           <w:tcPr>
             <w:tcW w:w="1843" w:type="dxa"/>
+            <w:shd w:val="clear" w:color="auto" w:fill="auto"/>
+            <w:tcPrChange w:id="58" w:author="Sandra Ballen" w:date="2015-05-02T18:44:00Z">
+              <w:tcPr>
+                <w:tcW w:w="1843" w:type="dxa"/>
+              </w:tcPr>
+            </w:tcPrChange>
           </w:tcPr>
           <w:p>
             <w:pPr>
@@ -1901,6 +2170,12 @@
         <w:tc>
           <w:tcPr>
             <w:tcW w:w="425" w:type="dxa"/>
+            <w:shd w:val="clear" w:color="auto" w:fill="auto"/>
+            <w:tcPrChange w:id="59" w:author="Sandra Ballen" w:date="2015-05-02T18:44:00Z">
+              <w:tcPr>
+                <w:tcW w:w="425" w:type="dxa"/>
+              </w:tcPr>
+            </w:tcPrChange>
           </w:tcPr>
           <w:p>
             <w:pPr>
@@ -1920,6 +2195,16 @@
               <w:bottom w:val="nil"/>
               <w:right w:val="nil"/>
             </w:tcBorders>
+            <w:shd w:val="clear" w:color="auto" w:fill="auto"/>
+            <w:tcPrChange w:id="60" w:author="Sandra Ballen" w:date="2015-05-02T18:44:00Z">
+              <w:tcPr>
+                <w:tcW w:w="1559" w:type="dxa"/>
+                <w:tcBorders>
+                  <w:bottom w:val="nil"/>
+                  <w:right w:val="nil"/>
+                </w:tcBorders>
+              </w:tcPr>
+            </w:tcPrChange>
           </w:tcPr>
           <w:p>
             <w:pPr>
@@ -1940,6 +2225,17 @@
               <w:bottom w:val="nil"/>
               <w:right w:val="nil"/>
             </w:tcBorders>
+            <w:shd w:val="clear" w:color="auto" w:fill="auto"/>
+            <w:tcPrChange w:id="61" w:author="Sandra Ballen" w:date="2015-05-02T18:44:00Z">
+              <w:tcPr>
+                <w:tcW w:w="425" w:type="dxa"/>
+                <w:tcBorders>
+                  <w:left w:val="nil"/>
+                  <w:bottom w:val="nil"/>
+                  <w:right w:val="nil"/>
+                </w:tcBorders>
+              </w:tcPr>
+            </w:tcPrChange>
           </w:tcPr>
           <w:p>
             <w:pPr>
@@ -2002,8 +2298,9 @@
           <w:highlight w:val="green"/>
           <w:lang w:val="es-ES_tradnl"/>
         </w:rPr>
-        <w:t>Nivel del ejercicio, 1</w:t>
-      </w:r>
+        <w:t xml:space="preserve">Nivel del ejercicio, 1-Fácil, 2-Medio </w:t>
+      </w:r>
+      <w:proofErr w:type="spellStart"/>
       <w:r>
         <w:rPr>
           <w:rFonts w:ascii="Arial" w:hAnsi="Arial" w:cs="Arial"/>
@@ -2012,8 +2309,9 @@
           <w:highlight w:val="green"/>
           <w:lang w:val="es-ES_tradnl"/>
         </w:rPr>
-        <w:t>-</w:t>
-      </w:r>
+        <w:t>ó</w:t>
+      </w:r>
+      <w:proofErr w:type="spellEnd"/>
       <w:r>
         <w:rPr>
           <w:rFonts w:ascii="Arial" w:hAnsi="Arial" w:cs="Arial"/>
@@ -2022,67 +2320,7 @@
           <w:highlight w:val="green"/>
           <w:lang w:val="es-ES_tradnl"/>
         </w:rPr>
-        <w:t>Fácil, 2</w:t>
-      </w:r>
-      <w:r>
-        <w:rPr>
-          <w:rFonts w:ascii="Arial" w:hAnsi="Arial" w:cs="Arial"/>
-          <w:sz w:val="18"/>
-          <w:szCs w:val="18"/>
-          <w:highlight w:val="green"/>
-          <w:lang w:val="es-ES_tradnl"/>
-        </w:rPr>
-        <w:t>-</w:t>
-      </w:r>
-      <w:r>
-        <w:rPr>
-          <w:rFonts w:ascii="Arial" w:hAnsi="Arial" w:cs="Arial"/>
-          <w:sz w:val="18"/>
-          <w:szCs w:val="18"/>
-          <w:highlight w:val="green"/>
-          <w:lang w:val="es-ES_tradnl"/>
-        </w:rPr>
-        <w:t xml:space="preserve">Medio </w:t>
-      </w:r>
-      <w:r>
-        <w:rPr>
-          <w:rFonts w:ascii="Arial" w:hAnsi="Arial" w:cs="Arial"/>
-          <w:sz w:val="18"/>
-          <w:szCs w:val="18"/>
-          <w:highlight w:val="green"/>
-          <w:lang w:val="es-ES_tradnl"/>
-        </w:rPr>
-        <w:t>ó</w:t>
-      </w:r>
-      <w:r>
-        <w:rPr>
-          <w:rFonts w:ascii="Arial" w:hAnsi="Arial" w:cs="Arial"/>
-          <w:sz w:val="18"/>
-          <w:szCs w:val="18"/>
-          <w:highlight w:val="green"/>
-          <w:lang w:val="es-ES_tradnl"/>
-        </w:rPr>
-        <w:t xml:space="preserve"> 3</w:t>
-      </w:r>
-      <w:r>
-        <w:rPr>
-          <w:rFonts w:ascii="Arial" w:hAnsi="Arial" w:cs="Arial"/>
-          <w:sz w:val="18"/>
-          <w:szCs w:val="18"/>
-          <w:highlight w:val="green"/>
-          <w:lang w:val="es-ES_tradnl"/>
-        </w:rPr>
-        <w:t>-</w:t>
-      </w:r>
-      <w:r>
-        <w:rPr>
-          <w:rFonts w:ascii="Arial" w:hAnsi="Arial" w:cs="Arial"/>
-          <w:sz w:val="18"/>
-          <w:szCs w:val="18"/>
-          <w:highlight w:val="green"/>
-          <w:lang w:val="es-ES_tradnl"/>
-        </w:rPr>
-        <w:t>Difícil</w:t>
+        <w:t xml:space="preserve"> 3-Difícil</w:t>
       </w:r>
     </w:p>
     <w:p>
@@ -2164,57 +2402,7 @@
           <w:szCs w:val="18"/>
           <w:lang w:val="es-ES_tradnl"/>
         </w:rPr>
-        <w:t xml:space="preserve">COPIA </w:t>
-      </w:r>
-      <w:r>
-        <w:rPr>
-          <w:rFonts w:ascii="Arial" w:hAnsi="Arial" w:cs="Arial"/>
-          <w:color w:val="0000FF"/>
-          <w:sz w:val="18"/>
-          <w:szCs w:val="18"/>
-          <w:lang w:val="es-ES_tradnl"/>
-        </w:rPr>
-        <w:t xml:space="preserve">EL TÍTULO DEL RECURSO </w:t>
-      </w:r>
-      <w:r>
-        <w:rPr>
-          <w:rFonts w:ascii="Arial" w:hAnsi="Arial" w:cs="Arial"/>
-          <w:color w:val="0000FF"/>
-          <w:sz w:val="18"/>
-          <w:szCs w:val="18"/>
-          <w:lang w:val="es-ES_tradnl"/>
-        </w:rPr>
-        <w:t>PARA EL TÍTULO DEL EJERCICIO AL MENOS QUE SEA DIFERENTE</w:t>
-      </w:r>
-      <w:r>
-        <w:rPr>
-          <w:rFonts w:ascii="Arial" w:hAnsi="Arial" w:cs="Arial"/>
-          <w:color w:val="0000FF"/>
-          <w:sz w:val="18"/>
-          <w:szCs w:val="18"/>
-          <w:lang w:val="es-ES_tradnl"/>
-        </w:rPr>
-        <w:t xml:space="preserve">. RECUERDA </w:t>
-      </w:r>
-      <w:r>
-        <w:rPr>
-          <w:rFonts w:ascii="Arial" w:hAnsi="Arial" w:cs="Arial"/>
-          <w:color w:val="0000FF"/>
-          <w:sz w:val="18"/>
-          <w:szCs w:val="18"/>
-          <w:lang w:val="es-ES_tradnl"/>
-        </w:rPr>
-        <w:t>EL TÍTULO</w:t>
-      </w:r>
-      <w:r>
-        <w:rPr>
-          <w:rFonts w:ascii="Arial" w:hAnsi="Arial" w:cs="Arial"/>
-          <w:color w:val="0000FF"/>
-          <w:sz w:val="18"/>
-          <w:szCs w:val="18"/>
-          <w:lang w:val="es-ES_tradnl"/>
-        </w:rPr>
-        <w:t xml:space="preserve"> NO DEBE REBASAR LOS 86 CARACTERES. </w:t>
+        <w:t xml:space="preserve">COPIA EL TÍTULO DEL RECURSO PARA EL TÍTULO DEL EJERCICIO AL MENOS QUE SEA DIFERENTE. RECUERDA EL TÍTULO NO DEBE REBASAR LOS 86 CARACTERES. </w:t>
       </w:r>
     </w:p>
     <w:p>
@@ -2255,48 +2443,28 @@
           <w:highlight w:val="green"/>
           <w:lang w:val="es-ES_tradnl"/>
         </w:rPr>
-        <w:t>Título del ejercicio</w:t>
-      </w:r>
-      <w:r>
-        <w:rPr>
-          <w:rFonts w:ascii="Arial" w:hAnsi="Arial" w:cs="Arial"/>
+        <w:t>Título del ejercicio (</w:t>
+      </w:r>
+      <w:r>
+        <w:rPr>
+          <w:rFonts w:ascii="Arial" w:hAnsi="Arial" w:cs="Arial"/>
+          <w:b/>
           <w:sz w:val="18"/>
           <w:szCs w:val="18"/>
           <w:highlight w:val="green"/>
           <w:lang w:val="es-ES_tradnl"/>
         </w:rPr>
-        <w:t xml:space="preserve"> (</w:t>
-      </w:r>
-      <w:r>
-        <w:rPr>
-          <w:rFonts w:ascii="Arial" w:hAnsi="Arial" w:cs="Arial"/>
-          <w:b/>
+        <w:t>86</w:t>
+      </w:r>
+      <w:r>
+        <w:rPr>
+          <w:rFonts w:ascii="Arial" w:hAnsi="Arial" w:cs="Arial"/>
           <w:sz w:val="18"/>
           <w:szCs w:val="18"/>
           <w:highlight w:val="green"/>
           <w:lang w:val="es-ES_tradnl"/>
         </w:rPr>
-        <w:t>86</w:t>
-      </w:r>
-      <w:r>
-        <w:rPr>
-          <w:rFonts w:ascii="Arial" w:hAnsi="Arial" w:cs="Arial"/>
-          <w:sz w:val="18"/>
-          <w:szCs w:val="18"/>
-          <w:highlight w:val="green"/>
-          <w:lang w:val="es-ES_tradnl"/>
-        </w:rPr>
-        <w:t xml:space="preserve"> caracteres máx.</w:t>
-      </w:r>
-      <w:r>
-        <w:rPr>
-          <w:rFonts w:ascii="Arial" w:hAnsi="Arial" w:cs="Arial"/>
-          <w:sz w:val="18"/>
-          <w:szCs w:val="18"/>
-          <w:highlight w:val="green"/>
-          <w:lang w:val="es-ES_tradnl"/>
-        </w:rPr>
-        <w:t>)</w:t>
+        <w:t xml:space="preserve"> caracteres máx.)</w:t>
       </w:r>
     </w:p>
     <w:p>
@@ -2377,17 +2545,7 @@
           <w:highlight w:val="green"/>
           <w:lang w:val="es-ES_tradnl"/>
         </w:rPr>
-        <w:t>Grado del ejercicio (Primaria o Secundaria)</w:t>
-      </w:r>
-      <w:r>
-        <w:rPr>
-          <w:rFonts w:ascii="Arial" w:hAnsi="Arial" w:cs="Arial"/>
-          <w:sz w:val="18"/>
-          <w:szCs w:val="18"/>
-          <w:highlight w:val="green"/>
-          <w:lang w:val="es-ES_tradnl"/>
-        </w:rPr>
-        <w:t>; “P” o “S”</w:t>
+        <w:t>Grado del ejercicio (Primaria o Secundaria); “P” o “S”</w:t>
       </w:r>
     </w:p>
     <w:p>
@@ -2456,17 +2614,7 @@
           <w:highlight w:val="green"/>
           <w:lang w:val="es-ES_tradnl"/>
         </w:rPr>
-        <w:t>Enunciado (</w:t>
-      </w:r>
-      <w:r>
-        <w:rPr>
-          <w:rFonts w:ascii="Arial" w:hAnsi="Arial" w:cs="Arial"/>
-          <w:sz w:val="18"/>
-          <w:szCs w:val="18"/>
-          <w:highlight w:val="green"/>
-          <w:lang w:val="es-ES_tradnl"/>
-        </w:rPr>
-        <w:t xml:space="preserve">Instrucción </w:t>
+        <w:t xml:space="preserve">Enunciado (Instrucción </w:t>
       </w:r>
       <w:r>
         <w:rPr>
@@ -2602,45 +2750,16 @@
           <w:szCs w:val="18"/>
           <w:lang w:val="es-ES_tradnl"/>
         </w:rPr>
-        <w:t>resuelve</w:t>
-      </w:r>
-      <w:r>
-        <w:rPr>
-          <w:rFonts w:ascii="Arial" w:hAnsi="Arial" w:cs="Arial"/>
-          <w:sz w:val="18"/>
-          <w:szCs w:val="18"/>
-          <w:lang w:val="es-ES_tradnl"/>
-        </w:rPr>
-        <w:t xml:space="preserve"> la</w:t>
-      </w:r>
-      <w:r>
-        <w:rPr>
-          <w:rFonts w:ascii="Arial" w:hAnsi="Arial" w:cs="Arial"/>
-          <w:sz w:val="18"/>
-          <w:szCs w:val="18"/>
-          <w:lang w:val="es-ES_tradnl"/>
-        </w:rPr>
-        <w:t>s multiplicaciones y</w:t>
-      </w:r>
-      <w:r>
-        <w:rPr>
-          <w:rFonts w:ascii="Arial" w:hAnsi="Arial" w:cs="Arial"/>
-          <w:sz w:val="18"/>
-          <w:szCs w:val="18"/>
-          <w:lang w:val="es-ES_tradnl"/>
-        </w:rPr>
-        <w:t>,</w:t>
-      </w:r>
-      <w:bookmarkStart w:id="0" w:name="_GoBack"/>
-      <w:bookmarkEnd w:id="0"/>
-      <w:r>
-        <w:rPr>
-          <w:rFonts w:ascii="Arial" w:hAnsi="Arial" w:cs="Arial"/>
-          <w:sz w:val="18"/>
-          <w:szCs w:val="18"/>
-          <w:lang w:val="es-ES_tradnl"/>
-        </w:rPr>
-        <w:t xml:space="preserve"> al escribir el resultado, si es negativo </w:t>
+        <w:t>resuelve la</w:t>
+      </w:r>
+      <w:r>
+        <w:rPr>
+          <w:rFonts w:ascii="Arial" w:hAnsi="Arial" w:cs="Arial"/>
+          <w:sz w:val="18"/>
+          <w:szCs w:val="18"/>
+          <w:lang w:val="es-ES_tradnl"/>
+        </w:rPr>
+        <w:t xml:space="preserve">s multiplicaciones y, al escribir el resultado, si es negativo </w:t>
       </w:r>
       <w:r>
         <w:rPr>
@@ -2689,27 +2808,7 @@
           <w:highlight w:val="green"/>
           <w:lang w:val="es-ES_tradnl"/>
         </w:rPr>
-        <w:t>M</w:t>
-      </w:r>
-      <w:r>
-        <w:rPr>
-          <w:rFonts w:ascii="Arial" w:hAnsi="Arial" w:cs="Arial"/>
-          <w:sz w:val="18"/>
-          <w:szCs w:val="18"/>
-          <w:highlight w:val="green"/>
-          <w:lang w:val="es-ES_tradnl"/>
-        </w:rPr>
-        <w:t xml:space="preserve">ostrar al inicio del ejercicio </w:t>
-      </w:r>
-      <w:r>
-        <w:rPr>
-          <w:rFonts w:ascii="Arial" w:hAnsi="Arial" w:cs="Arial"/>
-          <w:sz w:val="18"/>
-          <w:szCs w:val="18"/>
-          <w:highlight w:val="green"/>
-          <w:lang w:val="es-ES_tradnl"/>
-        </w:rPr>
-        <w:t xml:space="preserve">ventana </w:t>
+        <w:t xml:space="preserve">Mostrar al inicio del ejercicio ventana </w:t>
       </w:r>
       <w:r>
         <w:rPr>
@@ -2730,17 +2829,7 @@
           <w:highlight w:val="green"/>
           <w:lang w:val="es-ES_tradnl"/>
         </w:rPr>
-        <w:t xml:space="preserve"> </w:t>
-      </w:r>
-      <w:r>
-        <w:rPr>
-          <w:rFonts w:ascii="Arial" w:hAnsi="Arial" w:cs="Arial"/>
-          <w:sz w:val="18"/>
-          <w:szCs w:val="18"/>
-          <w:highlight w:val="green"/>
-          <w:lang w:val="es-ES_tradnl"/>
-        </w:rPr>
-        <w:t>(S/N)</w:t>
+        <w:t xml:space="preserve"> (S/N)</w:t>
       </w:r>
     </w:p>
     <w:p>
@@ -2931,8 +3020,9 @@
           <w:szCs w:val="18"/>
           <w:lang w:val="es-ES_tradnl"/>
         </w:rPr>
-        <w:t>MÍN. 2</w:t>
-      </w:r>
+        <w:t xml:space="preserve">MÍN. </w:t>
+      </w:r>
+      <w:proofErr w:type="gramStart"/>
       <w:r>
         <w:rPr>
           <w:rFonts w:ascii="Arial" w:hAnsi="Arial" w:cs="Arial"/>
@@ -2941,8 +3031,9 @@
           <w:szCs w:val="18"/>
           <w:lang w:val="es-ES_tradnl"/>
         </w:rPr>
-        <w:t xml:space="preserve">  MÁX. 1</w:t>
-      </w:r>
+        <w:t>2  MÁX</w:t>
+      </w:r>
+      <w:proofErr w:type="gramEnd"/>
       <w:r>
         <w:rPr>
           <w:rFonts w:ascii="Arial" w:hAnsi="Arial" w:cs="Arial"/>
@@ -2951,57 +3042,7 @@
           <w:szCs w:val="18"/>
           <w:lang w:val="es-ES_tradnl"/>
         </w:rPr>
-        <w:t>0</w:t>
-      </w:r>
-      <w:r>
-        <w:rPr>
-          <w:rFonts w:ascii="Arial" w:hAnsi="Arial" w:cs="Arial"/>
-          <w:color w:val="0000FF"/>
-          <w:sz w:val="18"/>
-          <w:szCs w:val="18"/>
-          <w:lang w:val="es-ES_tradnl"/>
-        </w:rPr>
-        <w:t xml:space="preserve">. </w:t>
-      </w:r>
-      <w:r>
-        <w:rPr>
-          <w:rFonts w:ascii="Arial" w:hAnsi="Arial" w:cs="Arial"/>
-          <w:color w:val="0000FF"/>
-          <w:sz w:val="18"/>
-          <w:szCs w:val="18"/>
-          <w:lang w:val="es-ES_tradnl"/>
-        </w:rPr>
-        <w:t>TEST-</w:t>
-      </w:r>
-      <w:r>
-        <w:rPr>
-          <w:rFonts w:ascii="Arial" w:hAnsi="Arial" w:cs="Arial"/>
-          <w:color w:val="0000FF"/>
-          <w:sz w:val="18"/>
-          <w:szCs w:val="18"/>
-          <w:lang w:val="es-ES_tradnl"/>
-        </w:rPr>
-        <w:t>VALIDAR ESCRITURA</w:t>
-      </w:r>
-      <w:r>
-        <w:rPr>
-          <w:rFonts w:ascii="Arial" w:hAnsi="Arial" w:cs="Arial"/>
-          <w:color w:val="0000FF"/>
-          <w:sz w:val="18"/>
-          <w:szCs w:val="18"/>
-          <w:lang w:val="es-ES_tradnl"/>
-        </w:rPr>
-        <w:t>.</w:t>
-      </w:r>
-      <w:r>
-        <w:rPr>
-          <w:rFonts w:ascii="Arial" w:hAnsi="Arial" w:cs="Arial"/>
-          <w:color w:val="0000FF"/>
-          <w:sz w:val="18"/>
-          <w:szCs w:val="18"/>
-          <w:lang w:val="es-ES_tradnl"/>
-        </w:rPr>
-        <w:t xml:space="preserve"> MODELO DE VALIDACIÓN POR ESCRITURA. TODO EL TEXTO QUE SE ESCRIBA SERÁN CONSIDERADO VÁLIDO Y CORRECTO. </w:t>
+        <w:t xml:space="preserve">. 10. TEST-VALIDAR ESCRITURA. MODELO DE VALIDACIÓN POR ESCRITURA. TODO EL TEXTO QUE SE ESCRIBA SERÁN CONSIDERADO VÁLIDO Y CORRECTO. </w:t>
       </w:r>
       <w:r>
         <w:rPr>
@@ -3012,18 +3053,17 @@
           <w:szCs w:val="18"/>
           <w:lang w:val="es-ES_tradnl"/>
         </w:rPr>
-        <w:t xml:space="preserve">LA EXPLICACIÓN </w:t>
-      </w:r>
-      <w:r>
-        <w:rPr>
-          <w:rFonts w:ascii="Arial" w:hAnsi="Arial" w:cs="Arial"/>
-          <w:b/>
+        <w:t>LA EXPLICACIÓN Y RESPUESTA</w:t>
+      </w:r>
+      <w:r>
+        <w:rPr>
+          <w:rFonts w:ascii="Arial" w:hAnsi="Arial" w:cs="Arial"/>
           <w:color w:val="0000FF"/>
           <w:sz w:val="18"/>
           <w:szCs w:val="18"/>
           <w:lang w:val="es-ES_tradnl"/>
         </w:rPr>
-        <w:t>Y RESPUESTA</w:t>
+        <w:t xml:space="preserve"> SE MUESTRA AL MOMENTO DE PEDIR LA SOLUCIÓN. UNIDADES, TEXTO QUE SE DESEA SEA PARTE DEL FINAL DE LA RESPUESTA, EJEMPLO: cm</w:t>
       </w:r>
       <w:r>
         <w:rPr>
@@ -3031,11 +3071,14 @@
           <w:color w:val="0000FF"/>
           <w:sz w:val="18"/>
           <w:szCs w:val="18"/>
-          <w:lang w:val="es-ES_tradnl"/>
-        </w:rPr>
-        <w:t xml:space="preserve"> </w:t>
-      </w:r>
-      <w:r>
+          <w:vertAlign w:val="superscript"/>
+          <w:lang w:val="es-ES_tradnl"/>
+        </w:rPr>
+        <w:t>2</w:t>
+      </w:r>
+    </w:p>
+    <w:p>
+      <w:pPr>
         <w:rPr>
           <w:rFonts w:ascii="Arial" w:hAnsi="Arial" w:cs="Arial"/>
           <w:color w:val="0000FF"/>
@@ -3043,9 +3086,10 @@
           <w:szCs w:val="18"/>
           <w:lang w:val="es-ES_tradnl"/>
         </w:rPr>
-        <w:t xml:space="preserve">SE MUESTRA </w:t>
-      </w:r>
-      <w:r>
+      </w:pPr>
+    </w:p>
+    <w:p>
+      <w:pPr>
         <w:rPr>
           <w:rFonts w:ascii="Arial" w:hAnsi="Arial" w:cs="Arial"/>
           <w:color w:val="0000FF"/>
@@ -3053,8 +3097,7 @@
           <w:szCs w:val="18"/>
           <w:lang w:val="es-ES_tradnl"/>
         </w:rPr>
-        <w:t>AL MOMENTO DE PEDIR LA SOLUCIÓN</w:t>
-      </w:r>
+      </w:pPr>
       <w:r>
         <w:rPr>
           <w:rFonts w:ascii="Arial" w:hAnsi="Arial" w:cs="Arial"/>
@@ -3063,90 +3106,7 @@
           <w:szCs w:val="18"/>
           <w:lang w:val="es-ES_tradnl"/>
         </w:rPr>
-        <w:t>.</w:t>
-      </w:r>
-      <w:r>
-        <w:rPr>
-          <w:rFonts w:ascii="Arial" w:hAnsi="Arial" w:cs="Arial"/>
-          <w:color w:val="0000FF"/>
-          <w:sz w:val="18"/>
-          <w:szCs w:val="18"/>
-          <w:lang w:val="es-ES_tradnl"/>
-        </w:rPr>
-        <w:t xml:space="preserve"> UNIDADES, TEXTO QUE SE DESEA SEA PARTE DEL FINAL DE LA RESPUESTA, EJEMPLO: cm</w:t>
-      </w:r>
-      <w:r>
-        <w:rPr>
-          <w:rFonts w:ascii="Arial" w:hAnsi="Arial" w:cs="Arial"/>
-          <w:color w:val="0000FF"/>
-          <w:sz w:val="18"/>
-          <w:szCs w:val="18"/>
-          <w:vertAlign w:val="superscript"/>
-          <w:lang w:val="es-ES_tradnl"/>
-        </w:rPr>
-        <w:t>2</w:t>
-      </w:r>
-    </w:p>
-    <w:p>
-      <w:pPr>
-        <w:rPr>
-          <w:rFonts w:ascii="Arial" w:hAnsi="Arial" w:cs="Arial"/>
-          <w:color w:val="0000FF"/>
-          <w:sz w:val="18"/>
-          <w:szCs w:val="18"/>
-          <w:lang w:val="es-ES_tradnl"/>
-        </w:rPr>
-      </w:pPr>
-    </w:p>
-    <w:p>
-      <w:pPr>
-        <w:rPr>
-          <w:rFonts w:ascii="Arial" w:hAnsi="Arial" w:cs="Arial"/>
-          <w:color w:val="0000FF"/>
-          <w:sz w:val="18"/>
-          <w:szCs w:val="18"/>
-          <w:lang w:val="es-ES_tradnl"/>
-        </w:rPr>
-      </w:pPr>
-      <w:r>
-        <w:rPr>
-          <w:rFonts w:ascii="Arial" w:hAnsi="Arial" w:cs="Arial"/>
-          <w:color w:val="0000FF"/>
-          <w:sz w:val="18"/>
-          <w:szCs w:val="18"/>
-          <w:lang w:val="es-ES_tradnl"/>
-        </w:rPr>
-        <w:t xml:space="preserve">CRITERIOS PARA LA CALIFICACIÓN, </w:t>
-      </w:r>
-      <w:r>
-        <w:rPr>
-          <w:rFonts w:ascii="Arial" w:hAnsi="Arial" w:cs="Arial"/>
-          <w:color w:val="0000FF"/>
-          <w:sz w:val="18"/>
-          <w:szCs w:val="18"/>
-          <w:lang w:val="es-ES_tradnl"/>
-        </w:rPr>
-        <w:t>INDICA CON</w:t>
-      </w:r>
-      <w:r>
-        <w:rPr>
-          <w:rFonts w:ascii="Arial" w:hAnsi="Arial" w:cs="Arial"/>
-          <w:color w:val="0000FF"/>
-          <w:sz w:val="18"/>
-          <w:szCs w:val="18"/>
-          <w:lang w:val="es-ES_tradnl"/>
-        </w:rPr>
-        <w:t xml:space="preserve"> “S”</w:t>
-      </w:r>
-      <w:r>
-        <w:rPr>
-          <w:rFonts w:ascii="Arial" w:hAnsi="Arial" w:cs="Arial"/>
-          <w:color w:val="0000FF"/>
-          <w:sz w:val="18"/>
-          <w:szCs w:val="18"/>
-          <w:lang w:val="es-ES_tradnl"/>
-        </w:rPr>
-        <w:t xml:space="preserve"> SOLAMENTE SI SE DESEA:</w:t>
+        <w:t>CRITERIOS PARA LA CALIFICACIÓN, INDICA CON “S” SOLAMENTE SI SE DESEA:</w:t>
       </w:r>
     </w:p>
     <w:p>
@@ -3462,17 +3422,77 @@
           <w:highlight w:val="green"/>
           <w:lang w:val="es-ES_tradnl"/>
         </w:rPr>
-        <w:t>Pregunta 1</w:t>
-      </w:r>
-      <w:r>
-        <w:rPr>
-          <w:rFonts w:ascii="Arial" w:hAnsi="Arial" w:cs="Arial"/>
+        <w:t>Pregunta 1 (</w:t>
+      </w:r>
+      <w:r>
+        <w:rPr>
+          <w:rFonts w:ascii="Arial" w:hAnsi="Arial" w:cs="Arial"/>
+          <w:b/>
           <w:sz w:val="18"/>
           <w:szCs w:val="18"/>
           <w:highlight w:val="green"/>
           <w:lang w:val="es-ES_tradnl"/>
         </w:rPr>
-        <w:t xml:space="preserve"> (</w:t>
+        <w:t>173</w:t>
+      </w:r>
+      <w:r>
+        <w:rPr>
+          <w:rFonts w:ascii="Arial" w:hAnsi="Arial" w:cs="Arial"/>
+          <w:sz w:val="18"/>
+          <w:szCs w:val="18"/>
+          <w:highlight w:val="green"/>
+          <w:lang w:val="es-ES_tradnl"/>
+        </w:rPr>
+        <w:t xml:space="preserve"> caracteres máximo)</w:t>
+      </w:r>
+    </w:p>
+    <w:p>
+      <w:pPr>
+        <w:rPr>
+          <w:rFonts w:ascii="Arial" w:hAnsi="Arial" w:cs="Arial"/>
+          <w:sz w:val="18"/>
+          <w:szCs w:val="18"/>
+          <w:lang w:val="es-ES_tradnl"/>
+        </w:rPr>
+      </w:pPr>
+      <w:r>
+        <w:rPr>
+          <w:rFonts w:ascii="Arial" w:hAnsi="Arial" w:cs="Arial"/>
+          <w:sz w:val="18"/>
+          <w:szCs w:val="18"/>
+          <w:lang w:val="es-ES_tradnl"/>
+        </w:rPr>
+        <w:t>Realiza la operación y escribe el resultado en el espacio indicado.</w:t>
+      </w:r>
+    </w:p>
+    <w:p>
+      <w:pPr>
+        <w:rPr>
+          <w:rFonts w:ascii="Arial" w:hAnsi="Arial" w:cs="Arial"/>
+          <w:sz w:val="18"/>
+          <w:szCs w:val="18"/>
+          <w:lang w:val="es-ES_tradnl"/>
+        </w:rPr>
+      </w:pPr>
+    </w:p>
+    <w:p>
+      <w:pPr>
+        <w:rPr>
+          <w:rFonts w:ascii="Arial" w:hAnsi="Arial" w:cs="Arial"/>
+          <w:sz w:val="18"/>
+          <w:szCs w:val="18"/>
+          <w:lang w:val="es-ES_tradnl"/>
+        </w:rPr>
+      </w:pPr>
+      <w:r>
+        <w:rPr>
+          <w:rFonts w:ascii="Arial" w:hAnsi="Arial" w:cs="Arial"/>
+          <w:sz w:val="18"/>
+          <w:szCs w:val="18"/>
+          <w:highlight w:val="yellow"/>
+          <w:lang w:val="es-ES_tradnl"/>
+        </w:rPr>
+        <w:t>Explicación (</w:t>
       </w:r>
       <w:r>
         <w:rPr>
@@ -3480,7 +3500,7 @@
           <w:b/>
           <w:sz w:val="18"/>
           <w:szCs w:val="18"/>
-          <w:highlight w:val="green"/>
+          <w:highlight w:val="yellow"/>
           <w:lang w:val="es-ES_tradnl"/>
         </w:rPr>
         <w:t>173</w:t>
@@ -3490,7 +3510,7 @@
           <w:rFonts w:ascii="Arial" w:hAnsi="Arial" w:cs="Arial"/>
           <w:sz w:val="18"/>
           <w:szCs w:val="18"/>
-          <w:highlight w:val="green"/>
+          <w:highlight w:val="yellow"/>
           <w:lang w:val="es-ES_tradnl"/>
         </w:rPr>
         <w:t xml:space="preserve"> caracteres máximo)</w:t>
@@ -3512,94 +3532,6 @@
           <w:szCs w:val="18"/>
           <w:lang w:val="es-ES_tradnl"/>
         </w:rPr>
-        <w:t>Realiza</w:t>
-      </w:r>
-      <w:r>
-        <w:rPr>
-          <w:rFonts w:ascii="Arial" w:hAnsi="Arial" w:cs="Arial"/>
-          <w:sz w:val="18"/>
-          <w:szCs w:val="18"/>
-          <w:lang w:val="es-ES_tradnl"/>
-        </w:rPr>
-        <w:t xml:space="preserve"> la</w:t>
-      </w:r>
-      <w:r>
-        <w:rPr>
-          <w:rFonts w:ascii="Arial" w:hAnsi="Arial" w:cs="Arial"/>
-          <w:sz w:val="18"/>
-          <w:szCs w:val="18"/>
-          <w:lang w:val="es-ES_tradnl"/>
-        </w:rPr>
-        <w:t xml:space="preserve"> operación y escribe el resultado en el espacio indicado.</w:t>
-      </w:r>
-    </w:p>
-    <w:p>
-      <w:pPr>
-        <w:rPr>
-          <w:rFonts w:ascii="Arial" w:hAnsi="Arial" w:cs="Arial"/>
-          <w:sz w:val="18"/>
-          <w:szCs w:val="18"/>
-          <w:lang w:val="es-ES_tradnl"/>
-        </w:rPr>
-      </w:pPr>
-    </w:p>
-    <w:p>
-      <w:pPr>
-        <w:rPr>
-          <w:rFonts w:ascii="Arial" w:hAnsi="Arial" w:cs="Arial"/>
-          <w:sz w:val="18"/>
-          <w:szCs w:val="18"/>
-          <w:lang w:val="es-ES_tradnl"/>
-        </w:rPr>
-      </w:pPr>
-      <w:r>
-        <w:rPr>
-          <w:rFonts w:ascii="Arial" w:hAnsi="Arial" w:cs="Arial"/>
-          <w:sz w:val="18"/>
-          <w:szCs w:val="18"/>
-          <w:highlight w:val="yellow"/>
-          <w:lang w:val="es-ES_tradnl"/>
-        </w:rPr>
-        <w:t>Explicación (</w:t>
-      </w:r>
-      <w:r>
-        <w:rPr>
-          <w:rFonts w:ascii="Arial" w:hAnsi="Arial" w:cs="Arial"/>
-          <w:b/>
-          <w:sz w:val="18"/>
-          <w:szCs w:val="18"/>
-          <w:highlight w:val="yellow"/>
-          <w:lang w:val="es-ES_tradnl"/>
-        </w:rPr>
-        <w:t>173</w:t>
-      </w:r>
-      <w:r>
-        <w:rPr>
-          <w:rFonts w:ascii="Arial" w:hAnsi="Arial" w:cs="Arial"/>
-          <w:sz w:val="18"/>
-          <w:szCs w:val="18"/>
-          <w:highlight w:val="yellow"/>
-          <w:lang w:val="es-ES_tradnl"/>
-        </w:rPr>
-        <w:t xml:space="preserve"> caracteres máximo)</w:t>
-      </w:r>
-    </w:p>
-    <w:p>
-      <w:pPr>
-        <w:rPr>
-          <w:rFonts w:ascii="Arial" w:hAnsi="Arial" w:cs="Arial"/>
-          <w:sz w:val="18"/>
-          <w:szCs w:val="18"/>
-          <w:lang w:val="es-ES_tradnl"/>
-        </w:rPr>
-      </w:pPr>
-      <w:r>
-        <w:rPr>
-          <w:rFonts w:ascii="Arial" w:hAnsi="Arial" w:cs="Arial"/>
-          <w:sz w:val="18"/>
-          <w:szCs w:val="18"/>
-          <w:lang w:val="es-ES_tradnl"/>
-        </w:rPr>
         <w:t>Observa la siguiente operación y realiza el mismo procedimiento en cada ejercicio.</w:t>
       </w:r>
     </w:p>
@@ -3616,6 +3548,7 @@
     <w:p>
       <w:pPr>
         <w:rPr>
+          <w:del w:id="62" w:author="Sandra Ballen" w:date="2015-05-02T18:44:00Z"/>
           <w:rFonts w:ascii="Arial" w:hAnsi="Arial" w:cs="Arial"/>
           <w:sz w:val="18"/>
           <w:szCs w:val="18"/>
@@ -3627,226 +3560,276 @@
           <m:f>
             <m:fPr>
               <m:ctrlPr>
-                <w:rPr>
-                  <w:rFonts w:ascii="Cambria Math" w:hAnsi="Cambria Math" w:cs="Arial"/>
-                  <w:i/>
-                  <w:sz w:val="18"/>
-                  <w:szCs w:val="18"/>
-                  <w:lang w:val="es-ES_tradnl"/>
-                </w:rPr>
+                <w:del w:id="63" w:author="Sandra Ballen" w:date="2015-05-02T18:44:00Z">
+                  <w:rPr>
+                    <w:rFonts w:ascii="Cambria Math" w:hAnsi="Cambria Math" w:cs="Arial"/>
+                    <w:i/>
+                    <w:sz w:val="18"/>
+                    <w:szCs w:val="18"/>
+                    <w:lang w:val="es-ES_tradnl"/>
+                  </w:rPr>
+                </w:del>
               </m:ctrlPr>
             </m:fPr>
             <m:num>
-              <m:r>
-                <w:rPr>
-                  <w:rFonts w:ascii="Cambria Math" w:hAnsi="Cambria Math" w:cs="Arial"/>
-                  <w:sz w:val="18"/>
-                  <w:szCs w:val="18"/>
-                  <w:lang w:val="es-ES_tradnl"/>
-                </w:rPr>
-                <m:t>2 ·</m:t>
-              </m:r>
+              <w:del w:id="64" w:author="Sandra Ballen" w:date="2015-05-02T18:44:00Z">
+                <m:r>
+                  <w:rPr>
+                    <w:rFonts w:ascii="Cambria Math" w:hAnsi="Cambria Math" w:cs="Arial"/>
+                    <w:sz w:val="18"/>
+                    <w:szCs w:val="18"/>
+                    <w:lang w:val="es-ES_tradnl"/>
+                  </w:rPr>
+                  <m:t>2 ·</m:t>
+                </m:r>
+              </w:del>
               <m:d>
                 <m:dPr>
                   <m:ctrlPr>
-                    <w:rPr>
-                      <w:rFonts w:ascii="Cambria Math" w:hAnsi="Cambria Math" w:cs="Arial"/>
-                      <w:i/>
-                      <w:sz w:val="18"/>
-                      <w:szCs w:val="18"/>
-                      <w:lang w:val="es-ES_tradnl"/>
-                    </w:rPr>
+                    <w:del w:id="65" w:author="Sandra Ballen" w:date="2015-05-02T18:44:00Z">
+                      <w:rPr>
+                        <w:rFonts w:ascii="Cambria Math" w:hAnsi="Cambria Math" w:cs="Arial"/>
+                        <w:i/>
+                        <w:sz w:val="18"/>
+                        <w:szCs w:val="18"/>
+                        <w:lang w:val="es-ES_tradnl"/>
+                      </w:rPr>
+                    </w:del>
                   </m:ctrlPr>
                 </m:dPr>
                 <m:e>
-                  <m:r>
-                    <w:rPr>
-                      <w:rFonts w:ascii="Cambria Math" w:hAnsi="Cambria Math" w:cs="Times New Roman"/>
-                      <w:sz w:val="18"/>
-                      <w:szCs w:val="18"/>
-                      <w:lang w:val="es-ES_tradnl"/>
-                    </w:rPr>
-                    <m:t>‒4</m:t>
-                  </m:r>
+                  <w:del w:id="66" w:author="Sandra Ballen" w:date="2015-05-02T18:44:00Z">
+                    <m:r>
+                      <w:rPr>
+                        <w:rFonts w:ascii="Cambria Math" w:hAnsi="Cambria Math"/>
+                        <w:sz w:val="18"/>
+                        <w:szCs w:val="18"/>
+                        <w:lang w:val="es-ES_tradnl"/>
+                      </w:rPr>
+                      <m:t>‒4</m:t>
+                    </m:r>
+                  </w:del>
                 </m:e>
               </m:d>
-              <m:r>
-                <w:rPr>
-                  <w:rFonts w:ascii="Cambria Math" w:hAnsi="Cambria Math" w:cs="Arial"/>
-                  <w:sz w:val="18"/>
-                  <w:szCs w:val="18"/>
-                  <w:lang w:val="es-ES_tradnl"/>
-                </w:rPr>
-                <m:t>·3</m:t>
-              </m:r>
+              <w:del w:id="67" w:author="Sandra Ballen" w:date="2015-05-02T18:44:00Z">
+                <m:r>
+                  <w:rPr>
+                    <w:rFonts w:ascii="Cambria Math" w:hAnsi="Cambria Math" w:cs="Arial"/>
+                    <w:sz w:val="18"/>
+                    <w:szCs w:val="18"/>
+                    <w:lang w:val="es-ES_tradnl"/>
+                  </w:rPr>
+                  <m:t>·3</m:t>
+                </m:r>
+              </w:del>
             </m:num>
             <m:den>
-              <m:r>
-                <w:rPr>
-                  <w:rFonts w:ascii="Cambria Math" w:hAnsi="Cambria Math" w:cs="Arial"/>
-                  <w:sz w:val="18"/>
-                  <w:szCs w:val="18"/>
-                  <w:lang w:val="es-ES_tradnl"/>
-                </w:rPr>
-                <m:t>3 ·(</m:t>
-              </m:r>
-              <m:r>
-                <w:rPr>
-                  <w:rFonts w:ascii="Cambria Math" w:hAnsi="Cambria Math" w:cs="Times New Roman"/>
-                  <w:sz w:val="18"/>
-                  <w:szCs w:val="18"/>
-                  <w:lang w:val="es-ES_tradnl"/>
-                </w:rPr>
-                <m:t>‒8</m:t>
-              </m:r>
-              <m:r>
-                <w:rPr>
-                  <w:rFonts w:ascii="Cambria Math" w:hAnsi="Cambria Math" w:cs="Arial"/>
-                  <w:sz w:val="18"/>
-                  <w:szCs w:val="18"/>
-                  <w:lang w:val="es-ES_tradnl"/>
-                </w:rPr>
-                <m:t>)</m:t>
-              </m:r>
+              <w:del w:id="68" w:author="Sandra Ballen" w:date="2015-05-02T18:44:00Z">
+                <m:r>
+                  <w:rPr>
+                    <w:rFonts w:ascii="Cambria Math" w:hAnsi="Cambria Math" w:cs="Arial"/>
+                    <w:sz w:val="18"/>
+                    <w:szCs w:val="18"/>
+                    <w:lang w:val="es-ES_tradnl"/>
+                  </w:rPr>
+                  <m:t>3 ·(</m:t>
+                </m:r>
+                <m:r>
+                  <w:rPr>
+                    <w:rFonts w:ascii="Cambria Math" w:hAnsi="Cambria Math"/>
+                    <w:sz w:val="18"/>
+                    <w:szCs w:val="18"/>
+                    <w:lang w:val="es-ES_tradnl"/>
+                  </w:rPr>
+                  <m:t>‒8</m:t>
+                </m:r>
+                <m:r>
+                  <w:rPr>
+                    <w:rFonts w:ascii="Cambria Math" w:hAnsi="Cambria Math" w:cs="Arial"/>
+                    <w:sz w:val="18"/>
+                    <w:szCs w:val="18"/>
+                    <w:lang w:val="es-ES_tradnl"/>
+                  </w:rPr>
+                  <m:t>)</m:t>
+                </m:r>
+              </w:del>
             </m:den>
           </m:f>
-          <m:r>
-            <w:rPr>
-              <w:rFonts w:ascii="Cambria Math" w:hAnsi="Cambria Math" w:cs="Arial"/>
-              <w:sz w:val="18"/>
-              <w:szCs w:val="18"/>
-              <w:lang w:val="es-ES_tradnl"/>
-            </w:rPr>
-            <m:t>=</m:t>
-          </m:r>
+          <w:del w:id="69" w:author="Sandra Ballen" w:date="2015-05-02T18:44:00Z">
+            <m:r>
+              <w:rPr>
+                <w:rFonts w:ascii="Cambria Math" w:hAnsi="Cambria Math" w:cs="Arial"/>
+                <w:sz w:val="18"/>
+                <w:szCs w:val="18"/>
+                <w:lang w:val="es-ES_tradnl"/>
+              </w:rPr>
+              <m:t>=</m:t>
+            </m:r>
+          </w:del>
           <m:f>
             <m:fPr>
               <m:ctrlPr>
-                <w:rPr>
-                  <w:rFonts w:ascii="Cambria Math" w:hAnsi="Cambria Math" w:cs="Arial"/>
-                  <w:i/>
-                  <w:sz w:val="18"/>
-                  <w:szCs w:val="18"/>
-                  <w:lang w:val="es-ES_tradnl"/>
-                </w:rPr>
+                <w:del w:id="70" w:author="Sandra Ballen" w:date="2015-05-02T18:44:00Z">
+                  <w:rPr>
+                    <w:rFonts w:ascii="Cambria Math" w:hAnsi="Cambria Math" w:cs="Arial"/>
+                    <w:i/>
+                    <w:sz w:val="18"/>
+                    <w:szCs w:val="18"/>
+                    <w:lang w:val="es-ES_tradnl"/>
+                  </w:rPr>
+                </w:del>
               </m:ctrlPr>
             </m:fPr>
             <m:num>
-              <m:r>
-                <w:rPr>
-                  <w:rFonts w:ascii="Cambria Math" w:hAnsi="Cambria Math" w:cs="Times New Roman"/>
-                  <w:sz w:val="18"/>
-                  <w:szCs w:val="18"/>
-                  <w:lang w:val="es-ES_tradnl"/>
-                </w:rPr>
-                <m:t>‒</m:t>
-              </m:r>
-              <m:r>
-                <w:rPr>
-                  <w:rFonts w:ascii="Cambria Math" w:hAnsi="Cambria Math" w:cs="Arial"/>
-                  <w:sz w:val="18"/>
-                  <w:szCs w:val="18"/>
-                  <w:lang w:val="es-ES_tradnl"/>
-                </w:rPr>
-                <m:t>24</m:t>
-              </m:r>
+              <w:del w:id="71" w:author="Sandra Ballen" w:date="2015-05-02T18:44:00Z">
+                <m:r>
+                  <w:rPr>
+                    <w:rFonts w:ascii="Cambria Math" w:hAnsi="Cambria Math"/>
+                    <w:sz w:val="18"/>
+                    <w:szCs w:val="18"/>
+                    <w:lang w:val="es-ES_tradnl"/>
+                  </w:rPr>
+                  <m:t>‒</m:t>
+                </m:r>
+                <m:r>
+                  <w:rPr>
+                    <w:rFonts w:ascii="Cambria Math" w:hAnsi="Cambria Math" w:cs="Arial"/>
+                    <w:sz w:val="18"/>
+                    <w:szCs w:val="18"/>
+                    <w:lang w:val="es-ES_tradnl"/>
+                  </w:rPr>
+                  <m:t>24</m:t>
+                </m:r>
+              </w:del>
             </m:num>
             <m:den>
-              <m:r>
-                <w:rPr>
-                  <w:rFonts w:ascii="Cambria Math" w:hAnsi="Cambria Math" w:cs="Times New Roman"/>
-                  <w:sz w:val="18"/>
-                  <w:szCs w:val="18"/>
-                  <w:lang w:val="es-ES_tradnl"/>
-                </w:rPr>
-                <m:t>‒</m:t>
-              </m:r>
-              <m:r>
-                <w:rPr>
-                  <w:rFonts w:ascii="Cambria Math" w:hAnsi="Cambria Math" w:cs="Arial"/>
-                  <w:sz w:val="18"/>
-                  <w:szCs w:val="18"/>
-                  <w:lang w:val="es-ES_tradnl"/>
-                </w:rPr>
-                <m:t>24</m:t>
-              </m:r>
+              <w:del w:id="72" w:author="Sandra Ballen" w:date="2015-05-02T18:44:00Z">
+                <m:r>
+                  <w:rPr>
+                    <w:rFonts w:ascii="Cambria Math" w:hAnsi="Cambria Math"/>
+                    <w:sz w:val="18"/>
+                    <w:szCs w:val="18"/>
+                    <w:lang w:val="es-ES_tradnl"/>
+                  </w:rPr>
+                  <m:t>‒</m:t>
+                </m:r>
+                <m:r>
+                  <w:rPr>
+                    <w:rFonts w:ascii="Cambria Math" w:hAnsi="Cambria Math" w:cs="Arial"/>
+                    <w:sz w:val="18"/>
+                    <w:szCs w:val="18"/>
+                    <w:lang w:val="es-ES_tradnl"/>
+                  </w:rPr>
+                  <m:t>24</m:t>
+                </m:r>
+              </w:del>
             </m:den>
           </m:f>
-          <m:r>
-            <w:rPr>
-              <w:rFonts w:ascii="Cambria Math" w:hAnsi="Cambria Math" w:cs="Arial"/>
-              <w:sz w:val="18"/>
-              <w:szCs w:val="18"/>
-              <w:lang w:val="es-ES_tradnl"/>
-            </w:rPr>
-            <m:t>=</m:t>
-          </m:r>
-          <m:r>
-            <w:rPr>
-              <w:rFonts w:ascii="Cambria Math" w:hAnsi="Cambria Math" w:cs="Times New Roman"/>
-              <w:sz w:val="18"/>
-              <w:szCs w:val="18"/>
-              <w:lang w:val="es-ES_tradnl"/>
-            </w:rPr>
-            <m:t>‒</m:t>
-          </m:r>
-          <m:r>
-            <w:rPr>
-              <w:rFonts w:ascii="Cambria Math" w:hAnsi="Cambria Math" w:cs="Arial"/>
-              <w:sz w:val="18"/>
-              <w:szCs w:val="18"/>
-              <w:lang w:val="es-ES_tradnl"/>
-            </w:rPr>
-            <m:t>24 ÷</m:t>
-          </m:r>
+          <w:del w:id="73" w:author="Sandra Ballen" w:date="2015-05-02T18:44:00Z">
+            <m:r>
+              <w:rPr>
+                <w:rFonts w:ascii="Cambria Math" w:hAnsi="Cambria Math" w:cs="Arial"/>
+                <w:sz w:val="18"/>
+                <w:szCs w:val="18"/>
+                <w:lang w:val="es-ES_tradnl"/>
+              </w:rPr>
+              <m:t>=</m:t>
+            </m:r>
+            <m:r>
+              <w:rPr>
+                <w:rFonts w:ascii="Cambria Math" w:hAnsi="Cambria Math"/>
+                <w:sz w:val="18"/>
+                <w:szCs w:val="18"/>
+                <w:lang w:val="es-ES_tradnl"/>
+              </w:rPr>
+              <m:t>‒</m:t>
+            </m:r>
+            <m:r>
+              <w:rPr>
+                <w:rFonts w:ascii="Cambria Math" w:hAnsi="Cambria Math" w:cs="Arial"/>
+                <w:sz w:val="18"/>
+                <w:szCs w:val="18"/>
+                <w:lang w:val="es-ES_tradnl"/>
+              </w:rPr>
+              <m:t>24 ÷</m:t>
+            </m:r>
+          </w:del>
           <m:d>
             <m:dPr>
               <m:ctrlPr>
-                <w:rPr>
-                  <w:rFonts w:ascii="Cambria Math" w:hAnsi="Cambria Math" w:cs="Arial"/>
-                  <w:i/>
-                  <w:sz w:val="18"/>
-                  <w:szCs w:val="18"/>
-                  <w:lang w:val="es-ES_tradnl"/>
-                </w:rPr>
+                <w:del w:id="74" w:author="Sandra Ballen" w:date="2015-05-02T18:44:00Z">
+                  <w:rPr>
+                    <w:rFonts w:ascii="Cambria Math" w:hAnsi="Cambria Math" w:cs="Arial"/>
+                    <w:i/>
+                    <w:sz w:val="18"/>
+                    <w:szCs w:val="18"/>
+                    <w:lang w:val="es-ES_tradnl"/>
+                  </w:rPr>
+                </w:del>
               </m:ctrlPr>
             </m:dPr>
             <m:e>
-              <m:r>
-                <w:rPr>
-                  <w:rFonts w:ascii="Cambria Math" w:hAnsi="Cambria Math" w:cs="Times New Roman"/>
-                  <w:sz w:val="18"/>
-                  <w:szCs w:val="18"/>
-                  <w:lang w:val="es-ES_tradnl"/>
-                </w:rPr>
-                <m:t>‒</m:t>
-              </m:r>
-              <m:r>
-                <w:rPr>
-                  <w:rFonts w:ascii="Cambria Math" w:hAnsi="Cambria Math" w:cs="Arial"/>
-                  <w:sz w:val="18"/>
-                  <w:szCs w:val="18"/>
-                  <w:lang w:val="es-ES_tradnl"/>
-                </w:rPr>
-                <m:t>24</m:t>
-              </m:r>
+              <w:del w:id="75" w:author="Sandra Ballen" w:date="2015-05-02T18:44:00Z">
+                <m:r>
+                  <w:rPr>
+                    <w:rFonts w:ascii="Cambria Math" w:hAnsi="Cambria Math"/>
+                    <w:sz w:val="18"/>
+                    <w:szCs w:val="18"/>
+                    <w:lang w:val="es-ES_tradnl"/>
+                  </w:rPr>
+                  <m:t>‒</m:t>
+                </m:r>
+                <m:r>
+                  <w:rPr>
+                    <w:rFonts w:ascii="Cambria Math" w:hAnsi="Cambria Math" w:cs="Arial"/>
+                    <w:sz w:val="18"/>
+                    <w:szCs w:val="18"/>
+                    <w:lang w:val="es-ES_tradnl"/>
+                  </w:rPr>
+                  <m:t>24</m:t>
+                </m:r>
+              </w:del>
             </m:e>
           </m:d>
-          <m:r>
-            <w:rPr>
-              <w:rFonts w:ascii="Cambria Math" w:hAnsi="Cambria Math" w:cs="Arial"/>
-              <w:sz w:val="18"/>
-              <w:szCs w:val="18"/>
-              <w:lang w:val="es-ES_tradnl"/>
-            </w:rPr>
-            <m:t>=1</m:t>
-          </m:r>
+          <w:del w:id="76" w:author="Sandra Ballen" w:date="2015-05-02T18:44:00Z">
+            <m:r>
+              <w:rPr>
+                <w:rFonts w:ascii="Cambria Math" w:hAnsi="Cambria Math" w:cs="Arial"/>
+                <w:sz w:val="18"/>
+                <w:szCs w:val="18"/>
+                <w:lang w:val="es-ES_tradnl"/>
+              </w:rPr>
+              <m:t>=1</m:t>
+            </m:r>
+          </w:del>
         </m:oMath>
       </m:oMathPara>
     </w:p>
     <w:p>
       <w:pPr>
         <w:rPr>
+          <w:ins w:id="77" w:author="Sandra Ballen" w:date="2015-05-02T18:44:00Z"/>
+          <w:rFonts w:ascii="Arial" w:hAnsi="Arial" w:cs="Arial"/>
+          <w:sz w:val="18"/>
+          <w:szCs w:val="18"/>
+          <w:lang w:val="es-ES_tradnl"/>
+        </w:rPr>
+      </w:pPr>
+      <w:ins w:id="78" w:author="Sandra Ballen" w:date="2015-05-02T18:44:00Z">
+        <w:r>
+          <w:rPr>
+            <w:rFonts w:ascii="Arial" w:hAnsi="Arial" w:cs="Arial"/>
+            <w:sz w:val="18"/>
+            <w:szCs w:val="18"/>
+            <w:lang w:val="es-ES_tradnl"/>
+          </w:rPr>
+          <w:t>&lt;&lt;MA_07_02_182.gif&gt;&gt;</w:t>
+        </w:r>
+      </w:ins>
+    </w:p>
+    <w:p>
+      <w:pPr>
+        <w:rPr>
           <w:rFonts w:ascii="Arial" w:hAnsi="Arial" w:cs="Arial"/>
           <w:sz w:val="18"/>
           <w:szCs w:val="18"/>
@@ -4019,47 +4002,7 @@
           <w:highlight w:val="yellow"/>
           <w:lang w:val="es-ES_tradnl"/>
         </w:rPr>
-        <w:t xml:space="preserve">Imagen normal (codificado ejemplo, </w:t>
-      </w:r>
-      <w:r>
-        <w:rPr>
-          <w:rFonts w:ascii="Arial" w:hAnsi="Arial" w:cs="Arial"/>
-          <w:sz w:val="18"/>
-          <w:szCs w:val="18"/>
-          <w:highlight w:val="yellow"/>
-          <w:lang w:val="es-ES_tradnl"/>
-        </w:rPr>
-        <w:t>CN</w:t>
-      </w:r>
-      <w:r>
-        <w:rPr>
-          <w:rFonts w:ascii="Arial" w:hAnsi="Arial" w:cs="Arial"/>
-          <w:sz w:val="18"/>
-          <w:szCs w:val="18"/>
-          <w:highlight w:val="yellow"/>
-          <w:lang w:val="es-ES_tradnl"/>
-        </w:rPr>
-        <w:t>_</w:t>
-      </w:r>
-      <w:r>
-        <w:rPr>
-          <w:rFonts w:ascii="Arial" w:hAnsi="Arial" w:cs="Arial"/>
-          <w:sz w:val="18"/>
-          <w:szCs w:val="18"/>
-          <w:highlight w:val="yellow"/>
-          <w:lang w:val="es-ES_tradnl"/>
-        </w:rPr>
-        <w:t>07_04_REC10_IMG01</w:t>
-      </w:r>
-      <w:r>
-        <w:rPr>
-          <w:rFonts w:ascii="Arial" w:hAnsi="Arial" w:cs="Arial"/>
-          <w:sz w:val="18"/>
-          <w:szCs w:val="18"/>
-          <w:highlight w:val="yellow"/>
-          <w:lang w:val="es-ES_tradnl"/>
-        </w:rPr>
-        <w:t>n)</w:t>
+        <w:t>Imagen normal (codificado ejemplo, CN_07_04_REC10_IMG01n)</w:t>
       </w:r>
     </w:p>
     <w:p>
@@ -4077,6 +4020,7 @@
       <w:pPr>
         <w:ind w:left="567"/>
         <w:rPr>
+          <w:del w:id="79" w:author="Sandra Ballen" w:date="2015-05-02T18:44:00Z"/>
           <w:rFonts w:ascii="Arial" w:hAnsi="Arial" w:cs="Arial"/>
           <w:sz w:val="18"/>
           <w:szCs w:val="18"/>
@@ -4088,96 +4032,108 @@
           <m:f>
             <m:fPr>
               <m:ctrlPr>
-                <w:rPr>
-                  <w:rFonts w:ascii="Cambria Math" w:hAnsi="Cambria Math" w:cs="Arial"/>
-                  <w:i/>
-                  <w:sz w:val="18"/>
-                  <w:szCs w:val="18"/>
-                  <w:lang w:val="es-ES_tradnl"/>
-                </w:rPr>
+                <w:del w:id="80" w:author="Sandra Ballen" w:date="2015-05-02T18:44:00Z">
+                  <w:rPr>
+                    <w:rFonts w:ascii="Cambria Math" w:hAnsi="Cambria Math" w:cs="Arial"/>
+                    <w:i/>
+                    <w:sz w:val="18"/>
+                    <w:szCs w:val="18"/>
+                    <w:lang w:val="es-ES_tradnl"/>
+                  </w:rPr>
+                </w:del>
               </m:ctrlPr>
             </m:fPr>
             <m:num>
-              <m:r>
-                <w:rPr>
-                  <w:rFonts w:ascii="Cambria Math" w:hAnsi="Cambria Math" w:cs="Arial"/>
-                  <w:sz w:val="18"/>
-                  <w:szCs w:val="18"/>
-                  <w:lang w:val="es-ES_tradnl"/>
-                </w:rPr>
-                <m:t>3 ·</m:t>
-              </m:r>
+              <w:del w:id="81" w:author="Sandra Ballen" w:date="2015-05-02T18:44:00Z">
+                <m:r>
+                  <w:rPr>
+                    <w:rFonts w:ascii="Cambria Math" w:hAnsi="Cambria Math" w:cs="Arial"/>
+                    <w:sz w:val="18"/>
+                    <w:szCs w:val="18"/>
+                    <w:lang w:val="es-ES_tradnl"/>
+                  </w:rPr>
+                  <m:t>3 ·</m:t>
+                </m:r>
+              </w:del>
               <m:d>
                 <m:dPr>
                   <m:ctrlPr>
-                    <w:rPr>
-                      <w:rFonts w:ascii="Cambria Math" w:hAnsi="Cambria Math" w:cs="Arial"/>
-                      <w:i/>
-                      <w:sz w:val="18"/>
-                      <w:szCs w:val="18"/>
-                      <w:lang w:val="es-ES_tradnl"/>
-                    </w:rPr>
+                    <w:del w:id="82" w:author="Sandra Ballen" w:date="2015-05-02T18:44:00Z">
+                      <w:rPr>
+                        <w:rFonts w:ascii="Cambria Math" w:hAnsi="Cambria Math" w:cs="Arial"/>
+                        <w:i/>
+                        <w:sz w:val="18"/>
+                        <w:szCs w:val="18"/>
+                        <w:lang w:val="es-ES_tradnl"/>
+                      </w:rPr>
+                    </w:del>
                   </m:ctrlPr>
                 </m:dPr>
                 <m:e>
-                  <m:r>
-                    <w:rPr>
-                      <w:rFonts w:ascii="Cambria Math" w:hAnsi="Cambria Math" w:cs="Times New Roman"/>
-                      <w:sz w:val="18"/>
-                      <w:szCs w:val="18"/>
-                      <w:lang w:val="es-ES_tradnl"/>
-                    </w:rPr>
-                    <m:t>‒</m:t>
-                  </m:r>
-                  <m:r>
-                    <w:rPr>
-                      <w:rFonts w:ascii="Cambria Math" w:hAnsi="Cambria Math" w:cs="Arial"/>
-                      <w:sz w:val="18"/>
-                      <w:szCs w:val="18"/>
-                      <w:lang w:val="es-ES_tradnl"/>
-                    </w:rPr>
-                    <m:t>12</m:t>
-                  </m:r>
+                  <w:del w:id="83" w:author="Sandra Ballen" w:date="2015-05-02T18:44:00Z">
+                    <m:r>
+                      <w:rPr>
+                        <w:rFonts w:ascii="Cambria Math" w:hAnsi="Cambria Math"/>
+                        <w:sz w:val="18"/>
+                        <w:szCs w:val="18"/>
+                        <w:lang w:val="es-ES_tradnl"/>
+                      </w:rPr>
+                      <m:t>‒</m:t>
+                    </m:r>
+                    <m:r>
+                      <w:rPr>
+                        <w:rFonts w:ascii="Cambria Math" w:hAnsi="Cambria Math" w:cs="Arial"/>
+                        <w:sz w:val="18"/>
+                        <w:szCs w:val="18"/>
+                        <w:lang w:val="es-ES_tradnl"/>
+                      </w:rPr>
+                      <m:t>12</m:t>
+                    </m:r>
+                  </w:del>
                 </m:e>
               </m:d>
-              <m:r>
-                <w:rPr>
-                  <w:rFonts w:ascii="Cambria Math" w:hAnsi="Cambria Math" w:cs="Arial"/>
-                  <w:sz w:val="18"/>
-                  <w:szCs w:val="18"/>
-                  <w:lang w:val="es-ES_tradnl"/>
-                </w:rPr>
-                <m:t>·7</m:t>
-              </m:r>
+              <w:del w:id="84" w:author="Sandra Ballen" w:date="2015-05-02T18:44:00Z">
+                <m:r>
+                  <w:rPr>
+                    <w:rFonts w:ascii="Cambria Math" w:hAnsi="Cambria Math" w:cs="Arial"/>
+                    <w:sz w:val="18"/>
+                    <w:szCs w:val="18"/>
+                    <w:lang w:val="es-ES_tradnl"/>
+                  </w:rPr>
+                  <m:t>·7</m:t>
+                </m:r>
+              </w:del>
             </m:num>
             <m:den>
-              <m:r>
-                <w:rPr>
-                  <w:rFonts w:ascii="Cambria Math" w:hAnsi="Cambria Math" w:cs="Arial"/>
-                  <w:sz w:val="18"/>
-                  <w:szCs w:val="18"/>
-                  <w:lang w:val="es-ES_tradnl"/>
-                </w:rPr>
-                <m:t>7 ·(</m:t>
-              </m:r>
-              <m:r>
-                <w:rPr>
-                  <w:rFonts w:ascii="Cambria Math" w:hAnsi="Cambria Math" w:cs="Times New Roman"/>
-                  <w:sz w:val="18"/>
-                  <w:szCs w:val="18"/>
-                  <w:lang w:val="es-ES_tradnl"/>
-                </w:rPr>
-                <m:t>‒</m:t>
-              </m:r>
-              <m:r>
-                <w:rPr>
-                  <w:rFonts w:ascii="Cambria Math" w:hAnsi="Cambria Math" w:cs="Arial"/>
-                  <w:sz w:val="18"/>
-                  <w:szCs w:val="18"/>
-                  <w:lang w:val="es-ES_tradnl"/>
-                </w:rPr>
-                <m:t>6)</m:t>
-              </m:r>
+              <w:del w:id="85" w:author="Sandra Ballen" w:date="2015-05-02T18:44:00Z">
+                <m:r>
+                  <w:rPr>
+                    <w:rFonts w:ascii="Cambria Math" w:hAnsi="Cambria Math" w:cs="Arial"/>
+                    <w:sz w:val="18"/>
+                    <w:szCs w:val="18"/>
+                    <w:lang w:val="es-ES_tradnl"/>
+                  </w:rPr>
+                  <m:t>7 ·(</m:t>
+                </m:r>
+                <m:r>
+                  <w:rPr>
+                    <w:rFonts w:ascii="Cambria Math" w:hAnsi="Cambria Math"/>
+                    <w:sz w:val="18"/>
+                    <w:szCs w:val="18"/>
+                    <w:lang w:val="es-ES_tradnl"/>
+                  </w:rPr>
+                  <m:t>‒</m:t>
+                </m:r>
+                <m:r>
+                  <w:rPr>
+                    <w:rFonts w:ascii="Cambria Math" w:hAnsi="Cambria Math" w:cs="Arial"/>
+                    <w:sz w:val="18"/>
+                    <w:szCs w:val="18"/>
+                    <w:lang w:val="es-ES_tradnl"/>
+                  </w:rPr>
+                  <m:t>6)</m:t>
+                </m:r>
+              </w:del>
             </m:den>
           </m:f>
         </m:oMath>
@@ -4187,6 +4143,29 @@
       <w:pPr>
         <w:ind w:left="567"/>
         <w:rPr>
+          <w:ins w:id="86" w:author="Sandra Ballen" w:date="2015-05-02T18:44:00Z"/>
+          <w:rFonts w:ascii="Arial" w:hAnsi="Arial" w:cs="Arial"/>
+          <w:sz w:val="18"/>
+          <w:szCs w:val="18"/>
+          <w:lang w:val="es-ES_tradnl"/>
+        </w:rPr>
+      </w:pPr>
+      <w:ins w:id="87" w:author="Sandra Ballen" w:date="2015-05-02T18:44:00Z">
+        <w:r>
+          <w:rPr>
+            <w:rFonts w:ascii="Arial" w:hAnsi="Arial" w:cs="Arial"/>
+            <w:sz w:val="18"/>
+            <w:szCs w:val="18"/>
+            <w:lang w:val="es-ES_tradnl"/>
+          </w:rPr>
+          <w:t>&lt;&lt;MA_07_02_183.gif&gt;&gt;</w:t>
+        </w:r>
+      </w:ins>
+    </w:p>
+    <w:p>
+      <w:pPr>
+        <w:ind w:left="567"/>
+        <w:rPr>
           <w:rFonts w:ascii="Arial" w:hAnsi="Arial" w:cs="Arial"/>
           <w:sz w:val="18"/>
           <w:szCs w:val="18"/>
@@ -4244,47 +4223,7 @@
           <w:highlight w:val="yellow"/>
           <w:lang w:val="es-ES_tradnl"/>
         </w:rPr>
-        <w:t xml:space="preserve"> (codificado ejemplo, </w:t>
-      </w:r>
-      <w:r>
-        <w:rPr>
-          <w:rFonts w:ascii="Arial" w:hAnsi="Arial" w:cs="Arial"/>
-          <w:sz w:val="18"/>
-          <w:szCs w:val="18"/>
-          <w:highlight w:val="yellow"/>
-          <w:lang w:val="es-ES_tradnl"/>
-        </w:rPr>
-        <w:t>CN</w:t>
-      </w:r>
-      <w:r>
-        <w:rPr>
-          <w:rFonts w:ascii="Arial" w:hAnsi="Arial" w:cs="Arial"/>
-          <w:sz w:val="18"/>
-          <w:szCs w:val="18"/>
-          <w:highlight w:val="yellow"/>
-          <w:lang w:val="es-ES_tradnl"/>
-        </w:rPr>
-        <w:t>_</w:t>
-      </w:r>
-      <w:r>
-        <w:rPr>
-          <w:rFonts w:ascii="Arial" w:hAnsi="Arial" w:cs="Arial"/>
-          <w:sz w:val="18"/>
-          <w:szCs w:val="18"/>
-          <w:highlight w:val="yellow"/>
-          <w:lang w:val="es-ES_tradnl"/>
-        </w:rPr>
-        <w:t>07_04_REC10_IMG01</w:t>
-      </w:r>
-      <w:r>
-        <w:rPr>
-          <w:rFonts w:ascii="Arial" w:hAnsi="Arial" w:cs="Arial"/>
-          <w:sz w:val="18"/>
-          <w:szCs w:val="18"/>
-          <w:highlight w:val="yellow"/>
-          <w:lang w:val="es-ES_tradnl"/>
-        </w:rPr>
-        <w:t>a)</w:t>
+        <w:t xml:space="preserve"> (codificado ejemplo, CN_07_04_REC10_IMG01a)</w:t>
       </w:r>
     </w:p>
     <w:p>
@@ -4302,6 +4241,7 @@
       <w:pPr>
         <w:ind w:left="567"/>
         <w:rPr>
+          <w:del w:id="88" w:author="Sandra Ballen" w:date="2015-05-02T18:44:00Z"/>
           <w:rFonts w:ascii="Arial" w:hAnsi="Arial" w:cs="Arial"/>
           <w:sz w:val="18"/>
           <w:szCs w:val="18"/>
@@ -4313,78 +4253,90 @@
           <m:f>
             <m:fPr>
               <m:ctrlPr>
-                <w:rPr>
-                  <w:rFonts w:ascii="Cambria Math" w:hAnsi="Cambria Math" w:cs="Arial"/>
-                  <w:i/>
-                  <w:sz w:val="18"/>
-                  <w:szCs w:val="18"/>
-                  <w:lang w:val="es-ES_tradnl"/>
-                </w:rPr>
+                <w:del w:id="89" w:author="Sandra Ballen" w:date="2015-05-02T18:44:00Z">
+                  <w:rPr>
+                    <w:rFonts w:ascii="Cambria Math" w:hAnsi="Cambria Math" w:cs="Arial"/>
+                    <w:i/>
+                    <w:sz w:val="18"/>
+                    <w:szCs w:val="18"/>
+                    <w:lang w:val="es-ES_tradnl"/>
+                  </w:rPr>
+                </w:del>
               </m:ctrlPr>
             </m:fPr>
             <m:num>
-              <m:r>
-                <w:rPr>
-                  <w:rFonts w:ascii="Cambria Math" w:hAnsi="Cambria Math" w:cs="Arial"/>
-                  <w:sz w:val="18"/>
-                  <w:szCs w:val="18"/>
-                  <w:lang w:val="es-ES_tradnl"/>
-                </w:rPr>
-                <m:t>3 ·</m:t>
-              </m:r>
+              <w:del w:id="90" w:author="Sandra Ballen" w:date="2015-05-02T18:44:00Z">
+                <m:r>
+                  <w:rPr>
+                    <w:rFonts w:ascii="Cambria Math" w:hAnsi="Cambria Math" w:cs="Arial"/>
+                    <w:sz w:val="18"/>
+                    <w:szCs w:val="18"/>
+                    <w:lang w:val="es-ES_tradnl"/>
+                  </w:rPr>
+                  <m:t>3 ·</m:t>
+                </m:r>
+              </w:del>
               <m:d>
                 <m:dPr>
                   <m:ctrlPr>
-                    <w:rPr>
-                      <w:rFonts w:ascii="Cambria Math" w:hAnsi="Cambria Math" w:cs="Arial"/>
-                      <w:i/>
-                      <w:sz w:val="18"/>
-                      <w:szCs w:val="18"/>
-                      <w:lang w:val="es-ES_tradnl"/>
-                    </w:rPr>
+                    <w:del w:id="91" w:author="Sandra Ballen" w:date="2015-05-02T18:44:00Z">
+                      <w:rPr>
+                        <w:rFonts w:ascii="Cambria Math" w:hAnsi="Cambria Math" w:cs="Arial"/>
+                        <w:i/>
+                        <w:sz w:val="18"/>
+                        <w:szCs w:val="18"/>
+                        <w:lang w:val="es-ES_tradnl"/>
+                      </w:rPr>
+                    </w:del>
                   </m:ctrlPr>
                 </m:dPr>
                 <m:e>
-                  <m:r>
-                    <w:rPr>
-                      <w:rFonts w:ascii="Cambria Math" w:hAnsi="Cambria Math" w:cs="Times New Roman"/>
-                      <w:sz w:val="18"/>
-                      <w:szCs w:val="18"/>
-                      <w:lang w:val="es-ES_tradnl"/>
-                    </w:rPr>
-                    <m:t>‒</m:t>
-                  </m:r>
-                  <m:r>
-                    <w:rPr>
-                      <w:rFonts w:ascii="Cambria Math" w:hAnsi="Cambria Math" w:cs="Arial"/>
-                      <w:sz w:val="18"/>
-                      <w:szCs w:val="18"/>
-                      <w:lang w:val="es-ES_tradnl"/>
-                    </w:rPr>
-                    <m:t>12</m:t>
-                  </m:r>
+                  <w:del w:id="92" w:author="Sandra Ballen" w:date="2015-05-02T18:44:00Z">
+                    <m:r>
+                      <w:rPr>
+                        <w:rFonts w:ascii="Cambria Math" w:hAnsi="Cambria Math"/>
+                        <w:sz w:val="18"/>
+                        <w:szCs w:val="18"/>
+                        <w:lang w:val="es-ES_tradnl"/>
+                      </w:rPr>
+                      <m:t>‒</m:t>
+                    </m:r>
+                    <m:r>
+                      <w:rPr>
+                        <w:rFonts w:ascii="Cambria Math" w:hAnsi="Cambria Math" w:cs="Arial"/>
+                        <w:sz w:val="18"/>
+                        <w:szCs w:val="18"/>
+                        <w:lang w:val="es-ES_tradnl"/>
+                      </w:rPr>
+                      <m:t>12</m:t>
+                    </m:r>
+                  </w:del>
                 </m:e>
               </m:d>
-              <m:r>
-                <w:rPr>
-                  <w:rFonts w:ascii="Cambria Math" w:hAnsi="Cambria Math" w:cs="Arial"/>
-                  <w:sz w:val="18"/>
-                  <w:szCs w:val="18"/>
-                  <w:lang w:val="es-ES_tradnl"/>
-                </w:rPr>
-                <m:t>·7</m:t>
-              </m:r>
+              <w:del w:id="93" w:author="Sandra Ballen" w:date="2015-05-02T18:44:00Z">
+                <m:r>
+                  <w:rPr>
+                    <w:rFonts w:ascii="Cambria Math" w:hAnsi="Cambria Math" w:cs="Arial"/>
+                    <w:sz w:val="18"/>
+                    <w:szCs w:val="18"/>
+                    <w:lang w:val="es-ES_tradnl"/>
+                  </w:rPr>
+                  <m:t>·7</m:t>
+                </m:r>
+              </w:del>
             </m:num>
             <m:den>
-              <m:r>
-                <w:rPr>
-                  <w:rFonts w:ascii="Cambria Math" w:hAnsi="Cambria Math" w:cs="Arial"/>
-                  <w:sz w:val="18"/>
-                  <w:szCs w:val="18"/>
-                  <w:lang w:val="es-ES_tradnl"/>
-                </w:rPr>
-                <m:t>7 ·6</m:t>
-              </m:r>
+              <w:del w:id="94" w:author="Sandra Ballen" w:date="2015-05-02T18:44:00Z">
+                <m:r>
+                  <w:rPr>
+                    <w:rFonts w:ascii="Cambria Math" w:hAnsi="Cambria Math" w:cs="Arial"/>
+                    <w:sz w:val="18"/>
+                    <w:szCs w:val="18"/>
+                    <w:lang w:val="es-ES_tradnl"/>
+                  </w:rPr>
+                  <m:t>7 ·6</m:t>
+                </m:r>
+              </w:del>
             </m:den>
           </m:f>
         </m:oMath>
@@ -4394,6 +4346,29 @@
       <w:pPr>
         <w:ind w:left="567"/>
         <w:rPr>
+          <w:ins w:id="95" w:author="Sandra Ballen" w:date="2015-05-02T18:44:00Z"/>
+          <w:rFonts w:ascii="Arial" w:hAnsi="Arial" w:cs="Arial"/>
+          <w:sz w:val="18"/>
+          <w:szCs w:val="18"/>
+          <w:lang w:val="es-ES_tradnl"/>
+        </w:rPr>
+      </w:pPr>
+      <w:ins w:id="96" w:author="Sandra Ballen" w:date="2015-05-02T18:44:00Z">
+        <w:r>
+          <w:rPr>
+            <w:rFonts w:ascii="Arial" w:hAnsi="Arial" w:cs="Arial"/>
+            <w:sz w:val="18"/>
+            <w:szCs w:val="18"/>
+            <w:lang w:val="es-ES_tradnl"/>
+          </w:rPr>
+          <w:t>&lt;&lt;MA_07_02_184.gif&gt;&gt;</w:t>
+        </w:r>
+      </w:ins>
+    </w:p>
+    <w:p>
+      <w:pPr>
+        <w:ind w:left="567"/>
+        <w:rPr>
           <w:rFonts w:ascii="Arial" w:hAnsi="Arial" w:cs="Arial"/>
           <w:sz w:val="18"/>
           <w:szCs w:val="18"/>
@@ -4439,17 +4414,18 @@
           <w:highlight w:val="yellow"/>
           <w:lang w:val="es-ES_tradnl"/>
         </w:rPr>
-        <w:t>Respuesta</w:t>
-      </w:r>
-      <w:r>
-        <w:rPr>
-          <w:rFonts w:ascii="Arial" w:hAnsi="Arial" w:cs="Arial"/>
+        <w:t xml:space="preserve">Respuestas (mín. 1 – máx. 10, </w:t>
+      </w:r>
+      <w:r>
+        <w:rPr>
+          <w:rFonts w:ascii="Arial" w:hAnsi="Arial" w:cs="Arial"/>
+          <w:b/>
           <w:sz w:val="18"/>
           <w:szCs w:val="18"/>
           <w:highlight w:val="yellow"/>
           <w:lang w:val="es-ES_tradnl"/>
         </w:rPr>
-        <w:t>s</w:t>
+        <w:t>56</w:t>
       </w:r>
       <w:r>
         <w:rPr>
@@ -4459,17 +4435,18 @@
           <w:highlight w:val="yellow"/>
           <w:lang w:val="es-ES_tradnl"/>
         </w:rPr>
-        <w:t xml:space="preserve"> </w:t>
-      </w:r>
-      <w:r>
-        <w:rPr>
-          <w:rFonts w:ascii="Arial" w:hAnsi="Arial" w:cs="Arial"/>
+        <w:t xml:space="preserve"> caracteres máximo cada respuesta), </w:t>
+      </w:r>
+      <w:r>
+        <w:rPr>
+          <w:rFonts w:ascii="Arial" w:hAnsi="Arial" w:cs="Arial"/>
+          <w:b/>
           <w:sz w:val="18"/>
           <w:szCs w:val="18"/>
           <w:highlight w:val="yellow"/>
           <w:lang w:val="es-ES_tradnl"/>
         </w:rPr>
-        <w:t>(mín. 1</w:t>
+        <w:t>opcional</w:t>
       </w:r>
       <w:r>
         <w:rPr>
@@ -4479,137 +4456,28 @@
           <w:highlight w:val="yellow"/>
           <w:lang w:val="es-ES_tradnl"/>
         </w:rPr>
-        <w:t xml:space="preserve"> – máx. </w:t>
-      </w:r>
-      <w:r>
-        <w:rPr>
-          <w:rFonts w:ascii="Arial" w:hAnsi="Arial" w:cs="Arial"/>
-          <w:sz w:val="18"/>
-          <w:szCs w:val="18"/>
-          <w:highlight w:val="yellow"/>
-          <w:lang w:val="es-ES_tradnl"/>
-        </w:rPr>
-        <w:t>10</w:t>
-      </w:r>
-      <w:r>
-        <w:rPr>
-          <w:rFonts w:ascii="Arial" w:hAnsi="Arial" w:cs="Arial"/>
-          <w:sz w:val="18"/>
-          <w:szCs w:val="18"/>
-          <w:highlight w:val="yellow"/>
-          <w:lang w:val="es-ES_tradnl"/>
-        </w:rPr>
-        <w:t xml:space="preserve">, </w:t>
-      </w:r>
-      <w:r>
-        <w:rPr>
-          <w:rFonts w:ascii="Arial" w:hAnsi="Arial" w:cs="Arial"/>
-          <w:b/>
-          <w:sz w:val="18"/>
-          <w:szCs w:val="18"/>
-          <w:highlight w:val="yellow"/>
-          <w:lang w:val="es-ES_tradnl"/>
-        </w:rPr>
-        <w:t>56</w:t>
-      </w:r>
-      <w:r>
-        <w:rPr>
-          <w:rFonts w:ascii="Arial" w:hAnsi="Arial" w:cs="Arial"/>
-          <w:sz w:val="18"/>
-          <w:szCs w:val="18"/>
-          <w:highlight w:val="yellow"/>
-          <w:lang w:val="es-ES_tradnl"/>
-        </w:rPr>
-        <w:t xml:space="preserve"> caracteres máximo cada respuesta)</w:t>
-      </w:r>
-      <w:r>
-        <w:rPr>
-          <w:rFonts w:ascii="Arial" w:hAnsi="Arial" w:cs="Arial"/>
-          <w:sz w:val="18"/>
-          <w:szCs w:val="18"/>
-          <w:highlight w:val="yellow"/>
-          <w:lang w:val="es-ES_tradnl"/>
-        </w:rPr>
-        <w:t>,</w:t>
-      </w:r>
-      <w:r>
-        <w:rPr>
-          <w:rFonts w:ascii="Arial" w:hAnsi="Arial" w:cs="Arial"/>
-          <w:sz w:val="18"/>
-          <w:szCs w:val="18"/>
-          <w:highlight w:val="yellow"/>
-          <w:lang w:val="es-ES_tradnl"/>
-        </w:rPr>
-        <w:t xml:space="preserve"> </w:t>
-      </w:r>
-      <w:r>
-        <w:rPr>
-          <w:rFonts w:ascii="Arial" w:hAnsi="Arial" w:cs="Arial"/>
-          <w:b/>
-          <w:sz w:val="18"/>
-          <w:szCs w:val="18"/>
-          <w:highlight w:val="yellow"/>
-          <w:lang w:val="es-ES_tradnl"/>
-        </w:rPr>
-        <w:t>o</w:t>
-      </w:r>
-      <w:r>
-        <w:rPr>
-          <w:rFonts w:ascii="Arial" w:hAnsi="Arial" w:cs="Arial"/>
-          <w:b/>
-          <w:sz w:val="18"/>
-          <w:szCs w:val="18"/>
-          <w:highlight w:val="yellow"/>
-          <w:lang w:val="es-ES_tradnl"/>
-        </w:rPr>
-        <w:t>pcional</w:t>
-      </w:r>
-      <w:r>
-        <w:rPr>
-          <w:rFonts w:ascii="Arial" w:hAnsi="Arial" w:cs="Arial"/>
-          <w:sz w:val="18"/>
-          <w:szCs w:val="18"/>
-          <w:highlight w:val="yellow"/>
-          <w:lang w:val="es-ES_tradnl"/>
-        </w:rPr>
-        <w:t>:</w:t>
-      </w:r>
-      <w:r>
-        <w:rPr>
-          <w:rFonts w:ascii="Arial" w:hAnsi="Arial" w:cs="Arial"/>
-          <w:sz w:val="18"/>
-          <w:szCs w:val="18"/>
-          <w:highlight w:val="yellow"/>
-          <w:lang w:val="es-ES_tradnl"/>
-        </w:rPr>
-        <w:t xml:space="preserve"> mostrar</w:t>
-      </w:r>
-      <w:r>
-        <w:rPr>
-          <w:rFonts w:ascii="Arial" w:hAnsi="Arial" w:cs="Arial"/>
-          <w:sz w:val="18"/>
-          <w:szCs w:val="18"/>
-          <w:highlight w:val="yellow"/>
-          <w:lang w:val="es-ES_tradnl"/>
-        </w:rPr>
-        <w:t xml:space="preserve"> una respuesta</w:t>
-      </w:r>
-      <w:r>
-        <w:rPr>
-          <w:rFonts w:ascii="Arial" w:hAnsi="Arial" w:cs="Arial"/>
-          <w:sz w:val="18"/>
-          <w:szCs w:val="18"/>
-          <w:highlight w:val="yellow"/>
-          <w:lang w:val="es-ES_tradnl"/>
-        </w:rPr>
-        <w:t xml:space="preserve"> indica con X</w:t>
+        <w:t>: mostrar una respuesta indica con X</w:t>
       </w:r>
     </w:p>
     <w:tbl>
       <w:tblPr>
-        <w:tblStyle w:val="Tablaconcuadrcula"/>
         <w:tblW w:w="9747" w:type="dxa"/>
+        <w:tblBorders>
+          <w:top w:val="single" w:sz="4" w:space="0" w:color="auto"/>
+          <w:left w:val="single" w:sz="4" w:space="0" w:color="auto"/>
+          <w:bottom w:val="single" w:sz="4" w:space="0" w:color="auto"/>
+          <w:right w:val="single" w:sz="4" w:space="0" w:color="auto"/>
+          <w:insideH w:val="single" w:sz="4" w:space="0" w:color="auto"/>
+          <w:insideV w:val="single" w:sz="4" w:space="0" w:color="auto"/>
+        </w:tblBorders>
         <w:tblLook w:val="04A0" w:firstRow="1" w:lastRow="0" w:firstColumn="1" w:lastColumn="0" w:noHBand="0" w:noVBand="1"/>
+        <w:tblPrChange w:id="97" w:author="Sandra Ballen" w:date="2015-05-02T18:44:00Z">
+          <w:tblPr>
+            <w:tblStyle w:val="Tablaconcuadrcula"/>
+            <w:tblW w:w="9747" w:type="dxa"/>
+            <w:tblLook w:val="04A0" w:firstRow="1" w:lastRow="0" w:firstColumn="1" w:lastColumn="0" w:noHBand="0" w:noVBand="1"/>
+          </w:tblPr>
+        </w:tblPrChange>
       </w:tblPr>
       <w:tblGrid>
         <w:gridCol w:w="534"/>
@@ -4618,12 +4486,28 @@
         <w:gridCol w:w="567"/>
         <w:gridCol w:w="3827"/>
         <w:gridCol w:w="567"/>
+        <w:tblGridChange w:id="98">
+          <w:tblGrid>
+            <w:gridCol w:w="534"/>
+            <w:gridCol w:w="3685"/>
+            <w:gridCol w:w="567"/>
+            <w:gridCol w:w="567"/>
+            <w:gridCol w:w="3827"/>
+            <w:gridCol w:w="567"/>
+          </w:tblGrid>
+        </w:tblGridChange>
       </w:tblGrid>
       <w:tr>
         <w:tc>
           <w:tcPr>
             <w:tcW w:w="534" w:type="dxa"/>
             <w:shd w:val="clear" w:color="auto" w:fill="E6E6E6"/>
+            <w:tcPrChange w:id="99" w:author="Sandra Ballen" w:date="2015-05-02T18:44:00Z">
+              <w:tcPr>
+                <w:tcW w:w="534" w:type="dxa"/>
+                <w:shd w:val="clear" w:color="auto" w:fill="E6E6E6"/>
+              </w:tcPr>
+            </w:tcPrChange>
           </w:tcPr>
           <w:p>
             <w:pPr>
@@ -4670,6 +4554,12 @@
         <w:tc>
           <w:tcPr>
             <w:tcW w:w="3685" w:type="dxa"/>
+            <w:shd w:val="clear" w:color="auto" w:fill="auto"/>
+            <w:tcPrChange w:id="100" w:author="Sandra Ballen" w:date="2015-05-02T18:44:00Z">
+              <w:tcPr>
+                <w:tcW w:w="3685" w:type="dxa"/>
+              </w:tcPr>
+            </w:tcPrChange>
           </w:tcPr>
           <w:p>
             <w:pPr>
@@ -4694,6 +4584,12 @@
         <w:tc>
           <w:tcPr>
             <w:tcW w:w="567" w:type="dxa"/>
+            <w:shd w:val="clear" w:color="auto" w:fill="auto"/>
+            <w:tcPrChange w:id="101" w:author="Sandra Ballen" w:date="2015-05-02T18:44:00Z">
+              <w:tcPr>
+                <w:tcW w:w="567" w:type="dxa"/>
+              </w:tcPr>
+            </w:tcPrChange>
           </w:tcPr>
           <w:p>
             <w:pPr>
@@ -4711,6 +4607,12 @@
           <w:tcPr>
             <w:tcW w:w="567" w:type="dxa"/>
             <w:shd w:val="clear" w:color="auto" w:fill="E6E6E6"/>
+            <w:tcPrChange w:id="102" w:author="Sandra Ballen" w:date="2015-05-02T18:44:00Z">
+              <w:tcPr>
+                <w:tcW w:w="567" w:type="dxa"/>
+                <w:shd w:val="clear" w:color="auto" w:fill="E6E6E6"/>
+              </w:tcPr>
+            </w:tcPrChange>
           </w:tcPr>
           <w:p>
             <w:pPr>
@@ -4736,6 +4638,12 @@
         <w:tc>
           <w:tcPr>
             <w:tcW w:w="3827" w:type="dxa"/>
+            <w:shd w:val="clear" w:color="auto" w:fill="auto"/>
+            <w:tcPrChange w:id="103" w:author="Sandra Ballen" w:date="2015-05-02T18:44:00Z">
+              <w:tcPr>
+                <w:tcW w:w="3827" w:type="dxa"/>
+              </w:tcPr>
+            </w:tcPrChange>
           </w:tcPr>
           <w:p>
             <w:pPr>
@@ -4751,6 +4659,12 @@
         <w:tc>
           <w:tcPr>
             <w:tcW w:w="567" w:type="dxa"/>
+            <w:shd w:val="clear" w:color="auto" w:fill="auto"/>
+            <w:tcPrChange w:id="104" w:author="Sandra Ballen" w:date="2015-05-02T18:44:00Z">
+              <w:tcPr>
+                <w:tcW w:w="567" w:type="dxa"/>
+              </w:tcPr>
+            </w:tcPrChange>
           </w:tcPr>
           <w:p>
             <w:pPr>
@@ -4770,6 +4684,12 @@
           <w:tcPr>
             <w:tcW w:w="534" w:type="dxa"/>
             <w:shd w:val="clear" w:color="auto" w:fill="E6E6E6"/>
+            <w:tcPrChange w:id="105" w:author="Sandra Ballen" w:date="2015-05-02T18:44:00Z">
+              <w:tcPr>
+                <w:tcW w:w="534" w:type="dxa"/>
+                <w:shd w:val="clear" w:color="auto" w:fill="E6E6E6"/>
+              </w:tcPr>
+            </w:tcPrChange>
           </w:tcPr>
           <w:p>
             <w:pPr>
@@ -4795,6 +4715,12 @@
         <w:tc>
           <w:tcPr>
             <w:tcW w:w="3685" w:type="dxa"/>
+            <w:shd w:val="clear" w:color="auto" w:fill="auto"/>
+            <w:tcPrChange w:id="106" w:author="Sandra Ballen" w:date="2015-05-02T18:44:00Z">
+              <w:tcPr>
+                <w:tcW w:w="3685" w:type="dxa"/>
+              </w:tcPr>
+            </w:tcPrChange>
           </w:tcPr>
           <w:p>
             <w:pPr>
@@ -4810,6 +4736,12 @@
         <w:tc>
           <w:tcPr>
             <w:tcW w:w="567" w:type="dxa"/>
+            <w:shd w:val="clear" w:color="auto" w:fill="auto"/>
+            <w:tcPrChange w:id="107" w:author="Sandra Ballen" w:date="2015-05-02T18:44:00Z">
+              <w:tcPr>
+                <w:tcW w:w="567" w:type="dxa"/>
+              </w:tcPr>
+            </w:tcPrChange>
           </w:tcPr>
           <w:p>
             <w:pPr>
@@ -4827,6 +4759,12 @@
           <w:tcPr>
             <w:tcW w:w="567" w:type="dxa"/>
             <w:shd w:val="clear" w:color="auto" w:fill="E6E6E6"/>
+            <w:tcPrChange w:id="108" w:author="Sandra Ballen" w:date="2015-05-02T18:44:00Z">
+              <w:tcPr>
+                <w:tcW w:w="567" w:type="dxa"/>
+                <w:shd w:val="clear" w:color="auto" w:fill="E6E6E6"/>
+              </w:tcPr>
+            </w:tcPrChange>
           </w:tcPr>
           <w:p>
             <w:pPr>
@@ -4852,6 +4790,12 @@
         <w:tc>
           <w:tcPr>
             <w:tcW w:w="3827" w:type="dxa"/>
+            <w:shd w:val="clear" w:color="auto" w:fill="auto"/>
+            <w:tcPrChange w:id="109" w:author="Sandra Ballen" w:date="2015-05-02T18:44:00Z">
+              <w:tcPr>
+                <w:tcW w:w="3827" w:type="dxa"/>
+              </w:tcPr>
+            </w:tcPrChange>
           </w:tcPr>
           <w:p>
             <w:pPr>
@@ -4867,6 +4811,12 @@
         <w:tc>
           <w:tcPr>
             <w:tcW w:w="567" w:type="dxa"/>
+            <w:shd w:val="clear" w:color="auto" w:fill="auto"/>
+            <w:tcPrChange w:id="110" w:author="Sandra Ballen" w:date="2015-05-02T18:44:00Z">
+              <w:tcPr>
+                <w:tcW w:w="567" w:type="dxa"/>
+              </w:tcPr>
+            </w:tcPrChange>
           </w:tcPr>
           <w:p>
             <w:pPr>
@@ -4886,6 +4836,12 @@
           <w:tcPr>
             <w:tcW w:w="534" w:type="dxa"/>
             <w:shd w:val="clear" w:color="auto" w:fill="E6E6E6"/>
+            <w:tcPrChange w:id="111" w:author="Sandra Ballen" w:date="2015-05-02T18:44:00Z">
+              <w:tcPr>
+                <w:tcW w:w="534" w:type="dxa"/>
+                <w:shd w:val="clear" w:color="auto" w:fill="E6E6E6"/>
+              </w:tcPr>
+            </w:tcPrChange>
           </w:tcPr>
           <w:p>
             <w:pPr>
@@ -4911,6 +4867,12 @@
         <w:tc>
           <w:tcPr>
             <w:tcW w:w="3685" w:type="dxa"/>
+            <w:shd w:val="clear" w:color="auto" w:fill="auto"/>
+            <w:tcPrChange w:id="112" w:author="Sandra Ballen" w:date="2015-05-02T18:44:00Z">
+              <w:tcPr>
+                <w:tcW w:w="3685" w:type="dxa"/>
+              </w:tcPr>
+            </w:tcPrChange>
           </w:tcPr>
           <w:p>
             <w:pPr>
@@ -4926,6 +4888,12 @@
         <w:tc>
           <w:tcPr>
             <w:tcW w:w="567" w:type="dxa"/>
+            <w:shd w:val="clear" w:color="auto" w:fill="auto"/>
+            <w:tcPrChange w:id="113" w:author="Sandra Ballen" w:date="2015-05-02T18:44:00Z">
+              <w:tcPr>
+                <w:tcW w:w="567" w:type="dxa"/>
+              </w:tcPr>
+            </w:tcPrChange>
           </w:tcPr>
           <w:p>
             <w:pPr>
@@ -4943,6 +4911,12 @@
           <w:tcPr>
             <w:tcW w:w="567" w:type="dxa"/>
             <w:shd w:val="clear" w:color="auto" w:fill="E6E6E6"/>
+            <w:tcPrChange w:id="114" w:author="Sandra Ballen" w:date="2015-05-02T18:44:00Z">
+              <w:tcPr>
+                <w:tcW w:w="567" w:type="dxa"/>
+                <w:shd w:val="clear" w:color="auto" w:fill="E6E6E6"/>
+              </w:tcPr>
+            </w:tcPrChange>
           </w:tcPr>
           <w:p>
             <w:pPr>
@@ -4968,6 +4942,12 @@
         <w:tc>
           <w:tcPr>
             <w:tcW w:w="3827" w:type="dxa"/>
+            <w:shd w:val="clear" w:color="auto" w:fill="auto"/>
+            <w:tcPrChange w:id="115" w:author="Sandra Ballen" w:date="2015-05-02T18:44:00Z">
+              <w:tcPr>
+                <w:tcW w:w="3827" w:type="dxa"/>
+              </w:tcPr>
+            </w:tcPrChange>
           </w:tcPr>
           <w:p>
             <w:pPr>
@@ -4983,6 +4963,12 @@
         <w:tc>
           <w:tcPr>
             <w:tcW w:w="567" w:type="dxa"/>
+            <w:shd w:val="clear" w:color="auto" w:fill="auto"/>
+            <w:tcPrChange w:id="116" w:author="Sandra Ballen" w:date="2015-05-02T18:44:00Z">
+              <w:tcPr>
+                <w:tcW w:w="567" w:type="dxa"/>
+              </w:tcPr>
+            </w:tcPrChange>
           </w:tcPr>
           <w:p>
             <w:pPr>
@@ -5002,6 +4988,12 @@
           <w:tcPr>
             <w:tcW w:w="534" w:type="dxa"/>
             <w:shd w:val="clear" w:color="auto" w:fill="E6E6E6"/>
+            <w:tcPrChange w:id="117" w:author="Sandra Ballen" w:date="2015-05-02T18:44:00Z">
+              <w:tcPr>
+                <w:tcW w:w="534" w:type="dxa"/>
+                <w:shd w:val="clear" w:color="auto" w:fill="E6E6E6"/>
+              </w:tcPr>
+            </w:tcPrChange>
           </w:tcPr>
           <w:p>
             <w:pPr>
@@ -5027,6 +5019,12 @@
         <w:tc>
           <w:tcPr>
             <w:tcW w:w="3685" w:type="dxa"/>
+            <w:shd w:val="clear" w:color="auto" w:fill="auto"/>
+            <w:tcPrChange w:id="118" w:author="Sandra Ballen" w:date="2015-05-02T18:44:00Z">
+              <w:tcPr>
+                <w:tcW w:w="3685" w:type="dxa"/>
+              </w:tcPr>
+            </w:tcPrChange>
           </w:tcPr>
           <w:p>
             <w:pPr>
@@ -5042,6 +5040,12 @@
         <w:tc>
           <w:tcPr>
             <w:tcW w:w="567" w:type="dxa"/>
+            <w:shd w:val="clear" w:color="auto" w:fill="auto"/>
+            <w:tcPrChange w:id="119" w:author="Sandra Ballen" w:date="2015-05-02T18:44:00Z">
+              <w:tcPr>
+                <w:tcW w:w="567" w:type="dxa"/>
+              </w:tcPr>
+            </w:tcPrChange>
           </w:tcPr>
           <w:p>
             <w:pPr>
@@ -5059,6 +5063,12 @@
           <w:tcPr>
             <w:tcW w:w="567" w:type="dxa"/>
             <w:shd w:val="clear" w:color="auto" w:fill="E6E6E6"/>
+            <w:tcPrChange w:id="120" w:author="Sandra Ballen" w:date="2015-05-02T18:44:00Z">
+              <w:tcPr>
+                <w:tcW w:w="567" w:type="dxa"/>
+                <w:shd w:val="clear" w:color="auto" w:fill="E6E6E6"/>
+              </w:tcPr>
+            </w:tcPrChange>
           </w:tcPr>
           <w:p>
             <w:pPr>
@@ -5084,6 +5094,12 @@
         <w:tc>
           <w:tcPr>
             <w:tcW w:w="3827" w:type="dxa"/>
+            <w:shd w:val="clear" w:color="auto" w:fill="auto"/>
+            <w:tcPrChange w:id="121" w:author="Sandra Ballen" w:date="2015-05-02T18:44:00Z">
+              <w:tcPr>
+                <w:tcW w:w="3827" w:type="dxa"/>
+              </w:tcPr>
+            </w:tcPrChange>
           </w:tcPr>
           <w:p>
             <w:pPr>
@@ -5099,6 +5115,12 @@
         <w:tc>
           <w:tcPr>
             <w:tcW w:w="567" w:type="dxa"/>
+            <w:shd w:val="clear" w:color="auto" w:fill="auto"/>
+            <w:tcPrChange w:id="122" w:author="Sandra Ballen" w:date="2015-05-02T18:44:00Z">
+              <w:tcPr>
+                <w:tcW w:w="567" w:type="dxa"/>
+              </w:tcPr>
+            </w:tcPrChange>
           </w:tcPr>
           <w:p>
             <w:pPr>
@@ -5118,6 +5140,12 @@
           <w:tcPr>
             <w:tcW w:w="534" w:type="dxa"/>
             <w:shd w:val="clear" w:color="auto" w:fill="E6E6E6"/>
+            <w:tcPrChange w:id="123" w:author="Sandra Ballen" w:date="2015-05-02T18:44:00Z">
+              <w:tcPr>
+                <w:tcW w:w="534" w:type="dxa"/>
+                <w:shd w:val="clear" w:color="auto" w:fill="E6E6E6"/>
+              </w:tcPr>
+            </w:tcPrChange>
           </w:tcPr>
           <w:p>
             <w:pPr>
@@ -5143,6 +5171,12 @@
         <w:tc>
           <w:tcPr>
             <w:tcW w:w="3685" w:type="dxa"/>
+            <w:shd w:val="clear" w:color="auto" w:fill="auto"/>
+            <w:tcPrChange w:id="124" w:author="Sandra Ballen" w:date="2015-05-02T18:44:00Z">
+              <w:tcPr>
+                <w:tcW w:w="3685" w:type="dxa"/>
+              </w:tcPr>
+            </w:tcPrChange>
           </w:tcPr>
           <w:p>
             <w:pPr>
@@ -5158,6 +5192,12 @@
         <w:tc>
           <w:tcPr>
             <w:tcW w:w="567" w:type="dxa"/>
+            <w:shd w:val="clear" w:color="auto" w:fill="auto"/>
+            <w:tcPrChange w:id="125" w:author="Sandra Ballen" w:date="2015-05-02T18:44:00Z">
+              <w:tcPr>
+                <w:tcW w:w="567" w:type="dxa"/>
+              </w:tcPr>
+            </w:tcPrChange>
           </w:tcPr>
           <w:p>
             <w:pPr>
@@ -5175,6 +5215,12 @@
           <w:tcPr>
             <w:tcW w:w="567" w:type="dxa"/>
             <w:shd w:val="clear" w:color="auto" w:fill="E6E6E6"/>
+            <w:tcPrChange w:id="126" w:author="Sandra Ballen" w:date="2015-05-02T18:44:00Z">
+              <w:tcPr>
+                <w:tcW w:w="567" w:type="dxa"/>
+                <w:shd w:val="clear" w:color="auto" w:fill="E6E6E6"/>
+              </w:tcPr>
+            </w:tcPrChange>
           </w:tcPr>
           <w:p>
             <w:pPr>
@@ -5200,6 +5246,12 @@
         <w:tc>
           <w:tcPr>
             <w:tcW w:w="3827" w:type="dxa"/>
+            <w:shd w:val="clear" w:color="auto" w:fill="auto"/>
+            <w:tcPrChange w:id="127" w:author="Sandra Ballen" w:date="2015-05-02T18:44:00Z">
+              <w:tcPr>
+                <w:tcW w:w="3827" w:type="dxa"/>
+              </w:tcPr>
+            </w:tcPrChange>
           </w:tcPr>
           <w:p>
             <w:pPr>
@@ -5215,6 +5267,12 @@
         <w:tc>
           <w:tcPr>
             <w:tcW w:w="567" w:type="dxa"/>
+            <w:shd w:val="clear" w:color="auto" w:fill="auto"/>
+            <w:tcPrChange w:id="128" w:author="Sandra Ballen" w:date="2015-05-02T18:44:00Z">
+              <w:tcPr>
+                <w:tcW w:w="567" w:type="dxa"/>
+              </w:tcPr>
+            </w:tcPrChange>
           </w:tcPr>
           <w:p>
             <w:pPr>
@@ -5242,9 +5300,23 @@
     </w:p>
     <w:tbl>
       <w:tblPr>
-        <w:tblStyle w:val="Tablaconcuadrcula"/>
         <w:tblW w:w="0" w:type="auto"/>
+        <w:tblBorders>
+          <w:top w:val="single" w:sz="4" w:space="0" w:color="auto"/>
+          <w:left w:val="single" w:sz="4" w:space="0" w:color="auto"/>
+          <w:bottom w:val="single" w:sz="4" w:space="0" w:color="auto"/>
+          <w:right w:val="single" w:sz="4" w:space="0" w:color="auto"/>
+          <w:insideH w:val="single" w:sz="4" w:space="0" w:color="auto"/>
+          <w:insideV w:val="single" w:sz="4" w:space="0" w:color="auto"/>
+        </w:tblBorders>
         <w:tblLook w:val="04A0" w:firstRow="1" w:lastRow="0" w:firstColumn="1" w:lastColumn="0" w:noHBand="0" w:noVBand="1"/>
+        <w:tblPrChange w:id="129" w:author="Sandra Ballen" w:date="2015-05-02T18:44:00Z">
+          <w:tblPr>
+            <w:tblStyle w:val="Tablaconcuadrcula"/>
+            <w:tblW w:w="0" w:type="auto"/>
+            <w:tblLook w:val="04A0" w:firstRow="1" w:lastRow="0" w:firstColumn="1" w:lastColumn="0" w:noHBand="0" w:noVBand="1"/>
+          </w:tblPr>
+        </w:tblPrChange>
       </w:tblPr>
       <w:tblGrid>
         <w:gridCol w:w="2093"/>
@@ -5253,6 +5325,16 @@
         <w:gridCol w:w="426"/>
         <w:gridCol w:w="2409"/>
         <w:gridCol w:w="484"/>
+        <w:tblGridChange w:id="130">
+          <w:tblGrid>
+            <w:gridCol w:w="2093"/>
+            <w:gridCol w:w="480"/>
+            <w:gridCol w:w="2071"/>
+            <w:gridCol w:w="426"/>
+            <w:gridCol w:w="2409"/>
+            <w:gridCol w:w="484"/>
+          </w:tblGrid>
+        </w:tblGridChange>
       </w:tblGrid>
       <w:tr>
         <w:tc>
@@ -5263,6 +5345,17 @@
               <w:left w:val="nil"/>
               <w:bottom w:val="nil"/>
             </w:tcBorders>
+            <w:shd w:val="clear" w:color="auto" w:fill="auto"/>
+            <w:tcPrChange w:id="131" w:author="Sandra Ballen" w:date="2015-05-02T18:44:00Z">
+              <w:tcPr>
+                <w:tcW w:w="2093" w:type="dxa"/>
+                <w:tcBorders>
+                  <w:top w:val="nil"/>
+                  <w:left w:val="nil"/>
+                  <w:bottom w:val="nil"/>
+                </w:tcBorders>
+              </w:tcPr>
+            </w:tcPrChange>
           </w:tcPr>
           <w:p>
             <w:pPr>
@@ -5289,6 +5382,12 @@
         <w:tc>
           <w:tcPr>
             <w:tcW w:w="480" w:type="dxa"/>
+            <w:shd w:val="clear" w:color="auto" w:fill="auto"/>
+            <w:tcPrChange w:id="132" w:author="Sandra Ballen" w:date="2015-05-02T18:44:00Z">
+              <w:tcPr>
+                <w:tcW w:w="480" w:type="dxa"/>
+              </w:tcPr>
+            </w:tcPrChange>
           </w:tcPr>
           <w:p>
             <w:pPr>
@@ -5318,6 +5417,16 @@
               <w:top w:val="nil"/>
               <w:bottom w:val="nil"/>
             </w:tcBorders>
+            <w:shd w:val="clear" w:color="auto" w:fill="auto"/>
+            <w:tcPrChange w:id="133" w:author="Sandra Ballen" w:date="2015-05-02T18:44:00Z">
+              <w:tcPr>
+                <w:tcW w:w="2071" w:type="dxa"/>
+                <w:tcBorders>
+                  <w:top w:val="nil"/>
+                  <w:bottom w:val="nil"/>
+                </w:tcBorders>
+              </w:tcPr>
+            </w:tcPrChange>
           </w:tcPr>
           <w:p>
             <w:pPr>
@@ -5345,6 +5454,12 @@
         <w:tc>
           <w:tcPr>
             <w:tcW w:w="426" w:type="dxa"/>
+            <w:shd w:val="clear" w:color="auto" w:fill="auto"/>
+            <w:tcPrChange w:id="134" w:author="Sandra Ballen" w:date="2015-05-02T18:44:00Z">
+              <w:tcPr>
+                <w:tcW w:w="426" w:type="dxa"/>
+              </w:tcPr>
+            </w:tcPrChange>
           </w:tcPr>
           <w:p>
             <w:pPr>
@@ -5365,6 +5480,16 @@
               <w:top w:val="nil"/>
               <w:bottom w:val="nil"/>
             </w:tcBorders>
+            <w:shd w:val="clear" w:color="auto" w:fill="auto"/>
+            <w:tcPrChange w:id="135" w:author="Sandra Ballen" w:date="2015-05-02T18:44:00Z">
+              <w:tcPr>
+                <w:tcW w:w="2409" w:type="dxa"/>
+                <w:tcBorders>
+                  <w:top w:val="nil"/>
+                  <w:bottom w:val="nil"/>
+                </w:tcBorders>
+              </w:tcPr>
+            </w:tcPrChange>
           </w:tcPr>
           <w:p>
             <w:pPr>
@@ -5392,6 +5517,12 @@
         <w:tc>
           <w:tcPr>
             <w:tcW w:w="484" w:type="dxa"/>
+            <w:shd w:val="clear" w:color="auto" w:fill="auto"/>
+            <w:tcPrChange w:id="136" w:author="Sandra Ballen" w:date="2015-05-02T18:44:00Z">
+              <w:tcPr>
+                <w:tcW w:w="484" w:type="dxa"/>
+              </w:tcPr>
+            </w:tcPrChange>
           </w:tcPr>
           <w:p>
             <w:pPr>
@@ -5794,47 +5925,7 @@
           <w:highlight w:val="yellow"/>
           <w:lang w:val="es-ES_tradnl"/>
         </w:rPr>
-        <w:t xml:space="preserve">Imagen normal (codificado ejemplo, </w:t>
-      </w:r>
-      <w:r>
-        <w:rPr>
-          <w:rFonts w:ascii="Arial" w:hAnsi="Arial" w:cs="Arial"/>
-          <w:sz w:val="18"/>
-          <w:szCs w:val="18"/>
-          <w:highlight w:val="yellow"/>
-          <w:lang w:val="es-ES_tradnl"/>
-        </w:rPr>
-        <w:t>CN</w:t>
-      </w:r>
-      <w:r>
-        <w:rPr>
-          <w:rFonts w:ascii="Arial" w:hAnsi="Arial" w:cs="Arial"/>
-          <w:sz w:val="18"/>
-          <w:szCs w:val="18"/>
-          <w:highlight w:val="yellow"/>
-          <w:lang w:val="es-ES_tradnl"/>
-        </w:rPr>
-        <w:t>_</w:t>
-      </w:r>
-      <w:r>
-        <w:rPr>
-          <w:rFonts w:ascii="Arial" w:hAnsi="Arial" w:cs="Arial"/>
-          <w:sz w:val="18"/>
-          <w:szCs w:val="18"/>
-          <w:highlight w:val="yellow"/>
-          <w:lang w:val="es-ES_tradnl"/>
-        </w:rPr>
-        <w:t>07_04_REC10_IMG02</w:t>
-      </w:r>
-      <w:r>
-        <w:rPr>
-          <w:rFonts w:ascii="Arial" w:hAnsi="Arial" w:cs="Arial"/>
-          <w:sz w:val="18"/>
-          <w:szCs w:val="18"/>
-          <w:highlight w:val="yellow"/>
-          <w:lang w:val="es-ES_tradnl"/>
-        </w:rPr>
-        <w:t>n)</w:t>
+        <w:t>Imagen normal (codificado ejemplo, CN_07_04_REC10_IMG02n)</w:t>
       </w:r>
     </w:p>
     <w:p>
@@ -5852,6 +5943,7 @@
       <w:pPr>
         <w:ind w:left="567"/>
         <w:rPr>
+          <w:del w:id="137" w:author="Sandra Ballen" w:date="2015-05-02T18:44:00Z"/>
           <w:rFonts w:ascii="Arial" w:hAnsi="Arial" w:cs="Arial"/>
           <w:sz w:val="18"/>
           <w:szCs w:val="18"/>
@@ -5863,168 +5955,194 @@
           <m:f>
             <m:fPr>
               <m:ctrlPr>
-                <w:rPr>
-                  <w:rFonts w:ascii="Cambria Math" w:hAnsi="Cambria Math" w:cs="Arial"/>
-                  <w:i/>
-                  <w:sz w:val="18"/>
-                  <w:szCs w:val="18"/>
-                  <w:lang w:val="es-ES_tradnl"/>
-                </w:rPr>
+                <w:del w:id="138" w:author="Sandra Ballen" w:date="2015-05-02T18:44:00Z">
+                  <w:rPr>
+                    <w:rFonts w:ascii="Cambria Math" w:hAnsi="Cambria Math" w:cs="Arial"/>
+                    <w:i/>
+                    <w:sz w:val="18"/>
+                    <w:szCs w:val="18"/>
+                    <w:lang w:val="es-ES_tradnl"/>
+                  </w:rPr>
+                </w:del>
               </m:ctrlPr>
             </m:fPr>
             <m:num>
               <m:d>
                 <m:dPr>
                   <m:ctrlPr>
-                    <w:rPr>
-                      <w:rFonts w:ascii="Cambria Math" w:hAnsi="Cambria Math" w:cs="Arial"/>
-                      <w:i/>
-                      <w:sz w:val="18"/>
-                      <w:szCs w:val="18"/>
-                      <w:lang w:val="es-ES_tradnl"/>
-                    </w:rPr>
+                    <w:del w:id="139" w:author="Sandra Ballen" w:date="2015-05-02T18:44:00Z">
+                      <w:rPr>
+                        <w:rFonts w:ascii="Cambria Math" w:hAnsi="Cambria Math" w:cs="Arial"/>
+                        <w:i/>
+                        <w:sz w:val="18"/>
+                        <w:szCs w:val="18"/>
+                        <w:lang w:val="es-ES_tradnl"/>
+                      </w:rPr>
+                    </w:del>
                   </m:ctrlPr>
                 </m:dPr>
                 <m:e>
-                  <m:r>
-                    <w:rPr>
-                      <w:rFonts w:ascii="Cambria Math" w:hAnsi="Cambria Math" w:cs="Times New Roman"/>
-                      <w:sz w:val="18"/>
-                      <w:szCs w:val="18"/>
-                      <w:lang w:val="es-ES_tradnl"/>
-                    </w:rPr>
-                    <m:t>‒</m:t>
-                  </m:r>
-                  <m:r>
-                    <w:rPr>
-                      <w:rFonts w:ascii="Cambria Math" w:hAnsi="Cambria Math" w:cs="Arial"/>
-                      <w:sz w:val="18"/>
-                      <w:szCs w:val="18"/>
-                      <w:lang w:val="es-ES_tradnl"/>
-                    </w:rPr>
-                    <m:t>4</m:t>
-                  </m:r>
+                  <w:del w:id="140" w:author="Sandra Ballen" w:date="2015-05-02T18:44:00Z">
+                    <m:r>
+                      <w:rPr>
+                        <w:rFonts w:ascii="Cambria Math" w:hAnsi="Cambria Math"/>
+                        <w:sz w:val="18"/>
+                        <w:szCs w:val="18"/>
+                        <w:lang w:val="es-ES_tradnl"/>
+                      </w:rPr>
+                      <m:t>‒</m:t>
+                    </m:r>
+                    <m:r>
+                      <w:rPr>
+                        <w:rFonts w:ascii="Cambria Math" w:hAnsi="Cambria Math" w:cs="Arial"/>
+                        <w:sz w:val="18"/>
+                        <w:szCs w:val="18"/>
+                        <w:lang w:val="es-ES_tradnl"/>
+                      </w:rPr>
+                      <m:t>4</m:t>
+                    </m:r>
+                  </w:del>
                 </m:e>
               </m:d>
-              <m:r>
-                <w:rPr>
-                  <w:rFonts w:ascii="Cambria Math" w:hAnsi="Cambria Math" w:cs="Arial"/>
-                  <w:sz w:val="18"/>
-                  <w:szCs w:val="18"/>
-                  <w:lang w:val="es-ES_tradnl"/>
-                </w:rPr>
-                <m:t>·</m:t>
-              </m:r>
+              <w:del w:id="141" w:author="Sandra Ballen" w:date="2015-05-02T18:44:00Z">
+                <m:r>
+                  <w:rPr>
+                    <w:rFonts w:ascii="Cambria Math" w:hAnsi="Cambria Math" w:cs="Arial"/>
+                    <w:sz w:val="18"/>
+                    <w:szCs w:val="18"/>
+                    <w:lang w:val="es-ES_tradnl"/>
+                  </w:rPr>
+                  <m:t>·</m:t>
+                </m:r>
+              </w:del>
               <m:d>
                 <m:dPr>
                   <m:ctrlPr>
-                    <w:rPr>
-                      <w:rFonts w:ascii="Cambria Math" w:hAnsi="Cambria Math" w:cs="Arial"/>
-                      <w:i/>
-                      <w:sz w:val="18"/>
-                      <w:szCs w:val="18"/>
-                      <w:lang w:val="es-ES_tradnl"/>
-                    </w:rPr>
+                    <w:del w:id="142" w:author="Sandra Ballen" w:date="2015-05-02T18:44:00Z">
+                      <w:rPr>
+                        <w:rFonts w:ascii="Cambria Math" w:hAnsi="Cambria Math" w:cs="Arial"/>
+                        <w:i/>
+                        <w:sz w:val="18"/>
+                        <w:szCs w:val="18"/>
+                        <w:lang w:val="es-ES_tradnl"/>
+                      </w:rPr>
+                    </w:del>
                   </m:ctrlPr>
                 </m:dPr>
                 <m:e>
-                  <m:r>
-                    <w:rPr>
-                      <w:rFonts w:ascii="Cambria Math" w:hAnsi="Cambria Math" w:cs="Times New Roman"/>
-                      <w:sz w:val="18"/>
-                      <w:szCs w:val="18"/>
-                      <w:lang w:val="es-ES_tradnl"/>
-                    </w:rPr>
-                    <m:t>‒5</m:t>
-                  </m:r>
+                  <w:del w:id="143" w:author="Sandra Ballen" w:date="2015-05-02T18:44:00Z">
+                    <m:r>
+                      <w:rPr>
+                        <w:rFonts w:ascii="Cambria Math" w:hAnsi="Cambria Math"/>
+                        <w:sz w:val="18"/>
+                        <w:szCs w:val="18"/>
+                        <w:lang w:val="es-ES_tradnl"/>
+                      </w:rPr>
+                      <m:t>‒5</m:t>
+                    </m:r>
+                  </w:del>
                 </m:e>
               </m:d>
-              <m:r>
-                <w:rPr>
-                  <w:rFonts w:ascii="Cambria Math" w:hAnsi="Cambria Math" w:cs="Arial"/>
-                  <w:sz w:val="18"/>
-                  <w:szCs w:val="18"/>
-                  <w:lang w:val="es-ES_tradnl"/>
-                </w:rPr>
-                <m:t>·6</m:t>
-              </m:r>
+              <w:del w:id="144" w:author="Sandra Ballen" w:date="2015-05-02T18:44:00Z">
+                <m:r>
+                  <w:rPr>
+                    <w:rFonts w:ascii="Cambria Math" w:hAnsi="Cambria Math" w:cs="Arial"/>
+                    <w:sz w:val="18"/>
+                    <w:szCs w:val="18"/>
+                    <w:lang w:val="es-ES_tradnl"/>
+                  </w:rPr>
+                  <m:t>·6</m:t>
+                </m:r>
+              </w:del>
             </m:num>
             <m:den>
               <m:d>
                 <m:dPr>
                   <m:ctrlPr>
-                    <w:rPr>
-                      <w:rFonts w:ascii="Cambria Math" w:hAnsi="Cambria Math" w:cs="Arial"/>
-                      <w:i/>
-                      <w:sz w:val="18"/>
-                      <w:szCs w:val="18"/>
-                      <w:lang w:val="es-ES_tradnl"/>
-                    </w:rPr>
+                    <w:del w:id="145" w:author="Sandra Ballen" w:date="2015-05-02T18:44:00Z">
+                      <w:rPr>
+                        <w:rFonts w:ascii="Cambria Math" w:hAnsi="Cambria Math" w:cs="Arial"/>
+                        <w:i/>
+                        <w:sz w:val="18"/>
+                        <w:szCs w:val="18"/>
+                        <w:lang w:val="es-ES_tradnl"/>
+                      </w:rPr>
+                    </w:del>
                   </m:ctrlPr>
                 </m:dPr>
                 <m:e>
-                  <m:r>
-                    <w:rPr>
-                      <w:rFonts w:ascii="Cambria Math" w:hAnsi="Cambria Math" w:cs="Arial"/>
-                      <w:sz w:val="18"/>
-                      <w:szCs w:val="18"/>
-                      <w:lang w:val="es-ES_tradnl"/>
-                    </w:rPr>
-                    <m:t>-3</m:t>
-                  </m:r>
+                  <w:del w:id="146" w:author="Sandra Ballen" w:date="2015-05-02T18:44:00Z">
+                    <m:r>
+                      <w:rPr>
+                        <w:rFonts w:ascii="Cambria Math" w:hAnsi="Cambria Math" w:cs="Arial"/>
+                        <w:sz w:val="18"/>
+                        <w:szCs w:val="18"/>
+                        <w:lang w:val="es-ES_tradnl"/>
+                      </w:rPr>
+                      <m:t>-3</m:t>
+                    </m:r>
+                  </w:del>
                 </m:e>
               </m:d>
-              <m:r>
-                <w:rPr>
-                  <w:rFonts w:ascii="Cambria Math" w:hAnsi="Cambria Math" w:cs="Arial"/>
-                  <w:sz w:val="18"/>
-                  <w:szCs w:val="18"/>
-                  <w:lang w:val="es-ES_tradnl"/>
-                </w:rPr>
-                <m:t>·</m:t>
-              </m:r>
+              <w:del w:id="147" w:author="Sandra Ballen" w:date="2015-05-02T18:44:00Z">
+                <m:r>
+                  <w:rPr>
+                    <w:rFonts w:ascii="Cambria Math" w:hAnsi="Cambria Math" w:cs="Arial"/>
+                    <w:sz w:val="18"/>
+                    <w:szCs w:val="18"/>
+                    <w:lang w:val="es-ES_tradnl"/>
+                  </w:rPr>
+                  <m:t>·</m:t>
+                </m:r>
+              </w:del>
               <m:d>
                 <m:dPr>
                   <m:ctrlPr>
-                    <w:rPr>
-                      <w:rFonts w:ascii="Cambria Math" w:hAnsi="Cambria Math" w:cs="Arial"/>
-                      <w:i/>
-                      <w:sz w:val="18"/>
-                      <w:szCs w:val="18"/>
-                      <w:lang w:val="es-ES_tradnl"/>
-                    </w:rPr>
+                    <w:del w:id="148" w:author="Sandra Ballen" w:date="2015-05-02T18:44:00Z">
+                      <w:rPr>
+                        <w:rFonts w:ascii="Cambria Math" w:hAnsi="Cambria Math" w:cs="Arial"/>
+                        <w:i/>
+                        <w:sz w:val="18"/>
+                        <w:szCs w:val="18"/>
+                        <w:lang w:val="es-ES_tradnl"/>
+                      </w:rPr>
+                    </w:del>
                   </m:ctrlPr>
                 </m:dPr>
                 <m:e>
-                  <m:r>
-                    <w:rPr>
-                      <w:rFonts w:ascii="Cambria Math" w:hAnsi="Cambria Math" w:cs="Times New Roman"/>
-                      <w:sz w:val="18"/>
-                      <w:szCs w:val="18"/>
-                      <w:lang w:val="es-ES_tradnl"/>
-                    </w:rPr>
-                    <m:t>‒</m:t>
-                  </m:r>
-                  <m:r>
-                    <w:rPr>
-                      <w:rFonts w:ascii="Cambria Math" w:hAnsi="Cambria Math" w:cs="Arial"/>
-                      <w:sz w:val="18"/>
-                      <w:szCs w:val="18"/>
-                      <w:lang w:val="es-ES_tradnl"/>
-                    </w:rPr>
-                    <m:t>10</m:t>
-                  </m:r>
+                  <w:del w:id="149" w:author="Sandra Ballen" w:date="2015-05-02T18:44:00Z">
+                    <m:r>
+                      <w:rPr>
+                        <w:rFonts w:ascii="Cambria Math" w:hAnsi="Cambria Math"/>
+                        <w:sz w:val="18"/>
+                        <w:szCs w:val="18"/>
+                        <w:lang w:val="es-ES_tradnl"/>
+                      </w:rPr>
+                      <m:t>‒</m:t>
+                    </m:r>
+                    <m:r>
+                      <w:rPr>
+                        <w:rFonts w:ascii="Cambria Math" w:hAnsi="Cambria Math" w:cs="Arial"/>
+                        <w:sz w:val="18"/>
+                        <w:szCs w:val="18"/>
+                        <w:lang w:val="es-ES_tradnl"/>
+                      </w:rPr>
+                      <m:t>10</m:t>
+                    </m:r>
+                  </w:del>
                 </m:e>
               </m:d>
-              <m:r>
-                <w:rPr>
-                  <w:rFonts w:ascii="Cambria Math" w:hAnsi="Cambria Math" w:cs="Arial"/>
-                  <w:sz w:val="18"/>
-                  <w:szCs w:val="18"/>
-                  <w:lang w:val="es-ES_tradnl"/>
-                </w:rPr>
-                <m:t>·(2)</m:t>
-              </m:r>
+              <w:del w:id="150" w:author="Sandra Ballen" w:date="2015-05-02T18:44:00Z">
+                <m:r>
+                  <w:rPr>
+                    <w:rFonts w:ascii="Cambria Math" w:hAnsi="Cambria Math" w:cs="Arial"/>
+                    <w:sz w:val="18"/>
+                    <w:szCs w:val="18"/>
+                    <w:lang w:val="es-ES_tradnl"/>
+                  </w:rPr>
+                  <m:t>·(2)</m:t>
+                </m:r>
+              </w:del>
             </m:den>
           </m:f>
         </m:oMath>
@@ -6034,6 +6152,29 @@
       <w:pPr>
         <w:ind w:left="567"/>
         <w:rPr>
+          <w:ins w:id="151" w:author="Sandra Ballen" w:date="2015-05-02T18:44:00Z"/>
+          <w:rFonts w:ascii="Arial" w:hAnsi="Arial" w:cs="Arial"/>
+          <w:sz w:val="18"/>
+          <w:szCs w:val="18"/>
+          <w:lang w:val="es-ES_tradnl"/>
+        </w:rPr>
+      </w:pPr>
+      <w:ins w:id="152" w:author="Sandra Ballen" w:date="2015-05-02T18:44:00Z">
+        <w:r>
+          <w:rPr>
+            <w:rFonts w:ascii="Arial" w:hAnsi="Arial" w:cs="Arial"/>
+            <w:sz w:val="18"/>
+            <w:szCs w:val="18"/>
+            <w:lang w:val="es-ES_tradnl"/>
+          </w:rPr>
+          <w:t>&lt;&lt;MA_07_02_185.gif&gt;&gt;</w:t>
+        </w:r>
+      </w:ins>
+    </w:p>
+    <w:p>
+      <w:pPr>
+        <w:ind w:left="567"/>
+        <w:rPr>
           <w:rFonts w:ascii="Arial" w:hAnsi="Arial" w:cs="Arial"/>
           <w:sz w:val="18"/>
           <w:szCs w:val="18"/>
@@ -6060,7 +6201,6 @@
           <w:szCs w:val="18"/>
           <w:lang w:val="es-ES_tradnl"/>
         </w:rPr>
-        <w:lastRenderedPageBreak/>
         <w:t xml:space="preserve">* </w:t>
       </w:r>
       <w:r>
@@ -6092,47 +6232,7 @@
           <w:highlight w:val="yellow"/>
           <w:lang w:val="es-ES_tradnl"/>
         </w:rPr>
-        <w:t xml:space="preserve"> (codificado ejemplo, </w:t>
-      </w:r>
-      <w:r>
-        <w:rPr>
-          <w:rFonts w:ascii="Arial" w:hAnsi="Arial" w:cs="Arial"/>
-          <w:sz w:val="18"/>
-          <w:szCs w:val="18"/>
-          <w:highlight w:val="yellow"/>
-          <w:lang w:val="es-ES_tradnl"/>
-        </w:rPr>
-        <w:t>CN</w:t>
-      </w:r>
-      <w:r>
-        <w:rPr>
-          <w:rFonts w:ascii="Arial" w:hAnsi="Arial" w:cs="Arial"/>
-          <w:sz w:val="18"/>
-          <w:szCs w:val="18"/>
-          <w:highlight w:val="yellow"/>
-          <w:lang w:val="es-ES_tradnl"/>
-        </w:rPr>
-        <w:t>_</w:t>
-      </w:r>
-      <w:r>
-        <w:rPr>
-          <w:rFonts w:ascii="Arial" w:hAnsi="Arial" w:cs="Arial"/>
-          <w:sz w:val="18"/>
-          <w:szCs w:val="18"/>
-          <w:highlight w:val="yellow"/>
-          <w:lang w:val="es-ES_tradnl"/>
-        </w:rPr>
-        <w:t>07_04_REC10_IMG02</w:t>
-      </w:r>
-      <w:r>
-        <w:rPr>
-          <w:rFonts w:ascii="Arial" w:hAnsi="Arial" w:cs="Arial"/>
-          <w:sz w:val="18"/>
-          <w:szCs w:val="18"/>
-          <w:highlight w:val="yellow"/>
-          <w:lang w:val="es-ES_tradnl"/>
-        </w:rPr>
-        <w:t>a)</w:t>
+        <w:t xml:space="preserve"> (codificado ejemplo, CN_07_04_REC10_IMG02a)</w:t>
       </w:r>
     </w:p>
     <w:p>
@@ -6150,6 +6250,7 @@
       <w:pPr>
         <w:ind w:left="567"/>
         <w:rPr>
+          <w:del w:id="153" w:author="Sandra Ballen" w:date="2015-05-02T18:44:00Z"/>
           <w:rFonts w:ascii="Arial" w:hAnsi="Arial" w:cs="Arial"/>
           <w:sz w:val="18"/>
           <w:szCs w:val="18"/>
@@ -6161,168 +6262,194 @@
           <m:f>
             <m:fPr>
               <m:ctrlPr>
-                <w:rPr>
-                  <w:rFonts w:ascii="Cambria Math" w:hAnsi="Cambria Math" w:cs="Arial"/>
-                  <w:i/>
-                  <w:sz w:val="18"/>
-                  <w:szCs w:val="18"/>
-                  <w:lang w:val="es-ES_tradnl"/>
-                </w:rPr>
+                <w:del w:id="154" w:author="Sandra Ballen" w:date="2015-05-02T18:44:00Z">
+                  <w:rPr>
+                    <w:rFonts w:ascii="Cambria Math" w:hAnsi="Cambria Math" w:cs="Arial"/>
+                    <w:i/>
+                    <w:sz w:val="18"/>
+                    <w:szCs w:val="18"/>
+                    <w:lang w:val="es-ES_tradnl"/>
+                  </w:rPr>
+                </w:del>
               </m:ctrlPr>
             </m:fPr>
             <m:num>
               <m:d>
                 <m:dPr>
                   <m:ctrlPr>
-                    <w:rPr>
-                      <w:rFonts w:ascii="Cambria Math" w:hAnsi="Cambria Math" w:cs="Arial"/>
-                      <w:i/>
-                      <w:sz w:val="18"/>
-                      <w:szCs w:val="18"/>
-                      <w:lang w:val="es-ES_tradnl"/>
-                    </w:rPr>
+                    <w:del w:id="155" w:author="Sandra Ballen" w:date="2015-05-02T18:44:00Z">
+                      <w:rPr>
+                        <w:rFonts w:ascii="Cambria Math" w:hAnsi="Cambria Math" w:cs="Arial"/>
+                        <w:i/>
+                        <w:sz w:val="18"/>
+                        <w:szCs w:val="18"/>
+                        <w:lang w:val="es-ES_tradnl"/>
+                      </w:rPr>
+                    </w:del>
                   </m:ctrlPr>
                 </m:dPr>
                 <m:e>
-                  <m:r>
-                    <w:rPr>
-                      <w:rFonts w:ascii="Cambria Math" w:hAnsi="Cambria Math" w:cs="Times New Roman"/>
-                      <w:sz w:val="18"/>
-                      <w:szCs w:val="18"/>
-                      <w:lang w:val="es-ES_tradnl"/>
-                    </w:rPr>
-                    <m:t>‒</m:t>
-                  </m:r>
-                  <m:r>
-                    <w:rPr>
-                      <w:rFonts w:ascii="Cambria Math" w:hAnsi="Cambria Math" w:cs="Arial"/>
-                      <w:sz w:val="18"/>
-                      <w:szCs w:val="18"/>
-                      <w:lang w:val="es-ES_tradnl"/>
-                    </w:rPr>
-                    <m:t>4</m:t>
-                  </m:r>
+                  <w:del w:id="156" w:author="Sandra Ballen" w:date="2015-05-02T18:44:00Z">
+                    <m:r>
+                      <w:rPr>
+                        <w:rFonts w:ascii="Cambria Math" w:hAnsi="Cambria Math"/>
+                        <w:sz w:val="18"/>
+                        <w:szCs w:val="18"/>
+                        <w:lang w:val="es-ES_tradnl"/>
+                      </w:rPr>
+                      <m:t>‒</m:t>
+                    </m:r>
+                    <m:r>
+                      <w:rPr>
+                        <w:rFonts w:ascii="Cambria Math" w:hAnsi="Cambria Math" w:cs="Arial"/>
+                        <w:sz w:val="18"/>
+                        <w:szCs w:val="18"/>
+                        <w:lang w:val="es-ES_tradnl"/>
+                      </w:rPr>
+                      <m:t>4</m:t>
+                    </m:r>
+                  </w:del>
                 </m:e>
               </m:d>
-              <m:r>
-                <w:rPr>
-                  <w:rFonts w:ascii="Cambria Math" w:hAnsi="Cambria Math" w:cs="Arial"/>
-                  <w:sz w:val="18"/>
-                  <w:szCs w:val="18"/>
-                  <w:lang w:val="es-ES_tradnl"/>
-                </w:rPr>
-                <m:t>·</m:t>
-              </m:r>
+              <w:del w:id="157" w:author="Sandra Ballen" w:date="2015-05-02T18:44:00Z">
+                <m:r>
+                  <w:rPr>
+                    <w:rFonts w:ascii="Cambria Math" w:hAnsi="Cambria Math" w:cs="Arial"/>
+                    <w:sz w:val="18"/>
+                    <w:szCs w:val="18"/>
+                    <w:lang w:val="es-ES_tradnl"/>
+                  </w:rPr>
+                  <m:t>·</m:t>
+                </m:r>
+              </w:del>
               <m:d>
                 <m:dPr>
                   <m:ctrlPr>
-                    <w:rPr>
-                      <w:rFonts w:ascii="Cambria Math" w:hAnsi="Cambria Math" w:cs="Arial"/>
-                      <w:i/>
-                      <w:sz w:val="18"/>
-                      <w:szCs w:val="18"/>
-                      <w:lang w:val="es-ES_tradnl"/>
-                    </w:rPr>
+                    <w:del w:id="158" w:author="Sandra Ballen" w:date="2015-05-02T18:44:00Z">
+                      <w:rPr>
+                        <w:rFonts w:ascii="Cambria Math" w:hAnsi="Cambria Math" w:cs="Arial"/>
+                        <w:i/>
+                        <w:sz w:val="18"/>
+                        <w:szCs w:val="18"/>
+                        <w:lang w:val="es-ES_tradnl"/>
+                      </w:rPr>
+                    </w:del>
                   </m:ctrlPr>
                 </m:dPr>
                 <m:e>
-                  <m:r>
-                    <w:rPr>
-                      <w:rFonts w:ascii="Cambria Math" w:hAnsi="Cambria Math" w:cs="Times New Roman"/>
-                      <w:sz w:val="18"/>
-                      <w:szCs w:val="18"/>
-                      <w:lang w:val="es-ES_tradnl"/>
-                    </w:rPr>
-                    <m:t>‒5</m:t>
-                  </m:r>
+                  <w:del w:id="159" w:author="Sandra Ballen" w:date="2015-05-02T18:44:00Z">
+                    <m:r>
+                      <w:rPr>
+                        <w:rFonts w:ascii="Cambria Math" w:hAnsi="Cambria Math"/>
+                        <w:sz w:val="18"/>
+                        <w:szCs w:val="18"/>
+                        <w:lang w:val="es-ES_tradnl"/>
+                      </w:rPr>
+                      <m:t>‒5</m:t>
+                    </m:r>
+                  </w:del>
                 </m:e>
               </m:d>
-              <m:r>
-                <w:rPr>
-                  <w:rFonts w:ascii="Cambria Math" w:hAnsi="Cambria Math" w:cs="Arial"/>
-                  <w:sz w:val="18"/>
-                  <w:szCs w:val="18"/>
-                  <w:lang w:val="es-ES_tradnl"/>
-                </w:rPr>
-                <m:t>·6</m:t>
-              </m:r>
+              <w:del w:id="160" w:author="Sandra Ballen" w:date="2015-05-02T18:44:00Z">
+                <m:r>
+                  <w:rPr>
+                    <w:rFonts w:ascii="Cambria Math" w:hAnsi="Cambria Math" w:cs="Arial"/>
+                    <w:sz w:val="18"/>
+                    <w:szCs w:val="18"/>
+                    <w:lang w:val="es-ES_tradnl"/>
+                  </w:rPr>
+                  <m:t>·6</m:t>
+                </m:r>
+              </w:del>
             </m:num>
             <m:den>
               <m:d>
                 <m:dPr>
                   <m:ctrlPr>
-                    <w:rPr>
-                      <w:rFonts w:ascii="Cambria Math" w:hAnsi="Cambria Math" w:cs="Arial"/>
-                      <w:i/>
-                      <w:sz w:val="18"/>
-                      <w:szCs w:val="18"/>
-                      <w:lang w:val="es-ES_tradnl"/>
-                    </w:rPr>
+                    <w:del w:id="161" w:author="Sandra Ballen" w:date="2015-05-02T18:44:00Z">
+                      <w:rPr>
+                        <w:rFonts w:ascii="Cambria Math" w:hAnsi="Cambria Math" w:cs="Arial"/>
+                        <w:i/>
+                        <w:sz w:val="18"/>
+                        <w:szCs w:val="18"/>
+                        <w:lang w:val="es-ES_tradnl"/>
+                      </w:rPr>
+                    </w:del>
                   </m:ctrlPr>
                 </m:dPr>
                 <m:e>
-                  <m:r>
-                    <w:rPr>
-                      <w:rFonts w:ascii="Cambria Math" w:hAnsi="Cambria Math" w:cs="Arial"/>
-                      <w:sz w:val="18"/>
-                      <w:szCs w:val="18"/>
-                      <w:lang w:val="es-ES_tradnl"/>
-                    </w:rPr>
-                    <m:t>-3</m:t>
-                  </m:r>
+                  <w:del w:id="162" w:author="Sandra Ballen" w:date="2015-05-02T18:44:00Z">
+                    <m:r>
+                      <w:rPr>
+                        <w:rFonts w:ascii="Cambria Math" w:hAnsi="Cambria Math" w:cs="Arial"/>
+                        <w:sz w:val="18"/>
+                        <w:szCs w:val="18"/>
+                        <w:lang w:val="es-ES_tradnl"/>
+                      </w:rPr>
+                      <m:t>-3</m:t>
+                    </m:r>
+                  </w:del>
                 </m:e>
               </m:d>
-              <m:r>
-                <w:rPr>
-                  <w:rFonts w:ascii="Cambria Math" w:hAnsi="Cambria Math" w:cs="Arial"/>
-                  <w:sz w:val="18"/>
-                  <w:szCs w:val="18"/>
-                  <w:lang w:val="es-ES_tradnl"/>
-                </w:rPr>
-                <m:t>·</m:t>
-              </m:r>
+              <w:del w:id="163" w:author="Sandra Ballen" w:date="2015-05-02T18:44:00Z">
+                <m:r>
+                  <w:rPr>
+                    <w:rFonts w:ascii="Cambria Math" w:hAnsi="Cambria Math" w:cs="Arial"/>
+                    <w:sz w:val="18"/>
+                    <w:szCs w:val="18"/>
+                    <w:lang w:val="es-ES_tradnl"/>
+                  </w:rPr>
+                  <m:t>·</m:t>
+                </m:r>
+              </w:del>
               <m:d>
                 <m:dPr>
                   <m:ctrlPr>
-                    <w:rPr>
-                      <w:rFonts w:ascii="Cambria Math" w:hAnsi="Cambria Math" w:cs="Arial"/>
-                      <w:i/>
-                      <w:sz w:val="18"/>
-                      <w:szCs w:val="18"/>
-                      <w:lang w:val="es-ES_tradnl"/>
-                    </w:rPr>
+                    <w:del w:id="164" w:author="Sandra Ballen" w:date="2015-05-02T18:44:00Z">
+                      <w:rPr>
+                        <w:rFonts w:ascii="Cambria Math" w:hAnsi="Cambria Math" w:cs="Arial"/>
+                        <w:i/>
+                        <w:sz w:val="18"/>
+                        <w:szCs w:val="18"/>
+                        <w:lang w:val="es-ES_tradnl"/>
+                      </w:rPr>
+                    </w:del>
                   </m:ctrlPr>
                 </m:dPr>
                 <m:e>
-                  <m:r>
-                    <w:rPr>
-                      <w:rFonts w:ascii="Cambria Math" w:hAnsi="Cambria Math" w:cs="Times New Roman"/>
-                      <w:sz w:val="18"/>
-                      <w:szCs w:val="18"/>
-                      <w:lang w:val="es-ES_tradnl"/>
-                    </w:rPr>
-                    <m:t>‒</m:t>
-                  </m:r>
-                  <m:r>
-                    <w:rPr>
-                      <w:rFonts w:ascii="Cambria Math" w:hAnsi="Cambria Math" w:cs="Arial"/>
-                      <w:sz w:val="18"/>
-                      <w:szCs w:val="18"/>
-                      <w:lang w:val="es-ES_tradnl"/>
-                    </w:rPr>
-                    <m:t>10</m:t>
-                  </m:r>
+                  <w:del w:id="165" w:author="Sandra Ballen" w:date="2015-05-02T18:44:00Z">
+                    <m:r>
+                      <w:rPr>
+                        <w:rFonts w:ascii="Cambria Math" w:hAnsi="Cambria Math"/>
+                        <w:sz w:val="18"/>
+                        <w:szCs w:val="18"/>
+                        <w:lang w:val="es-ES_tradnl"/>
+                      </w:rPr>
+                      <m:t>‒</m:t>
+                    </m:r>
+                    <m:r>
+                      <w:rPr>
+                        <w:rFonts w:ascii="Cambria Math" w:hAnsi="Cambria Math" w:cs="Arial"/>
+                        <w:sz w:val="18"/>
+                        <w:szCs w:val="18"/>
+                        <w:lang w:val="es-ES_tradnl"/>
+                      </w:rPr>
+                      <m:t>10</m:t>
+                    </m:r>
+                  </w:del>
                 </m:e>
               </m:d>
-              <m:r>
-                <w:rPr>
-                  <w:rFonts w:ascii="Cambria Math" w:hAnsi="Cambria Math" w:cs="Arial"/>
-                  <w:sz w:val="18"/>
-                  <w:szCs w:val="18"/>
-                  <w:lang w:val="es-ES_tradnl"/>
-                </w:rPr>
-                <m:t>·(2)</m:t>
-              </m:r>
+              <w:del w:id="166" w:author="Sandra Ballen" w:date="2015-05-02T18:44:00Z">
+                <m:r>
+                  <w:rPr>
+                    <w:rFonts w:ascii="Cambria Math" w:hAnsi="Cambria Math" w:cs="Arial"/>
+                    <w:sz w:val="18"/>
+                    <w:szCs w:val="18"/>
+                    <w:lang w:val="es-ES_tradnl"/>
+                  </w:rPr>
+                  <m:t>·(2)</m:t>
+                </m:r>
+              </w:del>
             </m:den>
           </m:f>
         </m:oMath>
@@ -6332,6 +6459,29 @@
       <w:pPr>
         <w:ind w:left="567"/>
         <w:rPr>
+          <w:ins w:id="167" w:author="Sandra Ballen" w:date="2015-05-02T18:44:00Z"/>
+          <w:rFonts w:ascii="Arial" w:hAnsi="Arial" w:cs="Arial"/>
+          <w:sz w:val="18"/>
+          <w:szCs w:val="18"/>
+          <w:lang w:val="es-ES_tradnl"/>
+        </w:rPr>
+      </w:pPr>
+      <w:ins w:id="168" w:author="Sandra Ballen" w:date="2015-05-02T18:44:00Z">
+        <w:r>
+          <w:rPr>
+            <w:rFonts w:ascii="Arial" w:hAnsi="Arial" w:cs="Arial"/>
+            <w:sz w:val="18"/>
+            <w:szCs w:val="18"/>
+            <w:lang w:val="es-ES_tradnl"/>
+          </w:rPr>
+          <w:t>&lt;&lt;MA_07_02_186.gif&gt;&gt;</w:t>
+        </w:r>
+      </w:ins>
+    </w:p>
+    <w:p>
+      <w:pPr>
+        <w:ind w:left="567"/>
+        <w:rPr>
           <w:rFonts w:ascii="Arial" w:hAnsi="Arial" w:cs="Arial"/>
           <w:sz w:val="18"/>
           <w:szCs w:val="18"/>
@@ -6424,9 +6574,23 @@
     </w:p>
     <w:tbl>
       <w:tblPr>
-        <w:tblStyle w:val="Tablaconcuadrcula"/>
         <w:tblW w:w="9747" w:type="dxa"/>
+        <w:tblBorders>
+          <w:top w:val="single" w:sz="4" w:space="0" w:color="auto"/>
+          <w:left w:val="single" w:sz="4" w:space="0" w:color="auto"/>
+          <w:bottom w:val="single" w:sz="4" w:space="0" w:color="auto"/>
+          <w:right w:val="single" w:sz="4" w:space="0" w:color="auto"/>
+          <w:insideH w:val="single" w:sz="4" w:space="0" w:color="auto"/>
+          <w:insideV w:val="single" w:sz="4" w:space="0" w:color="auto"/>
+        </w:tblBorders>
         <w:tblLook w:val="04A0" w:firstRow="1" w:lastRow="0" w:firstColumn="1" w:lastColumn="0" w:noHBand="0" w:noVBand="1"/>
+        <w:tblPrChange w:id="169" w:author="Sandra Ballen" w:date="2015-05-02T18:44:00Z">
+          <w:tblPr>
+            <w:tblStyle w:val="Tablaconcuadrcula"/>
+            <w:tblW w:w="9747" w:type="dxa"/>
+            <w:tblLook w:val="04A0" w:firstRow="1" w:lastRow="0" w:firstColumn="1" w:lastColumn="0" w:noHBand="0" w:noVBand="1"/>
+          </w:tblPr>
+        </w:tblPrChange>
       </w:tblPr>
       <w:tblGrid>
         <w:gridCol w:w="534"/>
@@ -6435,12 +6599,28 @@
         <w:gridCol w:w="567"/>
         <w:gridCol w:w="3827"/>
         <w:gridCol w:w="567"/>
+        <w:tblGridChange w:id="170">
+          <w:tblGrid>
+            <w:gridCol w:w="534"/>
+            <w:gridCol w:w="3685"/>
+            <w:gridCol w:w="567"/>
+            <w:gridCol w:w="567"/>
+            <w:gridCol w:w="3827"/>
+            <w:gridCol w:w="567"/>
+          </w:tblGrid>
+        </w:tblGridChange>
       </w:tblGrid>
       <w:tr>
         <w:tc>
           <w:tcPr>
             <w:tcW w:w="534" w:type="dxa"/>
             <w:shd w:val="clear" w:color="auto" w:fill="E6E6E6"/>
+            <w:tcPrChange w:id="171" w:author="Sandra Ballen" w:date="2015-05-02T18:44:00Z">
+              <w:tcPr>
+                <w:tcW w:w="534" w:type="dxa"/>
+                <w:shd w:val="clear" w:color="auto" w:fill="E6E6E6"/>
+              </w:tcPr>
+            </w:tcPrChange>
           </w:tcPr>
           <w:p>
             <w:pPr>
@@ -6461,6 +6641,7 @@
                 <w:szCs w:val="18"/>
                 <w:lang w:val="es-ES_tradnl"/>
               </w:rPr>
+              <w:lastRenderedPageBreak/>
               <w:t>*</w:t>
             </w:r>
             <w:r>
@@ -6487,6 +6668,12 @@
         <w:tc>
           <w:tcPr>
             <w:tcW w:w="3685" w:type="dxa"/>
+            <w:shd w:val="clear" w:color="auto" w:fill="auto"/>
+            <w:tcPrChange w:id="172" w:author="Sandra Ballen" w:date="2015-05-02T18:44:00Z">
+              <w:tcPr>
+                <w:tcW w:w="3685" w:type="dxa"/>
+              </w:tcPr>
+            </w:tcPrChange>
           </w:tcPr>
           <w:p>
             <w:pPr>
@@ -6511,6 +6698,12 @@
         <w:tc>
           <w:tcPr>
             <w:tcW w:w="567" w:type="dxa"/>
+            <w:shd w:val="clear" w:color="auto" w:fill="auto"/>
+            <w:tcPrChange w:id="173" w:author="Sandra Ballen" w:date="2015-05-02T18:44:00Z">
+              <w:tcPr>
+                <w:tcW w:w="567" w:type="dxa"/>
+              </w:tcPr>
+            </w:tcPrChange>
           </w:tcPr>
           <w:p>
             <w:pPr>
@@ -6528,6 +6721,12 @@
           <w:tcPr>
             <w:tcW w:w="567" w:type="dxa"/>
             <w:shd w:val="clear" w:color="auto" w:fill="E6E6E6"/>
+            <w:tcPrChange w:id="174" w:author="Sandra Ballen" w:date="2015-05-02T18:44:00Z">
+              <w:tcPr>
+                <w:tcW w:w="567" w:type="dxa"/>
+                <w:shd w:val="clear" w:color="auto" w:fill="E6E6E6"/>
+              </w:tcPr>
+            </w:tcPrChange>
           </w:tcPr>
           <w:p>
             <w:pPr>
@@ -6553,6 +6752,12 @@
         <w:tc>
           <w:tcPr>
             <w:tcW w:w="3827" w:type="dxa"/>
+            <w:shd w:val="clear" w:color="auto" w:fill="auto"/>
+            <w:tcPrChange w:id="175" w:author="Sandra Ballen" w:date="2015-05-02T18:44:00Z">
+              <w:tcPr>
+                <w:tcW w:w="3827" w:type="dxa"/>
+              </w:tcPr>
+            </w:tcPrChange>
           </w:tcPr>
           <w:p>
             <w:pPr>
@@ -6568,6 +6773,12 @@
         <w:tc>
           <w:tcPr>
             <w:tcW w:w="567" w:type="dxa"/>
+            <w:shd w:val="clear" w:color="auto" w:fill="auto"/>
+            <w:tcPrChange w:id="176" w:author="Sandra Ballen" w:date="2015-05-02T18:44:00Z">
+              <w:tcPr>
+                <w:tcW w:w="567" w:type="dxa"/>
+              </w:tcPr>
+            </w:tcPrChange>
           </w:tcPr>
           <w:p>
             <w:pPr>
@@ -6587,6 +6798,12 @@
           <w:tcPr>
             <w:tcW w:w="534" w:type="dxa"/>
             <w:shd w:val="clear" w:color="auto" w:fill="E6E6E6"/>
+            <w:tcPrChange w:id="177" w:author="Sandra Ballen" w:date="2015-05-02T18:44:00Z">
+              <w:tcPr>
+                <w:tcW w:w="534" w:type="dxa"/>
+                <w:shd w:val="clear" w:color="auto" w:fill="E6E6E6"/>
+              </w:tcPr>
+            </w:tcPrChange>
           </w:tcPr>
           <w:p>
             <w:pPr>
@@ -6612,6 +6829,12 @@
         <w:tc>
           <w:tcPr>
             <w:tcW w:w="3685" w:type="dxa"/>
+            <w:shd w:val="clear" w:color="auto" w:fill="auto"/>
+            <w:tcPrChange w:id="178" w:author="Sandra Ballen" w:date="2015-05-02T18:44:00Z">
+              <w:tcPr>
+                <w:tcW w:w="3685" w:type="dxa"/>
+              </w:tcPr>
+            </w:tcPrChange>
           </w:tcPr>
           <w:p>
             <w:pPr>
@@ -6627,6 +6850,12 @@
         <w:tc>
           <w:tcPr>
             <w:tcW w:w="567" w:type="dxa"/>
+            <w:shd w:val="clear" w:color="auto" w:fill="auto"/>
+            <w:tcPrChange w:id="179" w:author="Sandra Ballen" w:date="2015-05-02T18:44:00Z">
+              <w:tcPr>
+                <w:tcW w:w="567" w:type="dxa"/>
+              </w:tcPr>
+            </w:tcPrChange>
           </w:tcPr>
           <w:p>
             <w:pPr>
@@ -6644,6 +6873,12 @@
           <w:tcPr>
             <w:tcW w:w="567" w:type="dxa"/>
             <w:shd w:val="clear" w:color="auto" w:fill="E6E6E6"/>
+            <w:tcPrChange w:id="180" w:author="Sandra Ballen" w:date="2015-05-02T18:44:00Z">
+              <w:tcPr>
+                <w:tcW w:w="567" w:type="dxa"/>
+                <w:shd w:val="clear" w:color="auto" w:fill="E6E6E6"/>
+              </w:tcPr>
+            </w:tcPrChange>
           </w:tcPr>
           <w:p>
             <w:pPr>
@@ -6669,6 +6904,12 @@
         <w:tc>
           <w:tcPr>
             <w:tcW w:w="3827" w:type="dxa"/>
+            <w:shd w:val="clear" w:color="auto" w:fill="auto"/>
+            <w:tcPrChange w:id="181" w:author="Sandra Ballen" w:date="2015-05-02T18:44:00Z">
+              <w:tcPr>
+                <w:tcW w:w="3827" w:type="dxa"/>
+              </w:tcPr>
+            </w:tcPrChange>
           </w:tcPr>
           <w:p>
             <w:pPr>
@@ -6684,6 +6925,12 @@
         <w:tc>
           <w:tcPr>
             <w:tcW w:w="567" w:type="dxa"/>
+            <w:shd w:val="clear" w:color="auto" w:fill="auto"/>
+            <w:tcPrChange w:id="182" w:author="Sandra Ballen" w:date="2015-05-02T18:44:00Z">
+              <w:tcPr>
+                <w:tcW w:w="567" w:type="dxa"/>
+              </w:tcPr>
+            </w:tcPrChange>
           </w:tcPr>
           <w:p>
             <w:pPr>
@@ -6703,6 +6950,12 @@
           <w:tcPr>
             <w:tcW w:w="534" w:type="dxa"/>
             <w:shd w:val="clear" w:color="auto" w:fill="E6E6E6"/>
+            <w:tcPrChange w:id="183" w:author="Sandra Ballen" w:date="2015-05-02T18:44:00Z">
+              <w:tcPr>
+                <w:tcW w:w="534" w:type="dxa"/>
+                <w:shd w:val="clear" w:color="auto" w:fill="E6E6E6"/>
+              </w:tcPr>
+            </w:tcPrChange>
           </w:tcPr>
           <w:p>
             <w:pPr>
@@ -6728,6 +6981,12 @@
         <w:tc>
           <w:tcPr>
             <w:tcW w:w="3685" w:type="dxa"/>
+            <w:shd w:val="clear" w:color="auto" w:fill="auto"/>
+            <w:tcPrChange w:id="184" w:author="Sandra Ballen" w:date="2015-05-02T18:44:00Z">
+              <w:tcPr>
+                <w:tcW w:w="3685" w:type="dxa"/>
+              </w:tcPr>
+            </w:tcPrChange>
           </w:tcPr>
           <w:p>
             <w:pPr>
@@ -6743,6 +7002,12 @@
         <w:tc>
           <w:tcPr>
             <w:tcW w:w="567" w:type="dxa"/>
+            <w:shd w:val="clear" w:color="auto" w:fill="auto"/>
+            <w:tcPrChange w:id="185" w:author="Sandra Ballen" w:date="2015-05-02T18:44:00Z">
+              <w:tcPr>
+                <w:tcW w:w="567" w:type="dxa"/>
+              </w:tcPr>
+            </w:tcPrChange>
           </w:tcPr>
           <w:p>
             <w:pPr>
@@ -6760,6 +7025,12 @@
           <w:tcPr>
             <w:tcW w:w="567" w:type="dxa"/>
             <w:shd w:val="clear" w:color="auto" w:fill="E6E6E6"/>
+            <w:tcPrChange w:id="186" w:author="Sandra Ballen" w:date="2015-05-02T18:44:00Z">
+              <w:tcPr>
+                <w:tcW w:w="567" w:type="dxa"/>
+                <w:shd w:val="clear" w:color="auto" w:fill="E6E6E6"/>
+              </w:tcPr>
+            </w:tcPrChange>
           </w:tcPr>
           <w:p>
             <w:pPr>
@@ -6785,6 +7056,12 @@
         <w:tc>
           <w:tcPr>
             <w:tcW w:w="3827" w:type="dxa"/>
+            <w:shd w:val="clear" w:color="auto" w:fill="auto"/>
+            <w:tcPrChange w:id="187" w:author="Sandra Ballen" w:date="2015-05-02T18:44:00Z">
+              <w:tcPr>
+                <w:tcW w:w="3827" w:type="dxa"/>
+              </w:tcPr>
+            </w:tcPrChange>
           </w:tcPr>
           <w:p>
             <w:pPr>
@@ -6800,6 +7077,12 @@
         <w:tc>
           <w:tcPr>
             <w:tcW w:w="567" w:type="dxa"/>
+            <w:shd w:val="clear" w:color="auto" w:fill="auto"/>
+            <w:tcPrChange w:id="188" w:author="Sandra Ballen" w:date="2015-05-02T18:44:00Z">
+              <w:tcPr>
+                <w:tcW w:w="567" w:type="dxa"/>
+              </w:tcPr>
+            </w:tcPrChange>
           </w:tcPr>
           <w:p>
             <w:pPr>
@@ -6819,6 +7102,12 @@
           <w:tcPr>
             <w:tcW w:w="534" w:type="dxa"/>
             <w:shd w:val="clear" w:color="auto" w:fill="E6E6E6"/>
+            <w:tcPrChange w:id="189" w:author="Sandra Ballen" w:date="2015-05-02T18:44:00Z">
+              <w:tcPr>
+                <w:tcW w:w="534" w:type="dxa"/>
+                <w:shd w:val="clear" w:color="auto" w:fill="E6E6E6"/>
+              </w:tcPr>
+            </w:tcPrChange>
           </w:tcPr>
           <w:p>
             <w:pPr>
@@ -6844,6 +7133,12 @@
         <w:tc>
           <w:tcPr>
             <w:tcW w:w="3685" w:type="dxa"/>
+            <w:shd w:val="clear" w:color="auto" w:fill="auto"/>
+            <w:tcPrChange w:id="190" w:author="Sandra Ballen" w:date="2015-05-02T18:44:00Z">
+              <w:tcPr>
+                <w:tcW w:w="3685" w:type="dxa"/>
+              </w:tcPr>
+            </w:tcPrChange>
           </w:tcPr>
           <w:p>
             <w:pPr>
@@ -6859,6 +7154,12 @@
         <w:tc>
           <w:tcPr>
             <w:tcW w:w="567" w:type="dxa"/>
+            <w:shd w:val="clear" w:color="auto" w:fill="auto"/>
+            <w:tcPrChange w:id="191" w:author="Sandra Ballen" w:date="2015-05-02T18:44:00Z">
+              <w:tcPr>
+                <w:tcW w:w="567" w:type="dxa"/>
+              </w:tcPr>
+            </w:tcPrChange>
           </w:tcPr>
           <w:p>
             <w:pPr>
@@ -6876,6 +7177,12 @@
           <w:tcPr>
             <w:tcW w:w="567" w:type="dxa"/>
             <w:shd w:val="clear" w:color="auto" w:fill="E6E6E6"/>
+            <w:tcPrChange w:id="192" w:author="Sandra Ballen" w:date="2015-05-02T18:44:00Z">
+              <w:tcPr>
+                <w:tcW w:w="567" w:type="dxa"/>
+                <w:shd w:val="clear" w:color="auto" w:fill="E6E6E6"/>
+              </w:tcPr>
+            </w:tcPrChange>
           </w:tcPr>
           <w:p>
             <w:pPr>
@@ -6901,6 +7208,12 @@
         <w:tc>
           <w:tcPr>
             <w:tcW w:w="3827" w:type="dxa"/>
+            <w:shd w:val="clear" w:color="auto" w:fill="auto"/>
+            <w:tcPrChange w:id="193" w:author="Sandra Ballen" w:date="2015-05-02T18:44:00Z">
+              <w:tcPr>
+                <w:tcW w:w="3827" w:type="dxa"/>
+              </w:tcPr>
+            </w:tcPrChange>
           </w:tcPr>
           <w:p>
             <w:pPr>
@@ -6916,6 +7229,12 @@
         <w:tc>
           <w:tcPr>
             <w:tcW w:w="567" w:type="dxa"/>
+            <w:shd w:val="clear" w:color="auto" w:fill="auto"/>
+            <w:tcPrChange w:id="194" w:author="Sandra Ballen" w:date="2015-05-02T18:44:00Z">
+              <w:tcPr>
+                <w:tcW w:w="567" w:type="dxa"/>
+              </w:tcPr>
+            </w:tcPrChange>
           </w:tcPr>
           <w:p>
             <w:pPr>
@@ -6935,6 +7254,12 @@
           <w:tcPr>
             <w:tcW w:w="534" w:type="dxa"/>
             <w:shd w:val="clear" w:color="auto" w:fill="E6E6E6"/>
+            <w:tcPrChange w:id="195" w:author="Sandra Ballen" w:date="2015-05-02T18:44:00Z">
+              <w:tcPr>
+                <w:tcW w:w="534" w:type="dxa"/>
+                <w:shd w:val="clear" w:color="auto" w:fill="E6E6E6"/>
+              </w:tcPr>
+            </w:tcPrChange>
           </w:tcPr>
           <w:p>
             <w:pPr>
@@ -6960,6 +7285,12 @@
         <w:tc>
           <w:tcPr>
             <w:tcW w:w="3685" w:type="dxa"/>
+            <w:shd w:val="clear" w:color="auto" w:fill="auto"/>
+            <w:tcPrChange w:id="196" w:author="Sandra Ballen" w:date="2015-05-02T18:44:00Z">
+              <w:tcPr>
+                <w:tcW w:w="3685" w:type="dxa"/>
+              </w:tcPr>
+            </w:tcPrChange>
           </w:tcPr>
           <w:p>
             <w:pPr>
@@ -6975,6 +7306,12 @@
         <w:tc>
           <w:tcPr>
             <w:tcW w:w="567" w:type="dxa"/>
+            <w:shd w:val="clear" w:color="auto" w:fill="auto"/>
+            <w:tcPrChange w:id="197" w:author="Sandra Ballen" w:date="2015-05-02T18:44:00Z">
+              <w:tcPr>
+                <w:tcW w:w="567" w:type="dxa"/>
+              </w:tcPr>
+            </w:tcPrChange>
           </w:tcPr>
           <w:p>
             <w:pPr>
@@ -6992,6 +7329,12 @@
           <w:tcPr>
             <w:tcW w:w="567" w:type="dxa"/>
             <w:shd w:val="clear" w:color="auto" w:fill="E6E6E6"/>
+            <w:tcPrChange w:id="198" w:author="Sandra Ballen" w:date="2015-05-02T18:44:00Z">
+              <w:tcPr>
+                <w:tcW w:w="567" w:type="dxa"/>
+                <w:shd w:val="clear" w:color="auto" w:fill="E6E6E6"/>
+              </w:tcPr>
+            </w:tcPrChange>
           </w:tcPr>
           <w:p>
             <w:pPr>
@@ -7017,6 +7360,12 @@
         <w:tc>
           <w:tcPr>
             <w:tcW w:w="3827" w:type="dxa"/>
+            <w:shd w:val="clear" w:color="auto" w:fill="auto"/>
+            <w:tcPrChange w:id="199" w:author="Sandra Ballen" w:date="2015-05-02T18:44:00Z">
+              <w:tcPr>
+                <w:tcW w:w="3827" w:type="dxa"/>
+              </w:tcPr>
+            </w:tcPrChange>
           </w:tcPr>
           <w:p>
             <w:pPr>
@@ -7032,6 +7381,12 @@
         <w:tc>
           <w:tcPr>
             <w:tcW w:w="567" w:type="dxa"/>
+            <w:shd w:val="clear" w:color="auto" w:fill="auto"/>
+            <w:tcPrChange w:id="200" w:author="Sandra Ballen" w:date="2015-05-02T18:44:00Z">
+              <w:tcPr>
+                <w:tcW w:w="567" w:type="dxa"/>
+              </w:tcPr>
+            </w:tcPrChange>
           </w:tcPr>
           <w:p>
             <w:pPr>
@@ -7059,9 +7414,23 @@
     </w:p>
     <w:tbl>
       <w:tblPr>
-        <w:tblStyle w:val="Tablaconcuadrcula"/>
         <w:tblW w:w="0" w:type="auto"/>
+        <w:tblBorders>
+          <w:top w:val="single" w:sz="4" w:space="0" w:color="auto"/>
+          <w:left w:val="single" w:sz="4" w:space="0" w:color="auto"/>
+          <w:bottom w:val="single" w:sz="4" w:space="0" w:color="auto"/>
+          <w:right w:val="single" w:sz="4" w:space="0" w:color="auto"/>
+          <w:insideH w:val="single" w:sz="4" w:space="0" w:color="auto"/>
+          <w:insideV w:val="single" w:sz="4" w:space="0" w:color="auto"/>
+        </w:tblBorders>
         <w:tblLook w:val="04A0" w:firstRow="1" w:lastRow="0" w:firstColumn="1" w:lastColumn="0" w:noHBand="0" w:noVBand="1"/>
+        <w:tblPrChange w:id="201" w:author="Sandra Ballen" w:date="2015-05-02T18:44:00Z">
+          <w:tblPr>
+            <w:tblStyle w:val="Tablaconcuadrcula"/>
+            <w:tblW w:w="0" w:type="auto"/>
+            <w:tblLook w:val="04A0" w:firstRow="1" w:lastRow="0" w:firstColumn="1" w:lastColumn="0" w:noHBand="0" w:noVBand="1"/>
+          </w:tblPr>
+        </w:tblPrChange>
       </w:tblPr>
       <w:tblGrid>
         <w:gridCol w:w="2093"/>
@@ -7070,6 +7439,16 @@
         <w:gridCol w:w="426"/>
         <w:gridCol w:w="2409"/>
         <w:gridCol w:w="484"/>
+        <w:tblGridChange w:id="202">
+          <w:tblGrid>
+            <w:gridCol w:w="2093"/>
+            <w:gridCol w:w="480"/>
+            <w:gridCol w:w="2071"/>
+            <w:gridCol w:w="426"/>
+            <w:gridCol w:w="2409"/>
+            <w:gridCol w:w="484"/>
+          </w:tblGrid>
+        </w:tblGridChange>
       </w:tblGrid>
       <w:tr>
         <w:tc>
@@ -7080,6 +7459,17 @@
               <w:left w:val="nil"/>
               <w:bottom w:val="nil"/>
             </w:tcBorders>
+            <w:shd w:val="clear" w:color="auto" w:fill="auto"/>
+            <w:tcPrChange w:id="203" w:author="Sandra Ballen" w:date="2015-05-02T18:44:00Z">
+              <w:tcPr>
+                <w:tcW w:w="2093" w:type="dxa"/>
+                <w:tcBorders>
+                  <w:top w:val="nil"/>
+                  <w:left w:val="nil"/>
+                  <w:bottom w:val="nil"/>
+                </w:tcBorders>
+              </w:tcPr>
+            </w:tcPrChange>
           </w:tcPr>
           <w:p>
             <w:pPr>
@@ -7106,6 +7496,12 @@
         <w:tc>
           <w:tcPr>
             <w:tcW w:w="480" w:type="dxa"/>
+            <w:shd w:val="clear" w:color="auto" w:fill="auto"/>
+            <w:tcPrChange w:id="204" w:author="Sandra Ballen" w:date="2015-05-02T18:44:00Z">
+              <w:tcPr>
+                <w:tcW w:w="480" w:type="dxa"/>
+              </w:tcPr>
+            </w:tcPrChange>
           </w:tcPr>
           <w:p>
             <w:pPr>
@@ -7135,6 +7531,16 @@
               <w:top w:val="nil"/>
               <w:bottom w:val="nil"/>
             </w:tcBorders>
+            <w:shd w:val="clear" w:color="auto" w:fill="auto"/>
+            <w:tcPrChange w:id="205" w:author="Sandra Ballen" w:date="2015-05-02T18:44:00Z">
+              <w:tcPr>
+                <w:tcW w:w="2071" w:type="dxa"/>
+                <w:tcBorders>
+                  <w:top w:val="nil"/>
+                  <w:bottom w:val="nil"/>
+                </w:tcBorders>
+              </w:tcPr>
+            </w:tcPrChange>
           </w:tcPr>
           <w:p>
             <w:pPr>
@@ -7162,6 +7568,12 @@
         <w:tc>
           <w:tcPr>
             <w:tcW w:w="426" w:type="dxa"/>
+            <w:shd w:val="clear" w:color="auto" w:fill="auto"/>
+            <w:tcPrChange w:id="206" w:author="Sandra Ballen" w:date="2015-05-02T18:44:00Z">
+              <w:tcPr>
+                <w:tcW w:w="426" w:type="dxa"/>
+              </w:tcPr>
+            </w:tcPrChange>
           </w:tcPr>
           <w:p>
             <w:pPr>
@@ -7182,6 +7594,16 @@
               <w:top w:val="nil"/>
               <w:bottom w:val="nil"/>
             </w:tcBorders>
+            <w:shd w:val="clear" w:color="auto" w:fill="auto"/>
+            <w:tcPrChange w:id="207" w:author="Sandra Ballen" w:date="2015-05-02T18:44:00Z">
+              <w:tcPr>
+                <w:tcW w:w="2409" w:type="dxa"/>
+                <w:tcBorders>
+                  <w:top w:val="nil"/>
+                  <w:bottom w:val="nil"/>
+                </w:tcBorders>
+              </w:tcPr>
+            </w:tcPrChange>
           </w:tcPr>
           <w:p>
             <w:pPr>
@@ -7209,6 +7631,12 @@
         <w:tc>
           <w:tcPr>
             <w:tcW w:w="484" w:type="dxa"/>
+            <w:shd w:val="clear" w:color="auto" w:fill="auto"/>
+            <w:tcPrChange w:id="208" w:author="Sandra Ballen" w:date="2015-05-02T18:44:00Z">
+              <w:tcPr>
+                <w:tcW w:w="484" w:type="dxa"/>
+              </w:tcPr>
+            </w:tcPrChange>
           </w:tcPr>
           <w:p>
             <w:pPr>
@@ -7590,47 +8018,7 @@
           <w:highlight w:val="yellow"/>
           <w:lang w:val="es-ES_tradnl"/>
         </w:rPr>
-        <w:t xml:space="preserve">Imagen normal (codificado ejemplo, </w:t>
-      </w:r>
-      <w:r>
-        <w:rPr>
-          <w:rFonts w:ascii="Arial" w:hAnsi="Arial" w:cs="Arial"/>
-          <w:sz w:val="18"/>
-          <w:szCs w:val="18"/>
-          <w:highlight w:val="yellow"/>
-          <w:lang w:val="es-ES_tradnl"/>
-        </w:rPr>
-        <w:t>CN</w:t>
-      </w:r>
-      <w:r>
-        <w:rPr>
-          <w:rFonts w:ascii="Arial" w:hAnsi="Arial" w:cs="Arial"/>
-          <w:sz w:val="18"/>
-          <w:szCs w:val="18"/>
-          <w:highlight w:val="yellow"/>
-          <w:lang w:val="es-ES_tradnl"/>
-        </w:rPr>
-        <w:t>_</w:t>
-      </w:r>
-      <w:r>
-        <w:rPr>
-          <w:rFonts w:ascii="Arial" w:hAnsi="Arial" w:cs="Arial"/>
-          <w:sz w:val="18"/>
-          <w:szCs w:val="18"/>
-          <w:highlight w:val="yellow"/>
-          <w:lang w:val="es-ES_tradnl"/>
-        </w:rPr>
-        <w:t>07_04_REC10_IMG03</w:t>
-      </w:r>
-      <w:r>
-        <w:rPr>
-          <w:rFonts w:ascii="Arial" w:hAnsi="Arial" w:cs="Arial"/>
-          <w:sz w:val="18"/>
-          <w:szCs w:val="18"/>
-          <w:highlight w:val="yellow"/>
-          <w:lang w:val="es-ES_tradnl"/>
-        </w:rPr>
-        <w:t>n)</w:t>
+        <w:t>Imagen normal (codificado ejemplo, CN_07_04_REC10_IMG03n)</w:t>
       </w:r>
     </w:p>
     <w:p>
@@ -7648,6 +8036,7 @@
       <w:pPr>
         <w:ind w:left="567"/>
         <w:rPr>
+          <w:del w:id="209" w:author="Sandra Ballen" w:date="2015-05-02T18:44:00Z"/>
           <w:rFonts w:ascii="Arial" w:hAnsi="Arial" w:cs="Arial"/>
           <w:sz w:val="18"/>
           <w:szCs w:val="18"/>
@@ -7659,69 +8048,79 @@
           <m:f>
             <m:fPr>
               <m:ctrlPr>
-                <w:rPr>
-                  <w:rFonts w:ascii="Cambria Math" w:hAnsi="Cambria Math" w:cs="Arial"/>
-                  <w:i/>
-                  <w:sz w:val="18"/>
-                  <w:szCs w:val="18"/>
-                  <w:lang w:val="es-ES_tradnl"/>
-                </w:rPr>
+                <w:del w:id="210" w:author="Sandra Ballen" w:date="2015-05-02T18:44:00Z">
+                  <w:rPr>
+                    <w:rFonts w:ascii="Cambria Math" w:hAnsi="Cambria Math" w:cs="Arial"/>
+                    <w:i/>
+                    <w:sz w:val="18"/>
+                    <w:szCs w:val="18"/>
+                    <w:lang w:val="es-ES_tradnl"/>
+                  </w:rPr>
+                </w:del>
               </m:ctrlPr>
             </m:fPr>
             <m:num>
-              <m:r>
-                <w:rPr>
-                  <w:rFonts w:ascii="Cambria Math" w:hAnsi="Cambria Math" w:cs="Arial"/>
-                  <w:sz w:val="18"/>
-                  <w:szCs w:val="18"/>
-                  <w:lang w:val="es-ES_tradnl"/>
-                </w:rPr>
-                <m:t>-5 ·</m:t>
-              </m:r>
+              <w:del w:id="211" w:author="Sandra Ballen" w:date="2015-05-02T18:44:00Z">
+                <m:r>
+                  <w:rPr>
+                    <w:rFonts w:ascii="Cambria Math" w:hAnsi="Cambria Math" w:cs="Arial"/>
+                    <w:sz w:val="18"/>
+                    <w:szCs w:val="18"/>
+                    <w:lang w:val="es-ES_tradnl"/>
+                  </w:rPr>
+                  <m:t>-5 ·</m:t>
+                </m:r>
+              </w:del>
               <m:d>
                 <m:dPr>
                   <m:ctrlPr>
-                    <w:rPr>
-                      <w:rFonts w:ascii="Cambria Math" w:hAnsi="Cambria Math" w:cs="Arial"/>
-                      <w:i/>
-                      <w:sz w:val="18"/>
-                      <w:szCs w:val="18"/>
-                      <w:lang w:val="es-ES_tradnl"/>
-                    </w:rPr>
+                    <w:del w:id="212" w:author="Sandra Ballen" w:date="2015-05-02T18:44:00Z">
+                      <w:rPr>
+                        <w:rFonts w:ascii="Cambria Math" w:hAnsi="Cambria Math" w:cs="Arial"/>
+                        <w:i/>
+                        <w:sz w:val="18"/>
+                        <w:szCs w:val="18"/>
+                        <w:lang w:val="es-ES_tradnl"/>
+                      </w:rPr>
+                    </w:del>
                   </m:ctrlPr>
                 </m:dPr>
                 <m:e>
-                  <m:r>
-                    <w:rPr>
-                      <w:rFonts w:ascii="Cambria Math" w:hAnsi="Cambria Math" w:cs="Times New Roman"/>
-                      <w:sz w:val="18"/>
-                      <w:szCs w:val="18"/>
-                      <w:lang w:val="es-ES_tradnl"/>
-                    </w:rPr>
-                    <m:t>‒4</m:t>
-                  </m:r>
-                  <m:r>
-                    <w:rPr>
-                      <w:rFonts w:ascii="Cambria Math" w:hAnsi="Cambria Math" w:cs="Arial"/>
-                      <w:sz w:val="18"/>
-                      <w:szCs w:val="18"/>
-                      <w:lang w:val="es-ES_tradnl"/>
-                    </w:rPr>
-                    <m:t>+3</m:t>
-                  </m:r>
+                  <w:del w:id="213" w:author="Sandra Ballen" w:date="2015-05-02T18:44:00Z">
+                    <m:r>
+                      <w:rPr>
+                        <w:rFonts w:ascii="Cambria Math" w:hAnsi="Cambria Math"/>
+                        <w:sz w:val="18"/>
+                        <w:szCs w:val="18"/>
+                        <w:lang w:val="es-ES_tradnl"/>
+                      </w:rPr>
+                      <m:t>‒4</m:t>
+                    </m:r>
+                    <m:r>
+                      <w:rPr>
+                        <w:rFonts w:ascii="Cambria Math" w:hAnsi="Cambria Math" w:cs="Arial"/>
+                        <w:sz w:val="18"/>
+                        <w:szCs w:val="18"/>
+                        <w:lang w:val="es-ES_tradnl"/>
+                      </w:rPr>
+                      <m:t>+3</m:t>
+                    </m:r>
+                  </w:del>
                 </m:e>
               </m:d>
             </m:num>
             <m:den>
-              <m:r>
-                <w:rPr>
-                  <w:rFonts w:ascii="Cambria Math" w:hAnsi="Cambria Math" w:cs="Times New Roman"/>
-                  <w:sz w:val="18"/>
-                  <w:szCs w:val="18"/>
-                  <w:lang w:val="es-ES_tradnl"/>
-                </w:rPr>
-                <m:t>5</m:t>
-              </m:r>
+              <w:del w:id="214" w:author="Sandra Ballen" w:date="2015-05-02T18:44:00Z">
+                <m:r>
+                  <w:rPr>
+                    <w:rFonts w:ascii="Cambria Math" w:hAnsi="Cambria Math"/>
+                    <w:sz w:val="18"/>
+                    <w:szCs w:val="18"/>
+                    <w:lang w:val="es-ES_tradnl"/>
+                  </w:rPr>
+                  <m:t>5</m:t>
+                </m:r>
+              </w:del>
             </m:den>
           </m:f>
         </m:oMath>
@@ -7731,6 +8130,29 @@
       <w:pPr>
         <w:ind w:left="567"/>
         <w:rPr>
+          <w:ins w:id="215" w:author="Sandra Ballen" w:date="2015-05-02T18:44:00Z"/>
+          <w:rFonts w:ascii="Arial" w:hAnsi="Arial" w:cs="Arial"/>
+          <w:sz w:val="18"/>
+          <w:szCs w:val="18"/>
+          <w:lang w:val="es-ES_tradnl"/>
+        </w:rPr>
+      </w:pPr>
+      <w:ins w:id="216" w:author="Sandra Ballen" w:date="2015-05-02T18:44:00Z">
+        <w:r>
+          <w:rPr>
+            <w:rFonts w:ascii="Arial" w:hAnsi="Arial" w:cs="Arial"/>
+            <w:sz w:val="18"/>
+            <w:szCs w:val="18"/>
+            <w:lang w:val="es-ES_tradnl"/>
+          </w:rPr>
+          <w:t>&lt;&lt;MA_07_02_187.gif&gt;&gt;</w:t>
+        </w:r>
+      </w:ins>
+    </w:p>
+    <w:p>
+      <w:pPr>
+        <w:ind w:left="567"/>
+        <w:rPr>
           <w:rFonts w:ascii="Arial" w:hAnsi="Arial" w:cs="Arial"/>
           <w:sz w:val="18"/>
           <w:szCs w:val="18"/>
@@ -7788,47 +8210,7 @@
           <w:highlight w:val="yellow"/>
           <w:lang w:val="es-ES_tradnl"/>
         </w:rPr>
-        <w:t xml:space="preserve"> (codificado ejemplo, </w:t>
-      </w:r>
-      <w:r>
-        <w:rPr>
-          <w:rFonts w:ascii="Arial" w:hAnsi="Arial" w:cs="Arial"/>
-          <w:sz w:val="18"/>
-          <w:szCs w:val="18"/>
-          <w:highlight w:val="yellow"/>
-          <w:lang w:val="es-ES_tradnl"/>
-        </w:rPr>
-        <w:t>CN</w:t>
-      </w:r>
-      <w:r>
-        <w:rPr>
-          <w:rFonts w:ascii="Arial" w:hAnsi="Arial" w:cs="Arial"/>
-          <w:sz w:val="18"/>
-          <w:szCs w:val="18"/>
-          <w:highlight w:val="yellow"/>
-          <w:lang w:val="es-ES_tradnl"/>
-        </w:rPr>
-        <w:t>_</w:t>
-      </w:r>
-      <w:r>
-        <w:rPr>
-          <w:rFonts w:ascii="Arial" w:hAnsi="Arial" w:cs="Arial"/>
-          <w:sz w:val="18"/>
-          <w:szCs w:val="18"/>
-          <w:highlight w:val="yellow"/>
-          <w:lang w:val="es-ES_tradnl"/>
-        </w:rPr>
-        <w:t>07_04_REC10_IMG03</w:t>
-      </w:r>
-      <w:r>
-        <w:rPr>
-          <w:rFonts w:ascii="Arial" w:hAnsi="Arial" w:cs="Arial"/>
-          <w:sz w:val="18"/>
-          <w:szCs w:val="18"/>
-          <w:highlight w:val="yellow"/>
-          <w:lang w:val="es-ES_tradnl"/>
-        </w:rPr>
-        <w:t>a)</w:t>
+        <w:t xml:space="preserve"> (codificado ejemplo, CN_07_04_REC10_IMG03a)</w:t>
       </w:r>
     </w:p>
     <w:p>
@@ -7846,6 +8228,7 @@
       <w:pPr>
         <w:ind w:left="567"/>
         <w:rPr>
+          <w:del w:id="217" w:author="Sandra Ballen" w:date="2015-05-02T18:44:00Z"/>
           <w:rFonts w:ascii="Arial" w:hAnsi="Arial" w:cs="Arial"/>
           <w:sz w:val="18"/>
           <w:szCs w:val="18"/>
@@ -7857,69 +8240,79 @@
           <m:f>
             <m:fPr>
               <m:ctrlPr>
-                <w:rPr>
-                  <w:rFonts w:ascii="Cambria Math" w:hAnsi="Cambria Math" w:cs="Arial"/>
-                  <w:i/>
-                  <w:sz w:val="18"/>
-                  <w:szCs w:val="18"/>
-                  <w:lang w:val="es-ES_tradnl"/>
-                </w:rPr>
+                <w:del w:id="218" w:author="Sandra Ballen" w:date="2015-05-02T18:44:00Z">
+                  <w:rPr>
+                    <w:rFonts w:ascii="Cambria Math" w:hAnsi="Cambria Math" w:cs="Arial"/>
+                    <w:i/>
+                    <w:sz w:val="18"/>
+                    <w:szCs w:val="18"/>
+                    <w:lang w:val="es-ES_tradnl"/>
+                  </w:rPr>
+                </w:del>
               </m:ctrlPr>
             </m:fPr>
             <m:num>
-              <m:r>
-                <w:rPr>
-                  <w:rFonts w:ascii="Cambria Math" w:hAnsi="Cambria Math" w:cs="Arial"/>
-                  <w:sz w:val="18"/>
-                  <w:szCs w:val="18"/>
-                  <w:lang w:val="es-ES_tradnl"/>
-                </w:rPr>
-                <m:t>-5 ·</m:t>
-              </m:r>
+              <w:del w:id="219" w:author="Sandra Ballen" w:date="2015-05-02T18:44:00Z">
+                <m:r>
+                  <w:rPr>
+                    <w:rFonts w:ascii="Cambria Math" w:hAnsi="Cambria Math" w:cs="Arial"/>
+                    <w:sz w:val="18"/>
+                    <w:szCs w:val="18"/>
+                    <w:lang w:val="es-ES_tradnl"/>
+                  </w:rPr>
+                  <m:t>-5 ·</m:t>
+                </m:r>
+              </w:del>
               <m:d>
                 <m:dPr>
                   <m:ctrlPr>
-                    <w:rPr>
-                      <w:rFonts w:ascii="Cambria Math" w:hAnsi="Cambria Math" w:cs="Arial"/>
-                      <w:i/>
-                      <w:sz w:val="18"/>
-                      <w:szCs w:val="18"/>
-                      <w:lang w:val="es-ES_tradnl"/>
-                    </w:rPr>
+                    <w:del w:id="220" w:author="Sandra Ballen" w:date="2015-05-02T18:44:00Z">
+                      <w:rPr>
+                        <w:rFonts w:ascii="Cambria Math" w:hAnsi="Cambria Math" w:cs="Arial"/>
+                        <w:i/>
+                        <w:sz w:val="18"/>
+                        <w:szCs w:val="18"/>
+                        <w:lang w:val="es-ES_tradnl"/>
+                      </w:rPr>
+                    </w:del>
                   </m:ctrlPr>
                 </m:dPr>
                 <m:e>
-                  <m:r>
-                    <w:rPr>
-                      <w:rFonts w:ascii="Cambria Math" w:hAnsi="Cambria Math" w:cs="Times New Roman"/>
-                      <w:sz w:val="18"/>
-                      <w:szCs w:val="18"/>
-                      <w:lang w:val="es-ES_tradnl"/>
-                    </w:rPr>
-                    <m:t>‒4</m:t>
-                  </m:r>
-                  <m:r>
-                    <w:rPr>
-                      <w:rFonts w:ascii="Cambria Math" w:hAnsi="Cambria Math" w:cs="Arial"/>
-                      <w:sz w:val="18"/>
-                      <w:szCs w:val="18"/>
-                      <w:lang w:val="es-ES_tradnl"/>
-                    </w:rPr>
-                    <m:t>+3</m:t>
-                  </m:r>
+                  <w:del w:id="221" w:author="Sandra Ballen" w:date="2015-05-02T18:44:00Z">
+                    <m:r>
+                      <w:rPr>
+                        <w:rFonts w:ascii="Cambria Math" w:hAnsi="Cambria Math"/>
+                        <w:sz w:val="18"/>
+                        <w:szCs w:val="18"/>
+                        <w:lang w:val="es-ES_tradnl"/>
+                      </w:rPr>
+                      <m:t>‒4</m:t>
+                    </m:r>
+                    <m:r>
+                      <w:rPr>
+                        <w:rFonts w:ascii="Cambria Math" w:hAnsi="Cambria Math" w:cs="Arial"/>
+                        <w:sz w:val="18"/>
+                        <w:szCs w:val="18"/>
+                        <w:lang w:val="es-ES_tradnl"/>
+                      </w:rPr>
+                      <m:t>+3</m:t>
+                    </m:r>
+                  </w:del>
                 </m:e>
               </m:d>
             </m:num>
             <m:den>
-              <m:r>
-                <w:rPr>
-                  <w:rFonts w:ascii="Cambria Math" w:hAnsi="Cambria Math" w:cs="Times New Roman"/>
-                  <w:sz w:val="18"/>
-                  <w:szCs w:val="18"/>
-                  <w:lang w:val="es-ES_tradnl"/>
-                </w:rPr>
-                <m:t>5</m:t>
-              </m:r>
+              <w:del w:id="222" w:author="Sandra Ballen" w:date="2015-05-02T18:44:00Z">
+                <m:r>
+                  <w:rPr>
+                    <w:rFonts w:ascii="Cambria Math" w:hAnsi="Cambria Math"/>
+                    <w:sz w:val="18"/>
+                    <w:szCs w:val="18"/>
+                    <w:lang w:val="es-ES_tradnl"/>
+                  </w:rPr>
+                  <m:t>5</m:t>
+                </m:r>
+              </w:del>
             </m:den>
           </m:f>
         </m:oMath>
@@ -7929,6 +8322,29 @@
       <w:pPr>
         <w:ind w:left="567"/>
         <w:rPr>
+          <w:ins w:id="223" w:author="Sandra Ballen" w:date="2015-05-02T18:44:00Z"/>
+          <w:rFonts w:ascii="Arial" w:hAnsi="Arial" w:cs="Arial"/>
+          <w:sz w:val="18"/>
+          <w:szCs w:val="18"/>
+          <w:lang w:val="es-ES_tradnl"/>
+        </w:rPr>
+      </w:pPr>
+      <w:ins w:id="224" w:author="Sandra Ballen" w:date="2015-05-02T18:44:00Z">
+        <w:r>
+          <w:rPr>
+            <w:rFonts w:ascii="Arial" w:hAnsi="Arial" w:cs="Arial"/>
+            <w:sz w:val="18"/>
+            <w:szCs w:val="18"/>
+            <w:lang w:val="es-ES_tradnl"/>
+          </w:rPr>
+          <w:t>&lt;&lt;MA_07_02_188.gif&gt;&gt;</w:t>
+        </w:r>
+      </w:ins>
+    </w:p>
+    <w:p>
+      <w:pPr>
+        <w:ind w:left="567"/>
+        <w:rPr>
           <w:rFonts w:ascii="Arial" w:hAnsi="Arial" w:cs="Arial"/>
           <w:sz w:val="18"/>
           <w:szCs w:val="18"/>
@@ -8021,9 +8437,23 @@
     </w:p>
     <w:tbl>
       <w:tblPr>
-        <w:tblStyle w:val="Tablaconcuadrcula"/>
         <w:tblW w:w="9747" w:type="dxa"/>
+        <w:tblBorders>
+          <w:top w:val="single" w:sz="4" w:space="0" w:color="auto"/>
+          <w:left w:val="single" w:sz="4" w:space="0" w:color="auto"/>
+          <w:bottom w:val="single" w:sz="4" w:space="0" w:color="auto"/>
+          <w:right w:val="single" w:sz="4" w:space="0" w:color="auto"/>
+          <w:insideH w:val="single" w:sz="4" w:space="0" w:color="auto"/>
+          <w:insideV w:val="single" w:sz="4" w:space="0" w:color="auto"/>
+        </w:tblBorders>
         <w:tblLook w:val="04A0" w:firstRow="1" w:lastRow="0" w:firstColumn="1" w:lastColumn="0" w:noHBand="0" w:noVBand="1"/>
+        <w:tblPrChange w:id="225" w:author="Sandra Ballen" w:date="2015-05-02T18:44:00Z">
+          <w:tblPr>
+            <w:tblStyle w:val="Tablaconcuadrcula"/>
+            <w:tblW w:w="9747" w:type="dxa"/>
+            <w:tblLook w:val="04A0" w:firstRow="1" w:lastRow="0" w:firstColumn="1" w:lastColumn="0" w:noHBand="0" w:noVBand="1"/>
+          </w:tblPr>
+        </w:tblPrChange>
       </w:tblPr>
       <w:tblGrid>
         <w:gridCol w:w="534"/>
@@ -8032,12 +8462,28 @@
         <w:gridCol w:w="567"/>
         <w:gridCol w:w="3827"/>
         <w:gridCol w:w="567"/>
+        <w:tblGridChange w:id="226">
+          <w:tblGrid>
+            <w:gridCol w:w="534"/>
+            <w:gridCol w:w="3685"/>
+            <w:gridCol w:w="567"/>
+            <w:gridCol w:w="567"/>
+            <w:gridCol w:w="3827"/>
+            <w:gridCol w:w="567"/>
+          </w:tblGrid>
+        </w:tblGridChange>
       </w:tblGrid>
       <w:tr>
         <w:tc>
           <w:tcPr>
             <w:tcW w:w="534" w:type="dxa"/>
             <w:shd w:val="clear" w:color="auto" w:fill="E6E6E6"/>
+            <w:tcPrChange w:id="227" w:author="Sandra Ballen" w:date="2015-05-02T18:44:00Z">
+              <w:tcPr>
+                <w:tcW w:w="534" w:type="dxa"/>
+                <w:shd w:val="clear" w:color="auto" w:fill="E6E6E6"/>
+              </w:tcPr>
+            </w:tcPrChange>
           </w:tcPr>
           <w:p>
             <w:pPr>
@@ -8084,6 +8530,12 @@
         <w:tc>
           <w:tcPr>
             <w:tcW w:w="3685" w:type="dxa"/>
+            <w:shd w:val="clear" w:color="auto" w:fill="auto"/>
+            <w:tcPrChange w:id="228" w:author="Sandra Ballen" w:date="2015-05-02T18:44:00Z">
+              <w:tcPr>
+                <w:tcW w:w="3685" w:type="dxa"/>
+              </w:tcPr>
+            </w:tcPrChange>
           </w:tcPr>
           <w:p>
             <w:pPr>
@@ -8108,6 +8560,12 @@
         <w:tc>
           <w:tcPr>
             <w:tcW w:w="567" w:type="dxa"/>
+            <w:shd w:val="clear" w:color="auto" w:fill="auto"/>
+            <w:tcPrChange w:id="229" w:author="Sandra Ballen" w:date="2015-05-02T18:44:00Z">
+              <w:tcPr>
+                <w:tcW w:w="567" w:type="dxa"/>
+              </w:tcPr>
+            </w:tcPrChange>
           </w:tcPr>
           <w:p>
             <w:pPr>
@@ -8125,6 +8583,12 @@
           <w:tcPr>
             <w:tcW w:w="567" w:type="dxa"/>
             <w:shd w:val="clear" w:color="auto" w:fill="E6E6E6"/>
+            <w:tcPrChange w:id="230" w:author="Sandra Ballen" w:date="2015-05-02T18:44:00Z">
+              <w:tcPr>
+                <w:tcW w:w="567" w:type="dxa"/>
+                <w:shd w:val="clear" w:color="auto" w:fill="E6E6E6"/>
+              </w:tcPr>
+            </w:tcPrChange>
           </w:tcPr>
           <w:p>
             <w:pPr>
@@ -8150,6 +8614,12 @@
         <w:tc>
           <w:tcPr>
             <w:tcW w:w="3827" w:type="dxa"/>
+            <w:shd w:val="clear" w:color="auto" w:fill="auto"/>
+            <w:tcPrChange w:id="231" w:author="Sandra Ballen" w:date="2015-05-02T18:44:00Z">
+              <w:tcPr>
+                <w:tcW w:w="3827" w:type="dxa"/>
+              </w:tcPr>
+            </w:tcPrChange>
           </w:tcPr>
           <w:p>
             <w:pPr>
@@ -8165,6 +8635,12 @@
         <w:tc>
           <w:tcPr>
             <w:tcW w:w="567" w:type="dxa"/>
+            <w:shd w:val="clear" w:color="auto" w:fill="auto"/>
+            <w:tcPrChange w:id="232" w:author="Sandra Ballen" w:date="2015-05-02T18:44:00Z">
+              <w:tcPr>
+                <w:tcW w:w="567" w:type="dxa"/>
+              </w:tcPr>
+            </w:tcPrChange>
           </w:tcPr>
           <w:p>
             <w:pPr>
@@ -8184,6 +8660,12 @@
           <w:tcPr>
             <w:tcW w:w="534" w:type="dxa"/>
             <w:shd w:val="clear" w:color="auto" w:fill="E6E6E6"/>
+            <w:tcPrChange w:id="233" w:author="Sandra Ballen" w:date="2015-05-02T18:44:00Z">
+              <w:tcPr>
+                <w:tcW w:w="534" w:type="dxa"/>
+                <w:shd w:val="clear" w:color="auto" w:fill="E6E6E6"/>
+              </w:tcPr>
+            </w:tcPrChange>
           </w:tcPr>
           <w:p>
             <w:pPr>
@@ -8209,6 +8691,12 @@
         <w:tc>
           <w:tcPr>
             <w:tcW w:w="3685" w:type="dxa"/>
+            <w:shd w:val="clear" w:color="auto" w:fill="auto"/>
+            <w:tcPrChange w:id="234" w:author="Sandra Ballen" w:date="2015-05-02T18:44:00Z">
+              <w:tcPr>
+                <w:tcW w:w="3685" w:type="dxa"/>
+              </w:tcPr>
+            </w:tcPrChange>
           </w:tcPr>
           <w:p>
             <w:pPr>
@@ -8224,6 +8712,12 @@
         <w:tc>
           <w:tcPr>
             <w:tcW w:w="567" w:type="dxa"/>
+            <w:shd w:val="clear" w:color="auto" w:fill="auto"/>
+            <w:tcPrChange w:id="235" w:author="Sandra Ballen" w:date="2015-05-02T18:44:00Z">
+              <w:tcPr>
+                <w:tcW w:w="567" w:type="dxa"/>
+              </w:tcPr>
+            </w:tcPrChange>
           </w:tcPr>
           <w:p>
             <w:pPr>
@@ -8241,6 +8735,12 @@
           <w:tcPr>
             <w:tcW w:w="567" w:type="dxa"/>
             <w:shd w:val="clear" w:color="auto" w:fill="E6E6E6"/>
+            <w:tcPrChange w:id="236" w:author="Sandra Ballen" w:date="2015-05-02T18:44:00Z">
+              <w:tcPr>
+                <w:tcW w:w="567" w:type="dxa"/>
+                <w:shd w:val="clear" w:color="auto" w:fill="E6E6E6"/>
+              </w:tcPr>
+            </w:tcPrChange>
           </w:tcPr>
           <w:p>
             <w:pPr>
@@ -8266,6 +8766,12 @@
         <w:tc>
           <w:tcPr>
             <w:tcW w:w="3827" w:type="dxa"/>
+            <w:shd w:val="clear" w:color="auto" w:fill="auto"/>
+            <w:tcPrChange w:id="237" w:author="Sandra Ballen" w:date="2015-05-02T18:44:00Z">
+              <w:tcPr>
+                <w:tcW w:w="3827" w:type="dxa"/>
+              </w:tcPr>
+            </w:tcPrChange>
           </w:tcPr>
           <w:p>
             <w:pPr>
@@ -8281,6 +8787,12 @@
         <w:tc>
           <w:tcPr>
             <w:tcW w:w="567" w:type="dxa"/>
+            <w:shd w:val="clear" w:color="auto" w:fill="auto"/>
+            <w:tcPrChange w:id="238" w:author="Sandra Ballen" w:date="2015-05-02T18:44:00Z">
+              <w:tcPr>
+                <w:tcW w:w="567" w:type="dxa"/>
+              </w:tcPr>
+            </w:tcPrChange>
           </w:tcPr>
           <w:p>
             <w:pPr>
@@ -8300,6 +8812,12 @@
           <w:tcPr>
             <w:tcW w:w="534" w:type="dxa"/>
             <w:shd w:val="clear" w:color="auto" w:fill="E6E6E6"/>
+            <w:tcPrChange w:id="239" w:author="Sandra Ballen" w:date="2015-05-02T18:44:00Z">
+              <w:tcPr>
+                <w:tcW w:w="534" w:type="dxa"/>
+                <w:shd w:val="clear" w:color="auto" w:fill="E6E6E6"/>
+              </w:tcPr>
+            </w:tcPrChange>
           </w:tcPr>
           <w:p>
             <w:pPr>
@@ -8325,6 +8843,12 @@
         <w:tc>
           <w:tcPr>
             <w:tcW w:w="3685" w:type="dxa"/>
+            <w:shd w:val="clear" w:color="auto" w:fill="auto"/>
+            <w:tcPrChange w:id="240" w:author="Sandra Ballen" w:date="2015-05-02T18:44:00Z">
+              <w:tcPr>
+                <w:tcW w:w="3685" w:type="dxa"/>
+              </w:tcPr>
+            </w:tcPrChange>
           </w:tcPr>
           <w:p>
             <w:pPr>
@@ -8340,6 +8864,12 @@
         <w:tc>
           <w:tcPr>
             <w:tcW w:w="567" w:type="dxa"/>
+            <w:shd w:val="clear" w:color="auto" w:fill="auto"/>
+            <w:tcPrChange w:id="241" w:author="Sandra Ballen" w:date="2015-05-02T18:44:00Z">
+              <w:tcPr>
+                <w:tcW w:w="567" w:type="dxa"/>
+              </w:tcPr>
+            </w:tcPrChange>
           </w:tcPr>
           <w:p>
             <w:pPr>
@@ -8357,6 +8887,12 @@
           <w:tcPr>
             <w:tcW w:w="567" w:type="dxa"/>
             <w:shd w:val="clear" w:color="auto" w:fill="E6E6E6"/>
+            <w:tcPrChange w:id="242" w:author="Sandra Ballen" w:date="2015-05-02T18:44:00Z">
+              <w:tcPr>
+                <w:tcW w:w="567" w:type="dxa"/>
+                <w:shd w:val="clear" w:color="auto" w:fill="E6E6E6"/>
+              </w:tcPr>
+            </w:tcPrChange>
           </w:tcPr>
           <w:p>
             <w:pPr>
@@ -8382,6 +8918,12 @@
         <w:tc>
           <w:tcPr>
             <w:tcW w:w="3827" w:type="dxa"/>
+            <w:shd w:val="clear" w:color="auto" w:fill="auto"/>
+            <w:tcPrChange w:id="243" w:author="Sandra Ballen" w:date="2015-05-02T18:44:00Z">
+              <w:tcPr>
+                <w:tcW w:w="3827" w:type="dxa"/>
+              </w:tcPr>
+            </w:tcPrChange>
           </w:tcPr>
           <w:p>
             <w:pPr>
@@ -8397,6 +8939,12 @@
         <w:tc>
           <w:tcPr>
             <w:tcW w:w="567" w:type="dxa"/>
+            <w:shd w:val="clear" w:color="auto" w:fill="auto"/>
+            <w:tcPrChange w:id="244" w:author="Sandra Ballen" w:date="2015-05-02T18:44:00Z">
+              <w:tcPr>
+                <w:tcW w:w="567" w:type="dxa"/>
+              </w:tcPr>
+            </w:tcPrChange>
           </w:tcPr>
           <w:p>
             <w:pPr>
@@ -8416,6 +8964,12 @@
           <w:tcPr>
             <w:tcW w:w="534" w:type="dxa"/>
             <w:shd w:val="clear" w:color="auto" w:fill="E6E6E6"/>
+            <w:tcPrChange w:id="245" w:author="Sandra Ballen" w:date="2015-05-02T18:44:00Z">
+              <w:tcPr>
+                <w:tcW w:w="534" w:type="dxa"/>
+                <w:shd w:val="clear" w:color="auto" w:fill="E6E6E6"/>
+              </w:tcPr>
+            </w:tcPrChange>
           </w:tcPr>
           <w:p>
             <w:pPr>
@@ -8441,6 +8995,12 @@
         <w:tc>
           <w:tcPr>
             <w:tcW w:w="3685" w:type="dxa"/>
+            <w:shd w:val="clear" w:color="auto" w:fill="auto"/>
+            <w:tcPrChange w:id="246" w:author="Sandra Ballen" w:date="2015-05-02T18:44:00Z">
+              <w:tcPr>
+                <w:tcW w:w="3685" w:type="dxa"/>
+              </w:tcPr>
+            </w:tcPrChange>
           </w:tcPr>
           <w:p>
             <w:pPr>
@@ -8456,6 +9016,12 @@
         <w:tc>
           <w:tcPr>
             <w:tcW w:w="567" w:type="dxa"/>
+            <w:shd w:val="clear" w:color="auto" w:fill="auto"/>
+            <w:tcPrChange w:id="247" w:author="Sandra Ballen" w:date="2015-05-02T18:44:00Z">
+              <w:tcPr>
+                <w:tcW w:w="567" w:type="dxa"/>
+              </w:tcPr>
+            </w:tcPrChange>
           </w:tcPr>
           <w:p>
             <w:pPr>
@@ -8473,6 +9039,12 @@
           <w:tcPr>
             <w:tcW w:w="567" w:type="dxa"/>
             <w:shd w:val="clear" w:color="auto" w:fill="E6E6E6"/>
+            <w:tcPrChange w:id="248" w:author="Sandra Ballen" w:date="2015-05-02T18:44:00Z">
+              <w:tcPr>
+                <w:tcW w:w="567" w:type="dxa"/>
+                <w:shd w:val="clear" w:color="auto" w:fill="E6E6E6"/>
+              </w:tcPr>
+            </w:tcPrChange>
           </w:tcPr>
           <w:p>
             <w:pPr>
@@ -8498,6 +9070,12 @@
         <w:tc>
           <w:tcPr>
             <w:tcW w:w="3827" w:type="dxa"/>
+            <w:shd w:val="clear" w:color="auto" w:fill="auto"/>
+            <w:tcPrChange w:id="249" w:author="Sandra Ballen" w:date="2015-05-02T18:44:00Z">
+              <w:tcPr>
+                <w:tcW w:w="3827" w:type="dxa"/>
+              </w:tcPr>
+            </w:tcPrChange>
           </w:tcPr>
           <w:p>
             <w:pPr>
@@ -8513,6 +9091,12 @@
         <w:tc>
           <w:tcPr>
             <w:tcW w:w="567" w:type="dxa"/>
+            <w:shd w:val="clear" w:color="auto" w:fill="auto"/>
+            <w:tcPrChange w:id="250" w:author="Sandra Ballen" w:date="2015-05-02T18:44:00Z">
+              <w:tcPr>
+                <w:tcW w:w="567" w:type="dxa"/>
+              </w:tcPr>
+            </w:tcPrChange>
           </w:tcPr>
           <w:p>
             <w:pPr>
@@ -8532,6 +9116,12 @@
           <w:tcPr>
             <w:tcW w:w="534" w:type="dxa"/>
             <w:shd w:val="clear" w:color="auto" w:fill="E6E6E6"/>
+            <w:tcPrChange w:id="251" w:author="Sandra Ballen" w:date="2015-05-02T18:44:00Z">
+              <w:tcPr>
+                <w:tcW w:w="534" w:type="dxa"/>
+                <w:shd w:val="clear" w:color="auto" w:fill="E6E6E6"/>
+              </w:tcPr>
+            </w:tcPrChange>
           </w:tcPr>
           <w:p>
             <w:pPr>
@@ -8557,6 +9147,12 @@
         <w:tc>
           <w:tcPr>
             <w:tcW w:w="3685" w:type="dxa"/>
+            <w:shd w:val="clear" w:color="auto" w:fill="auto"/>
+            <w:tcPrChange w:id="252" w:author="Sandra Ballen" w:date="2015-05-02T18:44:00Z">
+              <w:tcPr>
+                <w:tcW w:w="3685" w:type="dxa"/>
+              </w:tcPr>
+            </w:tcPrChange>
           </w:tcPr>
           <w:p>
             <w:pPr>
@@ -8572,6 +9168,12 @@
         <w:tc>
           <w:tcPr>
             <w:tcW w:w="567" w:type="dxa"/>
+            <w:shd w:val="clear" w:color="auto" w:fill="auto"/>
+            <w:tcPrChange w:id="253" w:author="Sandra Ballen" w:date="2015-05-02T18:44:00Z">
+              <w:tcPr>
+                <w:tcW w:w="567" w:type="dxa"/>
+              </w:tcPr>
+            </w:tcPrChange>
           </w:tcPr>
           <w:p>
             <w:pPr>
@@ -8589,6 +9191,12 @@
           <w:tcPr>
             <w:tcW w:w="567" w:type="dxa"/>
             <w:shd w:val="clear" w:color="auto" w:fill="E6E6E6"/>
+            <w:tcPrChange w:id="254" w:author="Sandra Ballen" w:date="2015-05-02T18:44:00Z">
+              <w:tcPr>
+                <w:tcW w:w="567" w:type="dxa"/>
+                <w:shd w:val="clear" w:color="auto" w:fill="E6E6E6"/>
+              </w:tcPr>
+            </w:tcPrChange>
           </w:tcPr>
           <w:p>
             <w:pPr>
@@ -8614,6 +9222,12 @@
         <w:tc>
           <w:tcPr>
             <w:tcW w:w="3827" w:type="dxa"/>
+            <w:shd w:val="clear" w:color="auto" w:fill="auto"/>
+            <w:tcPrChange w:id="255" w:author="Sandra Ballen" w:date="2015-05-02T18:44:00Z">
+              <w:tcPr>
+                <w:tcW w:w="3827" w:type="dxa"/>
+              </w:tcPr>
+            </w:tcPrChange>
           </w:tcPr>
           <w:p>
             <w:pPr>
@@ -8629,6 +9243,12 @@
         <w:tc>
           <w:tcPr>
             <w:tcW w:w="567" w:type="dxa"/>
+            <w:shd w:val="clear" w:color="auto" w:fill="auto"/>
+            <w:tcPrChange w:id="256" w:author="Sandra Ballen" w:date="2015-05-02T18:44:00Z">
+              <w:tcPr>
+                <w:tcW w:w="567" w:type="dxa"/>
+              </w:tcPr>
+            </w:tcPrChange>
           </w:tcPr>
           <w:p>
             <w:pPr>
@@ -8656,9 +9276,23 @@
     </w:p>
     <w:tbl>
       <w:tblPr>
-        <w:tblStyle w:val="Tablaconcuadrcula"/>
         <w:tblW w:w="0" w:type="auto"/>
+        <w:tblBorders>
+          <w:top w:val="single" w:sz="4" w:space="0" w:color="auto"/>
+          <w:left w:val="single" w:sz="4" w:space="0" w:color="auto"/>
+          <w:bottom w:val="single" w:sz="4" w:space="0" w:color="auto"/>
+          <w:right w:val="single" w:sz="4" w:space="0" w:color="auto"/>
+          <w:insideH w:val="single" w:sz="4" w:space="0" w:color="auto"/>
+          <w:insideV w:val="single" w:sz="4" w:space="0" w:color="auto"/>
+        </w:tblBorders>
         <w:tblLook w:val="04A0" w:firstRow="1" w:lastRow="0" w:firstColumn="1" w:lastColumn="0" w:noHBand="0" w:noVBand="1"/>
+        <w:tblPrChange w:id="257" w:author="Sandra Ballen" w:date="2015-05-02T18:44:00Z">
+          <w:tblPr>
+            <w:tblStyle w:val="Tablaconcuadrcula"/>
+            <w:tblW w:w="0" w:type="auto"/>
+            <w:tblLook w:val="04A0" w:firstRow="1" w:lastRow="0" w:firstColumn="1" w:lastColumn="0" w:noHBand="0" w:noVBand="1"/>
+          </w:tblPr>
+        </w:tblPrChange>
       </w:tblPr>
       <w:tblGrid>
         <w:gridCol w:w="2093"/>
@@ -8667,6 +9301,16 @@
         <w:gridCol w:w="426"/>
         <w:gridCol w:w="2409"/>
         <w:gridCol w:w="484"/>
+        <w:tblGridChange w:id="258">
+          <w:tblGrid>
+            <w:gridCol w:w="2093"/>
+            <w:gridCol w:w="480"/>
+            <w:gridCol w:w="2071"/>
+            <w:gridCol w:w="426"/>
+            <w:gridCol w:w="2409"/>
+            <w:gridCol w:w="484"/>
+          </w:tblGrid>
+        </w:tblGridChange>
       </w:tblGrid>
       <w:tr>
         <w:tc>
@@ -8677,6 +9321,17 @@
               <w:left w:val="nil"/>
               <w:bottom w:val="nil"/>
             </w:tcBorders>
+            <w:shd w:val="clear" w:color="auto" w:fill="auto"/>
+            <w:tcPrChange w:id="259" w:author="Sandra Ballen" w:date="2015-05-02T18:44:00Z">
+              <w:tcPr>
+                <w:tcW w:w="2093" w:type="dxa"/>
+                <w:tcBorders>
+                  <w:top w:val="nil"/>
+                  <w:left w:val="nil"/>
+                  <w:bottom w:val="nil"/>
+                </w:tcBorders>
+              </w:tcPr>
+            </w:tcPrChange>
           </w:tcPr>
           <w:p>
             <w:pPr>
@@ -8703,6 +9358,12 @@
         <w:tc>
           <w:tcPr>
             <w:tcW w:w="480" w:type="dxa"/>
+            <w:shd w:val="clear" w:color="auto" w:fill="auto"/>
+            <w:tcPrChange w:id="260" w:author="Sandra Ballen" w:date="2015-05-02T18:44:00Z">
+              <w:tcPr>
+                <w:tcW w:w="480" w:type="dxa"/>
+              </w:tcPr>
+            </w:tcPrChange>
           </w:tcPr>
           <w:p>
             <w:pPr>
@@ -8732,6 +9393,16 @@
               <w:top w:val="nil"/>
               <w:bottom w:val="nil"/>
             </w:tcBorders>
+            <w:shd w:val="clear" w:color="auto" w:fill="auto"/>
+            <w:tcPrChange w:id="261" w:author="Sandra Ballen" w:date="2015-05-02T18:44:00Z">
+              <w:tcPr>
+                <w:tcW w:w="2071" w:type="dxa"/>
+                <w:tcBorders>
+                  <w:top w:val="nil"/>
+                  <w:bottom w:val="nil"/>
+                </w:tcBorders>
+              </w:tcPr>
+            </w:tcPrChange>
           </w:tcPr>
           <w:p>
             <w:pPr>
@@ -8759,6 +9430,12 @@
         <w:tc>
           <w:tcPr>
             <w:tcW w:w="426" w:type="dxa"/>
+            <w:shd w:val="clear" w:color="auto" w:fill="auto"/>
+            <w:tcPrChange w:id="262" w:author="Sandra Ballen" w:date="2015-05-02T18:44:00Z">
+              <w:tcPr>
+                <w:tcW w:w="426" w:type="dxa"/>
+              </w:tcPr>
+            </w:tcPrChange>
           </w:tcPr>
           <w:p>
             <w:pPr>
@@ -8779,6 +9456,16 @@
               <w:top w:val="nil"/>
               <w:bottom w:val="nil"/>
             </w:tcBorders>
+            <w:shd w:val="clear" w:color="auto" w:fill="auto"/>
+            <w:tcPrChange w:id="263" w:author="Sandra Ballen" w:date="2015-05-02T18:44:00Z">
+              <w:tcPr>
+                <w:tcW w:w="2409" w:type="dxa"/>
+                <w:tcBorders>
+                  <w:top w:val="nil"/>
+                  <w:bottom w:val="nil"/>
+                </w:tcBorders>
+              </w:tcPr>
+            </w:tcPrChange>
           </w:tcPr>
           <w:p>
             <w:pPr>
@@ -8806,6 +9493,12 @@
         <w:tc>
           <w:tcPr>
             <w:tcW w:w="484" w:type="dxa"/>
+            <w:shd w:val="clear" w:color="auto" w:fill="auto"/>
+            <w:tcPrChange w:id="264" w:author="Sandra Ballen" w:date="2015-05-02T18:44:00Z">
+              <w:tcPr>
+                <w:tcW w:w="484" w:type="dxa"/>
+              </w:tcPr>
+            </w:tcPrChange>
           </w:tcPr>
           <w:p>
             <w:pPr>
@@ -9187,47 +9880,7 @@
           <w:highlight w:val="yellow"/>
           <w:lang w:val="es-ES_tradnl"/>
         </w:rPr>
-        <w:t xml:space="preserve">Imagen normal (codificado ejemplo, </w:t>
-      </w:r>
-      <w:r>
-        <w:rPr>
-          <w:rFonts w:ascii="Arial" w:hAnsi="Arial" w:cs="Arial"/>
-          <w:sz w:val="18"/>
-          <w:szCs w:val="18"/>
-          <w:highlight w:val="yellow"/>
-          <w:lang w:val="es-ES_tradnl"/>
-        </w:rPr>
-        <w:t>CN</w:t>
-      </w:r>
-      <w:r>
-        <w:rPr>
-          <w:rFonts w:ascii="Arial" w:hAnsi="Arial" w:cs="Arial"/>
-          <w:sz w:val="18"/>
-          <w:szCs w:val="18"/>
-          <w:highlight w:val="yellow"/>
-          <w:lang w:val="es-ES_tradnl"/>
-        </w:rPr>
-        <w:t>_</w:t>
-      </w:r>
-      <w:r>
-        <w:rPr>
-          <w:rFonts w:ascii="Arial" w:hAnsi="Arial" w:cs="Arial"/>
-          <w:sz w:val="18"/>
-          <w:szCs w:val="18"/>
-          <w:highlight w:val="yellow"/>
-          <w:lang w:val="es-ES_tradnl"/>
-        </w:rPr>
-        <w:t>07_04_REC10_IMG04</w:t>
-      </w:r>
-      <w:r>
-        <w:rPr>
-          <w:rFonts w:ascii="Arial" w:hAnsi="Arial" w:cs="Arial"/>
-          <w:sz w:val="18"/>
-          <w:szCs w:val="18"/>
-          <w:highlight w:val="yellow"/>
-          <w:lang w:val="es-ES_tradnl"/>
-        </w:rPr>
-        <w:t>n)</w:t>
+        <w:t>Imagen normal (codificado ejemplo, CN_07_04_REC10_IMG04n)</w:t>
       </w:r>
     </w:p>
     <w:p>
@@ -9245,17 +9898,29 @@
       <w:pPr>
         <w:ind w:left="567"/>
         <w:rPr>
-          <w:rFonts w:ascii="Arial" w:hAnsi="Arial" w:cs="Arial"/>
-          <w:sz w:val="18"/>
-          <w:szCs w:val="18"/>
-          <w:lang w:val="es-ES_tradnl"/>
-        </w:rPr>
-      </w:pPr>
-      <m:oMathPara>
-        <m:oMath>
-          <m:f>
-            <m:fPr>
-              <m:ctrlPr>
+          <w:del w:id="265" w:author="Sandra Ballen" w:date="2015-05-02T18:44:00Z"/>
+          <w:rFonts w:ascii="Arial" w:hAnsi="Arial" w:cs="Arial"/>
+          <w:sz w:val="18"/>
+          <w:szCs w:val="18"/>
+          <w:lang w:val="es-ES_tradnl"/>
+        </w:rPr>
+      </w:pPr>
+      <w:r>
+        <w:rPr>
+          <w:rFonts w:ascii="Arial" w:hAnsi="Arial" w:cs="Arial"/>
+          <w:sz w:val="18"/>
+          <w:szCs w:val="18"/>
+          <w:lang w:val="es-ES_tradnl"/>
+        </w:rPr>
+        <w:tab/>
+      </w:r>
+      <w:bookmarkStart w:id="266" w:name="_GoBack"/>
+      <w:bookmarkEnd w:id="266"/>
+      <m:oMath>
+        <m:f>
+          <m:fPr>
+            <m:ctrlPr>
+              <w:del w:id="267" w:author="Sandra Ballen" w:date="2015-05-02T18:44:00Z">
                 <w:rPr>
                   <w:rFonts w:ascii="Cambria Math" w:hAnsi="Cambria Math" w:cs="Arial"/>
                   <w:i/>
@@ -9263,9 +9928,11 @@
                   <w:szCs w:val="18"/>
                   <w:lang w:val="es-ES_tradnl"/>
                 </w:rPr>
-              </m:ctrlPr>
-            </m:fPr>
-            <m:num>
+              </w:del>
+            </m:ctrlPr>
+          </m:fPr>
+          <m:num>
+            <w:del w:id="268" w:author="Sandra Ballen" w:date="2015-05-02T18:44:00Z">
               <m:r>
                 <w:rPr>
                   <w:rFonts w:ascii="Cambria Math" w:hAnsi="Cambria Math" w:cs="Arial"/>
@@ -9275,9 +9942,11 @@
                 </w:rPr>
                 <m:t>(-3) ·</m:t>
               </m:r>
-              <m:d>
-                <m:dPr>
-                  <m:ctrlPr>
+            </w:del>
+            <m:d>
+              <m:dPr>
+                <m:ctrlPr>
+                  <w:del w:id="269" w:author="Sandra Ballen" w:date="2015-05-02T18:44:00Z">
                     <w:rPr>
                       <w:rFonts w:ascii="Cambria Math" w:hAnsi="Cambria Math" w:cs="Arial"/>
                       <w:i/>
@@ -9285,20 +9954,24 @@
                       <w:szCs w:val="18"/>
                       <w:lang w:val="es-ES_tradnl"/>
                     </w:rPr>
-                  </m:ctrlPr>
-                </m:dPr>
-                <m:e>
+                  </w:del>
+                </m:ctrlPr>
+              </m:dPr>
+              <m:e>
+                <w:del w:id="270" w:author="Sandra Ballen" w:date="2015-05-02T18:44:00Z">
                   <m:r>
                     <w:rPr>
-                      <w:rFonts w:ascii="Cambria Math" w:hAnsi="Cambria Math" w:cs="Times New Roman"/>
+                      <w:rFonts w:ascii="Cambria Math" w:hAnsi="Cambria Math"/>
                       <w:sz w:val="18"/>
                       <w:szCs w:val="18"/>
                       <w:lang w:val="es-ES_tradnl"/>
                     </w:rPr>
                     <m:t>‒5</m:t>
                   </m:r>
-                </m:e>
-              </m:d>
+                </w:del>
+              </m:e>
+            </m:d>
+            <w:del w:id="271" w:author="Sandra Ballen" w:date="2015-05-02T18:44:00Z">
               <m:r>
                 <w:rPr>
                   <w:rFonts w:ascii="Cambria Math" w:hAnsi="Cambria Math" w:cs="Arial"/>
@@ -9308,11 +9981,13 @@
                 </w:rPr>
                 <m:t>·(-4)</m:t>
               </m:r>
-            </m:num>
-            <m:den>
+            </w:del>
+          </m:num>
+          <m:den>
+            <w:del w:id="272" w:author="Sandra Ballen" w:date="2015-05-02T18:44:00Z">
               <m:r>
                 <w:rPr>
-                  <w:rFonts w:ascii="Cambria Math" w:hAnsi="Cambria Math" w:cs="Times New Roman"/>
+                  <w:rFonts w:ascii="Cambria Math" w:hAnsi="Cambria Math"/>
                   <w:sz w:val="18"/>
                   <w:szCs w:val="18"/>
                   <w:lang w:val="es-ES_tradnl"/>
@@ -9328,10 +10003,33 @@
                 </w:rPr>
                 <m:t>2) · 3</m:t>
               </m:r>
-            </m:den>
-          </m:f>
-        </m:oMath>
-      </m:oMathPara>
+            </w:del>
+          </m:den>
+        </m:f>
+      </m:oMath>
+    </w:p>
+    <w:p>
+      <w:pPr>
+        <w:ind w:left="567"/>
+        <w:rPr>
+          <w:ins w:id="273" w:author="Sandra Ballen" w:date="2015-05-02T18:44:00Z"/>
+          <w:rFonts w:ascii="Arial" w:hAnsi="Arial" w:cs="Arial"/>
+          <w:sz w:val="18"/>
+          <w:szCs w:val="18"/>
+          <w:lang w:val="es-ES_tradnl"/>
+        </w:rPr>
+      </w:pPr>
+      <w:ins w:id="274" w:author="Sandra Ballen" w:date="2015-05-02T18:44:00Z">
+        <w:r>
+          <w:rPr>
+            <w:rFonts w:ascii="Arial" w:hAnsi="Arial" w:cs="Arial"/>
+            <w:sz w:val="18"/>
+            <w:szCs w:val="18"/>
+            <w:lang w:val="es-ES_tradnl"/>
+          </w:rPr>
+          <w:t>&lt;&lt;MA_07_02_189.gif&gt;&gt;</w:t>
+        </w:r>
+      </w:ins>
     </w:p>
     <w:p>
       <w:pPr>
@@ -9394,47 +10092,7 @@
           <w:highlight w:val="yellow"/>
           <w:lang w:val="es-ES_tradnl"/>
         </w:rPr>
-        <w:t xml:space="preserve"> (codificado ejemplo, </w:t>
-      </w:r>
-      <w:r>
-        <w:rPr>
-          <w:rFonts w:ascii="Arial" w:hAnsi="Arial" w:cs="Arial"/>
-          <w:sz w:val="18"/>
-          <w:szCs w:val="18"/>
-          <w:highlight w:val="yellow"/>
-          <w:lang w:val="es-ES_tradnl"/>
-        </w:rPr>
-        <w:t>CN</w:t>
-      </w:r>
-      <w:r>
-        <w:rPr>
-          <w:rFonts w:ascii="Arial" w:hAnsi="Arial" w:cs="Arial"/>
-          <w:sz w:val="18"/>
-          <w:szCs w:val="18"/>
-          <w:highlight w:val="yellow"/>
-          <w:lang w:val="es-ES_tradnl"/>
-        </w:rPr>
-        <w:t>_</w:t>
-      </w:r>
-      <w:r>
-        <w:rPr>
-          <w:rFonts w:ascii="Arial" w:hAnsi="Arial" w:cs="Arial"/>
-          <w:sz w:val="18"/>
-          <w:szCs w:val="18"/>
-          <w:highlight w:val="yellow"/>
-          <w:lang w:val="es-ES_tradnl"/>
-        </w:rPr>
-        <w:t>07_04_REC10_IMG04</w:t>
-      </w:r>
-      <w:r>
-        <w:rPr>
-          <w:rFonts w:ascii="Arial" w:hAnsi="Arial" w:cs="Arial"/>
-          <w:sz w:val="18"/>
-          <w:szCs w:val="18"/>
-          <w:highlight w:val="yellow"/>
-          <w:lang w:val="es-ES_tradnl"/>
-        </w:rPr>
-        <w:t>a)</w:t>
+        <w:t xml:space="preserve"> (codificado ejemplo, CN_07_04_REC10_IMG04a)</w:t>
       </w:r>
     </w:p>
     <w:p>
@@ -9447,6 +10105,28 @@
           <w:lang w:val="es-ES_tradnl"/>
         </w:rPr>
       </w:pPr>
+    </w:p>
+    <w:p>
+      <w:pPr>
+        <w:ind w:left="567"/>
+        <w:rPr>
+          <w:rFonts w:ascii="Arial" w:hAnsi="Arial" w:cs="Arial"/>
+          <w:sz w:val="18"/>
+          <w:szCs w:val="18"/>
+          <w:lang w:val="es-ES_tradnl"/>
+        </w:rPr>
+      </w:pPr>
+      <w:ins w:id="275" w:author="Sandra Ballen" w:date="2015-05-02T18:44:00Z">
+        <w:r>
+          <w:rPr>
+            <w:rFonts w:ascii="Arial" w:hAnsi="Arial" w:cs="Arial"/>
+            <w:sz w:val="18"/>
+            <w:szCs w:val="18"/>
+            <w:lang w:val="es-ES_tradnl"/>
+          </w:rPr>
+          <w:t>&lt;&lt;MA_07_02_189.gif&gt;&gt;</w:t>
+        </w:r>
+      </w:ins>
     </w:p>
     <w:p>
       <w:pPr>
@@ -9544,9 +10224,23 @@
     </w:p>
     <w:tbl>
       <w:tblPr>
-        <w:tblStyle w:val="Tablaconcuadrcula"/>
         <w:tblW w:w="9747" w:type="dxa"/>
+        <w:tblBorders>
+          <w:top w:val="single" w:sz="4" w:space="0" w:color="auto"/>
+          <w:left w:val="single" w:sz="4" w:space="0" w:color="auto"/>
+          <w:bottom w:val="single" w:sz="4" w:space="0" w:color="auto"/>
+          <w:right w:val="single" w:sz="4" w:space="0" w:color="auto"/>
+          <w:insideH w:val="single" w:sz="4" w:space="0" w:color="auto"/>
+          <w:insideV w:val="single" w:sz="4" w:space="0" w:color="auto"/>
+        </w:tblBorders>
         <w:tblLook w:val="04A0" w:firstRow="1" w:lastRow="0" w:firstColumn="1" w:lastColumn="0" w:noHBand="0" w:noVBand="1"/>
+        <w:tblPrChange w:id="276" w:author="Sandra Ballen" w:date="2015-05-02T18:44:00Z">
+          <w:tblPr>
+            <w:tblStyle w:val="Tablaconcuadrcula"/>
+            <w:tblW w:w="9747" w:type="dxa"/>
+            <w:tblLook w:val="04A0" w:firstRow="1" w:lastRow="0" w:firstColumn="1" w:lastColumn="0" w:noHBand="0" w:noVBand="1"/>
+          </w:tblPr>
+        </w:tblPrChange>
       </w:tblPr>
       <w:tblGrid>
         <w:gridCol w:w="534"/>
@@ -9555,12 +10249,28 @@
         <w:gridCol w:w="567"/>
         <w:gridCol w:w="3827"/>
         <w:gridCol w:w="567"/>
+        <w:tblGridChange w:id="277">
+          <w:tblGrid>
+            <w:gridCol w:w="534"/>
+            <w:gridCol w:w="3685"/>
+            <w:gridCol w:w="567"/>
+            <w:gridCol w:w="567"/>
+            <w:gridCol w:w="3827"/>
+            <w:gridCol w:w="567"/>
+          </w:tblGrid>
+        </w:tblGridChange>
       </w:tblGrid>
       <w:tr>
         <w:tc>
           <w:tcPr>
             <w:tcW w:w="534" w:type="dxa"/>
             <w:shd w:val="clear" w:color="auto" w:fill="E6E6E6"/>
+            <w:tcPrChange w:id="278" w:author="Sandra Ballen" w:date="2015-05-02T18:44:00Z">
+              <w:tcPr>
+                <w:tcW w:w="534" w:type="dxa"/>
+                <w:shd w:val="clear" w:color="auto" w:fill="E6E6E6"/>
+              </w:tcPr>
+            </w:tcPrChange>
           </w:tcPr>
           <w:p>
             <w:pPr>
@@ -9607,6 +10317,12 @@
         <w:tc>
           <w:tcPr>
             <w:tcW w:w="3685" w:type="dxa"/>
+            <w:shd w:val="clear" w:color="auto" w:fill="auto"/>
+            <w:tcPrChange w:id="279" w:author="Sandra Ballen" w:date="2015-05-02T18:44:00Z">
+              <w:tcPr>
+                <w:tcW w:w="3685" w:type="dxa"/>
+              </w:tcPr>
+            </w:tcPrChange>
           </w:tcPr>
           <w:p>
             <w:pPr>
@@ -9631,6 +10347,12 @@
         <w:tc>
           <w:tcPr>
             <w:tcW w:w="567" w:type="dxa"/>
+            <w:shd w:val="clear" w:color="auto" w:fill="auto"/>
+            <w:tcPrChange w:id="280" w:author="Sandra Ballen" w:date="2015-05-02T18:44:00Z">
+              <w:tcPr>
+                <w:tcW w:w="567" w:type="dxa"/>
+              </w:tcPr>
+            </w:tcPrChange>
           </w:tcPr>
           <w:p>
             <w:pPr>
@@ -9648,6 +10370,12 @@
           <w:tcPr>
             <w:tcW w:w="567" w:type="dxa"/>
             <w:shd w:val="clear" w:color="auto" w:fill="E6E6E6"/>
+            <w:tcPrChange w:id="281" w:author="Sandra Ballen" w:date="2015-05-02T18:44:00Z">
+              <w:tcPr>
+                <w:tcW w:w="567" w:type="dxa"/>
+                <w:shd w:val="clear" w:color="auto" w:fill="E6E6E6"/>
+              </w:tcPr>
+            </w:tcPrChange>
           </w:tcPr>
           <w:p>
             <w:pPr>
@@ -9673,6 +10401,12 @@
         <w:tc>
           <w:tcPr>
             <w:tcW w:w="3827" w:type="dxa"/>
+            <w:shd w:val="clear" w:color="auto" w:fill="auto"/>
+            <w:tcPrChange w:id="282" w:author="Sandra Ballen" w:date="2015-05-02T18:44:00Z">
+              <w:tcPr>
+                <w:tcW w:w="3827" w:type="dxa"/>
+              </w:tcPr>
+            </w:tcPrChange>
           </w:tcPr>
           <w:p>
             <w:pPr>
@@ -9688,6 +10422,12 @@
         <w:tc>
           <w:tcPr>
             <w:tcW w:w="567" w:type="dxa"/>
+            <w:shd w:val="clear" w:color="auto" w:fill="auto"/>
+            <w:tcPrChange w:id="283" w:author="Sandra Ballen" w:date="2015-05-02T18:44:00Z">
+              <w:tcPr>
+                <w:tcW w:w="567" w:type="dxa"/>
+              </w:tcPr>
+            </w:tcPrChange>
           </w:tcPr>
           <w:p>
             <w:pPr>
@@ -9707,6 +10447,12 @@
           <w:tcPr>
             <w:tcW w:w="534" w:type="dxa"/>
             <w:shd w:val="clear" w:color="auto" w:fill="E6E6E6"/>
+            <w:tcPrChange w:id="284" w:author="Sandra Ballen" w:date="2015-05-02T18:44:00Z">
+              <w:tcPr>
+                <w:tcW w:w="534" w:type="dxa"/>
+                <w:shd w:val="clear" w:color="auto" w:fill="E6E6E6"/>
+              </w:tcPr>
+            </w:tcPrChange>
           </w:tcPr>
           <w:p>
             <w:pPr>
@@ -9732,6 +10478,12 @@
         <w:tc>
           <w:tcPr>
             <w:tcW w:w="3685" w:type="dxa"/>
+            <w:shd w:val="clear" w:color="auto" w:fill="auto"/>
+            <w:tcPrChange w:id="285" w:author="Sandra Ballen" w:date="2015-05-02T18:44:00Z">
+              <w:tcPr>
+                <w:tcW w:w="3685" w:type="dxa"/>
+              </w:tcPr>
+            </w:tcPrChange>
           </w:tcPr>
           <w:p>
             <w:pPr>
@@ -9747,6 +10499,12 @@
         <w:tc>
           <w:tcPr>
             <w:tcW w:w="567" w:type="dxa"/>
+            <w:shd w:val="clear" w:color="auto" w:fill="auto"/>
+            <w:tcPrChange w:id="286" w:author="Sandra Ballen" w:date="2015-05-02T18:44:00Z">
+              <w:tcPr>
+                <w:tcW w:w="567" w:type="dxa"/>
+              </w:tcPr>
+            </w:tcPrChange>
           </w:tcPr>
           <w:p>
             <w:pPr>
@@ -9764,6 +10522,12 @@
           <w:tcPr>
             <w:tcW w:w="567" w:type="dxa"/>
             <w:shd w:val="clear" w:color="auto" w:fill="E6E6E6"/>
+            <w:tcPrChange w:id="287" w:author="Sandra Ballen" w:date="2015-05-02T18:44:00Z">
+              <w:tcPr>
+                <w:tcW w:w="567" w:type="dxa"/>
+                <w:shd w:val="clear" w:color="auto" w:fill="E6E6E6"/>
+              </w:tcPr>
+            </w:tcPrChange>
           </w:tcPr>
           <w:p>
             <w:pPr>
@@ -9789,6 +10553,12 @@
         <w:tc>
           <w:tcPr>
             <w:tcW w:w="3827" w:type="dxa"/>
+            <w:shd w:val="clear" w:color="auto" w:fill="auto"/>
+            <w:tcPrChange w:id="288" w:author="Sandra Ballen" w:date="2015-05-02T18:44:00Z">
+              <w:tcPr>
+                <w:tcW w:w="3827" w:type="dxa"/>
+              </w:tcPr>
+            </w:tcPrChange>
           </w:tcPr>
           <w:p>
             <w:pPr>
@@ -9804,6 +10574,12 @@
         <w:tc>
           <w:tcPr>
             <w:tcW w:w="567" w:type="dxa"/>
+            <w:shd w:val="clear" w:color="auto" w:fill="auto"/>
+            <w:tcPrChange w:id="289" w:author="Sandra Ballen" w:date="2015-05-02T18:44:00Z">
+              <w:tcPr>
+                <w:tcW w:w="567" w:type="dxa"/>
+              </w:tcPr>
+            </w:tcPrChange>
           </w:tcPr>
           <w:p>
             <w:pPr>
@@ -9823,6 +10599,12 @@
           <w:tcPr>
             <w:tcW w:w="534" w:type="dxa"/>
             <w:shd w:val="clear" w:color="auto" w:fill="E6E6E6"/>
+            <w:tcPrChange w:id="290" w:author="Sandra Ballen" w:date="2015-05-02T18:44:00Z">
+              <w:tcPr>
+                <w:tcW w:w="534" w:type="dxa"/>
+                <w:shd w:val="clear" w:color="auto" w:fill="E6E6E6"/>
+              </w:tcPr>
+            </w:tcPrChange>
           </w:tcPr>
           <w:p>
             <w:pPr>
@@ -9848,6 +10630,12 @@
         <w:tc>
           <w:tcPr>
             <w:tcW w:w="3685" w:type="dxa"/>
+            <w:shd w:val="clear" w:color="auto" w:fill="auto"/>
+            <w:tcPrChange w:id="291" w:author="Sandra Ballen" w:date="2015-05-02T18:44:00Z">
+              <w:tcPr>
+                <w:tcW w:w="3685" w:type="dxa"/>
+              </w:tcPr>
+            </w:tcPrChange>
           </w:tcPr>
           <w:p>
             <w:pPr>
@@ -9863,6 +10651,12 @@
         <w:tc>
           <w:tcPr>
             <w:tcW w:w="567" w:type="dxa"/>
+            <w:shd w:val="clear" w:color="auto" w:fill="auto"/>
+            <w:tcPrChange w:id="292" w:author="Sandra Ballen" w:date="2015-05-02T18:44:00Z">
+              <w:tcPr>
+                <w:tcW w:w="567" w:type="dxa"/>
+              </w:tcPr>
+            </w:tcPrChange>
           </w:tcPr>
           <w:p>
             <w:pPr>
@@ -9880,6 +10674,12 @@
           <w:tcPr>
             <w:tcW w:w="567" w:type="dxa"/>
             <w:shd w:val="clear" w:color="auto" w:fill="E6E6E6"/>
+            <w:tcPrChange w:id="293" w:author="Sandra Ballen" w:date="2015-05-02T18:44:00Z">
+              <w:tcPr>
+                <w:tcW w:w="567" w:type="dxa"/>
+                <w:shd w:val="clear" w:color="auto" w:fill="E6E6E6"/>
+              </w:tcPr>
+            </w:tcPrChange>
           </w:tcPr>
           <w:p>
             <w:pPr>
@@ -9905,6 +10705,12 @@
         <w:tc>
           <w:tcPr>
             <w:tcW w:w="3827" w:type="dxa"/>
+            <w:shd w:val="clear" w:color="auto" w:fill="auto"/>
+            <w:tcPrChange w:id="294" w:author="Sandra Ballen" w:date="2015-05-02T18:44:00Z">
+              <w:tcPr>
+                <w:tcW w:w="3827" w:type="dxa"/>
+              </w:tcPr>
+            </w:tcPrChange>
           </w:tcPr>
           <w:p>
             <w:pPr>
@@ -9920,6 +10726,12 @@
         <w:tc>
           <w:tcPr>
             <w:tcW w:w="567" w:type="dxa"/>
+            <w:shd w:val="clear" w:color="auto" w:fill="auto"/>
+            <w:tcPrChange w:id="295" w:author="Sandra Ballen" w:date="2015-05-02T18:44:00Z">
+              <w:tcPr>
+                <w:tcW w:w="567" w:type="dxa"/>
+              </w:tcPr>
+            </w:tcPrChange>
           </w:tcPr>
           <w:p>
             <w:pPr>
@@ -9939,6 +10751,12 @@
           <w:tcPr>
             <w:tcW w:w="534" w:type="dxa"/>
             <w:shd w:val="clear" w:color="auto" w:fill="E6E6E6"/>
+            <w:tcPrChange w:id="296" w:author="Sandra Ballen" w:date="2015-05-02T18:44:00Z">
+              <w:tcPr>
+                <w:tcW w:w="534" w:type="dxa"/>
+                <w:shd w:val="clear" w:color="auto" w:fill="E6E6E6"/>
+              </w:tcPr>
+            </w:tcPrChange>
           </w:tcPr>
           <w:p>
             <w:pPr>
@@ -9957,6 +10775,7 @@
                 <w:szCs w:val="18"/>
                 <w:lang w:val="es-ES_tradnl"/>
               </w:rPr>
+              <w:lastRenderedPageBreak/>
               <w:t>4</w:t>
             </w:r>
           </w:p>
@@ -9964,6 +10783,12 @@
         <w:tc>
           <w:tcPr>
             <w:tcW w:w="3685" w:type="dxa"/>
+            <w:shd w:val="clear" w:color="auto" w:fill="auto"/>
+            <w:tcPrChange w:id="297" w:author="Sandra Ballen" w:date="2015-05-02T18:44:00Z">
+              <w:tcPr>
+                <w:tcW w:w="3685" w:type="dxa"/>
+              </w:tcPr>
+            </w:tcPrChange>
           </w:tcPr>
           <w:p>
             <w:pPr>
@@ -9979,6 +10804,12 @@
         <w:tc>
           <w:tcPr>
             <w:tcW w:w="567" w:type="dxa"/>
+            <w:shd w:val="clear" w:color="auto" w:fill="auto"/>
+            <w:tcPrChange w:id="298" w:author="Sandra Ballen" w:date="2015-05-02T18:44:00Z">
+              <w:tcPr>
+                <w:tcW w:w="567" w:type="dxa"/>
+              </w:tcPr>
+            </w:tcPrChange>
           </w:tcPr>
           <w:p>
             <w:pPr>
@@ -9996,6 +10827,12 @@
           <w:tcPr>
             <w:tcW w:w="567" w:type="dxa"/>
             <w:shd w:val="clear" w:color="auto" w:fill="E6E6E6"/>
+            <w:tcPrChange w:id="299" w:author="Sandra Ballen" w:date="2015-05-02T18:44:00Z">
+              <w:tcPr>
+                <w:tcW w:w="567" w:type="dxa"/>
+                <w:shd w:val="clear" w:color="auto" w:fill="E6E6E6"/>
+              </w:tcPr>
+            </w:tcPrChange>
           </w:tcPr>
           <w:p>
             <w:pPr>
@@ -10021,6 +10858,12 @@
         <w:tc>
           <w:tcPr>
             <w:tcW w:w="3827" w:type="dxa"/>
+            <w:shd w:val="clear" w:color="auto" w:fill="auto"/>
+            <w:tcPrChange w:id="300" w:author="Sandra Ballen" w:date="2015-05-02T18:44:00Z">
+              <w:tcPr>
+                <w:tcW w:w="3827" w:type="dxa"/>
+              </w:tcPr>
+            </w:tcPrChange>
           </w:tcPr>
           <w:p>
             <w:pPr>
@@ -10036,6 +10879,12 @@
         <w:tc>
           <w:tcPr>
             <w:tcW w:w="567" w:type="dxa"/>
+            <w:shd w:val="clear" w:color="auto" w:fill="auto"/>
+            <w:tcPrChange w:id="301" w:author="Sandra Ballen" w:date="2015-05-02T18:44:00Z">
+              <w:tcPr>
+                <w:tcW w:w="567" w:type="dxa"/>
+              </w:tcPr>
+            </w:tcPrChange>
           </w:tcPr>
           <w:p>
             <w:pPr>
@@ -10055,6 +10904,12 @@
           <w:tcPr>
             <w:tcW w:w="534" w:type="dxa"/>
             <w:shd w:val="clear" w:color="auto" w:fill="E6E6E6"/>
+            <w:tcPrChange w:id="302" w:author="Sandra Ballen" w:date="2015-05-02T18:44:00Z">
+              <w:tcPr>
+                <w:tcW w:w="534" w:type="dxa"/>
+                <w:shd w:val="clear" w:color="auto" w:fill="E6E6E6"/>
+              </w:tcPr>
+            </w:tcPrChange>
           </w:tcPr>
           <w:p>
             <w:pPr>
@@ -10080,6 +10935,12 @@
         <w:tc>
           <w:tcPr>
             <w:tcW w:w="3685" w:type="dxa"/>
+            <w:shd w:val="clear" w:color="auto" w:fill="auto"/>
+            <w:tcPrChange w:id="303" w:author="Sandra Ballen" w:date="2015-05-02T18:44:00Z">
+              <w:tcPr>
+                <w:tcW w:w="3685" w:type="dxa"/>
+              </w:tcPr>
+            </w:tcPrChange>
           </w:tcPr>
           <w:p>
             <w:pPr>
@@ -10095,6 +10956,12 @@
         <w:tc>
           <w:tcPr>
             <w:tcW w:w="567" w:type="dxa"/>
+            <w:shd w:val="clear" w:color="auto" w:fill="auto"/>
+            <w:tcPrChange w:id="304" w:author="Sandra Ballen" w:date="2015-05-02T18:44:00Z">
+              <w:tcPr>
+                <w:tcW w:w="567" w:type="dxa"/>
+              </w:tcPr>
+            </w:tcPrChange>
           </w:tcPr>
           <w:p>
             <w:pPr>
@@ -10112,6 +10979,12 @@
           <w:tcPr>
             <w:tcW w:w="567" w:type="dxa"/>
             <w:shd w:val="clear" w:color="auto" w:fill="E6E6E6"/>
+            <w:tcPrChange w:id="305" w:author="Sandra Ballen" w:date="2015-05-02T18:44:00Z">
+              <w:tcPr>
+                <w:tcW w:w="567" w:type="dxa"/>
+                <w:shd w:val="clear" w:color="auto" w:fill="E6E6E6"/>
+              </w:tcPr>
+            </w:tcPrChange>
           </w:tcPr>
           <w:p>
             <w:pPr>
@@ -10137,6 +11010,12 @@
         <w:tc>
           <w:tcPr>
             <w:tcW w:w="3827" w:type="dxa"/>
+            <w:shd w:val="clear" w:color="auto" w:fill="auto"/>
+            <w:tcPrChange w:id="306" w:author="Sandra Ballen" w:date="2015-05-02T18:44:00Z">
+              <w:tcPr>
+                <w:tcW w:w="3827" w:type="dxa"/>
+              </w:tcPr>
+            </w:tcPrChange>
           </w:tcPr>
           <w:p>
             <w:pPr>
@@ -10152,6 +11031,12 @@
         <w:tc>
           <w:tcPr>
             <w:tcW w:w="567" w:type="dxa"/>
+            <w:shd w:val="clear" w:color="auto" w:fill="auto"/>
+            <w:tcPrChange w:id="307" w:author="Sandra Ballen" w:date="2015-05-02T18:44:00Z">
+              <w:tcPr>
+                <w:tcW w:w="567" w:type="dxa"/>
+              </w:tcPr>
+            </w:tcPrChange>
           </w:tcPr>
           <w:p>
             <w:pPr>
@@ -10179,9 +11064,23 @@
     </w:p>
     <w:tbl>
       <w:tblPr>
-        <w:tblStyle w:val="Tablaconcuadrcula"/>
         <w:tblW w:w="0" w:type="auto"/>
+        <w:tblBorders>
+          <w:top w:val="single" w:sz="4" w:space="0" w:color="auto"/>
+          <w:left w:val="single" w:sz="4" w:space="0" w:color="auto"/>
+          <w:bottom w:val="single" w:sz="4" w:space="0" w:color="auto"/>
+          <w:right w:val="single" w:sz="4" w:space="0" w:color="auto"/>
+          <w:insideH w:val="single" w:sz="4" w:space="0" w:color="auto"/>
+          <w:insideV w:val="single" w:sz="4" w:space="0" w:color="auto"/>
+        </w:tblBorders>
         <w:tblLook w:val="04A0" w:firstRow="1" w:lastRow="0" w:firstColumn="1" w:lastColumn="0" w:noHBand="0" w:noVBand="1"/>
+        <w:tblPrChange w:id="308" w:author="Sandra Ballen" w:date="2015-05-02T18:44:00Z">
+          <w:tblPr>
+            <w:tblStyle w:val="Tablaconcuadrcula"/>
+            <w:tblW w:w="0" w:type="auto"/>
+            <w:tblLook w:val="04A0" w:firstRow="1" w:lastRow="0" w:firstColumn="1" w:lastColumn="0" w:noHBand="0" w:noVBand="1"/>
+          </w:tblPr>
+        </w:tblPrChange>
       </w:tblPr>
       <w:tblGrid>
         <w:gridCol w:w="2093"/>
@@ -10190,6 +11089,16 @@
         <w:gridCol w:w="426"/>
         <w:gridCol w:w="2409"/>
         <w:gridCol w:w="484"/>
+        <w:tblGridChange w:id="309">
+          <w:tblGrid>
+            <w:gridCol w:w="2093"/>
+            <w:gridCol w:w="480"/>
+            <w:gridCol w:w="2071"/>
+            <w:gridCol w:w="426"/>
+            <w:gridCol w:w="2409"/>
+            <w:gridCol w:w="484"/>
+          </w:tblGrid>
+        </w:tblGridChange>
       </w:tblGrid>
       <w:tr>
         <w:tc>
@@ -10200,6 +11109,17 @@
               <w:left w:val="nil"/>
               <w:bottom w:val="nil"/>
             </w:tcBorders>
+            <w:shd w:val="clear" w:color="auto" w:fill="auto"/>
+            <w:tcPrChange w:id="310" w:author="Sandra Ballen" w:date="2015-05-02T18:44:00Z">
+              <w:tcPr>
+                <w:tcW w:w="2093" w:type="dxa"/>
+                <w:tcBorders>
+                  <w:top w:val="nil"/>
+                  <w:left w:val="nil"/>
+                  <w:bottom w:val="nil"/>
+                </w:tcBorders>
+              </w:tcPr>
+            </w:tcPrChange>
           </w:tcPr>
           <w:p>
             <w:pPr>
@@ -10226,6 +11146,12 @@
         <w:tc>
           <w:tcPr>
             <w:tcW w:w="480" w:type="dxa"/>
+            <w:shd w:val="clear" w:color="auto" w:fill="auto"/>
+            <w:tcPrChange w:id="311" w:author="Sandra Ballen" w:date="2015-05-02T18:44:00Z">
+              <w:tcPr>
+                <w:tcW w:w="480" w:type="dxa"/>
+              </w:tcPr>
+            </w:tcPrChange>
           </w:tcPr>
           <w:p>
             <w:pPr>
@@ -10255,6 +11181,16 @@
               <w:top w:val="nil"/>
               <w:bottom w:val="nil"/>
             </w:tcBorders>
+            <w:shd w:val="clear" w:color="auto" w:fill="auto"/>
+            <w:tcPrChange w:id="312" w:author="Sandra Ballen" w:date="2015-05-02T18:44:00Z">
+              <w:tcPr>
+                <w:tcW w:w="2071" w:type="dxa"/>
+                <w:tcBorders>
+                  <w:top w:val="nil"/>
+                  <w:bottom w:val="nil"/>
+                </w:tcBorders>
+              </w:tcPr>
+            </w:tcPrChange>
           </w:tcPr>
           <w:p>
             <w:pPr>
@@ -10282,6 +11218,12 @@
         <w:tc>
           <w:tcPr>
             <w:tcW w:w="426" w:type="dxa"/>
+            <w:shd w:val="clear" w:color="auto" w:fill="auto"/>
+            <w:tcPrChange w:id="313" w:author="Sandra Ballen" w:date="2015-05-02T18:44:00Z">
+              <w:tcPr>
+                <w:tcW w:w="426" w:type="dxa"/>
+              </w:tcPr>
+            </w:tcPrChange>
           </w:tcPr>
           <w:p>
             <w:pPr>
@@ -10302,6 +11244,16 @@
               <w:top w:val="nil"/>
               <w:bottom w:val="nil"/>
             </w:tcBorders>
+            <w:shd w:val="clear" w:color="auto" w:fill="auto"/>
+            <w:tcPrChange w:id="314" w:author="Sandra Ballen" w:date="2015-05-02T18:44:00Z">
+              <w:tcPr>
+                <w:tcW w:w="2409" w:type="dxa"/>
+                <w:tcBorders>
+                  <w:top w:val="nil"/>
+                  <w:bottom w:val="nil"/>
+                </w:tcBorders>
+              </w:tcPr>
+            </w:tcPrChange>
           </w:tcPr>
           <w:p>
             <w:pPr>
@@ -10329,6 +11281,12 @@
         <w:tc>
           <w:tcPr>
             <w:tcW w:w="484" w:type="dxa"/>
+            <w:shd w:val="clear" w:color="auto" w:fill="auto"/>
+            <w:tcPrChange w:id="315" w:author="Sandra Ballen" w:date="2015-05-02T18:44:00Z">
+              <w:tcPr>
+                <w:tcW w:w="484" w:type="dxa"/>
+              </w:tcPr>
+            </w:tcPrChange>
           </w:tcPr>
           <w:p>
             <w:pPr>
@@ -10710,47 +11668,7 @@
           <w:highlight w:val="yellow"/>
           <w:lang w:val="es-ES_tradnl"/>
         </w:rPr>
-        <w:t xml:space="preserve">Imagen normal (codificado ejemplo, </w:t>
-      </w:r>
-      <w:r>
-        <w:rPr>
-          <w:rFonts w:ascii="Arial" w:hAnsi="Arial" w:cs="Arial"/>
-          <w:sz w:val="18"/>
-          <w:szCs w:val="18"/>
-          <w:highlight w:val="yellow"/>
-          <w:lang w:val="es-ES_tradnl"/>
-        </w:rPr>
-        <w:t>CN</w:t>
-      </w:r>
-      <w:r>
-        <w:rPr>
-          <w:rFonts w:ascii="Arial" w:hAnsi="Arial" w:cs="Arial"/>
-          <w:sz w:val="18"/>
-          <w:szCs w:val="18"/>
-          <w:highlight w:val="yellow"/>
-          <w:lang w:val="es-ES_tradnl"/>
-        </w:rPr>
-        <w:t>_</w:t>
-      </w:r>
-      <w:r>
-        <w:rPr>
-          <w:rFonts w:ascii="Arial" w:hAnsi="Arial" w:cs="Arial"/>
-          <w:sz w:val="18"/>
-          <w:szCs w:val="18"/>
-          <w:highlight w:val="yellow"/>
-          <w:lang w:val="es-ES_tradnl"/>
-        </w:rPr>
-        <w:t>07_04_REC10_IMG05</w:t>
-      </w:r>
-      <w:r>
-        <w:rPr>
-          <w:rFonts w:ascii="Arial" w:hAnsi="Arial" w:cs="Arial"/>
-          <w:sz w:val="18"/>
-          <w:szCs w:val="18"/>
-          <w:highlight w:val="yellow"/>
-          <w:lang w:val="es-ES_tradnl"/>
-        </w:rPr>
-        <w:t>n)</w:t>
+        <w:t>Imagen normal (codificado ejemplo, CN_07_04_REC10_IMG05n)</w:t>
       </w:r>
     </w:p>
     <w:p>
@@ -10768,17 +11686,27 @@
       <w:pPr>
         <w:ind w:left="567"/>
         <w:rPr>
-          <w:rFonts w:ascii="Arial" w:hAnsi="Arial" w:cs="Arial"/>
-          <w:sz w:val="18"/>
-          <w:szCs w:val="18"/>
-          <w:lang w:val="es-ES_tradnl"/>
-        </w:rPr>
-      </w:pPr>
-      <m:oMathPara>
-        <m:oMath>
-          <m:f>
-            <m:fPr>
-              <m:ctrlPr>
+          <w:del w:id="316" w:author="Sandra Ballen" w:date="2015-05-02T18:44:00Z"/>
+          <w:rFonts w:ascii="Arial" w:hAnsi="Arial" w:cs="Arial"/>
+          <w:sz w:val="18"/>
+          <w:szCs w:val="18"/>
+          <w:lang w:val="es-ES_tradnl"/>
+        </w:rPr>
+      </w:pPr>
+      <w:r>
+        <w:rPr>
+          <w:rFonts w:ascii="Arial" w:hAnsi="Arial" w:cs="Arial"/>
+          <w:sz w:val="18"/>
+          <w:szCs w:val="18"/>
+          <w:lang w:val="es-ES_tradnl"/>
+        </w:rPr>
+        <w:tab/>
+      </w:r>
+      <m:oMath>
+        <m:f>
+          <m:fPr>
+            <m:ctrlPr>
+              <w:del w:id="317" w:author="Sandra Ballen" w:date="2015-05-02T18:44:00Z">
                 <w:rPr>
                   <w:rFonts w:ascii="Cambria Math" w:hAnsi="Cambria Math" w:cs="Arial"/>
                   <w:i/>
@@ -10786,9 +11714,11 @@
                   <w:szCs w:val="18"/>
                   <w:lang w:val="es-ES_tradnl"/>
                 </w:rPr>
-              </m:ctrlPr>
-            </m:fPr>
-            <m:num>
+              </w:del>
+            </m:ctrlPr>
+          </m:fPr>
+          <m:num>
+            <w:del w:id="318" w:author="Sandra Ballen" w:date="2015-05-02T18:44:00Z">
               <m:r>
                 <w:rPr>
                   <w:rFonts w:ascii="Cambria Math" w:hAnsi="Cambria Math" w:cs="Arial"/>
@@ -10798,9 +11728,11 @@
                 </w:rPr>
                 <m:t>3 ·</m:t>
               </m:r>
-              <m:d>
-                <m:dPr>
-                  <m:ctrlPr>
+            </w:del>
+            <m:d>
+              <m:dPr>
+                <m:ctrlPr>
+                  <w:del w:id="319" w:author="Sandra Ballen" w:date="2015-05-02T18:44:00Z">
                     <w:rPr>
                       <w:rFonts w:ascii="Cambria Math" w:hAnsi="Cambria Math" w:cs="Arial"/>
                       <w:i/>
@@ -10808,12 +11740,14 @@
                       <w:szCs w:val="18"/>
                       <w:lang w:val="es-ES_tradnl"/>
                     </w:rPr>
-                  </m:ctrlPr>
-                </m:dPr>
-                <m:e>
+                  </w:del>
+                </m:ctrlPr>
+              </m:dPr>
+              <m:e>
+                <w:del w:id="320" w:author="Sandra Ballen" w:date="2015-05-02T18:44:00Z">
                   <m:r>
                     <w:rPr>
-                      <w:rFonts w:ascii="Cambria Math" w:hAnsi="Cambria Math" w:cs="Times New Roman"/>
+                      <w:rFonts w:ascii="Cambria Math" w:hAnsi="Cambria Math"/>
                       <w:sz w:val="18"/>
                       <w:szCs w:val="18"/>
                       <w:lang w:val="es-ES_tradnl"/>
@@ -10829,8 +11763,10 @@
                     </w:rPr>
                     <m:t>1+2</m:t>
                   </m:r>
-                </m:e>
-              </m:d>
+                </w:del>
+              </m:e>
+            </m:d>
+            <w:del w:id="321" w:author="Sandra Ballen" w:date="2015-05-02T18:44:00Z">
               <m:r>
                 <w:rPr>
                   <w:rFonts w:ascii="Cambria Math" w:hAnsi="Cambria Math" w:cs="Arial"/>
@@ -10840,8 +11776,10 @@
                 </w:rPr>
                 <m:t>·5</m:t>
               </m:r>
-            </m:num>
-            <m:den>
+            </w:del>
+          </m:num>
+          <m:den>
+            <w:del w:id="322" w:author="Sandra Ballen" w:date="2015-05-02T18:44:00Z">
               <m:r>
                 <w:rPr>
                   <w:rFonts w:ascii="Cambria Math" w:hAnsi="Cambria Math" w:cs="Arial"/>
@@ -10853,7 +11791,7 @@
               </m:r>
               <m:r>
                 <w:rPr>
-                  <w:rFonts w:ascii="Cambria Math" w:hAnsi="Cambria Math" w:cs="Times New Roman"/>
+                  <w:rFonts w:ascii="Cambria Math" w:hAnsi="Cambria Math"/>
                   <w:sz w:val="18"/>
                   <w:szCs w:val="18"/>
                   <w:lang w:val="es-ES_tradnl"/>
@@ -10869,10 +11807,33 @@
                 </w:rPr>
                 <m:t>2+3)</m:t>
               </m:r>
-            </m:den>
-          </m:f>
-        </m:oMath>
-      </m:oMathPara>
+            </w:del>
+          </m:den>
+        </m:f>
+      </m:oMath>
+    </w:p>
+    <w:p>
+      <w:pPr>
+        <w:ind w:left="567"/>
+        <w:rPr>
+          <w:ins w:id="323" w:author="Sandra Ballen" w:date="2015-05-02T18:44:00Z"/>
+          <w:rFonts w:ascii="Arial" w:hAnsi="Arial" w:cs="Arial"/>
+          <w:sz w:val="18"/>
+          <w:szCs w:val="18"/>
+          <w:lang w:val="es-ES_tradnl"/>
+        </w:rPr>
+      </w:pPr>
+      <w:ins w:id="324" w:author="Sandra Ballen" w:date="2015-05-02T18:44:00Z">
+        <w:r>
+          <w:rPr>
+            <w:rFonts w:ascii="Arial" w:hAnsi="Arial" w:cs="Arial"/>
+            <w:sz w:val="18"/>
+            <w:szCs w:val="18"/>
+            <w:lang w:val="es-ES_tradnl"/>
+          </w:rPr>
+          <w:t>&lt;&lt;MA_07_02_190.gif&gt;&gt;</w:t>
+        </w:r>
+      </w:ins>
     </w:p>
     <w:p>
       <w:pPr>
@@ -10935,47 +11896,7 @@
           <w:highlight w:val="yellow"/>
           <w:lang w:val="es-ES_tradnl"/>
         </w:rPr>
-        <w:t xml:space="preserve"> (codificado ejemplo, </w:t>
-      </w:r>
-      <w:r>
-        <w:rPr>
-          <w:rFonts w:ascii="Arial" w:hAnsi="Arial" w:cs="Arial"/>
-          <w:sz w:val="18"/>
-          <w:szCs w:val="18"/>
-          <w:highlight w:val="yellow"/>
-          <w:lang w:val="es-ES_tradnl"/>
-        </w:rPr>
-        <w:t>CN</w:t>
-      </w:r>
-      <w:r>
-        <w:rPr>
-          <w:rFonts w:ascii="Arial" w:hAnsi="Arial" w:cs="Arial"/>
-          <w:sz w:val="18"/>
-          <w:szCs w:val="18"/>
-          <w:highlight w:val="yellow"/>
-          <w:lang w:val="es-ES_tradnl"/>
-        </w:rPr>
-        <w:t>_</w:t>
-      </w:r>
-      <w:r>
-        <w:rPr>
-          <w:rFonts w:ascii="Arial" w:hAnsi="Arial" w:cs="Arial"/>
-          <w:sz w:val="18"/>
-          <w:szCs w:val="18"/>
-          <w:highlight w:val="yellow"/>
-          <w:lang w:val="es-ES_tradnl"/>
-        </w:rPr>
-        <w:t>07_04_REC10_IMG05</w:t>
-      </w:r>
-      <w:r>
-        <w:rPr>
-          <w:rFonts w:ascii="Arial" w:hAnsi="Arial" w:cs="Arial"/>
-          <w:sz w:val="18"/>
-          <w:szCs w:val="18"/>
-          <w:highlight w:val="yellow"/>
-          <w:lang w:val="es-ES_tradnl"/>
-        </w:rPr>
-        <w:t>a)</w:t>
+        <w:t xml:space="preserve"> (codificado ejemplo, CN_07_04_REC10_IMG05a)</w:t>
       </w:r>
     </w:p>
     <w:p>
@@ -10988,6 +11909,28 @@
           <w:lang w:val="es-ES_tradnl"/>
         </w:rPr>
       </w:pPr>
+    </w:p>
+    <w:p>
+      <w:pPr>
+        <w:ind w:left="567"/>
+        <w:rPr>
+          <w:rFonts w:ascii="Arial" w:hAnsi="Arial" w:cs="Arial"/>
+          <w:sz w:val="18"/>
+          <w:szCs w:val="18"/>
+          <w:lang w:val="es-ES_tradnl"/>
+        </w:rPr>
+      </w:pPr>
+      <w:ins w:id="325" w:author="Sandra Ballen" w:date="2015-05-02T18:44:00Z">
+        <w:r>
+          <w:rPr>
+            <w:rFonts w:ascii="Arial" w:hAnsi="Arial" w:cs="Arial"/>
+            <w:sz w:val="18"/>
+            <w:szCs w:val="18"/>
+            <w:lang w:val="es-ES_tradnl"/>
+          </w:rPr>
+          <w:t>&lt;&lt;MA_07_02_190.gif&gt;&gt;</w:t>
+        </w:r>
+      </w:ins>
     </w:p>
     <w:p>
       <w:pPr>
@@ -11085,9 +12028,23 @@
     </w:p>
     <w:tbl>
       <w:tblPr>
-        <w:tblStyle w:val="Tablaconcuadrcula"/>
         <w:tblW w:w="9747" w:type="dxa"/>
+        <w:tblBorders>
+          <w:top w:val="single" w:sz="4" w:space="0" w:color="auto"/>
+          <w:left w:val="single" w:sz="4" w:space="0" w:color="auto"/>
+          <w:bottom w:val="single" w:sz="4" w:space="0" w:color="auto"/>
+          <w:right w:val="single" w:sz="4" w:space="0" w:color="auto"/>
+          <w:insideH w:val="single" w:sz="4" w:space="0" w:color="auto"/>
+          <w:insideV w:val="single" w:sz="4" w:space="0" w:color="auto"/>
+        </w:tblBorders>
         <w:tblLook w:val="04A0" w:firstRow="1" w:lastRow="0" w:firstColumn="1" w:lastColumn="0" w:noHBand="0" w:noVBand="1"/>
+        <w:tblPrChange w:id="326" w:author="Sandra Ballen" w:date="2015-05-02T18:44:00Z">
+          <w:tblPr>
+            <w:tblStyle w:val="Tablaconcuadrcula"/>
+            <w:tblW w:w="9747" w:type="dxa"/>
+            <w:tblLook w:val="04A0" w:firstRow="1" w:lastRow="0" w:firstColumn="1" w:lastColumn="0" w:noHBand="0" w:noVBand="1"/>
+          </w:tblPr>
+        </w:tblPrChange>
       </w:tblPr>
       <w:tblGrid>
         <w:gridCol w:w="534"/>
@@ -11096,12 +12053,28 @@
         <w:gridCol w:w="567"/>
         <w:gridCol w:w="3827"/>
         <w:gridCol w:w="567"/>
+        <w:tblGridChange w:id="327">
+          <w:tblGrid>
+            <w:gridCol w:w="534"/>
+            <w:gridCol w:w="3685"/>
+            <w:gridCol w:w="567"/>
+            <w:gridCol w:w="567"/>
+            <w:gridCol w:w="3827"/>
+            <w:gridCol w:w="567"/>
+          </w:tblGrid>
+        </w:tblGridChange>
       </w:tblGrid>
       <w:tr>
         <w:tc>
           <w:tcPr>
             <w:tcW w:w="534" w:type="dxa"/>
             <w:shd w:val="clear" w:color="auto" w:fill="E6E6E6"/>
+            <w:tcPrChange w:id="328" w:author="Sandra Ballen" w:date="2015-05-02T18:44:00Z">
+              <w:tcPr>
+                <w:tcW w:w="534" w:type="dxa"/>
+                <w:shd w:val="clear" w:color="auto" w:fill="E6E6E6"/>
+              </w:tcPr>
+            </w:tcPrChange>
           </w:tcPr>
           <w:p>
             <w:pPr>
@@ -11148,6 +12121,12 @@
         <w:tc>
           <w:tcPr>
             <w:tcW w:w="3685" w:type="dxa"/>
+            <w:shd w:val="clear" w:color="auto" w:fill="auto"/>
+            <w:tcPrChange w:id="329" w:author="Sandra Ballen" w:date="2015-05-02T18:44:00Z">
+              <w:tcPr>
+                <w:tcW w:w="3685" w:type="dxa"/>
+              </w:tcPr>
+            </w:tcPrChange>
           </w:tcPr>
           <w:p>
             <w:pPr>
@@ -11172,6 +12151,12 @@
         <w:tc>
           <w:tcPr>
             <w:tcW w:w="567" w:type="dxa"/>
+            <w:shd w:val="clear" w:color="auto" w:fill="auto"/>
+            <w:tcPrChange w:id="330" w:author="Sandra Ballen" w:date="2015-05-02T18:44:00Z">
+              <w:tcPr>
+                <w:tcW w:w="567" w:type="dxa"/>
+              </w:tcPr>
+            </w:tcPrChange>
           </w:tcPr>
           <w:p>
             <w:pPr>
@@ -11189,6 +12174,12 @@
           <w:tcPr>
             <w:tcW w:w="567" w:type="dxa"/>
             <w:shd w:val="clear" w:color="auto" w:fill="E6E6E6"/>
+            <w:tcPrChange w:id="331" w:author="Sandra Ballen" w:date="2015-05-02T18:44:00Z">
+              <w:tcPr>
+                <w:tcW w:w="567" w:type="dxa"/>
+                <w:shd w:val="clear" w:color="auto" w:fill="E6E6E6"/>
+              </w:tcPr>
+            </w:tcPrChange>
           </w:tcPr>
           <w:p>
             <w:pPr>
@@ -11214,6 +12205,12 @@
         <w:tc>
           <w:tcPr>
             <w:tcW w:w="3827" w:type="dxa"/>
+            <w:shd w:val="clear" w:color="auto" w:fill="auto"/>
+            <w:tcPrChange w:id="332" w:author="Sandra Ballen" w:date="2015-05-02T18:44:00Z">
+              <w:tcPr>
+                <w:tcW w:w="3827" w:type="dxa"/>
+              </w:tcPr>
+            </w:tcPrChange>
           </w:tcPr>
           <w:p>
             <w:pPr>
@@ -11229,6 +12226,12 @@
         <w:tc>
           <w:tcPr>
             <w:tcW w:w="567" w:type="dxa"/>
+            <w:shd w:val="clear" w:color="auto" w:fill="auto"/>
+            <w:tcPrChange w:id="333" w:author="Sandra Ballen" w:date="2015-05-02T18:44:00Z">
+              <w:tcPr>
+                <w:tcW w:w="567" w:type="dxa"/>
+              </w:tcPr>
+            </w:tcPrChange>
           </w:tcPr>
           <w:p>
             <w:pPr>
@@ -11248,6 +12251,12 @@
           <w:tcPr>
             <w:tcW w:w="534" w:type="dxa"/>
             <w:shd w:val="clear" w:color="auto" w:fill="E6E6E6"/>
+            <w:tcPrChange w:id="334" w:author="Sandra Ballen" w:date="2015-05-02T18:44:00Z">
+              <w:tcPr>
+                <w:tcW w:w="534" w:type="dxa"/>
+                <w:shd w:val="clear" w:color="auto" w:fill="E6E6E6"/>
+              </w:tcPr>
+            </w:tcPrChange>
           </w:tcPr>
           <w:p>
             <w:pPr>
@@ -11273,6 +12282,12 @@
         <w:tc>
           <w:tcPr>
             <w:tcW w:w="3685" w:type="dxa"/>
+            <w:shd w:val="clear" w:color="auto" w:fill="auto"/>
+            <w:tcPrChange w:id="335" w:author="Sandra Ballen" w:date="2015-05-02T18:44:00Z">
+              <w:tcPr>
+                <w:tcW w:w="3685" w:type="dxa"/>
+              </w:tcPr>
+            </w:tcPrChange>
           </w:tcPr>
           <w:p>
             <w:pPr>
@@ -11288,6 +12303,12 @@
         <w:tc>
           <w:tcPr>
             <w:tcW w:w="567" w:type="dxa"/>
+            <w:shd w:val="clear" w:color="auto" w:fill="auto"/>
+            <w:tcPrChange w:id="336" w:author="Sandra Ballen" w:date="2015-05-02T18:44:00Z">
+              <w:tcPr>
+                <w:tcW w:w="567" w:type="dxa"/>
+              </w:tcPr>
+            </w:tcPrChange>
           </w:tcPr>
           <w:p>
             <w:pPr>
@@ -11305,6 +12326,12 @@
           <w:tcPr>
             <w:tcW w:w="567" w:type="dxa"/>
             <w:shd w:val="clear" w:color="auto" w:fill="E6E6E6"/>
+            <w:tcPrChange w:id="337" w:author="Sandra Ballen" w:date="2015-05-02T18:44:00Z">
+              <w:tcPr>
+                <w:tcW w:w="567" w:type="dxa"/>
+                <w:shd w:val="clear" w:color="auto" w:fill="E6E6E6"/>
+              </w:tcPr>
+            </w:tcPrChange>
           </w:tcPr>
           <w:p>
             <w:pPr>
@@ -11330,6 +12357,12 @@
         <w:tc>
           <w:tcPr>
             <w:tcW w:w="3827" w:type="dxa"/>
+            <w:shd w:val="clear" w:color="auto" w:fill="auto"/>
+            <w:tcPrChange w:id="338" w:author="Sandra Ballen" w:date="2015-05-02T18:44:00Z">
+              <w:tcPr>
+                <w:tcW w:w="3827" w:type="dxa"/>
+              </w:tcPr>
+            </w:tcPrChange>
           </w:tcPr>
           <w:p>
             <w:pPr>
@@ -11345,6 +12378,12 @@
         <w:tc>
           <w:tcPr>
             <w:tcW w:w="567" w:type="dxa"/>
+            <w:shd w:val="clear" w:color="auto" w:fill="auto"/>
+            <w:tcPrChange w:id="339" w:author="Sandra Ballen" w:date="2015-05-02T18:44:00Z">
+              <w:tcPr>
+                <w:tcW w:w="567" w:type="dxa"/>
+              </w:tcPr>
+            </w:tcPrChange>
           </w:tcPr>
           <w:p>
             <w:pPr>
@@ -11364,6 +12403,12 @@
           <w:tcPr>
             <w:tcW w:w="534" w:type="dxa"/>
             <w:shd w:val="clear" w:color="auto" w:fill="E6E6E6"/>
+            <w:tcPrChange w:id="340" w:author="Sandra Ballen" w:date="2015-05-02T18:44:00Z">
+              <w:tcPr>
+                <w:tcW w:w="534" w:type="dxa"/>
+                <w:shd w:val="clear" w:color="auto" w:fill="E6E6E6"/>
+              </w:tcPr>
+            </w:tcPrChange>
           </w:tcPr>
           <w:p>
             <w:pPr>
@@ -11389,6 +12434,12 @@
         <w:tc>
           <w:tcPr>
             <w:tcW w:w="3685" w:type="dxa"/>
+            <w:shd w:val="clear" w:color="auto" w:fill="auto"/>
+            <w:tcPrChange w:id="341" w:author="Sandra Ballen" w:date="2015-05-02T18:44:00Z">
+              <w:tcPr>
+                <w:tcW w:w="3685" w:type="dxa"/>
+              </w:tcPr>
+            </w:tcPrChange>
           </w:tcPr>
           <w:p>
             <w:pPr>
@@ -11404,6 +12455,12 @@
         <w:tc>
           <w:tcPr>
             <w:tcW w:w="567" w:type="dxa"/>
+            <w:shd w:val="clear" w:color="auto" w:fill="auto"/>
+            <w:tcPrChange w:id="342" w:author="Sandra Ballen" w:date="2015-05-02T18:44:00Z">
+              <w:tcPr>
+                <w:tcW w:w="567" w:type="dxa"/>
+              </w:tcPr>
+            </w:tcPrChange>
           </w:tcPr>
           <w:p>
             <w:pPr>
@@ -11421,6 +12478,12 @@
           <w:tcPr>
             <w:tcW w:w="567" w:type="dxa"/>
             <w:shd w:val="clear" w:color="auto" w:fill="E6E6E6"/>
+            <w:tcPrChange w:id="343" w:author="Sandra Ballen" w:date="2015-05-02T18:44:00Z">
+              <w:tcPr>
+                <w:tcW w:w="567" w:type="dxa"/>
+                <w:shd w:val="clear" w:color="auto" w:fill="E6E6E6"/>
+              </w:tcPr>
+            </w:tcPrChange>
           </w:tcPr>
           <w:p>
             <w:pPr>
@@ -11446,6 +12509,12 @@
         <w:tc>
           <w:tcPr>
             <w:tcW w:w="3827" w:type="dxa"/>
+            <w:shd w:val="clear" w:color="auto" w:fill="auto"/>
+            <w:tcPrChange w:id="344" w:author="Sandra Ballen" w:date="2015-05-02T18:44:00Z">
+              <w:tcPr>
+                <w:tcW w:w="3827" w:type="dxa"/>
+              </w:tcPr>
+            </w:tcPrChange>
           </w:tcPr>
           <w:p>
             <w:pPr>
@@ -11461,6 +12530,12 @@
         <w:tc>
           <w:tcPr>
             <w:tcW w:w="567" w:type="dxa"/>
+            <w:shd w:val="clear" w:color="auto" w:fill="auto"/>
+            <w:tcPrChange w:id="345" w:author="Sandra Ballen" w:date="2015-05-02T18:44:00Z">
+              <w:tcPr>
+                <w:tcW w:w="567" w:type="dxa"/>
+              </w:tcPr>
+            </w:tcPrChange>
           </w:tcPr>
           <w:p>
             <w:pPr>
@@ -11480,6 +12555,12 @@
           <w:tcPr>
             <w:tcW w:w="534" w:type="dxa"/>
             <w:shd w:val="clear" w:color="auto" w:fill="E6E6E6"/>
+            <w:tcPrChange w:id="346" w:author="Sandra Ballen" w:date="2015-05-02T18:44:00Z">
+              <w:tcPr>
+                <w:tcW w:w="534" w:type="dxa"/>
+                <w:shd w:val="clear" w:color="auto" w:fill="E6E6E6"/>
+              </w:tcPr>
+            </w:tcPrChange>
           </w:tcPr>
           <w:p>
             <w:pPr>
@@ -11505,6 +12586,12 @@
         <w:tc>
           <w:tcPr>
             <w:tcW w:w="3685" w:type="dxa"/>
+            <w:shd w:val="clear" w:color="auto" w:fill="auto"/>
+            <w:tcPrChange w:id="347" w:author="Sandra Ballen" w:date="2015-05-02T18:44:00Z">
+              <w:tcPr>
+                <w:tcW w:w="3685" w:type="dxa"/>
+              </w:tcPr>
+            </w:tcPrChange>
           </w:tcPr>
           <w:p>
             <w:pPr>
@@ -11520,6 +12607,12 @@
         <w:tc>
           <w:tcPr>
             <w:tcW w:w="567" w:type="dxa"/>
+            <w:shd w:val="clear" w:color="auto" w:fill="auto"/>
+            <w:tcPrChange w:id="348" w:author="Sandra Ballen" w:date="2015-05-02T18:44:00Z">
+              <w:tcPr>
+                <w:tcW w:w="567" w:type="dxa"/>
+              </w:tcPr>
+            </w:tcPrChange>
           </w:tcPr>
           <w:p>
             <w:pPr>
@@ -11537,6 +12630,12 @@
           <w:tcPr>
             <w:tcW w:w="567" w:type="dxa"/>
             <w:shd w:val="clear" w:color="auto" w:fill="E6E6E6"/>
+            <w:tcPrChange w:id="349" w:author="Sandra Ballen" w:date="2015-05-02T18:44:00Z">
+              <w:tcPr>
+                <w:tcW w:w="567" w:type="dxa"/>
+                <w:shd w:val="clear" w:color="auto" w:fill="E6E6E6"/>
+              </w:tcPr>
+            </w:tcPrChange>
           </w:tcPr>
           <w:p>
             <w:pPr>
@@ -11562,6 +12661,12 @@
         <w:tc>
           <w:tcPr>
             <w:tcW w:w="3827" w:type="dxa"/>
+            <w:shd w:val="clear" w:color="auto" w:fill="auto"/>
+            <w:tcPrChange w:id="350" w:author="Sandra Ballen" w:date="2015-05-02T18:44:00Z">
+              <w:tcPr>
+                <w:tcW w:w="3827" w:type="dxa"/>
+              </w:tcPr>
+            </w:tcPrChange>
           </w:tcPr>
           <w:p>
             <w:pPr>
@@ -11577,6 +12682,12 @@
         <w:tc>
           <w:tcPr>
             <w:tcW w:w="567" w:type="dxa"/>
+            <w:shd w:val="clear" w:color="auto" w:fill="auto"/>
+            <w:tcPrChange w:id="351" w:author="Sandra Ballen" w:date="2015-05-02T18:44:00Z">
+              <w:tcPr>
+                <w:tcW w:w="567" w:type="dxa"/>
+              </w:tcPr>
+            </w:tcPrChange>
           </w:tcPr>
           <w:p>
             <w:pPr>
@@ -11596,6 +12707,12 @@
           <w:tcPr>
             <w:tcW w:w="534" w:type="dxa"/>
             <w:shd w:val="clear" w:color="auto" w:fill="E6E6E6"/>
+            <w:tcPrChange w:id="352" w:author="Sandra Ballen" w:date="2015-05-02T18:44:00Z">
+              <w:tcPr>
+                <w:tcW w:w="534" w:type="dxa"/>
+                <w:shd w:val="clear" w:color="auto" w:fill="E6E6E6"/>
+              </w:tcPr>
+            </w:tcPrChange>
           </w:tcPr>
           <w:p>
             <w:pPr>
@@ -11621,6 +12738,12 @@
         <w:tc>
           <w:tcPr>
             <w:tcW w:w="3685" w:type="dxa"/>
+            <w:shd w:val="clear" w:color="auto" w:fill="auto"/>
+            <w:tcPrChange w:id="353" w:author="Sandra Ballen" w:date="2015-05-02T18:44:00Z">
+              <w:tcPr>
+                <w:tcW w:w="3685" w:type="dxa"/>
+              </w:tcPr>
+            </w:tcPrChange>
           </w:tcPr>
           <w:p>
             <w:pPr>
@@ -11636,6 +12759,12 @@
         <w:tc>
           <w:tcPr>
             <w:tcW w:w="567" w:type="dxa"/>
+            <w:shd w:val="clear" w:color="auto" w:fill="auto"/>
+            <w:tcPrChange w:id="354" w:author="Sandra Ballen" w:date="2015-05-02T18:44:00Z">
+              <w:tcPr>
+                <w:tcW w:w="567" w:type="dxa"/>
+              </w:tcPr>
+            </w:tcPrChange>
           </w:tcPr>
           <w:p>
             <w:pPr>
@@ -11653,6 +12782,12 @@
           <w:tcPr>
             <w:tcW w:w="567" w:type="dxa"/>
             <w:shd w:val="clear" w:color="auto" w:fill="E6E6E6"/>
+            <w:tcPrChange w:id="355" w:author="Sandra Ballen" w:date="2015-05-02T18:44:00Z">
+              <w:tcPr>
+                <w:tcW w:w="567" w:type="dxa"/>
+                <w:shd w:val="clear" w:color="auto" w:fill="E6E6E6"/>
+              </w:tcPr>
+            </w:tcPrChange>
           </w:tcPr>
           <w:p>
             <w:pPr>
@@ -11678,6 +12813,12 @@
         <w:tc>
           <w:tcPr>
             <w:tcW w:w="3827" w:type="dxa"/>
+            <w:shd w:val="clear" w:color="auto" w:fill="auto"/>
+            <w:tcPrChange w:id="356" w:author="Sandra Ballen" w:date="2015-05-02T18:44:00Z">
+              <w:tcPr>
+                <w:tcW w:w="3827" w:type="dxa"/>
+              </w:tcPr>
+            </w:tcPrChange>
           </w:tcPr>
           <w:p>
             <w:pPr>
@@ -11693,6 +12834,12 @@
         <w:tc>
           <w:tcPr>
             <w:tcW w:w="567" w:type="dxa"/>
+            <w:shd w:val="clear" w:color="auto" w:fill="auto"/>
+            <w:tcPrChange w:id="357" w:author="Sandra Ballen" w:date="2015-05-02T18:44:00Z">
+              <w:tcPr>
+                <w:tcW w:w="567" w:type="dxa"/>
+              </w:tcPr>
+            </w:tcPrChange>
           </w:tcPr>
           <w:p>
             <w:pPr>
@@ -11720,9 +12867,23 @@
     </w:p>
     <w:tbl>
       <w:tblPr>
-        <w:tblStyle w:val="Tablaconcuadrcula"/>
         <w:tblW w:w="0" w:type="auto"/>
+        <w:tblBorders>
+          <w:top w:val="single" w:sz="4" w:space="0" w:color="auto"/>
+          <w:left w:val="single" w:sz="4" w:space="0" w:color="auto"/>
+          <w:bottom w:val="single" w:sz="4" w:space="0" w:color="auto"/>
+          <w:right w:val="single" w:sz="4" w:space="0" w:color="auto"/>
+          <w:insideH w:val="single" w:sz="4" w:space="0" w:color="auto"/>
+          <w:insideV w:val="single" w:sz="4" w:space="0" w:color="auto"/>
+        </w:tblBorders>
         <w:tblLook w:val="04A0" w:firstRow="1" w:lastRow="0" w:firstColumn="1" w:lastColumn="0" w:noHBand="0" w:noVBand="1"/>
+        <w:tblPrChange w:id="358" w:author="Sandra Ballen" w:date="2015-05-02T18:44:00Z">
+          <w:tblPr>
+            <w:tblStyle w:val="Tablaconcuadrcula"/>
+            <w:tblW w:w="0" w:type="auto"/>
+            <w:tblLook w:val="04A0" w:firstRow="1" w:lastRow="0" w:firstColumn="1" w:lastColumn="0" w:noHBand="0" w:noVBand="1"/>
+          </w:tblPr>
+        </w:tblPrChange>
       </w:tblPr>
       <w:tblGrid>
         <w:gridCol w:w="2093"/>
@@ -11731,6 +12892,16 @@
         <w:gridCol w:w="426"/>
         <w:gridCol w:w="2409"/>
         <w:gridCol w:w="484"/>
+        <w:tblGridChange w:id="359">
+          <w:tblGrid>
+            <w:gridCol w:w="2093"/>
+            <w:gridCol w:w="480"/>
+            <w:gridCol w:w="2071"/>
+            <w:gridCol w:w="426"/>
+            <w:gridCol w:w="2409"/>
+            <w:gridCol w:w="484"/>
+          </w:tblGrid>
+        </w:tblGridChange>
       </w:tblGrid>
       <w:tr>
         <w:tc>
@@ -11741,6 +12912,17 @@
               <w:left w:val="nil"/>
               <w:bottom w:val="nil"/>
             </w:tcBorders>
+            <w:shd w:val="clear" w:color="auto" w:fill="auto"/>
+            <w:tcPrChange w:id="360" w:author="Sandra Ballen" w:date="2015-05-02T18:44:00Z">
+              <w:tcPr>
+                <w:tcW w:w="2093" w:type="dxa"/>
+                <w:tcBorders>
+                  <w:top w:val="nil"/>
+                  <w:left w:val="nil"/>
+                  <w:bottom w:val="nil"/>
+                </w:tcBorders>
+              </w:tcPr>
+            </w:tcPrChange>
           </w:tcPr>
           <w:p>
             <w:pPr>
@@ -11767,6 +12949,12 @@
         <w:tc>
           <w:tcPr>
             <w:tcW w:w="480" w:type="dxa"/>
+            <w:shd w:val="clear" w:color="auto" w:fill="auto"/>
+            <w:tcPrChange w:id="361" w:author="Sandra Ballen" w:date="2015-05-02T18:44:00Z">
+              <w:tcPr>
+                <w:tcW w:w="480" w:type="dxa"/>
+              </w:tcPr>
+            </w:tcPrChange>
           </w:tcPr>
           <w:p>
             <w:pPr>
@@ -11796,6 +12984,16 @@
               <w:top w:val="nil"/>
               <w:bottom w:val="nil"/>
             </w:tcBorders>
+            <w:shd w:val="clear" w:color="auto" w:fill="auto"/>
+            <w:tcPrChange w:id="362" w:author="Sandra Ballen" w:date="2015-05-02T18:44:00Z">
+              <w:tcPr>
+                <w:tcW w:w="2071" w:type="dxa"/>
+                <w:tcBorders>
+                  <w:top w:val="nil"/>
+                  <w:bottom w:val="nil"/>
+                </w:tcBorders>
+              </w:tcPr>
+            </w:tcPrChange>
           </w:tcPr>
           <w:p>
             <w:pPr>
@@ -11823,6 +13021,12 @@
         <w:tc>
           <w:tcPr>
             <w:tcW w:w="426" w:type="dxa"/>
+            <w:shd w:val="clear" w:color="auto" w:fill="auto"/>
+            <w:tcPrChange w:id="363" w:author="Sandra Ballen" w:date="2015-05-02T18:44:00Z">
+              <w:tcPr>
+                <w:tcW w:w="426" w:type="dxa"/>
+              </w:tcPr>
+            </w:tcPrChange>
           </w:tcPr>
           <w:p>
             <w:pPr>
@@ -11843,6 +13047,16 @@
               <w:top w:val="nil"/>
               <w:bottom w:val="nil"/>
             </w:tcBorders>
+            <w:shd w:val="clear" w:color="auto" w:fill="auto"/>
+            <w:tcPrChange w:id="364" w:author="Sandra Ballen" w:date="2015-05-02T18:44:00Z">
+              <w:tcPr>
+                <w:tcW w:w="2409" w:type="dxa"/>
+                <w:tcBorders>
+                  <w:top w:val="nil"/>
+                  <w:bottom w:val="nil"/>
+                </w:tcBorders>
+              </w:tcPr>
+            </w:tcPrChange>
           </w:tcPr>
           <w:p>
             <w:pPr>
@@ -11870,6 +13084,12 @@
         <w:tc>
           <w:tcPr>
             <w:tcW w:w="484" w:type="dxa"/>
+            <w:shd w:val="clear" w:color="auto" w:fill="auto"/>
+            <w:tcPrChange w:id="365" w:author="Sandra Ballen" w:date="2015-05-02T18:44:00Z">
+              <w:tcPr>
+                <w:tcW w:w="484" w:type="dxa"/>
+              </w:tcPr>
+            </w:tcPrChange>
           </w:tcPr>
           <w:p>
             <w:pPr>
@@ -11925,16 +13145,7 @@
         </w:rPr>
       </w:pPr>
     </w:p>
-    <w:p>
-      <w:pPr>
-        <w:rPr>
-          <w:rFonts w:ascii="Arial" w:hAnsi="Arial" w:cs="Arial"/>
-          <w:sz w:val="18"/>
-          <w:szCs w:val="18"/>
-          <w:lang w:val="es-ES_tradnl"/>
-        </w:rPr>
-      </w:pPr>
-    </w:p>
+    <w:p/>
     <w:sectPr>
       <w:pgSz w:w="11900" w:h="16840"/>
       <w:pgMar w:top="1134" w:right="1134" w:bottom="1134" w:left="1134" w:header="708" w:footer="708" w:gutter="0"/>
@@ -11946,7 +13157,7 @@
 </file>
 
 <file path=word/styles.xml><?xml version="1.0" encoding="utf-8"?>
-<w:styles xmlns:mc="http://schemas.openxmlformats.org/markup-compatibility/2006" xmlns:r="http://schemas.openxmlformats.org/officeDocument/2006/relationships" xmlns:w="http://schemas.openxmlformats.org/wordprocessingml/2006/main" xmlns:w14="http://schemas.microsoft.com/office/word/2010/wordml" mc:Ignorable="w14">
+<w:styles xmlns:mc="http://schemas.openxmlformats.org/markup-compatibility/2006" xmlns:r="http://schemas.openxmlformats.org/officeDocument/2006/relationships" xmlns:w="http://schemas.openxmlformats.org/wordprocessingml/2006/main" xmlns:w14="http://schemas.microsoft.com/office/word/2010/wordml" xmlns:w15="http://schemas.microsoft.com/office/word/2012/wordml" mc:Ignorable="w14 w15">
   <w:docDefaults>
     <w:rPrDefault>
       <w:rPr>
@@ -11958,401 +13169,378 @@
     </w:rPrDefault>
     <w:pPrDefault/>
   </w:docDefaults>
-  <w:latentStyles w:defLockedState="0" w:defUIPriority="99" w:defSemiHidden="1" w:defUnhideWhenUsed="1" w:defQFormat="0" w:count="267">
-    <w:lsdException w:name="Normal" w:semiHidden="0" w:uiPriority="0" w:unhideWhenUsed="0" w:qFormat="1"/>
-    <w:lsdException w:name="heading 1" w:semiHidden="0" w:uiPriority="9" w:unhideWhenUsed="0" w:qFormat="1"/>
-    <w:lsdException w:name="heading 2" w:uiPriority="9" w:qFormat="1"/>
-    <w:lsdException w:name="heading 3" w:uiPriority="9" w:qFormat="1"/>
-    <w:lsdException w:name="heading 4" w:uiPriority="9" w:qFormat="1"/>
-    <w:lsdException w:name="heading 5" w:uiPriority="9" w:qFormat="1"/>
-    <w:lsdException w:name="heading 6" w:uiPriority="9" w:qFormat="1"/>
-    <w:lsdException w:name="heading 7" w:uiPriority="9" w:qFormat="1"/>
-    <w:lsdException w:name="heading 8" w:uiPriority="9" w:qFormat="1"/>
-    <w:lsdException w:name="heading 9" w:uiPriority="9" w:qFormat="1"/>
-    <w:lsdException w:name="toc 1" w:uiPriority="39"/>
-    <w:lsdException w:name="toc 2" w:uiPriority="39"/>
-    <w:lsdException w:name="toc 3" w:uiPriority="39"/>
-    <w:lsdException w:name="toc 4" w:uiPriority="39"/>
-    <w:lsdException w:name="toc 5" w:uiPriority="39"/>
-    <w:lsdException w:name="toc 6" w:uiPriority="39"/>
-    <w:lsdException w:name="toc 7" w:uiPriority="39"/>
-    <w:lsdException w:name="toc 8" w:uiPriority="39"/>
-    <w:lsdException w:name="toc 9" w:uiPriority="39"/>
-    <w:lsdException w:name="caption" w:uiPriority="35" w:qFormat="1"/>
-    <w:lsdException w:name="Title" w:semiHidden="0" w:uiPriority="10" w:unhideWhenUsed="0" w:qFormat="1"/>
-    <w:lsdException w:name="Default Paragraph Font" w:uiPriority="1"/>
-    <w:lsdException w:name="Subtitle" w:semiHidden="0" w:uiPriority="11" w:unhideWhenUsed="0" w:qFormat="1"/>
-    <w:lsdException w:name="Strong" w:semiHidden="0" w:uiPriority="22" w:unhideWhenUsed="0" w:qFormat="1"/>
-    <w:lsdException w:name="Emphasis" w:semiHidden="0" w:uiPriority="20" w:unhideWhenUsed="0" w:qFormat="1"/>
-    <w:lsdException w:name="Table Grid" w:semiHidden="0" w:uiPriority="59" w:unhideWhenUsed="0"/>
-    <w:lsdException w:name="Placeholder Text" w:unhideWhenUsed="0"/>
-    <w:lsdException w:name="No Spacing" w:semiHidden="0" w:uiPriority="1" w:unhideWhenUsed="0" w:qFormat="1"/>
-    <w:lsdException w:name="Light Shading" w:semiHidden="0" w:uiPriority="60" w:unhideWhenUsed="0"/>
-    <w:lsdException w:name="Light List" w:semiHidden="0" w:uiPriority="61" w:unhideWhenUsed="0"/>
-    <w:lsdException w:name="Light Grid" w:semiHidden="0" w:uiPriority="62" w:unhideWhenUsed="0"/>
-    <w:lsdException w:name="Medium Shading 1" w:semiHidden="0" w:uiPriority="63" w:unhideWhenUsed="0"/>
-    <w:lsdException w:name="Medium Shading 2" w:semiHidden="0" w:uiPriority="64" w:unhideWhenUsed="0"/>
-    <w:lsdException w:name="Medium List 1" w:semiHidden="0" w:uiPriority="65" w:unhideWhenUsed="0"/>
-    <w:lsdException w:name="Medium List 2" w:semiHidden="0" w:uiPriority="66" w:unhideWhenUsed="0"/>
-    <w:lsdException w:name="Medium Grid 1" w:semiHidden="0" w:uiPriority="67" w:unhideWhenUsed="0"/>
-    <w:lsdException w:name="Medium Grid 2" w:semiHidden="0" w:uiPriority="68" w:unhideWhenUsed="0"/>
-    <w:lsdException w:name="Medium Grid 3" w:semiHidden="0" w:uiPriority="69" w:unhideWhenUsed="0"/>
-    <w:lsdException w:name="Dark List" w:semiHidden="0" w:uiPriority="70" w:unhideWhenUsed="0"/>
-    <w:lsdException w:name="Colorful Shading" w:semiHidden="0" w:uiPriority="71" w:unhideWhenUsed="0"/>
-    <w:lsdException w:name="Colorful List" w:semiHidden="0" w:uiPriority="72" w:unhideWhenUsed="0"/>
-    <w:lsdException w:name="Colorful Grid" w:semiHidden="0" w:uiPriority="73" w:unhideWhenUsed="0"/>
-    <w:lsdException w:name="Light Shading Accent 1" w:semiHidden="0" w:uiPriority="60" w:unhideWhenUsed="0"/>
-    <w:lsdException w:name="Light List Accent 1" w:semiHidden="0" w:uiPriority="61" w:unhideWhenUsed="0"/>
-    <w:lsdException w:name="Light Grid Accent 1" w:semiHidden="0" w:uiPriority="62" w:unhideWhenUsed="0"/>
-    <w:lsdException w:name="Medium Shading 1 Accent 1" w:semiHidden="0" w:uiPriority="63" w:unhideWhenUsed="0"/>
-    <w:lsdException w:name="Medium Shading 2 Accent 1" w:semiHidden="0" w:uiPriority="64" w:unhideWhenUsed="0"/>
-    <w:lsdException w:name="Medium List 1 Accent 1" w:semiHidden="0" w:uiPriority="65" w:unhideWhenUsed="0"/>
-    <w:lsdException w:name="Revision" w:unhideWhenUsed="0"/>
-    <w:lsdException w:name="List Paragraph" w:semiHidden="0" w:uiPriority="34" w:unhideWhenUsed="0" w:qFormat="1"/>
-    <w:lsdException w:name="Quote" w:semiHidden="0" w:uiPriority="29" w:unhideWhenUsed="0" w:qFormat="1"/>
-    <w:lsdException w:name="Intense Quote" w:semiHidden="0" w:uiPriority="30" w:unhideWhenUsed="0" w:qFormat="1"/>
-    <w:lsdException w:name="Medium List 2 Accent 1" w:semiHidden="0" w:uiPriority="66" w:unhideWhenUsed="0"/>
-    <w:lsdException w:name="Medium Grid 1 Accent 1" w:semiHidden="0" w:uiPriority="67" w:unhideWhenUsed="0"/>
-    <w:lsdException w:name="Medium Grid 2 Accent 1" w:semiHidden="0" w:uiPriority="68" w:unhideWhenUsed="0"/>
-    <w:lsdException w:name="Medium Grid 3 Accent 1" w:semiHidden="0" w:uiPriority="69" w:unhideWhenUsed="0"/>
-    <w:lsdException w:name="Dark List Accent 1" w:semiHidden="0" w:uiPriority="70" w:unhideWhenUsed="0"/>
-    <w:lsdException w:name="Colorful Shading Accent 1" w:semiHidden="0" w:uiPriority="71" w:unhideWhenUsed="0"/>
-    <w:lsdException w:name="Colorful List Accent 1" w:semiHidden="0" w:uiPriority="72" w:unhideWhenUsed="0"/>
-    <w:lsdException w:name="Colorful Grid Accent 1" w:semiHidden="0" w:uiPriority="73" w:unhideWhenUsed="0"/>
-    <w:lsdException w:name="Light Shading Accent 2" w:semiHidden="0" w:uiPriority="60" w:unhideWhenUsed="0"/>
-    <w:lsdException w:name="Light List Accent 2" w:semiHidden="0" w:uiPriority="61" w:unhideWhenUsed="0"/>
-    <w:lsdException w:name="Light Grid Accent 2" w:semiHidden="0" w:uiPriority="62" w:unhideWhenUsed="0"/>
-    <w:lsdException w:name="Medium Shading 1 Accent 2" w:semiHidden="0" w:uiPriority="63" w:unhideWhenUsed="0"/>
-    <w:lsdException w:name="Medium Shading 2 Accent 2" w:semiHidden="0" w:uiPriority="64" w:unhideWhenUsed="0"/>
-    <w:lsdException w:name="Medium List 1 Accent 2" w:semiHidden="0" w:uiPriority="65" w:unhideWhenUsed="0"/>
-    <w:lsdException w:name="Medium List 2 Accent 2" w:semiHidden="0" w:uiPriority="66" w:unhideWhenUsed="0"/>
-    <w:lsdException w:name="Medium Grid 1 Accent 2" w:semiHidden="0" w:uiPriority="67" w:unhideWhenUsed="0"/>
-    <w:lsdException w:name="Medium Grid 2 Accent 2" w:semiHidden="0" w:uiPriority="68" w:unhideWhenUsed="0"/>
-    <w:lsdException w:name="Medium Grid 3 Accent 2" w:semiHidden="0" w:uiPriority="69" w:unhideWhenUsed="0"/>
-    <w:lsdException w:name="Dark List Accent 2" w:semiHidden="0" w:uiPriority="70" w:unhideWhenUsed="0"/>
-    <w:lsdException w:name="Colorful Shading Accent 2" w:semiHidden="0" w:uiPriority="71" w:unhideWhenUsed="0"/>
-    <w:lsdException w:name="Colorful List Accent 2" w:semiHidden="0" w:uiPriority="72" w:unhideWhenUsed="0"/>
-    <w:lsdException w:name="Colorful Grid Accent 2" w:semiHidden="0" w:uiPriority="73" w:unhideWhenUsed="0"/>
-    <w:lsdException w:name="Light Shading Accent 3" w:semiHidden="0" w:uiPriority="60" w:unhideWhenUsed="0"/>
-    <w:lsdException w:name="Light List Accent 3" w:semiHidden="0" w:uiPriority="61" w:unhideWhenUsed="0"/>
-    <w:lsdException w:name="Light Grid Accent 3" w:semiHidden="0" w:uiPriority="62" w:unhideWhenUsed="0"/>
-    <w:lsdException w:name="Medium Shading 1 Accent 3" w:semiHidden="0" w:uiPriority="63" w:unhideWhenUsed="0"/>
-    <w:lsdException w:name="Medium Shading 2 Accent 3" w:semiHidden="0" w:uiPriority="64" w:unhideWhenUsed="0"/>
-    <w:lsdException w:name="Medium List 1 Accent 3" w:semiHidden="0" w:uiPriority="65" w:unhideWhenUsed="0"/>
-    <w:lsdException w:name="Medium List 2 Accent 3" w:semiHidden="0" w:uiPriority="66" w:unhideWhenUsed="0"/>
-    <w:lsdException w:name="Medium Grid 1 Accent 3" w:semiHidden="0" w:uiPriority="67" w:unhideWhenUsed="0"/>
-    <w:lsdException w:name="Medium Grid 2 Accent 3" w:semiHidden="0" w:uiPriority="68" w:unhideWhenUsed="0"/>
-    <w:lsdException w:name="Medium Grid 3 Accent 3" w:semiHidden="0" w:uiPriority="69" w:unhideWhenUsed="0"/>
-    <w:lsdException w:name="Dark List Accent 3" w:semiHidden="0" w:uiPriority="70" w:unhideWhenUsed="0"/>
-    <w:lsdException w:name="Colorful Shading Accent 3" w:semiHidden="0" w:uiPriority="71" w:unhideWhenUsed="0"/>
-    <w:lsdException w:name="Colorful List Accent 3" w:semiHidden="0" w:uiPriority="72" w:unhideWhenUsed="0"/>
-    <w:lsdException w:name="Colorful Grid Accent 3" w:semiHidden="0" w:uiPriority="73" w:unhideWhenUsed="0"/>
-    <w:lsdException w:name="Light Shading Accent 4" w:semiHidden="0" w:uiPriority="60" w:unhideWhenUsed="0"/>
-    <w:lsdException w:name="Light List Accent 4" w:semiHidden="0" w:uiPriority="61" w:unhideWhenUsed="0"/>
-    <w:lsdException w:name="Light Grid Accent 4" w:semiHidden="0" w:uiPriority="62" w:unhideWhenUsed="0"/>
-    <w:lsdException w:name="Medium Shading 1 Accent 4" w:semiHidden="0" w:uiPriority="63" w:unhideWhenUsed="0"/>
-    <w:lsdException w:name="Medium Shading 2 Accent 4" w:semiHidden="0" w:uiPriority="64" w:unhideWhenUsed="0"/>
-    <w:lsdException w:name="Medium List 1 Accent 4" w:semiHidden="0" w:uiPriority="65" w:unhideWhenUsed="0"/>
-    <w:lsdException w:name="Medium List 2 Accent 4" w:semiHidden="0" w:uiPriority="66" w:unhideWhenUsed="0"/>
-    <w:lsdException w:name="Medium Grid 1 Accent 4" w:semiHidden="0" w:uiPriority="67" w:unhideWhenUsed="0"/>
-    <w:lsdException w:name="Medium Grid 2 Accent 4" w:semiHidden="0" w:uiPriority="68" w:unhideWhenUsed="0"/>
-    <w:lsdException w:name="Medium Grid 3 Accent 4" w:semiHidden="0" w:uiPriority="69" w:unhideWhenUsed="0"/>
-    <w:lsdException w:name="Dark List Accent 4" w:semiHidden="0" w:uiPriority="70" w:unhideWhenUsed="0"/>
-    <w:lsdException w:name="Colorful Shading Accent 4" w:semiHidden="0" w:uiPriority="71" w:unhideWhenUsed="0"/>
-    <w:lsdException w:name="Colorful List Accent 4" w:semiHidden="0" w:uiPriority="72" w:unhideWhenUsed="0"/>
-    <w:lsdException w:name="Colorful Grid Accent 4" w:semiHidden="0" w:uiPriority="73" w:unhideWhenUsed="0"/>
-    <w:lsdException w:name="Light Shading Accent 5" w:semiHidden="0" w:uiPriority="60" w:unhideWhenUsed="0"/>
-    <w:lsdException w:name="Light List Accent 5" w:semiHidden="0" w:uiPriority="61" w:unhideWhenUsed="0"/>
-    <w:lsdException w:name="Light Grid Accent 5" w:semiHidden="0" w:uiPriority="62" w:unhideWhenUsed="0"/>
-    <w:lsdException w:name="Medium Shading 1 Accent 5" w:semiHidden="0" w:uiPriority="63" w:unhideWhenUsed="0"/>
-    <w:lsdException w:name="Medium Shading 2 Accent 5" w:semiHidden="0" w:uiPriority="64" w:unhideWhenUsed="0"/>
-    <w:lsdException w:name="Medium List 1 Accent 5" w:semiHidden="0" w:uiPriority="65" w:unhideWhenUsed="0"/>
-    <w:lsdException w:name="Medium List 2 Accent 5" w:semiHidden="0" w:uiPriority="66" w:unhideWhenUsed="0"/>
-    <w:lsdException w:name="Medium Grid 1 Accent 5" w:semiHidden="0" w:uiPriority="67" w:unhideWhenUsed="0"/>
-    <w:lsdException w:name="Medium Grid 2 Accent 5" w:semiHidden="0" w:uiPriority="68" w:unhideWhenUsed="0"/>
-    <w:lsdException w:name="Medium Grid 3 Accent 5" w:semiHidden="0" w:uiPriority="69" w:unhideWhenUsed="0"/>
-    <w:lsdException w:name="Dark List Accent 5" w:semiHidden="0" w:uiPriority="70" w:unhideWhenUsed="0"/>
-    <w:lsdException w:name="Colorful Shading Accent 5" w:semiHidden="0" w:uiPriority="71" w:unhideWhenUsed="0"/>
-    <w:lsdException w:name="Colorful List Accent 5" w:semiHidden="0" w:uiPriority="72" w:unhideWhenUsed="0"/>
-    <w:lsdException w:name="Colorful Grid Accent 5" w:semiHidden="0" w:uiPriority="73" w:unhideWhenUsed="0"/>
-    <w:lsdException w:name="Light Shading Accent 6" w:semiHidden="0" w:uiPriority="60" w:unhideWhenUsed="0"/>
-    <w:lsdException w:name="Light List Accent 6" w:semiHidden="0" w:uiPriority="61" w:unhideWhenUsed="0"/>
-    <w:lsdException w:name="Light Grid Accent 6" w:semiHidden="0" w:uiPriority="62" w:unhideWhenUsed="0"/>
-    <w:lsdException w:name="Medium Shading 1 Accent 6" w:semiHidden="0" w:uiPriority="63" w:unhideWhenUsed="0"/>
-    <w:lsdException w:name="Medium Shading 2 Accent 6" w:semiHidden="0" w:uiPriority="64" w:unhideWhenUsed="0"/>
-    <w:lsdException w:name="Medium List 1 Accent 6" w:semiHidden="0" w:uiPriority="65" w:unhideWhenUsed="0"/>
-    <w:lsdException w:name="Medium List 2 Accent 6" w:semiHidden="0" w:uiPriority="66" w:unhideWhenUsed="0"/>
-    <w:lsdException w:name="Medium Grid 1 Accent 6" w:semiHidden="0" w:uiPriority="67" w:unhideWhenUsed="0"/>
-    <w:lsdException w:name="Medium Grid 2 Accent 6" w:semiHidden="0" w:uiPriority="68" w:unhideWhenUsed="0"/>
-    <w:lsdException w:name="Medium Grid 3 Accent 6" w:semiHidden="0" w:uiPriority="69" w:unhideWhenUsed="0"/>
-    <w:lsdException w:name="Dark List Accent 6" w:semiHidden="0" w:uiPriority="70" w:unhideWhenUsed="0"/>
-    <w:lsdException w:name="Colorful Shading Accent 6" w:semiHidden="0" w:uiPriority="71" w:unhideWhenUsed="0"/>
-    <w:lsdException w:name="Colorful List Accent 6" w:semiHidden="0" w:uiPriority="72" w:unhideWhenUsed="0"/>
-    <w:lsdException w:name="Colorful Grid Accent 6" w:semiHidden="0" w:uiPriority="73" w:unhideWhenUsed="0"/>
-    <w:lsdException w:name="Subtle Emphasis" w:semiHidden="0" w:uiPriority="19" w:unhideWhenUsed="0" w:qFormat="1"/>
-    <w:lsdException w:name="Intense Emphasis" w:semiHidden="0" w:uiPriority="21" w:unhideWhenUsed="0" w:qFormat="1"/>
-    <w:lsdException w:name="Subtle Reference" w:semiHidden="0" w:uiPriority="31" w:unhideWhenUsed="0" w:qFormat="1"/>
-    <w:lsdException w:name="Intense Reference" w:semiHidden="0" w:uiPriority="32" w:unhideWhenUsed="0" w:qFormat="1"/>
-    <w:lsdException w:name="Book Title" w:semiHidden="0" w:uiPriority="33" w:unhideWhenUsed="0" w:qFormat="1"/>
-    <w:lsdException w:name="Bibliography" w:uiPriority="37"/>
-    <w:lsdException w:name="TOC Heading" w:uiPriority="39" w:qFormat="1"/>
-  </w:latentStyles>
-  <w:style w:type="paragraph" w:default="1" w:styleId="Normal">
-    <w:name w:val="Normal"/>
-    <w:qFormat/>
-  </w:style>
-  <w:style w:type="character" w:default="1" w:styleId="Fuentedeprrafopredeter">
-    <w:name w:val="Default Paragraph Font"/>
-    <w:uiPriority w:val="1"/>
-    <w:semiHidden/>
-    <w:unhideWhenUsed/>
-  </w:style>
-  <w:style w:type="table" w:default="1" w:styleId="Tablanormal">
-    <w:name w:val="Normal Table"/>
-    <w:uiPriority w:val="99"/>
-    <w:semiHidden/>
-    <w:unhideWhenUsed/>
-    <w:tblPr>
-      <w:tblInd w:w="0" w:type="dxa"/>
-      <w:tblCellMar>
-        <w:top w:w="0" w:type="dxa"/>
-        <w:left w:w="108" w:type="dxa"/>
-        <w:bottom w:w="0" w:type="dxa"/>
-        <w:right w:w="108" w:type="dxa"/>
-      </w:tblCellMar>
-    </w:tblPr>
-  </w:style>
-  <w:style w:type="numbering" w:default="1" w:styleId="Sinlista">
-    <w:name w:val="No List"/>
-    <w:uiPriority w:val="99"/>
-    <w:semiHidden/>
-    <w:unhideWhenUsed/>
-  </w:style>
-  <w:style w:type="table" w:styleId="Tablaconcuadrcula">
-    <w:name w:val="Table Grid"/>
-    <w:basedOn w:val="Tablanormal"/>
-    <w:uiPriority w:val="59"/>
-    <w:rsid w:val="006907A4"/>
-    <w:tblPr>
-      <w:tblInd w:w="0" w:type="dxa"/>
-      <w:tblBorders>
-        <w:top w:val="single" w:sz="4" w:space="0" w:color="auto"/>
-        <w:left w:val="single" w:sz="4" w:space="0" w:color="auto"/>
-        <w:bottom w:val="single" w:sz="4" w:space="0" w:color="auto"/>
-        <w:right w:val="single" w:sz="4" w:space="0" w:color="auto"/>
-        <w:insideH w:val="single" w:sz="4" w:space="0" w:color="auto"/>
-        <w:insideV w:val="single" w:sz="4" w:space="0" w:color="auto"/>
-      </w:tblBorders>
-      <w:tblCellMar>
-        <w:top w:w="0" w:type="dxa"/>
-        <w:left w:w="108" w:type="dxa"/>
-        <w:bottom w:w="0" w:type="dxa"/>
-        <w:right w:w="108" w:type="dxa"/>
-      </w:tblCellMar>
-    </w:tblPr>
-  </w:style>
-  <w:style w:type="paragraph" w:styleId="Prrafodelista">
-    <w:name w:val="List Paragraph"/>
-    <w:basedOn w:val="Normal"/>
-    <w:uiPriority w:val="34"/>
-    <w:qFormat/>
-    <w:rsid w:val="00054002"/>
-    <w:pPr>
-      <w:ind w:left="720"/>
-      <w:contextualSpacing/>
-    </w:pPr>
-  </w:style>
-  <w:style w:type="character" w:styleId="Textodelmarcadordeposicin">
-    <w:name w:val="Placeholder Text"/>
-    <w:basedOn w:val="Fuentedeprrafopredeter"/>
-    <w:uiPriority w:val="99"/>
-    <w:semiHidden/>
-    <w:rsid w:val="00661025"/>
-    <w:rPr>
-      <w:color w:val="808080"/>
-    </w:rPr>
-  </w:style>
-  <w:style w:type="paragraph" w:styleId="Textodeglobo">
-    <w:name w:val="Balloon Text"/>
-    <w:basedOn w:val="Normal"/>
-    <w:link w:val="TextodegloboCar"/>
-    <w:uiPriority w:val="99"/>
-    <w:semiHidden/>
-    <w:unhideWhenUsed/>
-    <w:rsid w:val="00925866"/>
-    <w:rPr>
-      <w:rFonts w:ascii="Tahoma" w:hAnsi="Tahoma" w:cs="Tahoma"/>
-      <w:sz w:val="16"/>
-      <w:szCs w:val="16"/>
-    </w:rPr>
-  </w:style>
-  <w:style w:type="character" w:customStyle="1" w:styleId="TextodegloboCar">
-    <w:name w:val="Texto de globo Car"/>
-    <w:basedOn w:val="Fuentedeprrafopredeter"/>
-    <w:link w:val="Textodeglobo"/>
-    <w:uiPriority w:val="99"/>
-    <w:semiHidden/>
-    <w:rsid w:val="00925866"/>
-    <w:rPr>
-      <w:rFonts w:ascii="Tahoma" w:hAnsi="Tahoma" w:cs="Tahoma"/>
-      <w:sz w:val="16"/>
-      <w:szCs w:val="16"/>
-    </w:rPr>
-  </w:style>
-</w:styles>
-</file>
-
-<file path=word/stylesWithEffects.xml><?xml version="1.0" encoding="utf-8"?>
-<w:styles xmlns:wpc="http://schemas.microsoft.com/office/word/2010/wordprocessingCanvas" xmlns:mc="http://schemas.openxmlformats.org/markup-compatibility/2006" xmlns:o="urn:schemas-microsoft-com:office:office" xmlns:r="http://schemas.openxmlformats.org/officeDocument/2006/relationships" xmlns:m="http://schemas.openxmlformats.org/officeDocument/2006/math" xmlns:v="urn:schemas-microsoft-com:vml" xmlns:wp14="http://schemas.microsoft.com/office/word/2010/wordprocessingDrawing" xmlns:wp="http://schemas.openxmlformats.org/drawingml/2006/wordprocessingDrawing" xmlns:w10="urn:schemas-microsoft-com:office:word" xmlns:w="http://schemas.openxmlformats.org/wordprocessingml/2006/main" xmlns:w14="http://schemas.microsoft.com/office/word/2010/wordml" xmlns:wpg="http://schemas.microsoft.com/office/word/2010/wordprocessingGroup" xmlns:wpi="http://schemas.microsoft.com/office/word/2010/wordprocessingInk" xmlns:wne="http://schemas.microsoft.com/office/word/2006/wordml" xmlns:wps="http://schemas.microsoft.com/office/word/2010/wordprocessingShape" mc:Ignorable="w14 wp14">
-  <w:docDefaults>
-    <w:rPrDefault>
-      <w:rPr>
-        <w:rFonts w:asciiTheme="minorHAnsi" w:eastAsiaTheme="minorEastAsia" w:hAnsiTheme="minorHAnsi" w:cstheme="minorBidi"/>
-        <w:sz w:val="24"/>
-        <w:szCs w:val="24"/>
-        <w:lang w:val="en-US" w:eastAsia="en-US" w:bidi="ar-SA"/>
-      </w:rPr>
-    </w:rPrDefault>
-    <w:pPrDefault/>
-  </w:docDefaults>
-  <w:latentStyles w:defLockedState="0" w:defUIPriority="99" w:defSemiHidden="1" w:defUnhideWhenUsed="1" w:defQFormat="0" w:count="267">
-    <w:lsdException w:name="Normal" w:semiHidden="0" w:uiPriority="0" w:unhideWhenUsed="0" w:qFormat="1"/>
-    <w:lsdException w:name="heading 1" w:semiHidden="0" w:uiPriority="9" w:unhideWhenUsed="0" w:qFormat="1"/>
-    <w:lsdException w:name="heading 2" w:uiPriority="9" w:qFormat="1"/>
-    <w:lsdException w:name="heading 3" w:uiPriority="9" w:qFormat="1"/>
-    <w:lsdException w:name="heading 4" w:uiPriority="9" w:qFormat="1"/>
-    <w:lsdException w:name="heading 5" w:uiPriority="9" w:qFormat="1"/>
-    <w:lsdException w:name="heading 6" w:uiPriority="9" w:qFormat="1"/>
-    <w:lsdException w:name="heading 7" w:uiPriority="9" w:qFormat="1"/>
-    <w:lsdException w:name="heading 8" w:uiPriority="9" w:qFormat="1"/>
-    <w:lsdException w:name="heading 9" w:uiPriority="9" w:qFormat="1"/>
-    <w:lsdException w:name="toc 1" w:uiPriority="39"/>
-    <w:lsdException w:name="toc 2" w:uiPriority="39"/>
-    <w:lsdException w:name="toc 3" w:uiPriority="39"/>
-    <w:lsdException w:name="toc 4" w:uiPriority="39"/>
-    <w:lsdException w:name="toc 5" w:uiPriority="39"/>
-    <w:lsdException w:name="toc 6" w:uiPriority="39"/>
-    <w:lsdException w:name="toc 7" w:uiPriority="39"/>
-    <w:lsdException w:name="toc 8" w:uiPriority="39"/>
-    <w:lsdException w:name="toc 9" w:uiPriority="39"/>
-    <w:lsdException w:name="caption" w:uiPriority="35" w:qFormat="1"/>
-    <w:lsdException w:name="Title" w:semiHidden="0" w:uiPriority="10" w:unhideWhenUsed="0" w:qFormat="1"/>
-    <w:lsdException w:name="Default Paragraph Font" w:uiPriority="1"/>
-    <w:lsdException w:name="Subtitle" w:semiHidden="0" w:uiPriority="11" w:unhideWhenUsed="0" w:qFormat="1"/>
-    <w:lsdException w:name="Strong" w:semiHidden="0" w:uiPriority="22" w:unhideWhenUsed="0" w:qFormat="1"/>
-    <w:lsdException w:name="Emphasis" w:semiHidden="0" w:uiPriority="20" w:unhideWhenUsed="0" w:qFormat="1"/>
-    <w:lsdException w:name="Table Grid" w:semiHidden="0" w:uiPriority="59" w:unhideWhenUsed="0"/>
-    <w:lsdException w:name="Placeholder Text" w:unhideWhenUsed="0"/>
-    <w:lsdException w:name="No Spacing" w:semiHidden="0" w:uiPriority="1" w:unhideWhenUsed="0" w:qFormat="1"/>
-    <w:lsdException w:name="Light Shading" w:semiHidden="0" w:uiPriority="60" w:unhideWhenUsed="0"/>
-    <w:lsdException w:name="Light List" w:semiHidden="0" w:uiPriority="61" w:unhideWhenUsed="0"/>
-    <w:lsdException w:name="Light Grid" w:semiHidden="0" w:uiPriority="62" w:unhideWhenUsed="0"/>
-    <w:lsdException w:name="Medium Shading 1" w:semiHidden="0" w:uiPriority="63" w:unhideWhenUsed="0"/>
-    <w:lsdException w:name="Medium Shading 2" w:semiHidden="0" w:uiPriority="64" w:unhideWhenUsed="0"/>
-    <w:lsdException w:name="Medium List 1" w:semiHidden="0" w:uiPriority="65" w:unhideWhenUsed="0"/>
-    <w:lsdException w:name="Medium List 2" w:semiHidden="0" w:uiPriority="66" w:unhideWhenUsed="0"/>
-    <w:lsdException w:name="Medium Grid 1" w:semiHidden="0" w:uiPriority="67" w:unhideWhenUsed="0"/>
-    <w:lsdException w:name="Medium Grid 2" w:semiHidden="0" w:uiPriority="68" w:unhideWhenUsed="0"/>
-    <w:lsdException w:name="Medium Grid 3" w:semiHidden="0" w:uiPriority="69" w:unhideWhenUsed="0"/>
-    <w:lsdException w:name="Dark List" w:semiHidden="0" w:uiPriority="70" w:unhideWhenUsed="0"/>
-    <w:lsdException w:name="Colorful Shading" w:semiHidden="0" w:uiPriority="71" w:unhideWhenUsed="0"/>
-    <w:lsdException w:name="Colorful List" w:semiHidden="0" w:uiPriority="72" w:unhideWhenUsed="0"/>
-    <w:lsdException w:name="Colorful Grid" w:semiHidden="0" w:uiPriority="73" w:unhideWhenUsed="0"/>
-    <w:lsdException w:name="Light Shading Accent 1" w:semiHidden="0" w:uiPriority="60" w:unhideWhenUsed="0"/>
-    <w:lsdException w:name="Light List Accent 1" w:semiHidden="0" w:uiPriority="61" w:unhideWhenUsed="0"/>
-    <w:lsdException w:name="Light Grid Accent 1" w:semiHidden="0" w:uiPriority="62" w:unhideWhenUsed="0"/>
-    <w:lsdException w:name="Medium Shading 1 Accent 1" w:semiHidden="0" w:uiPriority="63" w:unhideWhenUsed="0"/>
-    <w:lsdException w:name="Medium Shading 2 Accent 1" w:semiHidden="0" w:uiPriority="64" w:unhideWhenUsed="0"/>
-    <w:lsdException w:name="Medium List 1 Accent 1" w:semiHidden="0" w:uiPriority="65" w:unhideWhenUsed="0"/>
-    <w:lsdException w:name="Revision" w:unhideWhenUsed="0"/>
-    <w:lsdException w:name="List Paragraph" w:semiHidden="0" w:uiPriority="34" w:unhideWhenUsed="0" w:qFormat="1"/>
-    <w:lsdException w:name="Quote" w:semiHidden="0" w:uiPriority="29" w:unhideWhenUsed="0" w:qFormat="1"/>
-    <w:lsdException w:name="Intense Quote" w:semiHidden="0" w:uiPriority="30" w:unhideWhenUsed="0" w:qFormat="1"/>
-    <w:lsdException w:name="Medium List 2 Accent 1" w:semiHidden="0" w:uiPriority="66" w:unhideWhenUsed="0"/>
-    <w:lsdException w:name="Medium Grid 1 Accent 1" w:semiHidden="0" w:uiPriority="67" w:unhideWhenUsed="0"/>
-    <w:lsdException w:name="Medium Grid 2 Accent 1" w:semiHidden="0" w:uiPriority="68" w:unhideWhenUsed="0"/>
-    <w:lsdException w:name="Medium Grid 3 Accent 1" w:semiHidden="0" w:uiPriority="69" w:unhideWhenUsed="0"/>
-    <w:lsdException w:name="Dark List Accent 1" w:semiHidden="0" w:uiPriority="70" w:unhideWhenUsed="0"/>
-    <w:lsdException w:name="Colorful Shading Accent 1" w:semiHidden="0" w:uiPriority="71" w:unhideWhenUsed="0"/>
-    <w:lsdException w:name="Colorful List Accent 1" w:semiHidden="0" w:uiPriority="72" w:unhideWhenUsed="0"/>
-    <w:lsdException w:name="Colorful Grid Accent 1" w:semiHidden="0" w:uiPriority="73" w:unhideWhenUsed="0"/>
-    <w:lsdException w:name="Light Shading Accent 2" w:semiHidden="0" w:uiPriority="60" w:unhideWhenUsed="0"/>
-    <w:lsdException w:name="Light List Accent 2" w:semiHidden="0" w:uiPriority="61" w:unhideWhenUsed="0"/>
-    <w:lsdException w:name="Light Grid Accent 2" w:semiHidden="0" w:uiPriority="62" w:unhideWhenUsed="0"/>
-    <w:lsdException w:name="Medium Shading 1 Accent 2" w:semiHidden="0" w:uiPriority="63" w:unhideWhenUsed="0"/>
-    <w:lsdException w:name="Medium Shading 2 Accent 2" w:semiHidden="0" w:uiPriority="64" w:unhideWhenUsed="0"/>
-    <w:lsdException w:name="Medium List 1 Accent 2" w:semiHidden="0" w:uiPriority="65" w:unhideWhenUsed="0"/>
-    <w:lsdException w:name="Medium List 2 Accent 2" w:semiHidden="0" w:uiPriority="66" w:unhideWhenUsed="0"/>
-    <w:lsdException w:name="Medium Grid 1 Accent 2" w:semiHidden="0" w:uiPriority="67" w:unhideWhenUsed="0"/>
-    <w:lsdException w:name="Medium Grid 2 Accent 2" w:semiHidden="0" w:uiPriority="68" w:unhideWhenUsed="0"/>
-    <w:lsdException w:name="Medium Grid 3 Accent 2" w:semiHidden="0" w:uiPriority="69" w:unhideWhenUsed="0"/>
-    <w:lsdException w:name="Dark List Accent 2" w:semiHidden="0" w:uiPriority="70" w:unhideWhenUsed="0"/>
-    <w:lsdException w:name="Colorful Shading Accent 2" w:semiHidden="0" w:uiPriority="71" w:unhideWhenUsed="0"/>
-    <w:lsdException w:name="Colorful List Accent 2" w:semiHidden="0" w:uiPriority="72" w:unhideWhenUsed="0"/>
-    <w:lsdException w:name="Colorful Grid Accent 2" w:semiHidden="0" w:uiPriority="73" w:unhideWhenUsed="0"/>
-    <w:lsdException w:name="Light Shading Accent 3" w:semiHidden="0" w:uiPriority="60" w:unhideWhenUsed="0"/>
-    <w:lsdException w:name="Light List Accent 3" w:semiHidden="0" w:uiPriority="61" w:unhideWhenUsed="0"/>
-    <w:lsdException w:name="Light Grid Accent 3" w:semiHidden="0" w:uiPriority="62" w:unhideWhenUsed="0"/>
-    <w:lsdException w:name="Medium Shading 1 Accent 3" w:semiHidden="0" w:uiPriority="63" w:unhideWhenUsed="0"/>
-    <w:lsdException w:name="Medium Shading 2 Accent 3" w:semiHidden="0" w:uiPriority="64" w:unhideWhenUsed="0"/>
-    <w:lsdException w:name="Medium List 1 Accent 3" w:semiHidden="0" w:uiPriority="65" w:unhideWhenUsed="0"/>
-    <w:lsdException w:name="Medium List 2 Accent 3" w:semiHidden="0" w:uiPriority="66" w:unhideWhenUsed="0"/>
-    <w:lsdException w:name="Medium Grid 1 Accent 3" w:semiHidden="0" w:uiPriority="67" w:unhideWhenUsed="0"/>
-    <w:lsdException w:name="Medium Grid 2 Accent 3" w:semiHidden="0" w:uiPriority="68" w:unhideWhenUsed="0"/>
-    <w:lsdException w:name="Medium Grid 3 Accent 3" w:semiHidden="0" w:uiPriority="69" w:unhideWhenUsed="0"/>
-    <w:lsdException w:name="Dark List Accent 3" w:semiHidden="0" w:uiPriority="70" w:unhideWhenUsed="0"/>
-    <w:lsdException w:name="Colorful Shading Accent 3" w:semiHidden="0" w:uiPriority="71" w:unhideWhenUsed="0"/>
-    <w:lsdException w:name="Colorful List Accent 3" w:semiHidden="0" w:uiPriority="72" w:unhideWhenUsed="0"/>
-    <w:lsdException w:name="Colorful Grid Accent 3" w:semiHidden="0" w:uiPriority="73" w:unhideWhenUsed="0"/>
-    <w:lsdException w:name="Light Shading Accent 4" w:semiHidden="0" w:uiPriority="60" w:unhideWhenUsed="0"/>
-    <w:lsdException w:name="Light List Accent 4" w:semiHidden="0" w:uiPriority="61" w:unhideWhenUsed="0"/>
-    <w:lsdException w:name="Light Grid Accent 4" w:semiHidden="0" w:uiPriority="62" w:unhideWhenUsed="0"/>
-    <w:lsdException w:name="Medium Shading 1 Accent 4" w:semiHidden="0" w:uiPriority="63" w:unhideWhenUsed="0"/>
-    <w:lsdException w:name="Medium Shading 2 Accent 4" w:semiHidden="0" w:uiPriority="64" w:unhideWhenUsed="0"/>
-    <w:lsdException w:name="Medium List 1 Accent 4" w:semiHidden="0" w:uiPriority="65" w:unhideWhenUsed="0"/>
-    <w:lsdException w:name="Medium List 2 Accent 4" w:semiHidden="0" w:uiPriority="66" w:unhideWhenUsed="0"/>
-    <w:lsdException w:name="Medium Grid 1 Accent 4" w:semiHidden="0" w:uiPriority="67" w:unhideWhenUsed="0"/>
-    <w:lsdException w:name="Medium Grid 2 Accent 4" w:semiHidden="0" w:uiPriority="68" w:unhideWhenUsed="0"/>
-    <w:lsdException w:name="Medium Grid 3 Accent 4" w:semiHidden="0" w:uiPriority="69" w:unhideWhenUsed="0"/>
-    <w:lsdException w:name="Dark List Accent 4" w:semiHidden="0" w:uiPriority="70" w:unhideWhenUsed="0"/>
-    <w:lsdException w:name="Colorful Shading Accent 4" w:semiHidden="0" w:uiPriority="71" w:unhideWhenUsed="0"/>
-    <w:lsdException w:name="Colorful List Accent 4" w:semiHidden="0" w:uiPriority="72" w:unhideWhenUsed="0"/>
-    <w:lsdException w:name="Colorful Grid Accent 4" w:semiHidden="0" w:uiPriority="73" w:unhideWhenUsed="0"/>
-    <w:lsdException w:name="Light Shading Accent 5" w:semiHidden="0" w:uiPriority="60" w:unhideWhenUsed="0"/>
-    <w:lsdException w:name="Light List Accent 5" w:semiHidden="0" w:uiPriority="61" w:unhideWhenUsed="0"/>
-    <w:lsdException w:name="Light Grid Accent 5" w:semiHidden="0" w:uiPriority="62" w:unhideWhenUsed="0"/>
-    <w:lsdException w:name="Medium Shading 1 Accent 5" w:semiHidden="0" w:uiPriority="63" w:unhideWhenUsed="0"/>
-    <w:lsdException w:name="Medium Shading 2 Accent 5" w:semiHidden="0" w:uiPriority="64" w:unhideWhenUsed="0"/>
-    <w:lsdException w:name="Medium List 1 Accent 5" w:semiHidden="0" w:uiPriority="65" w:unhideWhenUsed="0"/>
-    <w:lsdException w:name="Medium List 2 Accent 5" w:semiHidden="0" w:uiPriority="66" w:unhideWhenUsed="0"/>
-    <w:lsdException w:name="Medium Grid 1 Accent 5" w:semiHidden="0" w:uiPriority="67" w:unhideWhenUsed="0"/>
-    <w:lsdException w:name="Medium Grid 2 Accent 5" w:semiHidden="0" w:uiPriority="68" w:unhideWhenUsed="0"/>
-    <w:lsdException w:name="Medium Grid 3 Accent 5" w:semiHidden="0" w:uiPriority="69" w:unhideWhenUsed="0"/>
-    <w:lsdException w:name="Dark List Accent 5" w:semiHidden="0" w:uiPriority="70" w:unhideWhenUsed="0"/>
-    <w:lsdException w:name="Colorful Shading Accent 5" w:semiHidden="0" w:uiPriority="71" w:unhideWhenUsed="0"/>
-    <w:lsdException w:name="Colorful List Accent 5" w:semiHidden="0" w:uiPriority="72" w:unhideWhenUsed="0"/>
-    <w:lsdException w:name="Colorful Grid Accent 5" w:semiHidden="0" w:uiPriority="73" w:unhideWhenUsed="0"/>
-    <w:lsdException w:name="Light Shading Accent 6" w:semiHidden="0" w:uiPriority="60" w:unhideWhenUsed="0"/>
-    <w:lsdException w:name="Light List Accent 6" w:semiHidden="0" w:uiPriority="61" w:unhideWhenUsed="0"/>
-    <w:lsdException w:name="Light Grid Accent 6" w:semiHidden="0" w:uiPriority="62" w:unhideWhenUsed="0"/>
-    <w:lsdException w:name="Medium Shading 1 Accent 6" w:semiHidden="0" w:uiPriority="63" w:unhideWhenUsed="0"/>
-    <w:lsdException w:name="Medium Shading 2 Accent 6" w:semiHidden="0" w:uiPriority="64" w:unhideWhenUsed="0"/>
-    <w:lsdException w:name="Medium List 1 Accent 6" w:semiHidden="0" w:uiPriority="65" w:unhideWhenUsed="0"/>
-    <w:lsdException w:name="Medium List 2 Accent 6" w:semiHidden="0" w:uiPriority="66" w:unhideWhenUsed="0"/>
-    <w:lsdException w:name="Medium Grid 1 Accent 6" w:semiHidden="0" w:uiPriority="67" w:unhideWhenUsed="0"/>
-    <w:lsdException w:name="Medium Grid 2 Accent 6" w:semiHidden="0" w:uiPriority="68" w:unhideWhenUsed="0"/>
-    <w:lsdException w:name="Medium Grid 3 Accent 6" w:semiHidden="0" w:uiPriority="69" w:unhideWhenUsed="0"/>
-    <w:lsdException w:name="Dark List Accent 6" w:semiHidden="0" w:uiPriority="70" w:unhideWhenUsed="0"/>
-    <w:lsdException w:name="Colorful Shading Accent 6" w:semiHidden="0" w:uiPriority="71" w:unhideWhenUsed="0"/>
-    <w:lsdException w:name="Colorful List Accent 6" w:semiHidden="0" w:uiPriority="72" w:unhideWhenUsed="0"/>
-    <w:lsdException w:name="Colorful Grid Accent 6" w:semiHidden="0" w:uiPriority="73" w:unhideWhenUsed="0"/>
-    <w:lsdException w:name="Subtle Emphasis" w:semiHidden="0" w:uiPriority="19" w:unhideWhenUsed="0" w:qFormat="1"/>
-    <w:lsdException w:name="Intense Emphasis" w:semiHidden="0" w:uiPriority="21" w:unhideWhenUsed="0" w:qFormat="1"/>
-    <w:lsdException w:name="Subtle Reference" w:semiHidden="0" w:uiPriority="31" w:unhideWhenUsed="0" w:qFormat="1"/>
-    <w:lsdException w:name="Intense Reference" w:semiHidden="0" w:uiPriority="32" w:unhideWhenUsed="0" w:qFormat="1"/>
-    <w:lsdException w:name="Book Title" w:semiHidden="0" w:uiPriority="33" w:unhideWhenUsed="0" w:qFormat="1"/>
-    <w:lsdException w:name="Bibliography" w:uiPriority="37"/>
-    <w:lsdException w:name="TOC Heading" w:uiPriority="39" w:qFormat="1"/>
+  <w:latentStyles w:defLockedState="0" w:defUIPriority="99" w:defSemiHidden="0" w:defUnhideWhenUsed="0" w:defQFormat="0" w:count="371">
+    <w:lsdException w:name="Normal" w:uiPriority="0" w:qFormat="1"/>
+    <w:lsdException w:name="heading 1" w:uiPriority="9" w:qFormat="1"/>
+    <w:lsdException w:name="heading 2" w:semiHidden="1" w:uiPriority="9" w:unhideWhenUsed="1" w:qFormat="1"/>
+    <w:lsdException w:name="heading 3" w:semiHidden="1" w:uiPriority="9" w:unhideWhenUsed="1" w:qFormat="1"/>
+    <w:lsdException w:name="heading 4" w:semiHidden="1" w:uiPriority="9" w:unhideWhenUsed="1" w:qFormat="1"/>
+    <w:lsdException w:name="heading 5" w:semiHidden="1" w:uiPriority="9" w:unhideWhenUsed="1" w:qFormat="1"/>
+    <w:lsdException w:name="heading 6" w:semiHidden="1" w:uiPriority="9" w:unhideWhenUsed="1" w:qFormat="1"/>
+    <w:lsdException w:name="heading 7" w:semiHidden="1" w:uiPriority="9" w:unhideWhenUsed="1" w:qFormat="1"/>
+    <w:lsdException w:name="heading 8" w:semiHidden="1" w:uiPriority="9" w:unhideWhenUsed="1" w:qFormat="1"/>
+    <w:lsdException w:name="heading 9" w:semiHidden="1" w:uiPriority="9" w:unhideWhenUsed="1" w:qFormat="1"/>
+    <w:lsdException w:name="index 1" w:semiHidden="1" w:unhideWhenUsed="1"/>
+    <w:lsdException w:name="index 2" w:semiHidden="1" w:unhideWhenUsed="1"/>
+    <w:lsdException w:name="index 3" w:semiHidden="1" w:unhideWhenUsed="1"/>
+    <w:lsdException w:name="index 4" w:semiHidden="1" w:unhideWhenUsed="1"/>
+    <w:lsdException w:name="index 5" w:semiHidden="1" w:unhideWhenUsed="1"/>
+    <w:lsdException w:name="index 6" w:semiHidden="1" w:unhideWhenUsed="1"/>
+    <w:lsdException w:name="index 7" w:semiHidden="1" w:unhideWhenUsed="1"/>
+    <w:lsdException w:name="index 8" w:semiHidden="1" w:unhideWhenUsed="1"/>
+    <w:lsdException w:name="index 9" w:semiHidden="1" w:unhideWhenUsed="1"/>
+    <w:lsdException w:name="toc 1" w:semiHidden="1" w:uiPriority="39" w:unhideWhenUsed="1"/>
+    <w:lsdException w:name="toc 2" w:semiHidden="1" w:uiPriority="39" w:unhideWhenUsed="1"/>
+    <w:lsdException w:name="toc 3" w:semiHidden="1" w:uiPriority="39" w:unhideWhenUsed="1"/>
+    <w:lsdException w:name="toc 4" w:semiHidden="1" w:uiPriority="39" w:unhideWhenUsed="1"/>
+    <w:lsdException w:name="toc 5" w:semiHidden="1" w:uiPriority="39" w:unhideWhenUsed="1"/>
+    <w:lsdException w:name="toc 6" w:semiHidden="1" w:uiPriority="39" w:unhideWhenUsed="1"/>
+    <w:lsdException w:name="toc 7" w:semiHidden="1" w:uiPriority="39" w:unhideWhenUsed="1"/>
+    <w:lsdException w:name="toc 8" w:semiHidden="1" w:uiPriority="39" w:unhideWhenUsed="1"/>
+    <w:lsdException w:name="toc 9" w:semiHidden="1" w:uiPriority="39" w:unhideWhenUsed="1"/>
+    <w:lsdException w:name="Normal Indent" w:semiHidden="1" w:unhideWhenUsed="1"/>
+    <w:lsdException w:name="footnote text" w:semiHidden="1" w:unhideWhenUsed="1"/>
+    <w:lsdException w:name="annotation text" w:semiHidden="1" w:unhideWhenUsed="1"/>
+    <w:lsdException w:name="header" w:semiHidden="1" w:unhideWhenUsed="1"/>
+    <w:lsdException w:name="footer" w:semiHidden="1" w:unhideWhenUsed="1"/>
+    <w:lsdException w:name="index heading" w:semiHidden="1" w:unhideWhenUsed="1"/>
+    <w:lsdException w:name="caption" w:semiHidden="1" w:uiPriority="35" w:unhideWhenUsed="1" w:qFormat="1"/>
+    <w:lsdException w:name="table of figures" w:semiHidden="1" w:unhideWhenUsed="1"/>
+    <w:lsdException w:name="envelope address" w:semiHidden="1" w:unhideWhenUsed="1"/>
+    <w:lsdException w:name="envelope return" w:semiHidden="1" w:unhideWhenUsed="1"/>
+    <w:lsdException w:name="footnote reference" w:semiHidden="1" w:unhideWhenUsed="1"/>
+    <w:lsdException w:name="annotation reference" w:semiHidden="1" w:unhideWhenUsed="1"/>
+    <w:lsdException w:name="line number" w:semiHidden="1" w:unhideWhenUsed="1"/>
+    <w:lsdException w:name="page number" w:semiHidden="1" w:unhideWhenUsed="1"/>
+    <w:lsdException w:name="endnote reference" w:semiHidden="1" w:unhideWhenUsed="1"/>
+    <w:lsdException w:name="endnote text" w:semiHidden="1" w:unhideWhenUsed="1"/>
+    <w:lsdException w:name="table of authorities" w:semiHidden="1" w:unhideWhenUsed="1"/>
+    <w:lsdException w:name="macro" w:semiHidden="1" w:unhideWhenUsed="1"/>
+    <w:lsdException w:name="toa heading" w:semiHidden="1" w:unhideWhenUsed="1"/>
+    <w:lsdException w:name="List" w:semiHidden="1" w:unhideWhenUsed="1"/>
+    <w:lsdException w:name="List Bullet" w:semiHidden="1" w:unhideWhenUsed="1"/>
+    <w:lsdException w:name="List Number" w:semiHidden="1" w:unhideWhenUsed="1"/>
+    <w:lsdException w:name="List 2" w:semiHidden="1" w:unhideWhenUsed="1"/>
+    <w:lsdException w:name="List 3" w:semiHidden="1" w:unhideWhenUsed="1"/>
+    <w:lsdException w:name="List 4" w:semiHidden="1" w:unhideWhenUsed="1"/>
+    <w:lsdException w:name="List 5" w:semiHidden="1" w:unhideWhenUsed="1"/>
+    <w:lsdException w:name="List Bullet 2" w:semiHidden="1" w:unhideWhenUsed="1"/>
+    <w:lsdException w:name="List Bullet 3" w:semiHidden="1" w:unhideWhenUsed="1"/>
+    <w:lsdException w:name="List Bullet 4" w:semiHidden="1" w:unhideWhenUsed="1"/>
+    <w:lsdException w:name="List Bullet 5" w:semiHidden="1" w:unhideWhenUsed="1"/>
+    <w:lsdException w:name="List Number 2" w:semiHidden="1" w:unhideWhenUsed="1"/>
+    <w:lsdException w:name="List Number 3" w:semiHidden="1" w:unhideWhenUsed="1"/>
+    <w:lsdException w:name="List Number 4" w:semiHidden="1" w:unhideWhenUsed="1"/>
+    <w:lsdException w:name="List Number 5" w:semiHidden="1" w:unhideWhenUsed="1"/>
+    <w:lsdException w:name="Title" w:uiPriority="10" w:qFormat="1"/>
+    <w:lsdException w:name="Closing" w:semiHidden="1" w:unhideWhenUsed="1"/>
+    <w:lsdException w:name="Signature" w:semiHidden="1" w:unhideWhenUsed="1"/>
+    <w:lsdException w:name="Default Paragraph Font" w:semiHidden="1" w:uiPriority="1" w:unhideWhenUsed="1"/>
+    <w:lsdException w:name="Body Text" w:semiHidden="1" w:unhideWhenUsed="1"/>
+    <w:lsdException w:name="Body Text Indent" w:semiHidden="1" w:unhideWhenUsed="1"/>
+    <w:lsdException w:name="List Continue" w:semiHidden="1" w:unhideWhenUsed="1"/>
+    <w:lsdException w:name="List Continue 2" w:semiHidden="1" w:unhideWhenUsed="1"/>
+    <w:lsdException w:name="List Continue 3" w:semiHidden="1" w:unhideWhenUsed="1"/>
+    <w:lsdException w:name="List Continue 4" w:semiHidden="1" w:unhideWhenUsed="1"/>
+    <w:lsdException w:name="List Continue 5" w:semiHidden="1" w:unhideWhenUsed="1"/>
+    <w:lsdException w:name="Message Header" w:semiHidden="1" w:unhideWhenUsed="1"/>
+    <w:lsdException w:name="Subtitle" w:uiPriority="11" w:qFormat="1"/>
+    <w:lsdException w:name="Salutation" w:semiHidden="1" w:unhideWhenUsed="1"/>
+    <w:lsdException w:name="Date" w:semiHidden="1" w:unhideWhenUsed="1"/>
+    <w:lsdException w:name="Body Text First Indent" w:semiHidden="1" w:unhideWhenUsed="1"/>
+    <w:lsdException w:name="Body Text First Indent 2" w:semiHidden="1" w:unhideWhenUsed="1"/>
+    <w:lsdException w:name="Note Heading" w:semiHidden="1" w:unhideWhenUsed="1"/>
+    <w:lsdException w:name="Body Text 2" w:semiHidden="1" w:unhideWhenUsed="1"/>
+    <w:lsdException w:name="Body Text 3" w:semiHidden="1" w:unhideWhenUsed="1"/>
+    <w:lsdException w:name="Body Text Indent 2" w:semiHidden="1" w:unhideWhenUsed="1"/>
+    <w:lsdException w:name="Body Text Indent 3" w:semiHidden="1" w:unhideWhenUsed="1"/>
+    <w:lsdException w:name="Block Text" w:semiHidden="1" w:unhideWhenUsed="1"/>
+    <w:lsdException w:name="Hyperlink" w:semiHidden="1" w:unhideWhenUsed="1"/>
+    <w:lsdException w:name="FollowedHyperlink" w:semiHidden="1" w:unhideWhenUsed="1"/>
+    <w:lsdException w:name="Strong" w:uiPriority="22" w:qFormat="1"/>
+    <w:lsdException w:name="Emphasis" w:uiPriority="20" w:qFormat="1"/>
+    <w:lsdException w:name="Document Map" w:semiHidden="1" w:unhideWhenUsed="1"/>
+    <w:lsdException w:name="Plain Text" w:semiHidden="1" w:unhideWhenUsed="1"/>
+    <w:lsdException w:name="E-mail Signature" w:semiHidden="1" w:unhideWhenUsed="1"/>
+    <w:lsdException w:name="HTML Top of Form" w:semiHidden="1" w:unhideWhenUsed="1"/>
+    <w:lsdException w:name="HTML Bottom of Form" w:semiHidden="1" w:unhideWhenUsed="1"/>
+    <w:lsdException w:name="Normal (Web)" w:semiHidden="1" w:unhideWhenUsed="1"/>
+    <w:lsdException w:name="HTML Acronym" w:semiHidden="1" w:unhideWhenUsed="1"/>
+    <w:lsdException w:name="HTML Address" w:semiHidden="1" w:unhideWhenUsed="1"/>
+    <w:lsdException w:name="HTML Cite" w:semiHidden="1" w:unhideWhenUsed="1"/>
+    <w:lsdException w:name="HTML Code" w:semiHidden="1" w:unhideWhenUsed="1"/>
+    <w:lsdException w:name="HTML Definition" w:semiHidden="1" w:unhideWhenUsed="1"/>
+    <w:lsdException w:name="HTML Keyboard" w:semiHidden="1" w:unhideWhenUsed="1"/>
+    <w:lsdException w:name="HTML Preformatted" w:semiHidden="1" w:unhideWhenUsed="1"/>
+    <w:lsdException w:name="HTML Sample" w:semiHidden="1" w:unhideWhenUsed="1"/>
+    <w:lsdException w:name="HTML Typewriter" w:semiHidden="1" w:unhideWhenUsed="1"/>
+    <w:lsdException w:name="HTML Variable" w:semiHidden="1" w:unhideWhenUsed="1"/>
+    <w:lsdException w:name="Normal Table" w:semiHidden="1" w:unhideWhenUsed="1"/>
+    <w:lsdException w:name="annotation subject" w:semiHidden="1" w:unhideWhenUsed="1"/>
+    <w:lsdException w:name="No List" w:semiHidden="1" w:unhideWhenUsed="1"/>
+    <w:lsdException w:name="Outline List 1" w:semiHidden="1" w:unhideWhenUsed="1"/>
+    <w:lsdException w:name="Outline List 2" w:semiHidden="1" w:unhideWhenUsed="1"/>
+    <w:lsdException w:name="Outline List 3" w:semiHidden="1" w:unhideWhenUsed="1"/>
+    <w:lsdException w:name="Table Simple 1" w:semiHidden="1" w:unhideWhenUsed="1"/>
+    <w:lsdException w:name="Table Simple 2" w:semiHidden="1" w:unhideWhenUsed="1"/>
+    <w:lsdException w:name="Table Simple 3" w:semiHidden="1" w:unhideWhenUsed="1"/>
+    <w:lsdException w:name="Table Classic 1" w:semiHidden="1" w:unhideWhenUsed="1"/>
+    <w:lsdException w:name="Table Classic 2" w:semiHidden="1" w:unhideWhenUsed="1"/>
+    <w:lsdException w:name="Table Classic 3" w:semiHidden="1" w:unhideWhenUsed="1"/>
+    <w:lsdException w:name="Table Classic 4" w:semiHidden="1" w:unhideWhenUsed="1"/>
+    <w:lsdException w:name="Table Colorful 1" w:semiHidden="1" w:unhideWhenUsed="1"/>
+    <w:lsdException w:name="Table Colorful 2" w:semiHidden="1" w:unhideWhenUsed="1"/>
+    <w:lsdException w:name="Table Colorful 3" w:semiHidden="1" w:unhideWhenUsed="1"/>
+    <w:lsdException w:name="Table Columns 1" w:semiHidden="1" w:unhideWhenUsed="1"/>
+    <w:lsdException w:name="Table Columns 2" w:semiHidden="1" w:unhideWhenUsed="1"/>
+    <w:lsdException w:name="Table Columns 3" w:semiHidden="1" w:unhideWhenUsed="1"/>
+    <w:lsdException w:name="Table Columns 4" w:semiHidden="1" w:unhideWhenUsed="1"/>
+    <w:lsdException w:name="Table Columns 5" w:semiHidden="1" w:unhideWhenUsed="1"/>
+    <w:lsdException w:name="Table Grid 1" w:semiHidden="1" w:unhideWhenUsed="1"/>
+    <w:lsdException w:name="Table Grid 2" w:semiHidden="1" w:unhideWhenUsed="1"/>
+    <w:lsdException w:name="Table Grid 3" w:semiHidden="1" w:unhideWhenUsed="1"/>
+    <w:lsdException w:name="Table Grid 4" w:semiHidden="1" w:unhideWhenUsed="1"/>
+    <w:lsdException w:name="Table Grid 5" w:semiHidden="1" w:unhideWhenUsed="1"/>
+    <w:lsdException w:name="Table Grid 6" w:semiHidden="1" w:unhideWhenUsed="1"/>
+    <w:lsdException w:name="Table Grid 7" w:semiHidden="1" w:unhideWhenUsed="1"/>
+    <w:lsdException w:name="Table Grid 8" w:semiHidden="1" w:unhideWhenUsed="1"/>
+    <w:lsdException w:name="Table List 1" w:semiHidden="1" w:unhideWhenUsed="1"/>
+    <w:lsdException w:name="Table List 2" w:semiHidden="1" w:unhideWhenUsed="1"/>
+    <w:lsdException w:name="Table List 3" w:semiHidden="1" w:unhideWhenUsed="1"/>
+    <w:lsdException w:name="Table List 4" w:semiHidden="1" w:unhideWhenUsed="1"/>
+    <w:lsdException w:name="Table List 5" w:semiHidden="1" w:unhideWhenUsed="1"/>
+    <w:lsdException w:name="Table List 6" w:semiHidden="1" w:unhideWhenUsed="1"/>
+    <w:lsdException w:name="Table List 7" w:semiHidden="1" w:unhideWhenUsed="1"/>
+    <w:lsdException w:name="Table List 8" w:semiHidden="1" w:unhideWhenUsed="1"/>
+    <w:lsdException w:name="Table 3D effects 1" w:semiHidden="1" w:unhideWhenUsed="1"/>
+    <w:lsdException w:name="Table 3D effects 2" w:semiHidden="1" w:unhideWhenUsed="1"/>
+    <w:lsdException w:name="Table 3D effects 3" w:semiHidden="1" w:unhideWhenUsed="1"/>
+    <w:lsdException w:name="Table Contemporary" w:semiHidden="1" w:unhideWhenUsed="1"/>
+    <w:lsdException w:name="Table Elegant" w:semiHidden="1" w:unhideWhenUsed="1"/>
+    <w:lsdException w:name="Table Professional" w:semiHidden="1" w:unhideWhenUsed="1"/>
+    <w:lsdException w:name="Table Subtle 1" w:semiHidden="1" w:unhideWhenUsed="1"/>
+    <w:lsdException w:name="Table Subtle 2" w:semiHidden="1" w:unhideWhenUsed="1"/>
+    <w:lsdException w:name="Table Web 1" w:semiHidden="1" w:unhideWhenUsed="1"/>
+    <w:lsdException w:name="Table Web 2" w:semiHidden="1" w:unhideWhenUsed="1"/>
+    <w:lsdException w:name="Table Web 3" w:semiHidden="1" w:unhideWhenUsed="1"/>
+    <w:lsdException w:name="Balloon Text" w:semiHidden="1" w:unhideWhenUsed="1"/>
+    <w:lsdException w:name="Table Grid" w:uiPriority="59"/>
+    <w:lsdException w:name="Table Theme" w:semiHidden="1" w:unhideWhenUsed="1"/>
+    <w:lsdException w:name="Placeholder Text" w:semiHidden="1"/>
+    <w:lsdException w:name="No Spacing" w:uiPriority="1" w:qFormat="1"/>
+    <w:lsdException w:name="Light Shading" w:uiPriority="60"/>
+    <w:lsdException w:name="Light List" w:uiPriority="61"/>
+    <w:lsdException w:name="Light Grid" w:uiPriority="62"/>
+    <w:lsdException w:name="Medium Shading 1" w:uiPriority="63"/>
+    <w:lsdException w:name="Medium Shading 2" w:uiPriority="64"/>
+    <w:lsdException w:name="Medium List 1" w:uiPriority="65"/>
+    <w:lsdException w:name="Medium List 2" w:uiPriority="66"/>
+    <w:lsdException w:name="Medium Grid 1" w:uiPriority="67"/>
+    <w:lsdException w:name="Medium Grid 2" w:uiPriority="68"/>
+    <w:lsdException w:name="Medium Grid 3" w:uiPriority="69"/>
+    <w:lsdException w:name="Dark List" w:uiPriority="70"/>
+    <w:lsdException w:name="Colorful Shading" w:uiPriority="71"/>
+    <w:lsdException w:name="Colorful List" w:uiPriority="72"/>
+    <w:lsdException w:name="Colorful Grid" w:uiPriority="73"/>
+    <w:lsdException w:name="Light Shading Accent 1" w:uiPriority="60"/>
+    <w:lsdException w:name="Light List Accent 1" w:uiPriority="61"/>
+    <w:lsdException w:name="Light Grid Accent 1" w:uiPriority="62"/>
+    <w:lsdException w:name="Medium Shading 1 Accent 1" w:uiPriority="63"/>
+    <w:lsdException w:name="Medium Shading 2 Accent 1" w:uiPriority="64"/>
+    <w:lsdException w:name="Medium List 1 Accent 1" w:uiPriority="65"/>
+    <w:lsdException w:name="Revision" w:semiHidden="1"/>
+    <w:lsdException w:name="List Paragraph" w:uiPriority="34" w:qFormat="1"/>
+    <w:lsdException w:name="Quote" w:uiPriority="29" w:qFormat="1"/>
+    <w:lsdException w:name="Intense Quote" w:uiPriority="30" w:qFormat="1"/>
+    <w:lsdException w:name="Medium List 2 Accent 1" w:uiPriority="66"/>
+    <w:lsdException w:name="Medium Grid 1 Accent 1" w:uiPriority="67"/>
+    <w:lsdException w:name="Medium Grid 2 Accent 1" w:uiPriority="68"/>
+    <w:lsdException w:name="Medium Grid 3 Accent 1" w:uiPriority="69"/>
+    <w:lsdException w:name="Dark List Accent 1" w:uiPriority="70"/>
+    <w:lsdException w:name="Colorful Shading Accent 1" w:uiPriority="71"/>
+    <w:lsdException w:name="Colorful List Accent 1" w:uiPriority="72"/>
+    <w:lsdException w:name="Colorful Grid Accent 1" w:uiPriority="73"/>
+    <w:lsdException w:name="Light Shading Accent 2" w:uiPriority="60"/>
+    <w:lsdException w:name="Light List Accent 2" w:uiPriority="61"/>
+    <w:lsdException w:name="Light Grid Accent 2" w:uiPriority="62"/>
+    <w:lsdException w:name="Medium Shading 1 Accent 2" w:uiPriority="63"/>
+    <w:lsdException w:name="Medium Shading 2 Accent 2" w:uiPriority="64"/>
+    <w:lsdException w:name="Medium List 1 Accent 2" w:uiPriority="65"/>
+    <w:lsdException w:name="Medium List 2 Accent 2" w:uiPriority="66"/>
+    <w:lsdException w:name="Medium Grid 1 Accent 2" w:uiPriority="67"/>
+    <w:lsdException w:name="Medium Grid 2 Accent 2" w:uiPriority="68"/>
+    <w:lsdException w:name="Medium Grid 3 Accent 2" w:uiPriority="69"/>
+    <w:lsdException w:name="Dark List Accent 2" w:uiPriority="70"/>
+    <w:lsdException w:name="Colorful Shading Accent 2" w:uiPriority="71"/>
+    <w:lsdException w:name="Colorful List Accent 2" w:uiPriority="72"/>
+    <w:lsdException w:name="Colorful Grid Accent 2" w:uiPriority="73"/>
+    <w:lsdException w:name="Light Shading Accent 3" w:uiPriority="60"/>
+    <w:lsdException w:name="Light List Accent 3" w:uiPriority="61"/>
+    <w:lsdException w:name="Light Grid Accent 3" w:uiPriority="62"/>
+    <w:lsdException w:name="Medium Shading 1 Accent 3" w:uiPriority="63"/>
+    <w:lsdException w:name="Medium Shading 2 Accent 3" w:uiPriority="64"/>
+    <w:lsdException w:name="Medium List 1 Accent 3" w:uiPriority="65"/>
+    <w:lsdException w:name="Medium List 2 Accent 3" w:uiPriority="66"/>
+    <w:lsdException w:name="Medium Grid 1 Accent 3" w:uiPriority="67"/>
+    <w:lsdException w:name="Medium Grid 2 Accent 3" w:uiPriority="68"/>
+    <w:lsdException w:name="Medium Grid 3 Accent 3" w:uiPriority="69"/>
+    <w:lsdException w:name="Dark List Accent 3" w:uiPriority="70"/>
+    <w:lsdException w:name="Colorful Shading Accent 3" w:uiPriority="71"/>
+    <w:lsdException w:name="Colorful List Accent 3" w:uiPriority="72"/>
+    <w:lsdException w:name="Colorful Grid Accent 3" w:uiPriority="73"/>
+    <w:lsdException w:name="Light Shading Accent 4" w:uiPriority="60"/>
+    <w:lsdException w:name="Light List Accent 4" w:uiPriority="61"/>
+    <w:lsdException w:name="Light Grid Accent 4" w:uiPriority="62"/>
+    <w:lsdException w:name="Medium Shading 1 Accent 4" w:uiPriority="63"/>
+    <w:lsdException w:name="Medium Shading 2 Accent 4" w:uiPriority="64"/>
+    <w:lsdException w:name="Medium List 1 Accent 4" w:uiPriority="65"/>
+    <w:lsdException w:name="Medium List 2 Accent 4" w:uiPriority="66"/>
+    <w:lsdException w:name="Medium Grid 1 Accent 4" w:uiPriority="67"/>
+    <w:lsdException w:name="Medium Grid 2 Accent 4" w:uiPriority="68"/>
+    <w:lsdException w:name="Medium Grid 3 Accent 4" w:uiPriority="69"/>
+    <w:lsdException w:name="Dark List Accent 4" w:uiPriority="70"/>
+    <w:lsdException w:name="Colorful Shading Accent 4" w:uiPriority="71"/>
+    <w:lsdException w:name="Colorful List Accent 4" w:uiPriority="72"/>
+    <w:lsdException w:name="Colorful Grid Accent 4" w:uiPriority="73"/>
+    <w:lsdException w:name="Light Shading Accent 5" w:uiPriority="60"/>
+    <w:lsdException w:name="Light List Accent 5" w:uiPriority="61"/>
+    <w:lsdException w:name="Light Grid Accent 5" w:uiPriority="62"/>
+    <w:lsdException w:name="Medium Shading 1 Accent 5" w:uiPriority="63"/>
+    <w:lsdException w:name="Medium Shading 2 Accent 5" w:uiPriority="64"/>
+    <w:lsdException w:name="Medium List 1 Accent 5" w:uiPriority="65"/>
+    <w:lsdException w:name="Medium List 2 Accent 5" w:uiPriority="66"/>
+    <w:lsdException w:name="Medium Grid 1 Accent 5" w:uiPriority="67"/>
+    <w:lsdException w:name="Medium Grid 2 Accent 5" w:uiPriority="68"/>
+    <w:lsdException w:name="Medium Grid 3 Accent 5" w:uiPriority="69"/>
+    <w:lsdException w:name="Dark List Accent 5" w:uiPriority="70"/>
+    <w:lsdException w:name="Colorful Shading Accent 5" w:uiPriority="71"/>
+    <w:lsdException w:name="Colorful List Accent 5" w:uiPriority="72"/>
+    <w:lsdException w:name="Colorful Grid Accent 5" w:uiPriority="73"/>
+    <w:lsdException w:name="Light Shading Accent 6" w:uiPriority="60"/>
+    <w:lsdException w:name="Light List Accent 6" w:uiPriority="61"/>
+    <w:lsdException w:name="Light Grid Accent 6" w:uiPriority="62"/>
+    <w:lsdException w:name="Medium Shading 1 Accent 6" w:uiPriority="63"/>
+    <w:lsdException w:name="Medium Shading 2 Accent 6" w:uiPriority="64"/>
+    <w:lsdException w:name="Medium List 1 Accent 6" w:uiPriority="65"/>
+    <w:lsdException w:name="Medium List 2 Accent 6" w:uiPriority="66"/>
+    <w:lsdException w:name="Medium Grid 1 Accent 6" w:uiPriority="67"/>
+    <w:lsdException w:name="Medium Grid 2 Accent 6" w:uiPriority="68"/>
+    <w:lsdException w:name="Medium Grid 3 Accent 6" w:uiPriority="69"/>
+    <w:lsdException w:name="Dark List Accent 6" w:uiPriority="70"/>
+    <w:lsdException w:name="Colorful Shading Accent 6" w:uiPriority="71"/>
+    <w:lsdException w:name="Colorful List Accent 6" w:uiPriority="72"/>
+    <w:lsdException w:name="Colorful Grid Accent 6" w:uiPriority="73"/>
+    <w:lsdException w:name="Subtle Emphasis" w:uiPriority="19" w:qFormat="1"/>
+    <w:lsdException w:name="Intense Emphasis" w:uiPriority="21" w:qFormat="1"/>
+    <w:lsdException w:name="Subtle Reference" w:uiPriority="31" w:qFormat="1"/>
+    <w:lsdException w:name="Intense Reference" w:uiPriority="32" w:qFormat="1"/>
+    <w:lsdException w:name="Book Title" w:uiPriority="33" w:qFormat="1"/>
+    <w:lsdException w:name="Bibliography" w:semiHidden="1" w:uiPriority="37" w:unhideWhenUsed="1"/>
+    <w:lsdException w:name="TOC Heading" w:semiHidden="1" w:uiPriority="39" w:unhideWhenUsed="1" w:qFormat="1"/>
+    <w:lsdException w:name="Plain Table 1" w:uiPriority="41"/>
+    <w:lsdException w:name="Plain Table 2" w:uiPriority="42"/>
+    <w:lsdException w:name="Plain Table 3" w:uiPriority="43"/>
+    <w:lsdException w:name="Plain Table 4" w:uiPriority="44"/>
+    <w:lsdException w:name="Plain Table 5" w:uiPriority="45"/>
+    <w:lsdException w:name="Grid Table Light" w:uiPriority="40"/>
+    <w:lsdException w:name="Grid Table 1 Light" w:uiPriority="46"/>
+    <w:lsdException w:name="Grid Table 2" w:uiPriority="47"/>
+    <w:lsdException w:name="Grid Table 3" w:uiPriority="48"/>
+    <w:lsdException w:name="Grid Table 4" w:uiPriority="49"/>
+    <w:lsdException w:name="Grid Table 5 Dark" w:uiPriority="50"/>
+    <w:lsdException w:name="Grid Table 6 Colorful" w:uiPriority="51"/>
+    <w:lsdException w:name="Grid Table 7 Colorful" w:uiPriority="52"/>
+    <w:lsdException w:name="Grid Table 1 Light Accent 1" w:uiPriority="46"/>
+    <w:lsdException w:name="Grid Table 2 Accent 1" w:uiPriority="47"/>
+    <w:lsdException w:name="Grid Table 3 Accent 1" w:uiPriority="48"/>
+    <w:lsdException w:name="Grid Table 4 Accent 1" w:uiPriority="49"/>
+    <w:lsdException w:name="Grid Table 5 Dark Accent 1" w:uiPriority="50"/>
+    <w:lsdException w:name="Grid Table 6 Colorful Accent 1" w:uiPriority="51"/>
+    <w:lsdException w:name="Grid Table 7 Colorful Accent 1" w:uiPriority="52"/>
+    <w:lsdException w:name="Grid Table 1 Light Accent 2" w:uiPriority="46"/>
+    <w:lsdException w:name="Grid Table 2 Accent 2" w:uiPriority="47"/>
+    <w:lsdException w:name="Grid Table 3 Accent 2" w:uiPriority="48"/>
+    <w:lsdException w:name="Grid Table 4 Accent 2" w:uiPriority="49"/>
+    <w:lsdException w:name="Grid Table 5 Dark Accent 2" w:uiPriority="50"/>
+    <w:lsdException w:name="Grid Table 6 Colorful Accent 2" w:uiPriority="51"/>
+    <w:lsdException w:name="Grid Table 7 Colorful Accent 2" w:uiPriority="52"/>
+    <w:lsdException w:name="Grid Table 1 Light Accent 3" w:uiPriority="46"/>
+    <w:lsdException w:name="Grid Table 2 Accent 3" w:uiPriority="47"/>
+    <w:lsdException w:name="Grid Table 3 Accent 3" w:uiPriority="48"/>
+    <w:lsdException w:name="Grid Table 4 Accent 3" w:uiPriority="49"/>
+    <w:lsdException w:name="Grid Table 5 Dark Accent 3" w:uiPriority="50"/>
+    <w:lsdException w:name="Grid Table 6 Colorful Accent 3" w:uiPriority="51"/>
+    <w:lsdException w:name="Grid Table 7 Colorful Accent 3" w:uiPriority="52"/>
+    <w:lsdException w:name="Grid Table 1 Light Accent 4" w:uiPriority="46"/>
+    <w:lsdException w:name="Grid Table 2 Accent 4" w:uiPriority="47"/>
+    <w:lsdException w:name="Grid Table 3 Accent 4" w:uiPriority="48"/>
+    <w:lsdException w:name="Grid Table 4 Accent 4" w:uiPriority="49"/>
+    <w:lsdException w:name="Grid Table 5 Dark Accent 4" w:uiPriority="50"/>
+    <w:lsdException w:name="Grid Table 6 Colorful Accent 4" w:uiPriority="51"/>
+    <w:lsdException w:name="Grid Table 7 Colorful Accent 4" w:uiPriority="52"/>
+    <w:lsdException w:name="Grid Table 1 Light Accent 5" w:uiPriority="46"/>
+    <w:lsdException w:name="Grid Table 2 Accent 5" w:uiPriority="47"/>
+    <w:lsdException w:name="Grid Table 3 Accent 5" w:uiPriority="48"/>
+    <w:lsdException w:name="Grid Table 4 Accent 5" w:uiPriority="49"/>
+    <w:lsdException w:name="Grid Table 5 Dark Accent 5" w:uiPriority="50"/>
+    <w:lsdException w:name="Grid Table 6 Colorful Accent 5" w:uiPriority="51"/>
+    <w:lsdException w:name="Grid Table 7 Colorful Accent 5" w:uiPriority="52"/>
+    <w:lsdException w:name="Grid Table 1 Light Accent 6" w:uiPriority="46"/>
+    <w:lsdException w:name="Grid Table 2 Accent 6" w:uiPriority="47"/>
+    <w:lsdException w:name="Grid Table 3 Accent 6" w:uiPriority="48"/>
+    <w:lsdException w:name="Grid Table 4 Accent 6" w:uiPriority="49"/>
+    <w:lsdException w:name="Grid Table 5 Dark Accent 6" w:uiPriority="50"/>
+    <w:lsdException w:name="Grid Table 6 Colorful Accent 6" w:uiPriority="51"/>
+    <w:lsdException w:name="Grid Table 7 Colorful Accent 6" w:uiPriority="52"/>
+    <w:lsdException w:name="List Table 1 Light" w:uiPriority="46"/>
+    <w:lsdException w:name="List Table 2" w:uiPriority="47"/>
+    <w:lsdException w:name="List Table 3" w:uiPriority="48"/>
+    <w:lsdException w:name="List Table 4" w:uiPriority="49"/>
+    <w:lsdException w:name="List Table 5 Dark" w:uiPriority="50"/>
+    <w:lsdException w:name="List Table 6 Colorful" w:uiPriority="51"/>
+    <w:lsdException w:name="List Table 7 Colorful" w:uiPriority="52"/>
+    <w:lsdException w:name="List Table 1 Light Accent 1" w:uiPriority="46"/>
+    <w:lsdException w:name="List Table 2 Accent 1" w:uiPriority="47"/>
+    <w:lsdException w:name="List Table 3 Accent 1" w:uiPriority="48"/>
+    <w:lsdException w:name="List Table 4 Accent 1" w:uiPriority="49"/>
+    <w:lsdException w:name="List Table 5 Dark Accent 1" w:uiPriority="50"/>
+    <w:lsdException w:name="List Table 6 Colorful Accent 1" w:uiPriority="51"/>
+    <w:lsdException w:name="List Table 7 Colorful Accent 1" w:uiPriority="52"/>
+    <w:lsdException w:name="List Table 1 Light Accent 2" w:uiPriority="46"/>
+    <w:lsdException w:name="List Table 2 Accent 2" w:uiPriority="47"/>
+    <w:lsdException w:name="List Table 3 Accent 2" w:uiPriority="48"/>
+    <w:lsdException w:name="List Table 4 Accent 2" w:uiPriority="49"/>
+    <w:lsdException w:name="List Table 5 Dark Accent 2" w:uiPriority="50"/>
+    <w:lsdException w:name="List Table 6 Colorful Accent 2" w:uiPriority="51"/>
+    <w:lsdException w:name="List Table 7 Colorful Accent 2" w:uiPriority="52"/>
+    <w:lsdException w:name="List Table 1 Light Accent 3" w:uiPriority="46"/>
+    <w:lsdException w:name="List Table 2 Accent 3" w:uiPriority="47"/>
+    <w:lsdException w:name="List Table 3 Accent 3" w:uiPriority="48"/>
+    <w:lsdException w:name="List Table 4 Accent 3" w:uiPriority="49"/>
+    <w:lsdException w:name="List Table 5 Dark Accent 3" w:uiPriority="50"/>
+    <w:lsdException w:name="List Table 6 Colorful Accent 3" w:uiPriority="51"/>
+    <w:lsdException w:name="List Table 7 Colorful Accent 3" w:uiPriority="52"/>
+    <w:lsdException w:name="List Table 1 Light Accent 4" w:uiPriority="46"/>
+    <w:lsdException w:name="List Table 2 Accent 4" w:uiPriority="47"/>
+    <w:lsdException w:name="List Table 3 Accent 4" w:uiPriority="48"/>
+    <w:lsdException w:name="List Table 4 Accent 4" w:uiPriority="49"/>
+    <w:lsdException w:name="List Table 5 Dark Accent 4" w:uiPriority="50"/>
+    <w:lsdException w:name="List Table 6 Colorful Accent 4" w:uiPriority="51"/>
+    <w:lsdException w:name="List Table 7 Colorful Accent 4" w:uiPriority="52"/>
+    <w:lsdException w:name="List Table 1 Light Accent 5" w:uiPriority="46"/>
+    <w:lsdException w:name="List Table 2 Accent 5" w:uiPriority="47"/>
+    <w:lsdException w:name="List Table 3 Accent 5" w:uiPriority="48"/>
+    <w:lsdException w:name="List Table 4 Accent 5" w:uiPriority="49"/>
+    <w:lsdException w:name="List Table 5 Dark Accent 5" w:uiPriority="50"/>
+    <w:lsdException w:name="List Table 6 Colorful Accent 5" w:uiPriority="51"/>
+    <w:lsdException w:name="List Table 7 Colorful Accent 5" w:uiPriority="52"/>
+    <w:lsdException w:name="List Table 1 Light Accent 6" w:uiPriority="46"/>
+    <w:lsdException w:name="List Table 2 Accent 6" w:uiPriority="47"/>
+    <w:lsdException w:name="List Table 3 Accent 6" w:uiPriority="48"/>
+    <w:lsdException w:name="List Table 4 Accent 6" w:uiPriority="49"/>
+    <w:lsdException w:name="List Table 5 Dark Accent 6" w:uiPriority="50"/>
+    <w:lsdException w:name="List Table 6 Colorful Accent 6" w:uiPriority="51"/>
+    <w:lsdException w:name="List Table 7 Colorful Accent 6" w:uiPriority="52"/>
   </w:latentStyles>
   <w:style w:type="paragraph" w:default="1" w:styleId="Normal">
     <w:name w:val="Normal"/>

--- a/fuentes/contenidos/grado07/guion02/MA_07_02_CO_REC200.docx
+++ b/fuentes/contenidos/grado07/guion02/MA_07_02_CO_REC200.docx
@@ -3533,6 +3533,35 @@
           <w:lang w:val="es-ES_tradnl"/>
         </w:rPr>
         <w:t>Observa la siguiente operación y realiza el mismo procedimiento en cada ejercicio.</w:t>
+      </w:r>
+    </w:p>
+    <w:p>
+      <w:pPr>
+        <w:rPr>
+          <w:rFonts w:ascii="Arial" w:hAnsi="Arial" w:cs="Arial"/>
+          <w:sz w:val="18"/>
+          <w:szCs w:val="18"/>
+          <w:lang w:val="es-ES_tradnl"/>
+        </w:rPr>
+      </w:pPr>
+    </w:p>
+    <w:p>
+      <w:pPr>
+        <w:rPr>
+          <w:rFonts w:ascii="Arial" w:hAnsi="Arial" w:cs="Arial"/>
+          <w:sz w:val="18"/>
+          <w:szCs w:val="18"/>
+          <w:lang w:val="es-ES_tradnl"/>
+        </w:rPr>
+      </w:pPr>
+      <w:r>
+        <w:rPr>
+          <w:rFonts w:ascii="Arial" w:hAnsi="Arial" w:cs="Arial"/>
+          <w:sz w:val="18"/>
+          <w:szCs w:val="18"/>
+          <w:lang w:val="es-ES_tradnl"/>
+        </w:rPr>
+        <w:t>MA_07_02_REC200_IMG01n</w:t>
       </w:r>
     </w:p>
     <w:p>
@@ -3808,48 +3837,6 @@
     <w:p>
       <w:pPr>
         <w:rPr>
-          <w:ins w:id="77" w:author="Sandra Ballen" w:date="2015-05-02T18:44:00Z"/>
-          <w:rFonts w:ascii="Arial" w:hAnsi="Arial" w:cs="Arial"/>
-          <w:sz w:val="18"/>
-          <w:szCs w:val="18"/>
-          <w:lang w:val="es-ES_tradnl"/>
-        </w:rPr>
-      </w:pPr>
-      <w:ins w:id="78" w:author="Sandra Ballen" w:date="2015-05-02T18:44:00Z">
-        <w:r>
-          <w:rPr>
-            <w:rFonts w:ascii="Arial" w:hAnsi="Arial" w:cs="Arial"/>
-            <w:sz w:val="18"/>
-            <w:szCs w:val="18"/>
-            <w:lang w:val="es-ES_tradnl"/>
-          </w:rPr>
-          <w:t>&lt;&lt;MA_07_02_182.gif&gt;&gt;</w:t>
-        </w:r>
-      </w:ins>
-    </w:p>
-    <w:p>
-      <w:pPr>
-        <w:rPr>
-          <w:rFonts w:ascii="Arial" w:hAnsi="Arial" w:cs="Arial"/>
-          <w:sz w:val="18"/>
-          <w:szCs w:val="18"/>
-          <w:lang w:val="es-ES_tradnl"/>
-        </w:rPr>
-      </w:pPr>
-    </w:p>
-    <w:p>
-      <w:pPr>
-        <w:rPr>
-          <w:rFonts w:ascii="Arial" w:hAnsi="Arial" w:cs="Arial"/>
-          <w:sz w:val="18"/>
-          <w:szCs w:val="18"/>
-          <w:lang w:val="es-ES_tradnl"/>
-        </w:rPr>
-      </w:pPr>
-    </w:p>
-    <w:p>
-      <w:pPr>
-        <w:rPr>
           <w:rFonts w:ascii="Arial" w:hAnsi="Arial" w:cs="Arial"/>
           <w:sz w:val="18"/>
           <w:szCs w:val="18"/>
@@ -4020,7 +4007,7 @@
       <w:pPr>
         <w:ind w:left="567"/>
         <w:rPr>
-          <w:del w:id="79" w:author="Sandra Ballen" w:date="2015-05-02T18:44:00Z"/>
+          <w:del w:id="77" w:author="Sandra Ballen" w:date="2015-05-02T18:44:00Z"/>
           <w:rFonts w:ascii="Arial" w:hAnsi="Arial" w:cs="Arial"/>
           <w:sz w:val="18"/>
           <w:szCs w:val="18"/>
@@ -4032,7 +4019,7 @@
           <m:f>
             <m:fPr>
               <m:ctrlPr>
-                <w:del w:id="80" w:author="Sandra Ballen" w:date="2015-05-02T18:44:00Z">
+                <w:del w:id="78" w:author="Sandra Ballen" w:date="2015-05-02T18:44:00Z">
                   <w:rPr>
                     <w:rFonts w:ascii="Cambria Math" w:hAnsi="Cambria Math" w:cs="Arial"/>
                     <w:i/>
@@ -4044,7 +4031,7 @@
               </m:ctrlPr>
             </m:fPr>
             <m:num>
-              <w:del w:id="81" w:author="Sandra Ballen" w:date="2015-05-02T18:44:00Z">
+              <w:del w:id="79" w:author="Sandra Ballen" w:date="2015-05-02T18:44:00Z">
                 <m:r>
                   <w:rPr>
                     <w:rFonts w:ascii="Cambria Math" w:hAnsi="Cambria Math" w:cs="Arial"/>
@@ -4058,7 +4045,7 @@
               <m:d>
                 <m:dPr>
                   <m:ctrlPr>
-                    <w:del w:id="82" w:author="Sandra Ballen" w:date="2015-05-02T18:44:00Z">
+                    <w:del w:id="80" w:author="Sandra Ballen" w:date="2015-05-02T18:44:00Z">
                       <w:rPr>
                         <w:rFonts w:ascii="Cambria Math" w:hAnsi="Cambria Math" w:cs="Arial"/>
                         <w:i/>
@@ -4070,7 +4057,7 @@
                   </m:ctrlPr>
                 </m:dPr>
                 <m:e>
-                  <w:del w:id="83" w:author="Sandra Ballen" w:date="2015-05-02T18:44:00Z">
+                  <w:del w:id="81" w:author="Sandra Ballen" w:date="2015-05-02T18:44:00Z">
                     <m:r>
                       <w:rPr>
                         <w:rFonts w:ascii="Cambria Math" w:hAnsi="Cambria Math"/>
@@ -4092,7 +4079,7 @@
                   </w:del>
                 </m:e>
               </m:d>
-              <w:del w:id="84" w:author="Sandra Ballen" w:date="2015-05-02T18:44:00Z">
+              <w:del w:id="82" w:author="Sandra Ballen" w:date="2015-05-02T18:44:00Z">
                 <m:r>
                   <w:rPr>
                     <w:rFonts w:ascii="Cambria Math" w:hAnsi="Cambria Math" w:cs="Arial"/>
@@ -4105,7 +4092,7 @@
               </w:del>
             </m:num>
             <m:den>
-              <w:del w:id="85" w:author="Sandra Ballen" w:date="2015-05-02T18:44:00Z">
+              <w:del w:id="83" w:author="Sandra Ballen" w:date="2015-05-02T18:44:00Z">
                 <m:r>
                   <w:rPr>
                     <w:rFonts w:ascii="Cambria Math" w:hAnsi="Cambria Math" w:cs="Arial"/>
@@ -4143,24 +4130,30 @@
       <w:pPr>
         <w:ind w:left="567"/>
         <w:rPr>
-          <w:ins w:id="86" w:author="Sandra Ballen" w:date="2015-05-02T18:44:00Z"/>
-          <w:rFonts w:ascii="Arial" w:hAnsi="Arial" w:cs="Arial"/>
-          <w:sz w:val="18"/>
-          <w:szCs w:val="18"/>
-          <w:lang w:val="es-ES_tradnl"/>
-        </w:rPr>
-      </w:pPr>
-      <w:ins w:id="87" w:author="Sandra Ballen" w:date="2015-05-02T18:44:00Z">
-        <w:r>
-          <w:rPr>
-            <w:rFonts w:ascii="Arial" w:hAnsi="Arial" w:cs="Arial"/>
-            <w:sz w:val="18"/>
-            <w:szCs w:val="18"/>
-            <w:lang w:val="es-ES_tradnl"/>
-          </w:rPr>
-          <w:t>&lt;&lt;MA_07_02_183.gif&gt;&gt;</w:t>
-        </w:r>
-      </w:ins>
+          <w:rFonts w:ascii="Arial" w:hAnsi="Arial" w:cs="Arial"/>
+          <w:sz w:val="18"/>
+          <w:szCs w:val="18"/>
+          <w:lang w:val="es-ES_tradnl"/>
+        </w:rPr>
+      </w:pPr>
+      <w:r>
+        <w:rPr>
+          <w:rFonts w:ascii="Arial" w:hAnsi="Arial" w:cs="Arial"/>
+          <w:sz w:val="18"/>
+          <w:szCs w:val="18"/>
+          <w:lang w:val="es-ES_tradnl"/>
+        </w:rPr>
+        <w:t>MA_07_02_REC200_IMG02</w:t>
+      </w:r>
+      <w:r>
+        <w:rPr>
+          <w:rFonts w:ascii="Arial" w:hAnsi="Arial" w:cs="Arial"/>
+          <w:sz w:val="18"/>
+          <w:szCs w:val="18"/>
+          <w:lang w:val="es-ES_tradnl"/>
+        </w:rPr>
+        <w:t>n</w:t>
+      </w:r>
     </w:p>
     <w:p>
       <w:pPr>
@@ -4241,7 +4234,7 @@
       <w:pPr>
         <w:ind w:left="567"/>
         <w:rPr>
-          <w:del w:id="88" w:author="Sandra Ballen" w:date="2015-05-02T18:44:00Z"/>
+          <w:del w:id="84" w:author="Sandra Ballen" w:date="2015-05-02T18:44:00Z"/>
           <w:rFonts w:ascii="Arial" w:hAnsi="Arial" w:cs="Arial"/>
           <w:sz w:val="18"/>
           <w:szCs w:val="18"/>
@@ -4253,7 +4246,7 @@
           <m:f>
             <m:fPr>
               <m:ctrlPr>
-                <w:del w:id="89" w:author="Sandra Ballen" w:date="2015-05-02T18:44:00Z">
+                <w:del w:id="85" w:author="Sandra Ballen" w:date="2015-05-02T18:44:00Z">
                   <w:rPr>
                     <w:rFonts w:ascii="Cambria Math" w:hAnsi="Cambria Math" w:cs="Arial"/>
                     <w:i/>
@@ -4265,7 +4258,7 @@
               </m:ctrlPr>
             </m:fPr>
             <m:num>
-              <w:del w:id="90" w:author="Sandra Ballen" w:date="2015-05-02T18:44:00Z">
+              <w:del w:id="86" w:author="Sandra Ballen" w:date="2015-05-02T18:44:00Z">
                 <m:r>
                   <w:rPr>
                     <w:rFonts w:ascii="Cambria Math" w:hAnsi="Cambria Math" w:cs="Arial"/>
@@ -4279,7 +4272,7 @@
               <m:d>
                 <m:dPr>
                   <m:ctrlPr>
-                    <w:del w:id="91" w:author="Sandra Ballen" w:date="2015-05-02T18:44:00Z">
+                    <w:del w:id="87" w:author="Sandra Ballen" w:date="2015-05-02T18:44:00Z">
                       <w:rPr>
                         <w:rFonts w:ascii="Cambria Math" w:hAnsi="Cambria Math" w:cs="Arial"/>
                         <w:i/>
@@ -4291,7 +4284,7 @@
                   </m:ctrlPr>
                 </m:dPr>
                 <m:e>
-                  <w:del w:id="92" w:author="Sandra Ballen" w:date="2015-05-02T18:44:00Z">
+                  <w:del w:id="88" w:author="Sandra Ballen" w:date="2015-05-02T18:44:00Z">
                     <m:r>
                       <w:rPr>
                         <w:rFonts w:ascii="Cambria Math" w:hAnsi="Cambria Math"/>
@@ -4313,7 +4306,7 @@
                   </w:del>
                 </m:e>
               </m:d>
-              <w:del w:id="93" w:author="Sandra Ballen" w:date="2015-05-02T18:44:00Z">
+              <w:del w:id="89" w:author="Sandra Ballen" w:date="2015-05-02T18:44:00Z">
                 <m:r>
                   <w:rPr>
                     <w:rFonts w:ascii="Cambria Math" w:hAnsi="Cambria Math" w:cs="Arial"/>
@@ -4326,7 +4319,7 @@
               </w:del>
             </m:num>
             <m:den>
-              <w:del w:id="94" w:author="Sandra Ballen" w:date="2015-05-02T18:44:00Z">
+              <w:del w:id="90" w:author="Sandra Ballen" w:date="2015-05-02T18:44:00Z">
                 <m:r>
                   <w:rPr>
                     <w:rFonts w:ascii="Cambria Math" w:hAnsi="Cambria Math" w:cs="Arial"/>
@@ -4346,24 +4339,21 @@
       <w:pPr>
         <w:ind w:left="567"/>
         <w:rPr>
-          <w:ins w:id="95" w:author="Sandra Ballen" w:date="2015-05-02T18:44:00Z"/>
-          <w:rFonts w:ascii="Arial" w:hAnsi="Arial" w:cs="Arial"/>
-          <w:sz w:val="18"/>
-          <w:szCs w:val="18"/>
-          <w:lang w:val="es-ES_tradnl"/>
-        </w:rPr>
-      </w:pPr>
-      <w:ins w:id="96" w:author="Sandra Ballen" w:date="2015-05-02T18:44:00Z">
-        <w:r>
-          <w:rPr>
-            <w:rFonts w:ascii="Arial" w:hAnsi="Arial" w:cs="Arial"/>
-            <w:sz w:val="18"/>
-            <w:szCs w:val="18"/>
-            <w:lang w:val="es-ES_tradnl"/>
-          </w:rPr>
-          <w:t>&lt;&lt;MA_07_02_184.gif&gt;&gt;</w:t>
-        </w:r>
-      </w:ins>
+          <w:rFonts w:ascii="Arial" w:hAnsi="Arial" w:cs="Arial"/>
+          <w:sz w:val="18"/>
+          <w:szCs w:val="18"/>
+          <w:lang w:val="es-ES_tradnl"/>
+        </w:rPr>
+      </w:pPr>
+      <w:r>
+        <w:rPr>
+          <w:rFonts w:ascii="Arial" w:hAnsi="Arial" w:cs="Arial"/>
+          <w:sz w:val="18"/>
+          <w:szCs w:val="18"/>
+          <w:lang w:val="es-ES_tradnl"/>
+        </w:rPr>
+        <w:t>MA_07_02_REC200_IMG02a</w:t>
+      </w:r>
     </w:p>
     <w:p>
       <w:pPr>
@@ -4471,7 +4461,7 @@
           <w:insideV w:val="single" w:sz="4" w:space="0" w:color="auto"/>
         </w:tblBorders>
         <w:tblLook w:val="04A0" w:firstRow="1" w:lastRow="0" w:firstColumn="1" w:lastColumn="0" w:noHBand="0" w:noVBand="1"/>
-        <w:tblPrChange w:id="97" w:author="Sandra Ballen" w:date="2015-05-02T18:44:00Z">
+        <w:tblPrChange w:id="91" w:author="Sandra Ballen" w:date="2015-05-02T18:44:00Z">
           <w:tblPr>
             <w:tblStyle w:val="Tablaconcuadrcula"/>
             <w:tblW w:w="9747" w:type="dxa"/>
@@ -4486,7 +4476,7 @@
         <w:gridCol w:w="567"/>
         <w:gridCol w:w="3827"/>
         <w:gridCol w:w="567"/>
-        <w:tblGridChange w:id="98">
+        <w:tblGridChange w:id="92">
           <w:tblGrid>
             <w:gridCol w:w="534"/>
             <w:gridCol w:w="3685"/>
@@ -4502,7 +4492,7 @@
           <w:tcPr>
             <w:tcW w:w="534" w:type="dxa"/>
             <w:shd w:val="clear" w:color="auto" w:fill="E6E6E6"/>
-            <w:tcPrChange w:id="99" w:author="Sandra Ballen" w:date="2015-05-02T18:44:00Z">
+            <w:tcPrChange w:id="93" w:author="Sandra Ballen" w:date="2015-05-02T18:44:00Z">
               <w:tcPr>
                 <w:tcW w:w="534" w:type="dxa"/>
                 <w:shd w:val="clear" w:color="auto" w:fill="E6E6E6"/>
@@ -4555,7 +4545,7 @@
           <w:tcPr>
             <w:tcW w:w="3685" w:type="dxa"/>
             <w:shd w:val="clear" w:color="auto" w:fill="auto"/>
-            <w:tcPrChange w:id="100" w:author="Sandra Ballen" w:date="2015-05-02T18:44:00Z">
+            <w:tcPrChange w:id="94" w:author="Sandra Ballen" w:date="2015-05-02T18:44:00Z">
               <w:tcPr>
                 <w:tcW w:w="3685" w:type="dxa"/>
               </w:tcPr>
@@ -4579,6 +4569,158 @@
               </w:rPr>
               <w:t>-6</w:t>
             </w:r>
+          </w:p>
+        </w:tc>
+        <w:tc>
+          <w:tcPr>
+            <w:tcW w:w="567" w:type="dxa"/>
+            <w:shd w:val="clear" w:color="auto" w:fill="auto"/>
+            <w:tcPrChange w:id="95" w:author="Sandra Ballen" w:date="2015-05-02T18:44:00Z">
+              <w:tcPr>
+                <w:tcW w:w="567" w:type="dxa"/>
+              </w:tcPr>
+            </w:tcPrChange>
+          </w:tcPr>
+          <w:p>
+            <w:pPr>
+              <w:jc w:val="center"/>
+              <w:rPr>
+                <w:rFonts w:ascii="Arial" w:hAnsi="Arial" w:cs="Arial"/>
+                <w:sz w:val="18"/>
+                <w:szCs w:val="18"/>
+                <w:lang w:val="es-ES_tradnl"/>
+              </w:rPr>
+            </w:pPr>
+          </w:p>
+        </w:tc>
+        <w:tc>
+          <w:tcPr>
+            <w:tcW w:w="567" w:type="dxa"/>
+            <w:shd w:val="clear" w:color="auto" w:fill="E6E6E6"/>
+            <w:tcPrChange w:id="96" w:author="Sandra Ballen" w:date="2015-05-02T18:44:00Z">
+              <w:tcPr>
+                <w:tcW w:w="567" w:type="dxa"/>
+                <w:shd w:val="clear" w:color="auto" w:fill="E6E6E6"/>
+              </w:tcPr>
+            </w:tcPrChange>
+          </w:tcPr>
+          <w:p>
+            <w:pPr>
+              <w:jc w:val="center"/>
+              <w:rPr>
+                <w:rFonts w:ascii="Arial" w:hAnsi="Arial" w:cs="Arial"/>
+                <w:sz w:val="18"/>
+                <w:szCs w:val="18"/>
+                <w:lang w:val="es-ES_tradnl"/>
+              </w:rPr>
+            </w:pPr>
+            <w:r>
+              <w:rPr>
+                <w:rFonts w:ascii="Arial" w:hAnsi="Arial" w:cs="Arial"/>
+                <w:sz w:val="18"/>
+                <w:szCs w:val="18"/>
+                <w:lang w:val="es-ES_tradnl"/>
+              </w:rPr>
+              <w:t>6</w:t>
+            </w:r>
+          </w:p>
+        </w:tc>
+        <w:tc>
+          <w:tcPr>
+            <w:tcW w:w="3827" w:type="dxa"/>
+            <w:shd w:val="clear" w:color="auto" w:fill="auto"/>
+            <w:tcPrChange w:id="97" w:author="Sandra Ballen" w:date="2015-05-02T18:44:00Z">
+              <w:tcPr>
+                <w:tcW w:w="3827" w:type="dxa"/>
+              </w:tcPr>
+            </w:tcPrChange>
+          </w:tcPr>
+          <w:p>
+            <w:pPr>
+              <w:rPr>
+                <w:rFonts w:ascii="Arial" w:hAnsi="Arial" w:cs="Arial"/>
+                <w:sz w:val="18"/>
+                <w:szCs w:val="18"/>
+                <w:lang w:val="es-ES_tradnl"/>
+              </w:rPr>
+            </w:pPr>
+          </w:p>
+        </w:tc>
+        <w:tc>
+          <w:tcPr>
+            <w:tcW w:w="567" w:type="dxa"/>
+            <w:shd w:val="clear" w:color="auto" w:fill="auto"/>
+            <w:tcPrChange w:id="98" w:author="Sandra Ballen" w:date="2015-05-02T18:44:00Z">
+              <w:tcPr>
+                <w:tcW w:w="567" w:type="dxa"/>
+              </w:tcPr>
+            </w:tcPrChange>
+          </w:tcPr>
+          <w:p>
+            <w:pPr>
+              <w:jc w:val="center"/>
+              <w:rPr>
+                <w:rFonts w:ascii="Arial" w:hAnsi="Arial" w:cs="Arial"/>
+                <w:sz w:val="18"/>
+                <w:szCs w:val="18"/>
+                <w:lang w:val="es-ES_tradnl"/>
+              </w:rPr>
+            </w:pPr>
+          </w:p>
+        </w:tc>
+      </w:tr>
+      <w:tr>
+        <w:tc>
+          <w:tcPr>
+            <w:tcW w:w="534" w:type="dxa"/>
+            <w:shd w:val="clear" w:color="auto" w:fill="E6E6E6"/>
+            <w:tcPrChange w:id="99" w:author="Sandra Ballen" w:date="2015-05-02T18:44:00Z">
+              <w:tcPr>
+                <w:tcW w:w="534" w:type="dxa"/>
+                <w:shd w:val="clear" w:color="auto" w:fill="E6E6E6"/>
+              </w:tcPr>
+            </w:tcPrChange>
+          </w:tcPr>
+          <w:p>
+            <w:pPr>
+              <w:jc w:val="center"/>
+              <w:rPr>
+                <w:rFonts w:ascii="Arial" w:hAnsi="Arial" w:cs="Arial"/>
+                <w:sz w:val="18"/>
+                <w:szCs w:val="18"/>
+                <w:lang w:val="es-ES_tradnl"/>
+              </w:rPr>
+            </w:pPr>
+            <w:r>
+              <w:rPr>
+                <w:rFonts w:ascii="Arial" w:hAnsi="Arial" w:cs="Arial"/>
+                <w:sz w:val="18"/>
+                <w:szCs w:val="18"/>
+                <w:lang w:val="es-ES_tradnl"/>
+              </w:rPr>
+              <w:t>2</w:t>
+            </w:r>
+          </w:p>
+        </w:tc>
+        <w:tc>
+          <w:tcPr>
+            <w:tcW w:w="3685" w:type="dxa"/>
+            <w:shd w:val="clear" w:color="auto" w:fill="auto"/>
+            <w:tcPrChange w:id="100" w:author="Sandra Ballen" w:date="2015-05-02T18:44:00Z">
+              <w:tcPr>
+                <w:tcW w:w="3685" w:type="dxa"/>
+              </w:tcPr>
+            </w:tcPrChange>
+          </w:tcPr>
+          <w:p>
+            <w:pPr>
+              <w:rPr>
+                <w:rFonts w:ascii="Arial" w:hAnsi="Arial" w:cs="Arial"/>
+                <w:sz w:val="18"/>
+                <w:szCs w:val="18"/>
+                <w:lang w:val="es-ES_tradnl"/>
+              </w:rPr>
+            </w:pPr>
           </w:p>
         </w:tc>
         <w:tc>
@@ -4631,7 +4773,7 @@
                 <w:szCs w:val="18"/>
                 <w:lang w:val="es-ES_tradnl"/>
               </w:rPr>
-              <w:t>6</w:t>
+              <w:t>7</w:t>
             </w:r>
           </w:p>
         </w:tc>
@@ -4708,7 +4850,7 @@
                 <w:szCs w:val="18"/>
                 <w:lang w:val="es-ES_tradnl"/>
               </w:rPr>
-              <w:t>2</w:t>
+              <w:t>3</w:t>
             </w:r>
           </w:p>
         </w:tc>
@@ -4783,7 +4925,7 @@
                 <w:szCs w:val="18"/>
                 <w:lang w:val="es-ES_tradnl"/>
               </w:rPr>
-              <w:t>7</w:t>
+              <w:t>8</w:t>
             </w:r>
           </w:p>
         </w:tc>
@@ -4860,7 +5002,7 @@
                 <w:szCs w:val="18"/>
                 <w:lang w:val="es-ES_tradnl"/>
               </w:rPr>
-              <w:t>3</w:t>
+              <w:t>4</w:t>
             </w:r>
           </w:p>
         </w:tc>
@@ -4935,7 +5077,7 @@
                 <w:szCs w:val="18"/>
                 <w:lang w:val="es-ES_tradnl"/>
               </w:rPr>
-              <w:t>8</w:t>
+              <w:t>9</w:t>
             </w:r>
           </w:p>
         </w:tc>
@@ -5012,7 +5154,7 @@
                 <w:szCs w:val="18"/>
                 <w:lang w:val="es-ES_tradnl"/>
               </w:rPr>
-              <w:t>4</w:t>
+              <w:t>5</w:t>
             </w:r>
           </w:p>
         </w:tc>
@@ -5087,158 +5229,6 @@
                 <w:szCs w:val="18"/>
                 <w:lang w:val="es-ES_tradnl"/>
               </w:rPr>
-              <w:t>9</w:t>
-            </w:r>
-          </w:p>
-        </w:tc>
-        <w:tc>
-          <w:tcPr>
-            <w:tcW w:w="3827" w:type="dxa"/>
-            <w:shd w:val="clear" w:color="auto" w:fill="auto"/>
-            <w:tcPrChange w:id="121" w:author="Sandra Ballen" w:date="2015-05-02T18:44:00Z">
-              <w:tcPr>
-                <w:tcW w:w="3827" w:type="dxa"/>
-              </w:tcPr>
-            </w:tcPrChange>
-          </w:tcPr>
-          <w:p>
-            <w:pPr>
-              <w:rPr>
-                <w:rFonts w:ascii="Arial" w:hAnsi="Arial" w:cs="Arial"/>
-                <w:sz w:val="18"/>
-                <w:szCs w:val="18"/>
-                <w:lang w:val="es-ES_tradnl"/>
-              </w:rPr>
-            </w:pPr>
-          </w:p>
-        </w:tc>
-        <w:tc>
-          <w:tcPr>
-            <w:tcW w:w="567" w:type="dxa"/>
-            <w:shd w:val="clear" w:color="auto" w:fill="auto"/>
-            <w:tcPrChange w:id="122" w:author="Sandra Ballen" w:date="2015-05-02T18:44:00Z">
-              <w:tcPr>
-                <w:tcW w:w="567" w:type="dxa"/>
-              </w:tcPr>
-            </w:tcPrChange>
-          </w:tcPr>
-          <w:p>
-            <w:pPr>
-              <w:jc w:val="center"/>
-              <w:rPr>
-                <w:rFonts w:ascii="Arial" w:hAnsi="Arial" w:cs="Arial"/>
-                <w:sz w:val="18"/>
-                <w:szCs w:val="18"/>
-                <w:lang w:val="es-ES_tradnl"/>
-              </w:rPr>
-            </w:pPr>
-          </w:p>
-        </w:tc>
-      </w:tr>
-      <w:tr>
-        <w:tc>
-          <w:tcPr>
-            <w:tcW w:w="534" w:type="dxa"/>
-            <w:shd w:val="clear" w:color="auto" w:fill="E6E6E6"/>
-            <w:tcPrChange w:id="123" w:author="Sandra Ballen" w:date="2015-05-02T18:44:00Z">
-              <w:tcPr>
-                <w:tcW w:w="534" w:type="dxa"/>
-                <w:shd w:val="clear" w:color="auto" w:fill="E6E6E6"/>
-              </w:tcPr>
-            </w:tcPrChange>
-          </w:tcPr>
-          <w:p>
-            <w:pPr>
-              <w:jc w:val="center"/>
-              <w:rPr>
-                <w:rFonts w:ascii="Arial" w:hAnsi="Arial" w:cs="Arial"/>
-                <w:sz w:val="18"/>
-                <w:szCs w:val="18"/>
-                <w:lang w:val="es-ES_tradnl"/>
-              </w:rPr>
-            </w:pPr>
-            <w:r>
-              <w:rPr>
-                <w:rFonts w:ascii="Arial" w:hAnsi="Arial" w:cs="Arial"/>
-                <w:sz w:val="18"/>
-                <w:szCs w:val="18"/>
-                <w:lang w:val="es-ES_tradnl"/>
-              </w:rPr>
-              <w:t>5</w:t>
-            </w:r>
-          </w:p>
-        </w:tc>
-        <w:tc>
-          <w:tcPr>
-            <w:tcW w:w="3685" w:type="dxa"/>
-            <w:shd w:val="clear" w:color="auto" w:fill="auto"/>
-            <w:tcPrChange w:id="124" w:author="Sandra Ballen" w:date="2015-05-02T18:44:00Z">
-              <w:tcPr>
-                <w:tcW w:w="3685" w:type="dxa"/>
-              </w:tcPr>
-            </w:tcPrChange>
-          </w:tcPr>
-          <w:p>
-            <w:pPr>
-              <w:rPr>
-                <w:rFonts w:ascii="Arial" w:hAnsi="Arial" w:cs="Arial"/>
-                <w:sz w:val="18"/>
-                <w:szCs w:val="18"/>
-                <w:lang w:val="es-ES_tradnl"/>
-              </w:rPr>
-            </w:pPr>
-          </w:p>
-        </w:tc>
-        <w:tc>
-          <w:tcPr>
-            <w:tcW w:w="567" w:type="dxa"/>
-            <w:shd w:val="clear" w:color="auto" w:fill="auto"/>
-            <w:tcPrChange w:id="125" w:author="Sandra Ballen" w:date="2015-05-02T18:44:00Z">
-              <w:tcPr>
-                <w:tcW w:w="567" w:type="dxa"/>
-              </w:tcPr>
-            </w:tcPrChange>
-          </w:tcPr>
-          <w:p>
-            <w:pPr>
-              <w:jc w:val="center"/>
-              <w:rPr>
-                <w:rFonts w:ascii="Arial" w:hAnsi="Arial" w:cs="Arial"/>
-                <w:sz w:val="18"/>
-                <w:szCs w:val="18"/>
-                <w:lang w:val="es-ES_tradnl"/>
-              </w:rPr>
-            </w:pPr>
-          </w:p>
-        </w:tc>
-        <w:tc>
-          <w:tcPr>
-            <w:tcW w:w="567" w:type="dxa"/>
-            <w:shd w:val="clear" w:color="auto" w:fill="E6E6E6"/>
-            <w:tcPrChange w:id="126" w:author="Sandra Ballen" w:date="2015-05-02T18:44:00Z">
-              <w:tcPr>
-                <w:tcW w:w="567" w:type="dxa"/>
-                <w:shd w:val="clear" w:color="auto" w:fill="E6E6E6"/>
-              </w:tcPr>
-            </w:tcPrChange>
-          </w:tcPr>
-          <w:p>
-            <w:pPr>
-              <w:jc w:val="center"/>
-              <w:rPr>
-                <w:rFonts w:ascii="Arial" w:hAnsi="Arial" w:cs="Arial"/>
-                <w:sz w:val="18"/>
-                <w:szCs w:val="18"/>
-                <w:lang w:val="es-ES_tradnl"/>
-              </w:rPr>
-            </w:pPr>
-            <w:r>
-              <w:rPr>
-                <w:rFonts w:ascii="Arial" w:hAnsi="Arial" w:cs="Arial"/>
-                <w:sz w:val="18"/>
-                <w:szCs w:val="18"/>
-                <w:lang w:val="es-ES_tradnl"/>
-              </w:rPr>
               <w:t>10</w:t>
             </w:r>
           </w:p>
@@ -5247,7 +5237,7 @@
           <w:tcPr>
             <w:tcW w:w="3827" w:type="dxa"/>
             <w:shd w:val="clear" w:color="auto" w:fill="auto"/>
-            <w:tcPrChange w:id="127" w:author="Sandra Ballen" w:date="2015-05-02T18:44:00Z">
+            <w:tcPrChange w:id="121" w:author="Sandra Ballen" w:date="2015-05-02T18:44:00Z">
               <w:tcPr>
                 <w:tcW w:w="3827" w:type="dxa"/>
               </w:tcPr>
@@ -5268,7 +5258,7 @@
           <w:tcPr>
             <w:tcW w:w="567" w:type="dxa"/>
             <w:shd w:val="clear" w:color="auto" w:fill="auto"/>
-            <w:tcPrChange w:id="128" w:author="Sandra Ballen" w:date="2015-05-02T18:44:00Z">
+            <w:tcPrChange w:id="122" w:author="Sandra Ballen" w:date="2015-05-02T18:44:00Z">
               <w:tcPr>
                 <w:tcW w:w="567" w:type="dxa"/>
               </w:tcPr>
@@ -5310,7 +5300,7 @@
           <w:insideV w:val="single" w:sz="4" w:space="0" w:color="auto"/>
         </w:tblBorders>
         <w:tblLook w:val="04A0" w:firstRow="1" w:lastRow="0" w:firstColumn="1" w:lastColumn="0" w:noHBand="0" w:noVBand="1"/>
-        <w:tblPrChange w:id="129" w:author="Sandra Ballen" w:date="2015-05-02T18:44:00Z">
+        <w:tblPrChange w:id="123" w:author="Sandra Ballen" w:date="2015-05-02T18:44:00Z">
           <w:tblPr>
             <w:tblStyle w:val="Tablaconcuadrcula"/>
             <w:tblW w:w="0" w:type="auto"/>
@@ -5325,7 +5315,7 @@
         <w:gridCol w:w="426"/>
         <w:gridCol w:w="2409"/>
         <w:gridCol w:w="484"/>
-        <w:tblGridChange w:id="130">
+        <w:tblGridChange w:id="124">
           <w:tblGrid>
             <w:gridCol w:w="2093"/>
             <w:gridCol w:w="480"/>
@@ -5346,7 +5336,7 @@
               <w:bottom w:val="nil"/>
             </w:tcBorders>
             <w:shd w:val="clear" w:color="auto" w:fill="auto"/>
-            <w:tcPrChange w:id="131" w:author="Sandra Ballen" w:date="2015-05-02T18:44:00Z">
+            <w:tcPrChange w:id="125" w:author="Sandra Ballen" w:date="2015-05-02T18:44:00Z">
               <w:tcPr>
                 <w:tcW w:w="2093" w:type="dxa"/>
                 <w:tcBorders>
@@ -5383,7 +5373,7 @@
           <w:tcPr>
             <w:tcW w:w="480" w:type="dxa"/>
             <w:shd w:val="clear" w:color="auto" w:fill="auto"/>
-            <w:tcPrChange w:id="132" w:author="Sandra Ballen" w:date="2015-05-02T18:44:00Z">
+            <w:tcPrChange w:id="126" w:author="Sandra Ballen" w:date="2015-05-02T18:44:00Z">
               <w:tcPr>
                 <w:tcW w:w="480" w:type="dxa"/>
               </w:tcPr>
@@ -5418,7 +5408,7 @@
               <w:bottom w:val="nil"/>
             </w:tcBorders>
             <w:shd w:val="clear" w:color="auto" w:fill="auto"/>
-            <w:tcPrChange w:id="133" w:author="Sandra Ballen" w:date="2015-05-02T18:44:00Z">
+            <w:tcPrChange w:id="127" w:author="Sandra Ballen" w:date="2015-05-02T18:44:00Z">
               <w:tcPr>
                 <w:tcW w:w="2071" w:type="dxa"/>
                 <w:tcBorders>
@@ -5455,7 +5445,7 @@
           <w:tcPr>
             <w:tcW w:w="426" w:type="dxa"/>
             <w:shd w:val="clear" w:color="auto" w:fill="auto"/>
-            <w:tcPrChange w:id="134" w:author="Sandra Ballen" w:date="2015-05-02T18:44:00Z">
+            <w:tcPrChange w:id="128" w:author="Sandra Ballen" w:date="2015-05-02T18:44:00Z">
               <w:tcPr>
                 <w:tcW w:w="426" w:type="dxa"/>
               </w:tcPr>
@@ -5481,7 +5471,7 @@
               <w:bottom w:val="nil"/>
             </w:tcBorders>
             <w:shd w:val="clear" w:color="auto" w:fill="auto"/>
-            <w:tcPrChange w:id="135" w:author="Sandra Ballen" w:date="2015-05-02T18:44:00Z">
+            <w:tcPrChange w:id="129" w:author="Sandra Ballen" w:date="2015-05-02T18:44:00Z">
               <w:tcPr>
                 <w:tcW w:w="2409" w:type="dxa"/>
                 <w:tcBorders>
@@ -5518,7 +5508,7 @@
           <w:tcPr>
             <w:tcW w:w="484" w:type="dxa"/>
             <w:shd w:val="clear" w:color="auto" w:fill="auto"/>
-            <w:tcPrChange w:id="136" w:author="Sandra Ballen" w:date="2015-05-02T18:44:00Z">
+            <w:tcPrChange w:id="130" w:author="Sandra Ballen" w:date="2015-05-02T18:44:00Z">
               <w:tcPr>
                 <w:tcW w:w="484" w:type="dxa"/>
               </w:tcPr>
@@ -5943,7 +5933,7 @@
       <w:pPr>
         <w:ind w:left="567"/>
         <w:rPr>
-          <w:del w:id="137" w:author="Sandra Ballen" w:date="2015-05-02T18:44:00Z"/>
+          <w:del w:id="131" w:author="Sandra Ballen" w:date="2015-05-02T18:44:00Z"/>
           <w:rFonts w:ascii="Arial" w:hAnsi="Arial" w:cs="Arial"/>
           <w:sz w:val="18"/>
           <w:szCs w:val="18"/>
@@ -5955,7 +5945,7 @@
           <m:f>
             <m:fPr>
               <m:ctrlPr>
-                <w:del w:id="138" w:author="Sandra Ballen" w:date="2015-05-02T18:44:00Z">
+                <w:del w:id="132" w:author="Sandra Ballen" w:date="2015-05-02T18:44:00Z">
                   <w:rPr>
                     <w:rFonts w:ascii="Cambria Math" w:hAnsi="Cambria Math" w:cs="Arial"/>
                     <w:i/>
@@ -5967,6 +5957,95 @@
               </m:ctrlPr>
             </m:fPr>
             <m:num>
+              <m:d>
+                <m:dPr>
+                  <m:ctrlPr>
+                    <w:del w:id="133" w:author="Sandra Ballen" w:date="2015-05-02T18:44:00Z">
+                      <w:rPr>
+                        <w:rFonts w:ascii="Cambria Math" w:hAnsi="Cambria Math" w:cs="Arial"/>
+                        <w:i/>
+                        <w:sz w:val="18"/>
+                        <w:szCs w:val="18"/>
+                        <w:lang w:val="es-ES_tradnl"/>
+                      </w:rPr>
+                    </w:del>
+                  </m:ctrlPr>
+                </m:dPr>
+                <m:e>
+                  <w:del w:id="134" w:author="Sandra Ballen" w:date="2015-05-02T18:44:00Z">
+                    <m:r>
+                      <w:rPr>
+                        <w:rFonts w:ascii="Cambria Math" w:hAnsi="Cambria Math"/>
+                        <w:sz w:val="18"/>
+                        <w:szCs w:val="18"/>
+                        <w:lang w:val="es-ES_tradnl"/>
+                      </w:rPr>
+                      <m:t>‒</m:t>
+                    </m:r>
+                    <m:r>
+                      <w:rPr>
+                        <w:rFonts w:ascii="Cambria Math" w:hAnsi="Cambria Math" w:cs="Arial"/>
+                        <w:sz w:val="18"/>
+                        <w:szCs w:val="18"/>
+                        <w:lang w:val="es-ES_tradnl"/>
+                      </w:rPr>
+                      <m:t>4</m:t>
+                    </m:r>
+                  </w:del>
+                </m:e>
+              </m:d>
+              <w:del w:id="135" w:author="Sandra Ballen" w:date="2015-05-02T18:44:00Z">
+                <m:r>
+                  <w:rPr>
+                    <w:rFonts w:ascii="Cambria Math" w:hAnsi="Cambria Math" w:cs="Arial"/>
+                    <w:sz w:val="18"/>
+                    <w:szCs w:val="18"/>
+                    <w:lang w:val="es-ES_tradnl"/>
+                  </w:rPr>
+                  <m:t>·</m:t>
+                </m:r>
+              </w:del>
+              <m:d>
+                <m:dPr>
+                  <m:ctrlPr>
+                    <w:del w:id="136" w:author="Sandra Ballen" w:date="2015-05-02T18:44:00Z">
+                      <w:rPr>
+                        <w:rFonts w:ascii="Cambria Math" w:hAnsi="Cambria Math" w:cs="Arial"/>
+                        <w:i/>
+                        <w:sz w:val="18"/>
+                        <w:szCs w:val="18"/>
+                        <w:lang w:val="es-ES_tradnl"/>
+                      </w:rPr>
+                    </w:del>
+                  </m:ctrlPr>
+                </m:dPr>
+                <m:e>
+                  <w:del w:id="137" w:author="Sandra Ballen" w:date="2015-05-02T18:44:00Z">
+                    <m:r>
+                      <w:rPr>
+                        <w:rFonts w:ascii="Cambria Math" w:hAnsi="Cambria Math"/>
+                        <w:sz w:val="18"/>
+                        <w:szCs w:val="18"/>
+                        <w:lang w:val="es-ES_tradnl"/>
+                      </w:rPr>
+                      <m:t>‒5</m:t>
+                    </m:r>
+                  </w:del>
+                </m:e>
+              </m:d>
+              <w:del w:id="138" w:author="Sandra Ballen" w:date="2015-05-02T18:44:00Z">
+                <m:r>
+                  <w:rPr>
+                    <w:rFonts w:ascii="Cambria Math" w:hAnsi="Cambria Math" w:cs="Arial"/>
+                    <w:sz w:val="18"/>
+                    <w:szCs w:val="18"/>
+                    <w:lang w:val="es-ES_tradnl"/>
+                  </w:rPr>
+                  <m:t>·6</m:t>
+                </m:r>
+              </w:del>
+            </m:num>
+            <m:den>
               <m:d>
                 <m:dPr>
                   <m:ctrlPr>
@@ -5985,21 +6064,12 @@
                   <w:del w:id="140" w:author="Sandra Ballen" w:date="2015-05-02T18:44:00Z">
                     <m:r>
                       <w:rPr>
-                        <w:rFonts w:ascii="Cambria Math" w:hAnsi="Cambria Math"/>
-                        <w:sz w:val="18"/>
-                        <w:szCs w:val="18"/>
-                        <w:lang w:val="es-ES_tradnl"/>
-                      </w:rPr>
-                      <m:t>‒</m:t>
-                    </m:r>
-                    <m:r>
-                      <w:rPr>
                         <w:rFonts w:ascii="Cambria Math" w:hAnsi="Cambria Math" w:cs="Arial"/>
                         <w:sz w:val="18"/>
                         <w:szCs w:val="18"/>
                         <w:lang w:val="es-ES_tradnl"/>
                       </w:rPr>
-                      <m:t>4</m:t>
+                      <m:t>-3</m:t>
                     </m:r>
                   </w:del>
                 </m:e>
@@ -6038,12 +6108,245 @@
                         <w:szCs w:val="18"/>
                         <w:lang w:val="es-ES_tradnl"/>
                       </w:rPr>
+                      <m:t>‒</m:t>
+                    </m:r>
+                    <m:r>
+                      <w:rPr>
+                        <w:rFonts w:ascii="Cambria Math" w:hAnsi="Cambria Math" w:cs="Arial"/>
+                        <w:sz w:val="18"/>
+                        <w:szCs w:val="18"/>
+                        <w:lang w:val="es-ES_tradnl"/>
+                      </w:rPr>
+                      <m:t>10</m:t>
+                    </m:r>
+                  </w:del>
+                </m:e>
+              </m:d>
+              <w:del w:id="144" w:author="Sandra Ballen" w:date="2015-05-02T18:44:00Z">
+                <m:r>
+                  <w:rPr>
+                    <w:rFonts w:ascii="Cambria Math" w:hAnsi="Cambria Math" w:cs="Arial"/>
+                    <w:sz w:val="18"/>
+                    <w:szCs w:val="18"/>
+                    <w:lang w:val="es-ES_tradnl"/>
+                  </w:rPr>
+                  <m:t>·(2)</m:t>
+                </m:r>
+              </w:del>
+            </m:den>
+          </m:f>
+        </m:oMath>
+      </m:oMathPara>
+    </w:p>
+    <w:p>
+      <w:pPr>
+        <w:ind w:left="567"/>
+        <w:rPr>
+          <w:rFonts w:ascii="Arial" w:hAnsi="Arial" w:cs="Arial"/>
+          <w:sz w:val="18"/>
+          <w:szCs w:val="18"/>
+          <w:lang w:val="es-ES_tradnl"/>
+        </w:rPr>
+      </w:pPr>
+      <w:r>
+        <w:rPr>
+          <w:rFonts w:ascii="Arial" w:hAnsi="Arial" w:cs="Arial"/>
+          <w:sz w:val="18"/>
+          <w:szCs w:val="18"/>
+          <w:lang w:val="es-ES_tradnl"/>
+        </w:rPr>
+        <w:t>MA_07_02_REC200_IMG03</w:t>
+      </w:r>
+      <w:r>
+        <w:rPr>
+          <w:rFonts w:ascii="Arial" w:hAnsi="Arial" w:cs="Arial"/>
+          <w:sz w:val="18"/>
+          <w:szCs w:val="18"/>
+          <w:lang w:val="es-ES_tradnl"/>
+        </w:rPr>
+        <w:t>n</w:t>
+      </w:r>
+    </w:p>
+    <w:p>
+      <w:pPr>
+        <w:ind w:left="567"/>
+        <w:rPr>
+          <w:rFonts w:ascii="Arial" w:hAnsi="Arial" w:cs="Arial"/>
+          <w:sz w:val="18"/>
+          <w:szCs w:val="18"/>
+          <w:lang w:val="es-ES_tradnl"/>
+        </w:rPr>
+      </w:pPr>
+    </w:p>
+    <w:p>
+      <w:pPr>
+        <w:ind w:left="426"/>
+        <w:rPr>
+          <w:rFonts w:ascii="Arial" w:hAnsi="Arial" w:cs="Arial"/>
+          <w:sz w:val="18"/>
+          <w:szCs w:val="18"/>
+          <w:lang w:val="es-ES_tradnl"/>
+        </w:rPr>
+      </w:pPr>
+      <w:r>
+        <w:rPr>
+          <w:rFonts w:ascii="Arial" w:hAnsi="Arial" w:cs="Arial"/>
+          <w:b/>
+          <w:color w:val="FF0000"/>
+          <w:sz w:val="18"/>
+          <w:szCs w:val="18"/>
+          <w:lang w:val="es-ES_tradnl"/>
+        </w:rPr>
+        <w:t xml:space="preserve">* </w:t>
+      </w:r>
+      <w:r>
+        <w:rPr>
+          <w:rFonts w:ascii="Arial" w:hAnsi="Arial" w:cs="Arial"/>
+          <w:sz w:val="18"/>
+          <w:szCs w:val="18"/>
+          <w:highlight w:val="yellow"/>
+          <w:lang w:val="es-ES_tradnl"/>
+        </w:rPr>
+        <w:t xml:space="preserve">Imagen amplificada </w:t>
+      </w:r>
+      <w:r>
+        <w:rPr>
+          <w:rFonts w:ascii="Arial" w:hAnsi="Arial" w:cs="Arial"/>
+          <w:b/>
+          <w:sz w:val="18"/>
+          <w:szCs w:val="18"/>
+          <w:highlight w:val="yellow"/>
+          <w:lang w:val="es-ES_tradnl"/>
+        </w:rPr>
+        <w:t>opcional</w:t>
+      </w:r>
+      <w:r>
+        <w:rPr>
+          <w:rFonts w:ascii="Arial" w:hAnsi="Arial" w:cs="Arial"/>
+          <w:sz w:val="18"/>
+          <w:szCs w:val="18"/>
+          <w:highlight w:val="yellow"/>
+          <w:lang w:val="es-ES_tradnl"/>
+        </w:rPr>
+        <w:t xml:space="preserve"> (codificado ejemplo, CN_07_04_REC10_IMG02a)</w:t>
+      </w:r>
+    </w:p>
+    <w:p>
+      <w:pPr>
+        <w:ind w:left="426"/>
+        <w:rPr>
+          <w:rFonts w:ascii="Arial" w:hAnsi="Arial" w:cs="Arial"/>
+          <w:sz w:val="18"/>
+          <w:szCs w:val="18"/>
+          <w:lang w:val="es-ES_tradnl"/>
+        </w:rPr>
+      </w:pPr>
+    </w:p>
+    <w:p>
+      <w:pPr>
+        <w:ind w:left="567"/>
+        <w:rPr>
+          <w:del w:id="145" w:author="Sandra Ballen" w:date="2015-05-02T18:44:00Z"/>
+          <w:rFonts w:ascii="Arial" w:hAnsi="Arial" w:cs="Arial"/>
+          <w:sz w:val="18"/>
+          <w:szCs w:val="18"/>
+          <w:lang w:val="es-ES_tradnl"/>
+        </w:rPr>
+      </w:pPr>
+      <m:oMathPara>
+        <m:oMath>
+          <m:f>
+            <m:fPr>
+              <m:ctrlPr>
+                <w:del w:id="146" w:author="Sandra Ballen" w:date="2015-05-02T18:44:00Z">
+                  <w:rPr>
+                    <w:rFonts w:ascii="Cambria Math" w:hAnsi="Cambria Math" w:cs="Arial"/>
+                    <w:i/>
+                    <w:sz w:val="18"/>
+                    <w:szCs w:val="18"/>
+                    <w:lang w:val="es-ES_tradnl"/>
+                  </w:rPr>
+                </w:del>
+              </m:ctrlPr>
+            </m:fPr>
+            <m:num>
+              <m:d>
+                <m:dPr>
+                  <m:ctrlPr>
+                    <w:del w:id="147" w:author="Sandra Ballen" w:date="2015-05-02T18:44:00Z">
+                      <w:rPr>
+                        <w:rFonts w:ascii="Cambria Math" w:hAnsi="Cambria Math" w:cs="Arial"/>
+                        <w:i/>
+                        <w:sz w:val="18"/>
+                        <w:szCs w:val="18"/>
+                        <w:lang w:val="es-ES_tradnl"/>
+                      </w:rPr>
+                    </w:del>
+                  </m:ctrlPr>
+                </m:dPr>
+                <m:e>
+                  <w:del w:id="148" w:author="Sandra Ballen" w:date="2015-05-02T18:44:00Z">
+                    <m:r>
+                      <w:rPr>
+                        <w:rFonts w:ascii="Cambria Math" w:hAnsi="Cambria Math"/>
+                        <w:sz w:val="18"/>
+                        <w:szCs w:val="18"/>
+                        <w:lang w:val="es-ES_tradnl"/>
+                      </w:rPr>
+                      <m:t>‒</m:t>
+                    </m:r>
+                    <m:r>
+                      <w:rPr>
+                        <w:rFonts w:ascii="Cambria Math" w:hAnsi="Cambria Math" w:cs="Arial"/>
+                        <w:sz w:val="18"/>
+                        <w:szCs w:val="18"/>
+                        <w:lang w:val="es-ES_tradnl"/>
+                      </w:rPr>
+                      <m:t>4</m:t>
+                    </m:r>
+                  </w:del>
+                </m:e>
+              </m:d>
+              <w:del w:id="149" w:author="Sandra Ballen" w:date="2015-05-02T18:44:00Z">
+                <m:r>
+                  <w:rPr>
+                    <w:rFonts w:ascii="Cambria Math" w:hAnsi="Cambria Math" w:cs="Arial"/>
+                    <w:sz w:val="18"/>
+                    <w:szCs w:val="18"/>
+                    <w:lang w:val="es-ES_tradnl"/>
+                  </w:rPr>
+                  <m:t>·</m:t>
+                </m:r>
+              </w:del>
+              <m:d>
+                <m:dPr>
+                  <m:ctrlPr>
+                    <w:del w:id="150" w:author="Sandra Ballen" w:date="2015-05-02T18:44:00Z">
+                      <w:rPr>
+                        <w:rFonts w:ascii="Cambria Math" w:hAnsi="Cambria Math" w:cs="Arial"/>
+                        <w:i/>
+                        <w:sz w:val="18"/>
+                        <w:szCs w:val="18"/>
+                        <w:lang w:val="es-ES_tradnl"/>
+                      </w:rPr>
+                    </w:del>
+                  </m:ctrlPr>
+                </m:dPr>
+                <m:e>
+                  <w:del w:id="151" w:author="Sandra Ballen" w:date="2015-05-02T18:44:00Z">
+                    <m:r>
+                      <w:rPr>
+                        <w:rFonts w:ascii="Cambria Math" w:hAnsi="Cambria Math"/>
+                        <w:sz w:val="18"/>
+                        <w:szCs w:val="18"/>
+                        <w:lang w:val="es-ES_tradnl"/>
+                      </w:rPr>
                       <m:t>‒5</m:t>
                     </m:r>
                   </w:del>
                 </m:e>
               </m:d>
-              <w:del w:id="144" w:author="Sandra Ballen" w:date="2015-05-02T18:44:00Z">
+              <w:del w:id="152" w:author="Sandra Ballen" w:date="2015-05-02T18:44:00Z">
                 <m:r>
                   <w:rPr>
                     <w:rFonts w:ascii="Cambria Math" w:hAnsi="Cambria Math" w:cs="Arial"/>
@@ -6059,7 +6362,7 @@
               <m:d>
                 <m:dPr>
                   <m:ctrlPr>
-                    <w:del w:id="145" w:author="Sandra Ballen" w:date="2015-05-02T18:44:00Z">
+                    <w:del w:id="153" w:author="Sandra Ballen" w:date="2015-05-02T18:44:00Z">
                       <w:rPr>
                         <w:rFonts w:ascii="Cambria Math" w:hAnsi="Cambria Math" w:cs="Arial"/>
                         <w:i/>
@@ -6071,7 +6374,7 @@
                   </m:ctrlPr>
                 </m:dPr>
                 <m:e>
-                  <w:del w:id="146" w:author="Sandra Ballen" w:date="2015-05-02T18:44:00Z">
+                  <w:del w:id="154" w:author="Sandra Ballen" w:date="2015-05-02T18:44:00Z">
                     <m:r>
                       <w:rPr>
                         <w:rFonts w:ascii="Cambria Math" w:hAnsi="Cambria Math" w:cs="Arial"/>
@@ -6084,7 +6387,7 @@
                   </w:del>
                 </m:e>
               </m:d>
-              <w:del w:id="147" w:author="Sandra Ballen" w:date="2015-05-02T18:44:00Z">
+              <w:del w:id="155" w:author="Sandra Ballen" w:date="2015-05-02T18:44:00Z">
                 <m:r>
                   <w:rPr>
                     <w:rFonts w:ascii="Cambria Math" w:hAnsi="Cambria Math" w:cs="Arial"/>
@@ -6098,7 +6401,7 @@
               <m:d>
                 <m:dPr>
                   <m:ctrlPr>
-                    <w:del w:id="148" w:author="Sandra Ballen" w:date="2015-05-02T18:44:00Z">
+                    <w:del w:id="156" w:author="Sandra Ballen" w:date="2015-05-02T18:44:00Z">
                       <w:rPr>
                         <w:rFonts w:ascii="Cambria Math" w:hAnsi="Cambria Math" w:cs="Arial"/>
                         <w:i/>
@@ -6110,7 +6413,7 @@
                   </m:ctrlPr>
                 </m:dPr>
                 <m:e>
-                  <w:del w:id="149" w:author="Sandra Ballen" w:date="2015-05-02T18:44:00Z">
+                  <w:del w:id="157" w:author="Sandra Ballen" w:date="2015-05-02T18:44:00Z">
                     <m:r>
                       <w:rPr>
                         <w:rFonts w:ascii="Cambria Math" w:hAnsi="Cambria Math"/>
@@ -6132,7 +6435,7 @@
                   </w:del>
                 </m:e>
               </m:d>
-              <w:del w:id="150" w:author="Sandra Ballen" w:date="2015-05-02T18:44:00Z">
+              <w:del w:id="158" w:author="Sandra Ballen" w:date="2015-05-02T18:44:00Z">
                 <m:r>
                   <w:rPr>
                     <w:rFonts w:ascii="Cambria Math" w:hAnsi="Cambria Math" w:cs="Arial"/>
@@ -6152,331 +6455,21 @@
       <w:pPr>
         <w:ind w:left="567"/>
         <w:rPr>
-          <w:ins w:id="151" w:author="Sandra Ballen" w:date="2015-05-02T18:44:00Z"/>
-          <w:rFonts w:ascii="Arial" w:hAnsi="Arial" w:cs="Arial"/>
-          <w:sz w:val="18"/>
-          <w:szCs w:val="18"/>
-          <w:lang w:val="es-ES_tradnl"/>
-        </w:rPr>
-      </w:pPr>
-      <w:ins w:id="152" w:author="Sandra Ballen" w:date="2015-05-02T18:44:00Z">
-        <w:r>
-          <w:rPr>
-            <w:rFonts w:ascii="Arial" w:hAnsi="Arial" w:cs="Arial"/>
-            <w:sz w:val="18"/>
-            <w:szCs w:val="18"/>
-            <w:lang w:val="es-ES_tradnl"/>
-          </w:rPr>
-          <w:t>&lt;&lt;MA_07_02_185.gif&gt;&gt;</w:t>
-        </w:r>
-      </w:ins>
-    </w:p>
-    <w:p>
-      <w:pPr>
-        <w:ind w:left="567"/>
-        <w:rPr>
-          <w:rFonts w:ascii="Arial" w:hAnsi="Arial" w:cs="Arial"/>
-          <w:sz w:val="18"/>
-          <w:szCs w:val="18"/>
-          <w:lang w:val="es-ES_tradnl"/>
-        </w:rPr>
-      </w:pPr>
-    </w:p>
-    <w:p>
-      <w:pPr>
-        <w:ind w:left="426"/>
-        <w:rPr>
-          <w:rFonts w:ascii="Arial" w:hAnsi="Arial" w:cs="Arial"/>
-          <w:sz w:val="18"/>
-          <w:szCs w:val="18"/>
-          <w:lang w:val="es-ES_tradnl"/>
-        </w:rPr>
-      </w:pPr>
-      <w:r>
-        <w:rPr>
-          <w:rFonts w:ascii="Arial" w:hAnsi="Arial" w:cs="Arial"/>
-          <w:b/>
-          <w:color w:val="FF0000"/>
-          <w:sz w:val="18"/>
-          <w:szCs w:val="18"/>
-          <w:lang w:val="es-ES_tradnl"/>
-        </w:rPr>
-        <w:t xml:space="preserve">* </w:t>
-      </w:r>
-      <w:r>
-        <w:rPr>
-          <w:rFonts w:ascii="Arial" w:hAnsi="Arial" w:cs="Arial"/>
-          <w:sz w:val="18"/>
-          <w:szCs w:val="18"/>
-          <w:highlight w:val="yellow"/>
-          <w:lang w:val="es-ES_tradnl"/>
-        </w:rPr>
-        <w:t xml:space="preserve">Imagen amplificada </w:t>
-      </w:r>
-      <w:r>
-        <w:rPr>
-          <w:rFonts w:ascii="Arial" w:hAnsi="Arial" w:cs="Arial"/>
-          <w:b/>
-          <w:sz w:val="18"/>
-          <w:szCs w:val="18"/>
-          <w:highlight w:val="yellow"/>
-          <w:lang w:val="es-ES_tradnl"/>
-        </w:rPr>
-        <w:t>opcional</w:t>
-      </w:r>
-      <w:r>
-        <w:rPr>
-          <w:rFonts w:ascii="Arial" w:hAnsi="Arial" w:cs="Arial"/>
-          <w:sz w:val="18"/>
-          <w:szCs w:val="18"/>
-          <w:highlight w:val="yellow"/>
-          <w:lang w:val="es-ES_tradnl"/>
-        </w:rPr>
-        <w:t xml:space="preserve"> (codificado ejemplo, CN_07_04_REC10_IMG02a)</w:t>
-      </w:r>
-    </w:p>
-    <w:p>
-      <w:pPr>
-        <w:ind w:left="426"/>
-        <w:rPr>
-          <w:rFonts w:ascii="Arial" w:hAnsi="Arial" w:cs="Arial"/>
-          <w:sz w:val="18"/>
-          <w:szCs w:val="18"/>
-          <w:lang w:val="es-ES_tradnl"/>
-        </w:rPr>
-      </w:pPr>
-    </w:p>
-    <w:p>
-      <w:pPr>
-        <w:ind w:left="567"/>
-        <w:rPr>
-          <w:del w:id="153" w:author="Sandra Ballen" w:date="2015-05-02T18:44:00Z"/>
-          <w:rFonts w:ascii="Arial" w:hAnsi="Arial" w:cs="Arial"/>
-          <w:sz w:val="18"/>
-          <w:szCs w:val="18"/>
-          <w:lang w:val="es-ES_tradnl"/>
-        </w:rPr>
-      </w:pPr>
-      <m:oMathPara>
-        <m:oMath>
-          <m:f>
-            <m:fPr>
-              <m:ctrlPr>
-                <w:del w:id="154" w:author="Sandra Ballen" w:date="2015-05-02T18:44:00Z">
-                  <w:rPr>
-                    <w:rFonts w:ascii="Cambria Math" w:hAnsi="Cambria Math" w:cs="Arial"/>
-                    <w:i/>
-                    <w:sz w:val="18"/>
-                    <w:szCs w:val="18"/>
-                    <w:lang w:val="es-ES_tradnl"/>
-                  </w:rPr>
-                </w:del>
-              </m:ctrlPr>
-            </m:fPr>
-            <m:num>
-              <m:d>
-                <m:dPr>
-                  <m:ctrlPr>
-                    <w:del w:id="155" w:author="Sandra Ballen" w:date="2015-05-02T18:44:00Z">
-                      <w:rPr>
-                        <w:rFonts w:ascii="Cambria Math" w:hAnsi="Cambria Math" w:cs="Arial"/>
-                        <w:i/>
-                        <w:sz w:val="18"/>
-                        <w:szCs w:val="18"/>
-                        <w:lang w:val="es-ES_tradnl"/>
-                      </w:rPr>
-                    </w:del>
-                  </m:ctrlPr>
-                </m:dPr>
-                <m:e>
-                  <w:del w:id="156" w:author="Sandra Ballen" w:date="2015-05-02T18:44:00Z">
-                    <m:r>
-                      <w:rPr>
-                        <w:rFonts w:ascii="Cambria Math" w:hAnsi="Cambria Math"/>
-                        <w:sz w:val="18"/>
-                        <w:szCs w:val="18"/>
-                        <w:lang w:val="es-ES_tradnl"/>
-                      </w:rPr>
-                      <m:t>‒</m:t>
-                    </m:r>
-                    <m:r>
-                      <w:rPr>
-                        <w:rFonts w:ascii="Cambria Math" w:hAnsi="Cambria Math" w:cs="Arial"/>
-                        <w:sz w:val="18"/>
-                        <w:szCs w:val="18"/>
-                        <w:lang w:val="es-ES_tradnl"/>
-                      </w:rPr>
-                      <m:t>4</m:t>
-                    </m:r>
-                  </w:del>
-                </m:e>
-              </m:d>
-              <w:del w:id="157" w:author="Sandra Ballen" w:date="2015-05-02T18:44:00Z">
-                <m:r>
-                  <w:rPr>
-                    <w:rFonts w:ascii="Cambria Math" w:hAnsi="Cambria Math" w:cs="Arial"/>
-                    <w:sz w:val="18"/>
-                    <w:szCs w:val="18"/>
-                    <w:lang w:val="es-ES_tradnl"/>
-                  </w:rPr>
-                  <m:t>·</m:t>
-                </m:r>
-              </w:del>
-              <m:d>
-                <m:dPr>
-                  <m:ctrlPr>
-                    <w:del w:id="158" w:author="Sandra Ballen" w:date="2015-05-02T18:44:00Z">
-                      <w:rPr>
-                        <w:rFonts w:ascii="Cambria Math" w:hAnsi="Cambria Math" w:cs="Arial"/>
-                        <w:i/>
-                        <w:sz w:val="18"/>
-                        <w:szCs w:val="18"/>
-                        <w:lang w:val="es-ES_tradnl"/>
-                      </w:rPr>
-                    </w:del>
-                  </m:ctrlPr>
-                </m:dPr>
-                <m:e>
-                  <w:del w:id="159" w:author="Sandra Ballen" w:date="2015-05-02T18:44:00Z">
-                    <m:r>
-                      <w:rPr>
-                        <w:rFonts w:ascii="Cambria Math" w:hAnsi="Cambria Math"/>
-                        <w:sz w:val="18"/>
-                        <w:szCs w:val="18"/>
-                        <w:lang w:val="es-ES_tradnl"/>
-                      </w:rPr>
-                      <m:t>‒5</m:t>
-                    </m:r>
-                  </w:del>
-                </m:e>
-              </m:d>
-              <w:del w:id="160" w:author="Sandra Ballen" w:date="2015-05-02T18:44:00Z">
-                <m:r>
-                  <w:rPr>
-                    <w:rFonts w:ascii="Cambria Math" w:hAnsi="Cambria Math" w:cs="Arial"/>
-                    <w:sz w:val="18"/>
-                    <w:szCs w:val="18"/>
-                    <w:lang w:val="es-ES_tradnl"/>
-                  </w:rPr>
-                  <m:t>·6</m:t>
-                </m:r>
-              </w:del>
-            </m:num>
-            <m:den>
-              <m:d>
-                <m:dPr>
-                  <m:ctrlPr>
-                    <w:del w:id="161" w:author="Sandra Ballen" w:date="2015-05-02T18:44:00Z">
-                      <w:rPr>
-                        <w:rFonts w:ascii="Cambria Math" w:hAnsi="Cambria Math" w:cs="Arial"/>
-                        <w:i/>
-                        <w:sz w:val="18"/>
-                        <w:szCs w:val="18"/>
-                        <w:lang w:val="es-ES_tradnl"/>
-                      </w:rPr>
-                    </w:del>
-                  </m:ctrlPr>
-                </m:dPr>
-                <m:e>
-                  <w:del w:id="162" w:author="Sandra Ballen" w:date="2015-05-02T18:44:00Z">
-                    <m:r>
-                      <w:rPr>
-                        <w:rFonts w:ascii="Cambria Math" w:hAnsi="Cambria Math" w:cs="Arial"/>
-                        <w:sz w:val="18"/>
-                        <w:szCs w:val="18"/>
-                        <w:lang w:val="es-ES_tradnl"/>
-                      </w:rPr>
-                      <m:t>-3</m:t>
-                    </m:r>
-                  </w:del>
-                </m:e>
-              </m:d>
-              <w:del w:id="163" w:author="Sandra Ballen" w:date="2015-05-02T18:44:00Z">
-                <m:r>
-                  <w:rPr>
-                    <w:rFonts w:ascii="Cambria Math" w:hAnsi="Cambria Math" w:cs="Arial"/>
-                    <w:sz w:val="18"/>
-                    <w:szCs w:val="18"/>
-                    <w:lang w:val="es-ES_tradnl"/>
-                  </w:rPr>
-                  <m:t>·</m:t>
-                </m:r>
-              </w:del>
-              <m:d>
-                <m:dPr>
-                  <m:ctrlPr>
-                    <w:del w:id="164" w:author="Sandra Ballen" w:date="2015-05-02T18:44:00Z">
-                      <w:rPr>
-                        <w:rFonts w:ascii="Cambria Math" w:hAnsi="Cambria Math" w:cs="Arial"/>
-                        <w:i/>
-                        <w:sz w:val="18"/>
-                        <w:szCs w:val="18"/>
-                        <w:lang w:val="es-ES_tradnl"/>
-                      </w:rPr>
-                    </w:del>
-                  </m:ctrlPr>
-                </m:dPr>
-                <m:e>
-                  <w:del w:id="165" w:author="Sandra Ballen" w:date="2015-05-02T18:44:00Z">
-                    <m:r>
-                      <w:rPr>
-                        <w:rFonts w:ascii="Cambria Math" w:hAnsi="Cambria Math"/>
-                        <w:sz w:val="18"/>
-                        <w:szCs w:val="18"/>
-                        <w:lang w:val="es-ES_tradnl"/>
-                      </w:rPr>
-                      <m:t>‒</m:t>
-                    </m:r>
-                    <m:r>
-                      <w:rPr>
-                        <w:rFonts w:ascii="Cambria Math" w:hAnsi="Cambria Math" w:cs="Arial"/>
-                        <w:sz w:val="18"/>
-                        <w:szCs w:val="18"/>
-                        <w:lang w:val="es-ES_tradnl"/>
-                      </w:rPr>
-                      <m:t>10</m:t>
-                    </m:r>
-                  </w:del>
-                </m:e>
-              </m:d>
-              <w:del w:id="166" w:author="Sandra Ballen" w:date="2015-05-02T18:44:00Z">
-                <m:r>
-                  <w:rPr>
-                    <w:rFonts w:ascii="Cambria Math" w:hAnsi="Cambria Math" w:cs="Arial"/>
-                    <w:sz w:val="18"/>
-                    <w:szCs w:val="18"/>
-                    <w:lang w:val="es-ES_tradnl"/>
-                  </w:rPr>
-                  <m:t>·(2)</m:t>
-                </m:r>
-              </w:del>
-            </m:den>
-          </m:f>
-        </m:oMath>
-      </m:oMathPara>
-    </w:p>
-    <w:p>
-      <w:pPr>
-        <w:ind w:left="567"/>
-        <w:rPr>
-          <w:ins w:id="167" w:author="Sandra Ballen" w:date="2015-05-02T18:44:00Z"/>
-          <w:rFonts w:ascii="Arial" w:hAnsi="Arial" w:cs="Arial"/>
-          <w:sz w:val="18"/>
-          <w:szCs w:val="18"/>
-          <w:lang w:val="es-ES_tradnl"/>
-        </w:rPr>
-      </w:pPr>
-      <w:ins w:id="168" w:author="Sandra Ballen" w:date="2015-05-02T18:44:00Z">
-        <w:r>
-          <w:rPr>
-            <w:rFonts w:ascii="Arial" w:hAnsi="Arial" w:cs="Arial"/>
-            <w:sz w:val="18"/>
-            <w:szCs w:val="18"/>
-            <w:lang w:val="es-ES_tradnl"/>
-          </w:rPr>
-          <w:t>&lt;&lt;MA_07_02_186.gif&gt;&gt;</w:t>
-        </w:r>
-      </w:ins>
+          <w:rFonts w:ascii="Arial" w:hAnsi="Arial" w:cs="Arial"/>
+          <w:sz w:val="18"/>
+          <w:szCs w:val="18"/>
+          <w:lang w:val="es-ES_tradnl"/>
+        </w:rPr>
+      </w:pPr>
+      <w:r>
+        <w:rPr>
+          <w:rFonts w:ascii="Arial" w:hAnsi="Arial" w:cs="Arial"/>
+          <w:sz w:val="18"/>
+          <w:szCs w:val="18"/>
+          <w:lang w:val="es-ES_tradnl"/>
+        </w:rPr>
+        <w:t>MA_07_02_REC200_IMG03a</w:t>
+      </w:r>
     </w:p>
     <w:p>
       <w:pPr>
@@ -6584,7 +6577,7 @@
           <w:insideV w:val="single" w:sz="4" w:space="0" w:color="auto"/>
         </w:tblBorders>
         <w:tblLook w:val="04A0" w:firstRow="1" w:lastRow="0" w:firstColumn="1" w:lastColumn="0" w:noHBand="0" w:noVBand="1"/>
-        <w:tblPrChange w:id="169" w:author="Sandra Ballen" w:date="2015-05-02T18:44:00Z">
+        <w:tblPrChange w:id="159" w:author="Sandra Ballen" w:date="2015-05-02T18:44:00Z">
           <w:tblPr>
             <w:tblStyle w:val="Tablaconcuadrcula"/>
             <w:tblW w:w="9747" w:type="dxa"/>
@@ -6599,7 +6592,7 @@
         <w:gridCol w:w="567"/>
         <w:gridCol w:w="3827"/>
         <w:gridCol w:w="567"/>
-        <w:tblGridChange w:id="170">
+        <w:tblGridChange w:id="160">
           <w:tblGrid>
             <w:gridCol w:w="534"/>
             <w:gridCol w:w="3685"/>
@@ -6615,7 +6608,7 @@
           <w:tcPr>
             <w:tcW w:w="534" w:type="dxa"/>
             <w:shd w:val="clear" w:color="auto" w:fill="E6E6E6"/>
-            <w:tcPrChange w:id="171" w:author="Sandra Ballen" w:date="2015-05-02T18:44:00Z">
+            <w:tcPrChange w:id="161" w:author="Sandra Ballen" w:date="2015-05-02T18:44:00Z">
               <w:tcPr>
                 <w:tcW w:w="534" w:type="dxa"/>
                 <w:shd w:val="clear" w:color="auto" w:fill="E6E6E6"/>
@@ -6669,7 +6662,7 @@
           <w:tcPr>
             <w:tcW w:w="3685" w:type="dxa"/>
             <w:shd w:val="clear" w:color="auto" w:fill="auto"/>
-            <w:tcPrChange w:id="172" w:author="Sandra Ballen" w:date="2015-05-02T18:44:00Z">
+            <w:tcPrChange w:id="162" w:author="Sandra Ballen" w:date="2015-05-02T18:44:00Z">
               <w:tcPr>
                 <w:tcW w:w="3685" w:type="dxa"/>
               </w:tcPr>
@@ -6699,7 +6692,7 @@
           <w:tcPr>
             <w:tcW w:w="567" w:type="dxa"/>
             <w:shd w:val="clear" w:color="auto" w:fill="auto"/>
-            <w:tcPrChange w:id="173" w:author="Sandra Ballen" w:date="2015-05-02T18:44:00Z">
+            <w:tcPrChange w:id="163" w:author="Sandra Ballen" w:date="2015-05-02T18:44:00Z">
               <w:tcPr>
                 <w:tcW w:w="567" w:type="dxa"/>
               </w:tcPr>
@@ -6721,7 +6714,7 @@
           <w:tcPr>
             <w:tcW w:w="567" w:type="dxa"/>
             <w:shd w:val="clear" w:color="auto" w:fill="E6E6E6"/>
-            <w:tcPrChange w:id="174" w:author="Sandra Ballen" w:date="2015-05-02T18:44:00Z">
+            <w:tcPrChange w:id="164" w:author="Sandra Ballen" w:date="2015-05-02T18:44:00Z">
               <w:tcPr>
                 <w:tcW w:w="567" w:type="dxa"/>
                 <w:shd w:val="clear" w:color="auto" w:fill="E6E6E6"/>
@@ -6753,7 +6746,7 @@
           <w:tcPr>
             <w:tcW w:w="3827" w:type="dxa"/>
             <w:shd w:val="clear" w:color="auto" w:fill="auto"/>
-            <w:tcPrChange w:id="175" w:author="Sandra Ballen" w:date="2015-05-02T18:44:00Z">
+            <w:tcPrChange w:id="165" w:author="Sandra Ballen" w:date="2015-05-02T18:44:00Z">
               <w:tcPr>
                 <w:tcW w:w="3827" w:type="dxa"/>
               </w:tcPr>
@@ -6774,7 +6767,7 @@
           <w:tcPr>
             <w:tcW w:w="567" w:type="dxa"/>
             <w:shd w:val="clear" w:color="auto" w:fill="auto"/>
-            <w:tcPrChange w:id="176" w:author="Sandra Ballen" w:date="2015-05-02T18:44:00Z">
+            <w:tcPrChange w:id="166" w:author="Sandra Ballen" w:date="2015-05-02T18:44:00Z">
               <w:tcPr>
                 <w:tcW w:w="567" w:type="dxa"/>
               </w:tcPr>
@@ -6798,7 +6791,7 @@
           <w:tcPr>
             <w:tcW w:w="534" w:type="dxa"/>
             <w:shd w:val="clear" w:color="auto" w:fill="E6E6E6"/>
-            <w:tcPrChange w:id="177" w:author="Sandra Ballen" w:date="2015-05-02T18:44:00Z">
+            <w:tcPrChange w:id="167" w:author="Sandra Ballen" w:date="2015-05-02T18:44:00Z">
               <w:tcPr>
                 <w:tcW w:w="534" w:type="dxa"/>
                 <w:shd w:val="clear" w:color="auto" w:fill="E6E6E6"/>
@@ -6830,7 +6823,7 @@
           <w:tcPr>
             <w:tcW w:w="3685" w:type="dxa"/>
             <w:shd w:val="clear" w:color="auto" w:fill="auto"/>
-            <w:tcPrChange w:id="178" w:author="Sandra Ballen" w:date="2015-05-02T18:44:00Z">
+            <w:tcPrChange w:id="168" w:author="Sandra Ballen" w:date="2015-05-02T18:44:00Z">
               <w:tcPr>
                 <w:tcW w:w="3685" w:type="dxa"/>
               </w:tcPr>
@@ -6851,7 +6844,7 @@
           <w:tcPr>
             <w:tcW w:w="567" w:type="dxa"/>
             <w:shd w:val="clear" w:color="auto" w:fill="auto"/>
-            <w:tcPrChange w:id="179" w:author="Sandra Ballen" w:date="2015-05-02T18:44:00Z">
+            <w:tcPrChange w:id="169" w:author="Sandra Ballen" w:date="2015-05-02T18:44:00Z">
               <w:tcPr>
                 <w:tcW w:w="567" w:type="dxa"/>
               </w:tcPr>
@@ -6873,7 +6866,7 @@
           <w:tcPr>
             <w:tcW w:w="567" w:type="dxa"/>
             <w:shd w:val="clear" w:color="auto" w:fill="E6E6E6"/>
-            <w:tcPrChange w:id="180" w:author="Sandra Ballen" w:date="2015-05-02T18:44:00Z">
+            <w:tcPrChange w:id="170" w:author="Sandra Ballen" w:date="2015-05-02T18:44:00Z">
               <w:tcPr>
                 <w:tcW w:w="567" w:type="dxa"/>
                 <w:shd w:val="clear" w:color="auto" w:fill="E6E6E6"/>
@@ -6905,7 +6898,7 @@
           <w:tcPr>
             <w:tcW w:w="3827" w:type="dxa"/>
             <w:shd w:val="clear" w:color="auto" w:fill="auto"/>
-            <w:tcPrChange w:id="181" w:author="Sandra Ballen" w:date="2015-05-02T18:44:00Z">
+            <w:tcPrChange w:id="171" w:author="Sandra Ballen" w:date="2015-05-02T18:44:00Z">
               <w:tcPr>
                 <w:tcW w:w="3827" w:type="dxa"/>
               </w:tcPr>
@@ -6926,7 +6919,7 @@
           <w:tcPr>
             <w:tcW w:w="567" w:type="dxa"/>
             <w:shd w:val="clear" w:color="auto" w:fill="auto"/>
-            <w:tcPrChange w:id="182" w:author="Sandra Ballen" w:date="2015-05-02T18:44:00Z">
+            <w:tcPrChange w:id="172" w:author="Sandra Ballen" w:date="2015-05-02T18:44:00Z">
               <w:tcPr>
                 <w:tcW w:w="567" w:type="dxa"/>
               </w:tcPr>
@@ -6950,7 +6943,7 @@
           <w:tcPr>
             <w:tcW w:w="534" w:type="dxa"/>
             <w:shd w:val="clear" w:color="auto" w:fill="E6E6E6"/>
-            <w:tcPrChange w:id="183" w:author="Sandra Ballen" w:date="2015-05-02T18:44:00Z">
+            <w:tcPrChange w:id="173" w:author="Sandra Ballen" w:date="2015-05-02T18:44:00Z">
               <w:tcPr>
                 <w:tcW w:w="534" w:type="dxa"/>
                 <w:shd w:val="clear" w:color="auto" w:fill="E6E6E6"/>
@@ -6982,7 +6975,7 @@
           <w:tcPr>
             <w:tcW w:w="3685" w:type="dxa"/>
             <w:shd w:val="clear" w:color="auto" w:fill="auto"/>
-            <w:tcPrChange w:id="184" w:author="Sandra Ballen" w:date="2015-05-02T18:44:00Z">
+            <w:tcPrChange w:id="174" w:author="Sandra Ballen" w:date="2015-05-02T18:44:00Z">
               <w:tcPr>
                 <w:tcW w:w="3685" w:type="dxa"/>
               </w:tcPr>
@@ -7003,7 +6996,7 @@
           <w:tcPr>
             <w:tcW w:w="567" w:type="dxa"/>
             <w:shd w:val="clear" w:color="auto" w:fill="auto"/>
-            <w:tcPrChange w:id="185" w:author="Sandra Ballen" w:date="2015-05-02T18:44:00Z">
+            <w:tcPrChange w:id="175" w:author="Sandra Ballen" w:date="2015-05-02T18:44:00Z">
               <w:tcPr>
                 <w:tcW w:w="567" w:type="dxa"/>
               </w:tcPr>
@@ -7025,7 +7018,7 @@
           <w:tcPr>
             <w:tcW w:w="567" w:type="dxa"/>
             <w:shd w:val="clear" w:color="auto" w:fill="E6E6E6"/>
-            <w:tcPrChange w:id="186" w:author="Sandra Ballen" w:date="2015-05-02T18:44:00Z">
+            <w:tcPrChange w:id="176" w:author="Sandra Ballen" w:date="2015-05-02T18:44:00Z">
               <w:tcPr>
                 <w:tcW w:w="567" w:type="dxa"/>
                 <w:shd w:val="clear" w:color="auto" w:fill="E6E6E6"/>
@@ -7057,7 +7050,7 @@
           <w:tcPr>
             <w:tcW w:w="3827" w:type="dxa"/>
             <w:shd w:val="clear" w:color="auto" w:fill="auto"/>
-            <w:tcPrChange w:id="187" w:author="Sandra Ballen" w:date="2015-05-02T18:44:00Z">
+            <w:tcPrChange w:id="177" w:author="Sandra Ballen" w:date="2015-05-02T18:44:00Z">
               <w:tcPr>
                 <w:tcW w:w="3827" w:type="dxa"/>
               </w:tcPr>
@@ -7078,7 +7071,7 @@
           <w:tcPr>
             <w:tcW w:w="567" w:type="dxa"/>
             <w:shd w:val="clear" w:color="auto" w:fill="auto"/>
-            <w:tcPrChange w:id="188" w:author="Sandra Ballen" w:date="2015-05-02T18:44:00Z">
+            <w:tcPrChange w:id="178" w:author="Sandra Ballen" w:date="2015-05-02T18:44:00Z">
               <w:tcPr>
                 <w:tcW w:w="567" w:type="dxa"/>
               </w:tcPr>
@@ -7102,7 +7095,7 @@
           <w:tcPr>
             <w:tcW w:w="534" w:type="dxa"/>
             <w:shd w:val="clear" w:color="auto" w:fill="E6E6E6"/>
-            <w:tcPrChange w:id="189" w:author="Sandra Ballen" w:date="2015-05-02T18:44:00Z">
+            <w:tcPrChange w:id="179" w:author="Sandra Ballen" w:date="2015-05-02T18:44:00Z">
               <w:tcPr>
                 <w:tcW w:w="534" w:type="dxa"/>
                 <w:shd w:val="clear" w:color="auto" w:fill="E6E6E6"/>
@@ -7134,7 +7127,7 @@
           <w:tcPr>
             <w:tcW w:w="3685" w:type="dxa"/>
             <w:shd w:val="clear" w:color="auto" w:fill="auto"/>
-            <w:tcPrChange w:id="190" w:author="Sandra Ballen" w:date="2015-05-02T18:44:00Z">
+            <w:tcPrChange w:id="180" w:author="Sandra Ballen" w:date="2015-05-02T18:44:00Z">
               <w:tcPr>
                 <w:tcW w:w="3685" w:type="dxa"/>
               </w:tcPr>
@@ -7155,7 +7148,7 @@
           <w:tcPr>
             <w:tcW w:w="567" w:type="dxa"/>
             <w:shd w:val="clear" w:color="auto" w:fill="auto"/>
-            <w:tcPrChange w:id="191" w:author="Sandra Ballen" w:date="2015-05-02T18:44:00Z">
+            <w:tcPrChange w:id="181" w:author="Sandra Ballen" w:date="2015-05-02T18:44:00Z">
               <w:tcPr>
                 <w:tcW w:w="567" w:type="dxa"/>
               </w:tcPr>
@@ -7177,7 +7170,7 @@
           <w:tcPr>
             <w:tcW w:w="567" w:type="dxa"/>
             <w:shd w:val="clear" w:color="auto" w:fill="E6E6E6"/>
-            <w:tcPrChange w:id="192" w:author="Sandra Ballen" w:date="2015-05-02T18:44:00Z">
+            <w:tcPrChange w:id="182" w:author="Sandra Ballen" w:date="2015-05-02T18:44:00Z">
               <w:tcPr>
                 <w:tcW w:w="567" w:type="dxa"/>
                 <w:shd w:val="clear" w:color="auto" w:fill="E6E6E6"/>
@@ -7209,7 +7202,7 @@
           <w:tcPr>
             <w:tcW w:w="3827" w:type="dxa"/>
             <w:shd w:val="clear" w:color="auto" w:fill="auto"/>
-            <w:tcPrChange w:id="193" w:author="Sandra Ballen" w:date="2015-05-02T18:44:00Z">
+            <w:tcPrChange w:id="183" w:author="Sandra Ballen" w:date="2015-05-02T18:44:00Z">
               <w:tcPr>
                 <w:tcW w:w="3827" w:type="dxa"/>
               </w:tcPr>
@@ -7230,7 +7223,7 @@
           <w:tcPr>
             <w:tcW w:w="567" w:type="dxa"/>
             <w:shd w:val="clear" w:color="auto" w:fill="auto"/>
-            <w:tcPrChange w:id="194" w:author="Sandra Ballen" w:date="2015-05-02T18:44:00Z">
+            <w:tcPrChange w:id="184" w:author="Sandra Ballen" w:date="2015-05-02T18:44:00Z">
               <w:tcPr>
                 <w:tcW w:w="567" w:type="dxa"/>
               </w:tcPr>
@@ -7254,7 +7247,7 @@
           <w:tcPr>
             <w:tcW w:w="534" w:type="dxa"/>
             <w:shd w:val="clear" w:color="auto" w:fill="E6E6E6"/>
-            <w:tcPrChange w:id="195" w:author="Sandra Ballen" w:date="2015-05-02T18:44:00Z">
+            <w:tcPrChange w:id="185" w:author="Sandra Ballen" w:date="2015-05-02T18:44:00Z">
               <w:tcPr>
                 <w:tcW w:w="534" w:type="dxa"/>
                 <w:shd w:val="clear" w:color="auto" w:fill="E6E6E6"/>
@@ -7286,7 +7279,7 @@
           <w:tcPr>
             <w:tcW w:w="3685" w:type="dxa"/>
             <w:shd w:val="clear" w:color="auto" w:fill="auto"/>
-            <w:tcPrChange w:id="196" w:author="Sandra Ballen" w:date="2015-05-02T18:44:00Z">
+            <w:tcPrChange w:id="186" w:author="Sandra Ballen" w:date="2015-05-02T18:44:00Z">
               <w:tcPr>
                 <w:tcW w:w="3685" w:type="dxa"/>
               </w:tcPr>
@@ -7307,7 +7300,7 @@
           <w:tcPr>
             <w:tcW w:w="567" w:type="dxa"/>
             <w:shd w:val="clear" w:color="auto" w:fill="auto"/>
-            <w:tcPrChange w:id="197" w:author="Sandra Ballen" w:date="2015-05-02T18:44:00Z">
+            <w:tcPrChange w:id="187" w:author="Sandra Ballen" w:date="2015-05-02T18:44:00Z">
               <w:tcPr>
                 <w:tcW w:w="567" w:type="dxa"/>
               </w:tcPr>
@@ -7329,7 +7322,7 @@
           <w:tcPr>
             <w:tcW w:w="567" w:type="dxa"/>
             <w:shd w:val="clear" w:color="auto" w:fill="E6E6E6"/>
-            <w:tcPrChange w:id="198" w:author="Sandra Ballen" w:date="2015-05-02T18:44:00Z">
+            <w:tcPrChange w:id="188" w:author="Sandra Ballen" w:date="2015-05-02T18:44:00Z">
               <w:tcPr>
                 <w:tcW w:w="567" w:type="dxa"/>
                 <w:shd w:val="clear" w:color="auto" w:fill="E6E6E6"/>
@@ -7361,7 +7354,7 @@
           <w:tcPr>
             <w:tcW w:w="3827" w:type="dxa"/>
             <w:shd w:val="clear" w:color="auto" w:fill="auto"/>
-            <w:tcPrChange w:id="199" w:author="Sandra Ballen" w:date="2015-05-02T18:44:00Z">
+            <w:tcPrChange w:id="189" w:author="Sandra Ballen" w:date="2015-05-02T18:44:00Z">
               <w:tcPr>
                 <w:tcW w:w="3827" w:type="dxa"/>
               </w:tcPr>
@@ -7382,7 +7375,7 @@
           <w:tcPr>
             <w:tcW w:w="567" w:type="dxa"/>
             <w:shd w:val="clear" w:color="auto" w:fill="auto"/>
-            <w:tcPrChange w:id="200" w:author="Sandra Ballen" w:date="2015-05-02T18:44:00Z">
+            <w:tcPrChange w:id="190" w:author="Sandra Ballen" w:date="2015-05-02T18:44:00Z">
               <w:tcPr>
                 <w:tcW w:w="567" w:type="dxa"/>
               </w:tcPr>
@@ -7424,7 +7417,7 @@
           <w:insideV w:val="single" w:sz="4" w:space="0" w:color="auto"/>
         </w:tblBorders>
         <w:tblLook w:val="04A0" w:firstRow="1" w:lastRow="0" w:firstColumn="1" w:lastColumn="0" w:noHBand="0" w:noVBand="1"/>
-        <w:tblPrChange w:id="201" w:author="Sandra Ballen" w:date="2015-05-02T18:44:00Z">
+        <w:tblPrChange w:id="191" w:author="Sandra Ballen" w:date="2015-05-02T18:44:00Z">
           <w:tblPr>
             <w:tblStyle w:val="Tablaconcuadrcula"/>
             <w:tblW w:w="0" w:type="auto"/>
@@ -7439,7 +7432,7 @@
         <w:gridCol w:w="426"/>
         <w:gridCol w:w="2409"/>
         <w:gridCol w:w="484"/>
-        <w:tblGridChange w:id="202">
+        <w:tblGridChange w:id="192">
           <w:tblGrid>
             <w:gridCol w:w="2093"/>
             <w:gridCol w:w="480"/>
@@ -7460,7 +7453,7 @@
               <w:bottom w:val="nil"/>
             </w:tcBorders>
             <w:shd w:val="clear" w:color="auto" w:fill="auto"/>
-            <w:tcPrChange w:id="203" w:author="Sandra Ballen" w:date="2015-05-02T18:44:00Z">
+            <w:tcPrChange w:id="193" w:author="Sandra Ballen" w:date="2015-05-02T18:44:00Z">
               <w:tcPr>
                 <w:tcW w:w="2093" w:type="dxa"/>
                 <w:tcBorders>
@@ -7497,7 +7490,7 @@
           <w:tcPr>
             <w:tcW w:w="480" w:type="dxa"/>
             <w:shd w:val="clear" w:color="auto" w:fill="auto"/>
-            <w:tcPrChange w:id="204" w:author="Sandra Ballen" w:date="2015-05-02T18:44:00Z">
+            <w:tcPrChange w:id="194" w:author="Sandra Ballen" w:date="2015-05-02T18:44:00Z">
               <w:tcPr>
                 <w:tcW w:w="480" w:type="dxa"/>
               </w:tcPr>
@@ -7532,7 +7525,7 @@
               <w:bottom w:val="nil"/>
             </w:tcBorders>
             <w:shd w:val="clear" w:color="auto" w:fill="auto"/>
-            <w:tcPrChange w:id="205" w:author="Sandra Ballen" w:date="2015-05-02T18:44:00Z">
+            <w:tcPrChange w:id="195" w:author="Sandra Ballen" w:date="2015-05-02T18:44:00Z">
               <w:tcPr>
                 <w:tcW w:w="2071" w:type="dxa"/>
                 <w:tcBorders>
@@ -7569,7 +7562,7 @@
           <w:tcPr>
             <w:tcW w:w="426" w:type="dxa"/>
             <w:shd w:val="clear" w:color="auto" w:fill="auto"/>
-            <w:tcPrChange w:id="206" w:author="Sandra Ballen" w:date="2015-05-02T18:44:00Z">
+            <w:tcPrChange w:id="196" w:author="Sandra Ballen" w:date="2015-05-02T18:44:00Z">
               <w:tcPr>
                 <w:tcW w:w="426" w:type="dxa"/>
               </w:tcPr>
@@ -7595,7 +7588,7 @@
               <w:bottom w:val="nil"/>
             </w:tcBorders>
             <w:shd w:val="clear" w:color="auto" w:fill="auto"/>
-            <w:tcPrChange w:id="207" w:author="Sandra Ballen" w:date="2015-05-02T18:44:00Z">
+            <w:tcPrChange w:id="197" w:author="Sandra Ballen" w:date="2015-05-02T18:44:00Z">
               <w:tcPr>
                 <w:tcW w:w="2409" w:type="dxa"/>
                 <w:tcBorders>
@@ -7632,7 +7625,7 @@
           <w:tcPr>
             <w:tcW w:w="484" w:type="dxa"/>
             <w:shd w:val="clear" w:color="auto" w:fill="auto"/>
-            <w:tcPrChange w:id="208" w:author="Sandra Ballen" w:date="2015-05-02T18:44:00Z">
+            <w:tcPrChange w:id="198" w:author="Sandra Ballen" w:date="2015-05-02T18:44:00Z">
               <w:tcPr>
                 <w:tcW w:w="484" w:type="dxa"/>
               </w:tcPr>
@@ -8036,7 +8029,7 @@
       <w:pPr>
         <w:ind w:left="567"/>
         <w:rPr>
-          <w:del w:id="209" w:author="Sandra Ballen" w:date="2015-05-02T18:44:00Z"/>
+          <w:del w:id="199" w:author="Sandra Ballen" w:date="2015-05-02T18:44:00Z"/>
           <w:rFonts w:ascii="Arial" w:hAnsi="Arial" w:cs="Arial"/>
           <w:sz w:val="18"/>
           <w:szCs w:val="18"/>
@@ -8048,7 +8041,7 @@
           <m:f>
             <m:fPr>
               <m:ctrlPr>
-                <w:del w:id="210" w:author="Sandra Ballen" w:date="2015-05-02T18:44:00Z">
+                <w:del w:id="200" w:author="Sandra Ballen" w:date="2015-05-02T18:44:00Z">
                   <w:rPr>
                     <w:rFonts w:ascii="Cambria Math" w:hAnsi="Cambria Math" w:cs="Arial"/>
                     <w:i/>
@@ -8060,7 +8053,7 @@
               </m:ctrlPr>
             </m:fPr>
             <m:num>
-              <w:del w:id="211" w:author="Sandra Ballen" w:date="2015-05-02T18:44:00Z">
+              <w:del w:id="201" w:author="Sandra Ballen" w:date="2015-05-02T18:44:00Z">
                 <m:r>
                   <w:rPr>
                     <w:rFonts w:ascii="Cambria Math" w:hAnsi="Cambria Math" w:cs="Arial"/>
@@ -8074,7 +8067,7 @@
               <m:d>
                 <m:dPr>
                   <m:ctrlPr>
-                    <w:del w:id="212" w:author="Sandra Ballen" w:date="2015-05-02T18:44:00Z">
+                    <w:del w:id="202" w:author="Sandra Ballen" w:date="2015-05-02T18:44:00Z">
                       <w:rPr>
                         <w:rFonts w:ascii="Cambria Math" w:hAnsi="Cambria Math" w:cs="Arial"/>
                         <w:i/>
@@ -8086,7 +8079,7 @@
                   </m:ctrlPr>
                 </m:dPr>
                 <m:e>
-                  <w:del w:id="213" w:author="Sandra Ballen" w:date="2015-05-02T18:44:00Z">
+                  <w:del w:id="203" w:author="Sandra Ballen" w:date="2015-05-02T18:44:00Z">
                     <m:r>
                       <w:rPr>
                         <w:rFonts w:ascii="Cambria Math" w:hAnsi="Cambria Math"/>
@@ -8110,7 +8103,7 @@
               </m:d>
             </m:num>
             <m:den>
-              <w:del w:id="214" w:author="Sandra Ballen" w:date="2015-05-02T18:44:00Z">
+              <w:del w:id="204" w:author="Sandra Ballen" w:date="2015-05-02T18:44:00Z">
                 <m:r>
                   <w:rPr>
                     <w:rFonts w:ascii="Cambria Math" w:hAnsi="Cambria Math"/>
@@ -8130,24 +8123,39 @@
       <w:pPr>
         <w:ind w:left="567"/>
         <w:rPr>
-          <w:ins w:id="215" w:author="Sandra Ballen" w:date="2015-05-02T18:44:00Z"/>
-          <w:rFonts w:ascii="Arial" w:hAnsi="Arial" w:cs="Arial"/>
-          <w:sz w:val="18"/>
-          <w:szCs w:val="18"/>
-          <w:lang w:val="es-ES_tradnl"/>
-        </w:rPr>
-      </w:pPr>
-      <w:ins w:id="216" w:author="Sandra Ballen" w:date="2015-05-02T18:44:00Z">
-        <w:r>
-          <w:rPr>
-            <w:rFonts w:ascii="Arial" w:hAnsi="Arial" w:cs="Arial"/>
-            <w:sz w:val="18"/>
-            <w:szCs w:val="18"/>
-            <w:lang w:val="es-ES_tradnl"/>
-          </w:rPr>
-          <w:t>&lt;&lt;MA_07_02_187.gif&gt;&gt;</w:t>
-        </w:r>
-      </w:ins>
+          <w:rFonts w:ascii="Arial" w:hAnsi="Arial" w:cs="Arial"/>
+          <w:sz w:val="18"/>
+          <w:szCs w:val="18"/>
+          <w:lang w:val="es-ES_tradnl"/>
+        </w:rPr>
+      </w:pPr>
+      <w:r>
+        <w:rPr>
+          <w:rFonts w:ascii="Arial" w:hAnsi="Arial" w:cs="Arial"/>
+          <w:sz w:val="18"/>
+          <w:szCs w:val="18"/>
+          <w:lang w:val="es-ES_tradnl"/>
+        </w:rPr>
+        <w:t>MA_07_02_REC200_IMG0</w:t>
+      </w:r>
+      <w:r>
+        <w:rPr>
+          <w:rFonts w:ascii="Arial" w:hAnsi="Arial" w:cs="Arial"/>
+          <w:sz w:val="18"/>
+          <w:szCs w:val="18"/>
+          <w:lang w:val="es-ES_tradnl"/>
+        </w:rPr>
+        <w:t>4</w:t>
+      </w:r>
+      <w:r>
+        <w:rPr>
+          <w:rFonts w:ascii="Arial" w:hAnsi="Arial" w:cs="Arial"/>
+          <w:sz w:val="18"/>
+          <w:szCs w:val="18"/>
+          <w:lang w:val="es-ES_tradnl"/>
+        </w:rPr>
+        <w:t>n</w:t>
+      </w:r>
     </w:p>
     <w:p>
       <w:pPr>
@@ -8228,7 +8236,7 @@
       <w:pPr>
         <w:ind w:left="567"/>
         <w:rPr>
-          <w:del w:id="217" w:author="Sandra Ballen" w:date="2015-05-02T18:44:00Z"/>
+          <w:del w:id="205" w:author="Sandra Ballen" w:date="2015-05-02T18:44:00Z"/>
           <w:rFonts w:ascii="Arial" w:hAnsi="Arial" w:cs="Arial"/>
           <w:sz w:val="18"/>
           <w:szCs w:val="18"/>
@@ -8240,7 +8248,7 @@
           <m:f>
             <m:fPr>
               <m:ctrlPr>
-                <w:del w:id="218" w:author="Sandra Ballen" w:date="2015-05-02T18:44:00Z">
+                <w:del w:id="206" w:author="Sandra Ballen" w:date="2015-05-02T18:44:00Z">
                   <w:rPr>
                     <w:rFonts w:ascii="Cambria Math" w:hAnsi="Cambria Math" w:cs="Arial"/>
                     <w:i/>
@@ -8252,7 +8260,7 @@
               </m:ctrlPr>
             </m:fPr>
             <m:num>
-              <w:del w:id="219" w:author="Sandra Ballen" w:date="2015-05-02T18:44:00Z">
+              <w:del w:id="207" w:author="Sandra Ballen" w:date="2015-05-02T18:44:00Z">
                 <m:r>
                   <w:rPr>
                     <w:rFonts w:ascii="Cambria Math" w:hAnsi="Cambria Math" w:cs="Arial"/>
@@ -8266,7 +8274,7 @@
               <m:d>
                 <m:dPr>
                   <m:ctrlPr>
-                    <w:del w:id="220" w:author="Sandra Ballen" w:date="2015-05-02T18:44:00Z">
+                    <w:del w:id="208" w:author="Sandra Ballen" w:date="2015-05-02T18:44:00Z">
                       <w:rPr>
                         <w:rFonts w:ascii="Cambria Math" w:hAnsi="Cambria Math" w:cs="Arial"/>
                         <w:i/>
@@ -8278,7 +8286,7 @@
                   </m:ctrlPr>
                 </m:dPr>
                 <m:e>
-                  <w:del w:id="221" w:author="Sandra Ballen" w:date="2015-05-02T18:44:00Z">
+                  <w:del w:id="209" w:author="Sandra Ballen" w:date="2015-05-02T18:44:00Z">
                     <m:r>
                       <w:rPr>
                         <w:rFonts w:ascii="Cambria Math" w:hAnsi="Cambria Math"/>
@@ -8302,7 +8310,7 @@
               </m:d>
             </m:num>
             <m:den>
-              <w:del w:id="222" w:author="Sandra Ballen" w:date="2015-05-02T18:44:00Z">
+              <w:del w:id="210" w:author="Sandra Ballen" w:date="2015-05-02T18:44:00Z">
                 <m:r>
                   <w:rPr>
                     <w:rFonts w:ascii="Cambria Math" w:hAnsi="Cambria Math"/>
@@ -8322,24 +8330,21 @@
       <w:pPr>
         <w:ind w:left="567"/>
         <w:rPr>
-          <w:ins w:id="223" w:author="Sandra Ballen" w:date="2015-05-02T18:44:00Z"/>
-          <w:rFonts w:ascii="Arial" w:hAnsi="Arial" w:cs="Arial"/>
-          <w:sz w:val="18"/>
-          <w:szCs w:val="18"/>
-          <w:lang w:val="es-ES_tradnl"/>
-        </w:rPr>
-      </w:pPr>
-      <w:ins w:id="224" w:author="Sandra Ballen" w:date="2015-05-02T18:44:00Z">
-        <w:r>
-          <w:rPr>
-            <w:rFonts w:ascii="Arial" w:hAnsi="Arial" w:cs="Arial"/>
-            <w:sz w:val="18"/>
-            <w:szCs w:val="18"/>
-            <w:lang w:val="es-ES_tradnl"/>
-          </w:rPr>
-          <w:t>&lt;&lt;MA_07_02_188.gif&gt;&gt;</w:t>
-        </w:r>
-      </w:ins>
+          <w:rFonts w:ascii="Arial" w:hAnsi="Arial" w:cs="Arial"/>
+          <w:sz w:val="18"/>
+          <w:szCs w:val="18"/>
+          <w:lang w:val="es-ES_tradnl"/>
+        </w:rPr>
+      </w:pPr>
+      <w:r>
+        <w:rPr>
+          <w:rFonts w:ascii="Arial" w:hAnsi="Arial" w:cs="Arial"/>
+          <w:sz w:val="18"/>
+          <w:szCs w:val="18"/>
+          <w:lang w:val="es-ES_tradnl"/>
+        </w:rPr>
+        <w:t>MA_07_02_REC200_IMG04a</w:t>
+      </w:r>
     </w:p>
     <w:p>
       <w:pPr>
@@ -8447,7 +8452,7 @@
           <w:insideV w:val="single" w:sz="4" w:space="0" w:color="auto"/>
         </w:tblBorders>
         <w:tblLook w:val="04A0" w:firstRow="1" w:lastRow="0" w:firstColumn="1" w:lastColumn="0" w:noHBand="0" w:noVBand="1"/>
-        <w:tblPrChange w:id="225" w:author="Sandra Ballen" w:date="2015-05-02T18:44:00Z">
+        <w:tblPrChange w:id="211" w:author="Sandra Ballen" w:date="2015-05-02T18:44:00Z">
           <w:tblPr>
             <w:tblStyle w:val="Tablaconcuadrcula"/>
             <w:tblW w:w="9747" w:type="dxa"/>
@@ -8462,7 +8467,7 @@
         <w:gridCol w:w="567"/>
         <w:gridCol w:w="3827"/>
         <w:gridCol w:w="567"/>
-        <w:tblGridChange w:id="226">
+        <w:tblGridChange w:id="212">
           <w:tblGrid>
             <w:gridCol w:w="534"/>
             <w:gridCol w:w="3685"/>
@@ -8478,7 +8483,7 @@
           <w:tcPr>
             <w:tcW w:w="534" w:type="dxa"/>
             <w:shd w:val="clear" w:color="auto" w:fill="E6E6E6"/>
-            <w:tcPrChange w:id="227" w:author="Sandra Ballen" w:date="2015-05-02T18:44:00Z">
+            <w:tcPrChange w:id="213" w:author="Sandra Ballen" w:date="2015-05-02T18:44:00Z">
               <w:tcPr>
                 <w:tcW w:w="534" w:type="dxa"/>
                 <w:shd w:val="clear" w:color="auto" w:fill="E6E6E6"/>
@@ -8531,7 +8536,7 @@
           <w:tcPr>
             <w:tcW w:w="3685" w:type="dxa"/>
             <w:shd w:val="clear" w:color="auto" w:fill="auto"/>
-            <w:tcPrChange w:id="228" w:author="Sandra Ballen" w:date="2015-05-02T18:44:00Z">
+            <w:tcPrChange w:id="214" w:author="Sandra Ballen" w:date="2015-05-02T18:44:00Z">
               <w:tcPr>
                 <w:tcW w:w="3685" w:type="dxa"/>
               </w:tcPr>
@@ -8561,7 +8566,7 @@
           <w:tcPr>
             <w:tcW w:w="567" w:type="dxa"/>
             <w:shd w:val="clear" w:color="auto" w:fill="auto"/>
-            <w:tcPrChange w:id="229" w:author="Sandra Ballen" w:date="2015-05-02T18:44:00Z">
+            <w:tcPrChange w:id="215" w:author="Sandra Ballen" w:date="2015-05-02T18:44:00Z">
               <w:tcPr>
                 <w:tcW w:w="567" w:type="dxa"/>
               </w:tcPr>
@@ -8583,7 +8588,7 @@
           <w:tcPr>
             <w:tcW w:w="567" w:type="dxa"/>
             <w:shd w:val="clear" w:color="auto" w:fill="E6E6E6"/>
-            <w:tcPrChange w:id="230" w:author="Sandra Ballen" w:date="2015-05-02T18:44:00Z">
+            <w:tcPrChange w:id="216" w:author="Sandra Ballen" w:date="2015-05-02T18:44:00Z">
               <w:tcPr>
                 <w:tcW w:w="567" w:type="dxa"/>
                 <w:shd w:val="clear" w:color="auto" w:fill="E6E6E6"/>
@@ -8615,7 +8620,7 @@
           <w:tcPr>
             <w:tcW w:w="3827" w:type="dxa"/>
             <w:shd w:val="clear" w:color="auto" w:fill="auto"/>
-            <w:tcPrChange w:id="231" w:author="Sandra Ballen" w:date="2015-05-02T18:44:00Z">
+            <w:tcPrChange w:id="217" w:author="Sandra Ballen" w:date="2015-05-02T18:44:00Z">
               <w:tcPr>
                 <w:tcW w:w="3827" w:type="dxa"/>
               </w:tcPr>
@@ -8636,7 +8641,7 @@
           <w:tcPr>
             <w:tcW w:w="567" w:type="dxa"/>
             <w:shd w:val="clear" w:color="auto" w:fill="auto"/>
-            <w:tcPrChange w:id="232" w:author="Sandra Ballen" w:date="2015-05-02T18:44:00Z">
+            <w:tcPrChange w:id="218" w:author="Sandra Ballen" w:date="2015-05-02T18:44:00Z">
               <w:tcPr>
                 <w:tcW w:w="567" w:type="dxa"/>
               </w:tcPr>
@@ -8660,7 +8665,7 @@
           <w:tcPr>
             <w:tcW w:w="534" w:type="dxa"/>
             <w:shd w:val="clear" w:color="auto" w:fill="E6E6E6"/>
-            <w:tcPrChange w:id="233" w:author="Sandra Ballen" w:date="2015-05-02T18:44:00Z">
+            <w:tcPrChange w:id="219" w:author="Sandra Ballen" w:date="2015-05-02T18:44:00Z">
               <w:tcPr>
                 <w:tcW w:w="534" w:type="dxa"/>
                 <w:shd w:val="clear" w:color="auto" w:fill="E6E6E6"/>
@@ -8692,7 +8697,7 @@
           <w:tcPr>
             <w:tcW w:w="3685" w:type="dxa"/>
             <w:shd w:val="clear" w:color="auto" w:fill="auto"/>
-            <w:tcPrChange w:id="234" w:author="Sandra Ballen" w:date="2015-05-02T18:44:00Z">
+            <w:tcPrChange w:id="220" w:author="Sandra Ballen" w:date="2015-05-02T18:44:00Z">
               <w:tcPr>
                 <w:tcW w:w="3685" w:type="dxa"/>
               </w:tcPr>
@@ -8713,7 +8718,7 @@
           <w:tcPr>
             <w:tcW w:w="567" w:type="dxa"/>
             <w:shd w:val="clear" w:color="auto" w:fill="auto"/>
-            <w:tcPrChange w:id="235" w:author="Sandra Ballen" w:date="2015-05-02T18:44:00Z">
+            <w:tcPrChange w:id="221" w:author="Sandra Ballen" w:date="2015-05-02T18:44:00Z">
               <w:tcPr>
                 <w:tcW w:w="567" w:type="dxa"/>
               </w:tcPr>
@@ -8735,7 +8740,7 @@
           <w:tcPr>
             <w:tcW w:w="567" w:type="dxa"/>
             <w:shd w:val="clear" w:color="auto" w:fill="E6E6E6"/>
-            <w:tcPrChange w:id="236" w:author="Sandra Ballen" w:date="2015-05-02T18:44:00Z">
+            <w:tcPrChange w:id="222" w:author="Sandra Ballen" w:date="2015-05-02T18:44:00Z">
               <w:tcPr>
                 <w:tcW w:w="567" w:type="dxa"/>
                 <w:shd w:val="clear" w:color="auto" w:fill="E6E6E6"/>
@@ -8767,7 +8772,7 @@
           <w:tcPr>
             <w:tcW w:w="3827" w:type="dxa"/>
             <w:shd w:val="clear" w:color="auto" w:fill="auto"/>
-            <w:tcPrChange w:id="237" w:author="Sandra Ballen" w:date="2015-05-02T18:44:00Z">
+            <w:tcPrChange w:id="223" w:author="Sandra Ballen" w:date="2015-05-02T18:44:00Z">
               <w:tcPr>
                 <w:tcW w:w="3827" w:type="dxa"/>
               </w:tcPr>
@@ -8788,7 +8793,7 @@
           <w:tcPr>
             <w:tcW w:w="567" w:type="dxa"/>
             <w:shd w:val="clear" w:color="auto" w:fill="auto"/>
-            <w:tcPrChange w:id="238" w:author="Sandra Ballen" w:date="2015-05-02T18:44:00Z">
+            <w:tcPrChange w:id="224" w:author="Sandra Ballen" w:date="2015-05-02T18:44:00Z">
               <w:tcPr>
                 <w:tcW w:w="567" w:type="dxa"/>
               </w:tcPr>
@@ -8812,7 +8817,7 @@
           <w:tcPr>
             <w:tcW w:w="534" w:type="dxa"/>
             <w:shd w:val="clear" w:color="auto" w:fill="E6E6E6"/>
-            <w:tcPrChange w:id="239" w:author="Sandra Ballen" w:date="2015-05-02T18:44:00Z">
+            <w:tcPrChange w:id="225" w:author="Sandra Ballen" w:date="2015-05-02T18:44:00Z">
               <w:tcPr>
                 <w:tcW w:w="534" w:type="dxa"/>
                 <w:shd w:val="clear" w:color="auto" w:fill="E6E6E6"/>
@@ -8844,7 +8849,7 @@
           <w:tcPr>
             <w:tcW w:w="3685" w:type="dxa"/>
             <w:shd w:val="clear" w:color="auto" w:fill="auto"/>
-            <w:tcPrChange w:id="240" w:author="Sandra Ballen" w:date="2015-05-02T18:44:00Z">
+            <w:tcPrChange w:id="226" w:author="Sandra Ballen" w:date="2015-05-02T18:44:00Z">
               <w:tcPr>
                 <w:tcW w:w="3685" w:type="dxa"/>
               </w:tcPr>
@@ -8865,7 +8870,7 @@
           <w:tcPr>
             <w:tcW w:w="567" w:type="dxa"/>
             <w:shd w:val="clear" w:color="auto" w:fill="auto"/>
-            <w:tcPrChange w:id="241" w:author="Sandra Ballen" w:date="2015-05-02T18:44:00Z">
+            <w:tcPrChange w:id="227" w:author="Sandra Ballen" w:date="2015-05-02T18:44:00Z">
               <w:tcPr>
                 <w:tcW w:w="567" w:type="dxa"/>
               </w:tcPr>
@@ -8887,7 +8892,7 @@
           <w:tcPr>
             <w:tcW w:w="567" w:type="dxa"/>
             <w:shd w:val="clear" w:color="auto" w:fill="E6E6E6"/>
-            <w:tcPrChange w:id="242" w:author="Sandra Ballen" w:date="2015-05-02T18:44:00Z">
+            <w:tcPrChange w:id="228" w:author="Sandra Ballen" w:date="2015-05-02T18:44:00Z">
               <w:tcPr>
                 <w:tcW w:w="567" w:type="dxa"/>
                 <w:shd w:val="clear" w:color="auto" w:fill="E6E6E6"/>
@@ -8919,7 +8924,7 @@
           <w:tcPr>
             <w:tcW w:w="3827" w:type="dxa"/>
             <w:shd w:val="clear" w:color="auto" w:fill="auto"/>
-            <w:tcPrChange w:id="243" w:author="Sandra Ballen" w:date="2015-05-02T18:44:00Z">
+            <w:tcPrChange w:id="229" w:author="Sandra Ballen" w:date="2015-05-02T18:44:00Z">
               <w:tcPr>
                 <w:tcW w:w="3827" w:type="dxa"/>
               </w:tcPr>
@@ -8940,7 +8945,7 @@
           <w:tcPr>
             <w:tcW w:w="567" w:type="dxa"/>
             <w:shd w:val="clear" w:color="auto" w:fill="auto"/>
-            <w:tcPrChange w:id="244" w:author="Sandra Ballen" w:date="2015-05-02T18:44:00Z">
+            <w:tcPrChange w:id="230" w:author="Sandra Ballen" w:date="2015-05-02T18:44:00Z">
               <w:tcPr>
                 <w:tcW w:w="567" w:type="dxa"/>
               </w:tcPr>
@@ -8964,7 +8969,7 @@
           <w:tcPr>
             <w:tcW w:w="534" w:type="dxa"/>
             <w:shd w:val="clear" w:color="auto" w:fill="E6E6E6"/>
-            <w:tcPrChange w:id="245" w:author="Sandra Ballen" w:date="2015-05-02T18:44:00Z">
+            <w:tcPrChange w:id="231" w:author="Sandra Ballen" w:date="2015-05-02T18:44:00Z">
               <w:tcPr>
                 <w:tcW w:w="534" w:type="dxa"/>
                 <w:shd w:val="clear" w:color="auto" w:fill="E6E6E6"/>
@@ -8996,7 +9001,7 @@
           <w:tcPr>
             <w:tcW w:w="3685" w:type="dxa"/>
             <w:shd w:val="clear" w:color="auto" w:fill="auto"/>
-            <w:tcPrChange w:id="246" w:author="Sandra Ballen" w:date="2015-05-02T18:44:00Z">
+            <w:tcPrChange w:id="232" w:author="Sandra Ballen" w:date="2015-05-02T18:44:00Z">
               <w:tcPr>
                 <w:tcW w:w="3685" w:type="dxa"/>
               </w:tcPr>
@@ -9017,7 +9022,7 @@
           <w:tcPr>
             <w:tcW w:w="567" w:type="dxa"/>
             <w:shd w:val="clear" w:color="auto" w:fill="auto"/>
-            <w:tcPrChange w:id="247" w:author="Sandra Ballen" w:date="2015-05-02T18:44:00Z">
+            <w:tcPrChange w:id="233" w:author="Sandra Ballen" w:date="2015-05-02T18:44:00Z">
               <w:tcPr>
                 <w:tcW w:w="567" w:type="dxa"/>
               </w:tcPr>
@@ -9039,7 +9044,7 @@
           <w:tcPr>
             <w:tcW w:w="567" w:type="dxa"/>
             <w:shd w:val="clear" w:color="auto" w:fill="E6E6E6"/>
-            <w:tcPrChange w:id="248" w:author="Sandra Ballen" w:date="2015-05-02T18:44:00Z">
+            <w:tcPrChange w:id="234" w:author="Sandra Ballen" w:date="2015-05-02T18:44:00Z">
               <w:tcPr>
                 <w:tcW w:w="567" w:type="dxa"/>
                 <w:shd w:val="clear" w:color="auto" w:fill="E6E6E6"/>
@@ -9071,7 +9076,7 @@
           <w:tcPr>
             <w:tcW w:w="3827" w:type="dxa"/>
             <w:shd w:val="clear" w:color="auto" w:fill="auto"/>
-            <w:tcPrChange w:id="249" w:author="Sandra Ballen" w:date="2015-05-02T18:44:00Z">
+            <w:tcPrChange w:id="235" w:author="Sandra Ballen" w:date="2015-05-02T18:44:00Z">
               <w:tcPr>
                 <w:tcW w:w="3827" w:type="dxa"/>
               </w:tcPr>
@@ -9092,7 +9097,7 @@
           <w:tcPr>
             <w:tcW w:w="567" w:type="dxa"/>
             <w:shd w:val="clear" w:color="auto" w:fill="auto"/>
-            <w:tcPrChange w:id="250" w:author="Sandra Ballen" w:date="2015-05-02T18:44:00Z">
+            <w:tcPrChange w:id="236" w:author="Sandra Ballen" w:date="2015-05-02T18:44:00Z">
               <w:tcPr>
                 <w:tcW w:w="567" w:type="dxa"/>
               </w:tcPr>
@@ -9116,7 +9121,7 @@
           <w:tcPr>
             <w:tcW w:w="534" w:type="dxa"/>
             <w:shd w:val="clear" w:color="auto" w:fill="E6E6E6"/>
-            <w:tcPrChange w:id="251" w:author="Sandra Ballen" w:date="2015-05-02T18:44:00Z">
+            <w:tcPrChange w:id="237" w:author="Sandra Ballen" w:date="2015-05-02T18:44:00Z">
               <w:tcPr>
                 <w:tcW w:w="534" w:type="dxa"/>
                 <w:shd w:val="clear" w:color="auto" w:fill="E6E6E6"/>
@@ -9148,7 +9153,7 @@
           <w:tcPr>
             <w:tcW w:w="3685" w:type="dxa"/>
             <w:shd w:val="clear" w:color="auto" w:fill="auto"/>
-            <w:tcPrChange w:id="252" w:author="Sandra Ballen" w:date="2015-05-02T18:44:00Z">
+            <w:tcPrChange w:id="238" w:author="Sandra Ballen" w:date="2015-05-02T18:44:00Z">
               <w:tcPr>
                 <w:tcW w:w="3685" w:type="dxa"/>
               </w:tcPr>
@@ -9169,7 +9174,7 @@
           <w:tcPr>
             <w:tcW w:w="567" w:type="dxa"/>
             <w:shd w:val="clear" w:color="auto" w:fill="auto"/>
-            <w:tcPrChange w:id="253" w:author="Sandra Ballen" w:date="2015-05-02T18:44:00Z">
+            <w:tcPrChange w:id="239" w:author="Sandra Ballen" w:date="2015-05-02T18:44:00Z">
               <w:tcPr>
                 <w:tcW w:w="567" w:type="dxa"/>
               </w:tcPr>
@@ -9191,7 +9196,7 @@
           <w:tcPr>
             <w:tcW w:w="567" w:type="dxa"/>
             <w:shd w:val="clear" w:color="auto" w:fill="E6E6E6"/>
-            <w:tcPrChange w:id="254" w:author="Sandra Ballen" w:date="2015-05-02T18:44:00Z">
+            <w:tcPrChange w:id="240" w:author="Sandra Ballen" w:date="2015-05-02T18:44:00Z">
               <w:tcPr>
                 <w:tcW w:w="567" w:type="dxa"/>
                 <w:shd w:val="clear" w:color="auto" w:fill="E6E6E6"/>
@@ -9223,7 +9228,7 @@
           <w:tcPr>
             <w:tcW w:w="3827" w:type="dxa"/>
             <w:shd w:val="clear" w:color="auto" w:fill="auto"/>
-            <w:tcPrChange w:id="255" w:author="Sandra Ballen" w:date="2015-05-02T18:44:00Z">
+            <w:tcPrChange w:id="241" w:author="Sandra Ballen" w:date="2015-05-02T18:44:00Z">
               <w:tcPr>
                 <w:tcW w:w="3827" w:type="dxa"/>
               </w:tcPr>
@@ -9244,7 +9249,7 @@
           <w:tcPr>
             <w:tcW w:w="567" w:type="dxa"/>
             <w:shd w:val="clear" w:color="auto" w:fill="auto"/>
-            <w:tcPrChange w:id="256" w:author="Sandra Ballen" w:date="2015-05-02T18:44:00Z">
+            <w:tcPrChange w:id="242" w:author="Sandra Ballen" w:date="2015-05-02T18:44:00Z">
               <w:tcPr>
                 <w:tcW w:w="567" w:type="dxa"/>
               </w:tcPr>
@@ -9286,7 +9291,7 @@
           <w:insideV w:val="single" w:sz="4" w:space="0" w:color="auto"/>
         </w:tblBorders>
         <w:tblLook w:val="04A0" w:firstRow="1" w:lastRow="0" w:firstColumn="1" w:lastColumn="0" w:noHBand="0" w:noVBand="1"/>
-        <w:tblPrChange w:id="257" w:author="Sandra Ballen" w:date="2015-05-02T18:44:00Z">
+        <w:tblPrChange w:id="243" w:author="Sandra Ballen" w:date="2015-05-02T18:44:00Z">
           <w:tblPr>
             <w:tblStyle w:val="Tablaconcuadrcula"/>
             <w:tblW w:w="0" w:type="auto"/>
@@ -9301,7 +9306,7 @@
         <w:gridCol w:w="426"/>
         <w:gridCol w:w="2409"/>
         <w:gridCol w:w="484"/>
-        <w:tblGridChange w:id="258">
+        <w:tblGridChange w:id="244">
           <w:tblGrid>
             <w:gridCol w:w="2093"/>
             <w:gridCol w:w="480"/>
@@ -9322,7 +9327,7 @@
               <w:bottom w:val="nil"/>
             </w:tcBorders>
             <w:shd w:val="clear" w:color="auto" w:fill="auto"/>
-            <w:tcPrChange w:id="259" w:author="Sandra Ballen" w:date="2015-05-02T18:44:00Z">
+            <w:tcPrChange w:id="245" w:author="Sandra Ballen" w:date="2015-05-02T18:44:00Z">
               <w:tcPr>
                 <w:tcW w:w="2093" w:type="dxa"/>
                 <w:tcBorders>
@@ -9359,7 +9364,7 @@
           <w:tcPr>
             <w:tcW w:w="480" w:type="dxa"/>
             <w:shd w:val="clear" w:color="auto" w:fill="auto"/>
-            <w:tcPrChange w:id="260" w:author="Sandra Ballen" w:date="2015-05-02T18:44:00Z">
+            <w:tcPrChange w:id="246" w:author="Sandra Ballen" w:date="2015-05-02T18:44:00Z">
               <w:tcPr>
                 <w:tcW w:w="480" w:type="dxa"/>
               </w:tcPr>
@@ -9394,7 +9399,7 @@
               <w:bottom w:val="nil"/>
             </w:tcBorders>
             <w:shd w:val="clear" w:color="auto" w:fill="auto"/>
-            <w:tcPrChange w:id="261" w:author="Sandra Ballen" w:date="2015-05-02T18:44:00Z">
+            <w:tcPrChange w:id="247" w:author="Sandra Ballen" w:date="2015-05-02T18:44:00Z">
               <w:tcPr>
                 <w:tcW w:w="2071" w:type="dxa"/>
                 <w:tcBorders>
@@ -9431,7 +9436,7 @@
           <w:tcPr>
             <w:tcW w:w="426" w:type="dxa"/>
             <w:shd w:val="clear" w:color="auto" w:fill="auto"/>
-            <w:tcPrChange w:id="262" w:author="Sandra Ballen" w:date="2015-05-02T18:44:00Z">
+            <w:tcPrChange w:id="248" w:author="Sandra Ballen" w:date="2015-05-02T18:44:00Z">
               <w:tcPr>
                 <w:tcW w:w="426" w:type="dxa"/>
               </w:tcPr>
@@ -9457,7 +9462,7 @@
               <w:bottom w:val="nil"/>
             </w:tcBorders>
             <w:shd w:val="clear" w:color="auto" w:fill="auto"/>
-            <w:tcPrChange w:id="263" w:author="Sandra Ballen" w:date="2015-05-02T18:44:00Z">
+            <w:tcPrChange w:id="249" w:author="Sandra Ballen" w:date="2015-05-02T18:44:00Z">
               <w:tcPr>
                 <w:tcW w:w="2409" w:type="dxa"/>
                 <w:tcBorders>
@@ -9494,7 +9499,7 @@
           <w:tcPr>
             <w:tcW w:w="484" w:type="dxa"/>
             <w:shd w:val="clear" w:color="auto" w:fill="auto"/>
-            <w:tcPrChange w:id="264" w:author="Sandra Ballen" w:date="2015-05-02T18:44:00Z">
+            <w:tcPrChange w:id="250" w:author="Sandra Ballen" w:date="2015-05-02T18:44:00Z">
               <w:tcPr>
                 <w:tcW w:w="484" w:type="dxa"/>
               </w:tcPr>
@@ -9898,7 +9903,7 @@
       <w:pPr>
         <w:ind w:left="567"/>
         <w:rPr>
-          <w:del w:id="265" w:author="Sandra Ballen" w:date="2015-05-02T18:44:00Z"/>
+          <w:del w:id="251" w:author="Sandra Ballen" w:date="2015-05-02T18:44:00Z"/>
           <w:rFonts w:ascii="Arial" w:hAnsi="Arial" w:cs="Arial"/>
           <w:sz w:val="18"/>
           <w:szCs w:val="18"/>
@@ -9914,13 +9919,11 @@
         </w:rPr>
         <w:tab/>
       </w:r>
-      <w:bookmarkStart w:id="266" w:name="_GoBack"/>
-      <w:bookmarkEnd w:id="266"/>
       <m:oMath>
         <m:f>
           <m:fPr>
             <m:ctrlPr>
-              <w:del w:id="267" w:author="Sandra Ballen" w:date="2015-05-02T18:44:00Z">
+              <w:del w:id="252" w:author="Sandra Ballen" w:date="2015-05-02T18:44:00Z">
                 <w:rPr>
                   <w:rFonts w:ascii="Cambria Math" w:hAnsi="Cambria Math" w:cs="Arial"/>
                   <w:i/>
@@ -9932,7 +9935,7 @@
             </m:ctrlPr>
           </m:fPr>
           <m:num>
-            <w:del w:id="268" w:author="Sandra Ballen" w:date="2015-05-02T18:44:00Z">
+            <w:del w:id="253" w:author="Sandra Ballen" w:date="2015-05-02T18:44:00Z">
               <m:r>
                 <w:rPr>
                   <w:rFonts w:ascii="Cambria Math" w:hAnsi="Cambria Math" w:cs="Arial"/>
@@ -9946,7 +9949,7 @@
             <m:d>
               <m:dPr>
                 <m:ctrlPr>
-                  <w:del w:id="269" w:author="Sandra Ballen" w:date="2015-05-02T18:44:00Z">
+                  <w:del w:id="254" w:author="Sandra Ballen" w:date="2015-05-02T18:44:00Z">
                     <w:rPr>
                       <w:rFonts w:ascii="Cambria Math" w:hAnsi="Cambria Math" w:cs="Arial"/>
                       <w:i/>
@@ -9958,7 +9961,7 @@
                 </m:ctrlPr>
               </m:dPr>
               <m:e>
-                <w:del w:id="270" w:author="Sandra Ballen" w:date="2015-05-02T18:44:00Z">
+                <w:del w:id="255" w:author="Sandra Ballen" w:date="2015-05-02T18:44:00Z">
                   <m:r>
                     <w:rPr>
                       <w:rFonts w:ascii="Cambria Math" w:hAnsi="Cambria Math"/>
@@ -9971,7 +9974,7 @@
                 </w:del>
               </m:e>
             </m:d>
-            <w:del w:id="271" w:author="Sandra Ballen" w:date="2015-05-02T18:44:00Z">
+            <w:del w:id="256" w:author="Sandra Ballen" w:date="2015-05-02T18:44:00Z">
               <m:r>
                 <w:rPr>
                   <w:rFonts w:ascii="Cambria Math" w:hAnsi="Cambria Math" w:cs="Arial"/>
@@ -9984,7 +9987,7 @@
             </w:del>
           </m:num>
           <m:den>
-            <w:del w:id="272" w:author="Sandra Ballen" w:date="2015-05-02T18:44:00Z">
+            <w:del w:id="257" w:author="Sandra Ballen" w:date="2015-05-02T18:44:00Z">
               <m:r>
                 <w:rPr>
                   <w:rFonts w:ascii="Cambria Math" w:hAnsi="Cambria Math"/>
@@ -10012,24 +10015,30 @@
       <w:pPr>
         <w:ind w:left="567"/>
         <w:rPr>
-          <w:ins w:id="273" w:author="Sandra Ballen" w:date="2015-05-02T18:44:00Z"/>
-          <w:rFonts w:ascii="Arial" w:hAnsi="Arial" w:cs="Arial"/>
-          <w:sz w:val="18"/>
-          <w:szCs w:val="18"/>
-          <w:lang w:val="es-ES_tradnl"/>
-        </w:rPr>
-      </w:pPr>
-      <w:ins w:id="274" w:author="Sandra Ballen" w:date="2015-05-02T18:44:00Z">
-        <w:r>
-          <w:rPr>
-            <w:rFonts w:ascii="Arial" w:hAnsi="Arial" w:cs="Arial"/>
-            <w:sz w:val="18"/>
-            <w:szCs w:val="18"/>
-            <w:lang w:val="es-ES_tradnl"/>
-          </w:rPr>
-          <w:t>&lt;&lt;MA_07_02_189.gif&gt;&gt;</w:t>
-        </w:r>
-      </w:ins>
+          <w:rFonts w:ascii="Arial" w:hAnsi="Arial" w:cs="Arial"/>
+          <w:sz w:val="18"/>
+          <w:szCs w:val="18"/>
+          <w:lang w:val="es-ES_tradnl"/>
+        </w:rPr>
+      </w:pPr>
+      <w:r>
+        <w:rPr>
+          <w:rFonts w:ascii="Arial" w:hAnsi="Arial" w:cs="Arial"/>
+          <w:sz w:val="18"/>
+          <w:szCs w:val="18"/>
+          <w:lang w:val="es-ES_tradnl"/>
+        </w:rPr>
+        <w:t>MA_07_02_REC200_IMG05</w:t>
+      </w:r>
+      <w:r>
+        <w:rPr>
+          <w:rFonts w:ascii="Arial" w:hAnsi="Arial" w:cs="Arial"/>
+          <w:sz w:val="18"/>
+          <w:szCs w:val="18"/>
+          <w:lang w:val="es-ES_tradnl"/>
+        </w:rPr>
+        <w:t>n</w:t>
+      </w:r>
     </w:p>
     <w:p>
       <w:pPr>
@@ -10097,6 +10106,17 @@
     </w:p>
     <w:p>
       <w:pPr>
+        <w:ind w:left="426"/>
+        <w:rPr>
+          <w:rFonts w:ascii="Arial" w:hAnsi="Arial" w:cs="Arial"/>
+          <w:sz w:val="18"/>
+          <w:szCs w:val="18"/>
+          <w:lang w:val="es-ES_tradnl"/>
+        </w:rPr>
+      </w:pPr>
+    </w:p>
+    <w:p>
+      <w:pPr>
         <w:ind w:left="567"/>
         <w:rPr>
           <w:rFonts w:ascii="Arial" w:hAnsi="Arial" w:cs="Arial"/>
@@ -10105,28 +10125,15 @@
           <w:lang w:val="es-ES_tradnl"/>
         </w:rPr>
       </w:pPr>
-    </w:p>
-    <w:p>
-      <w:pPr>
-        <w:ind w:left="567"/>
-        <w:rPr>
-          <w:rFonts w:ascii="Arial" w:hAnsi="Arial" w:cs="Arial"/>
-          <w:sz w:val="18"/>
-          <w:szCs w:val="18"/>
-          <w:lang w:val="es-ES_tradnl"/>
-        </w:rPr>
-      </w:pPr>
-      <w:ins w:id="275" w:author="Sandra Ballen" w:date="2015-05-02T18:44:00Z">
-        <w:r>
-          <w:rPr>
-            <w:rFonts w:ascii="Arial" w:hAnsi="Arial" w:cs="Arial"/>
-            <w:sz w:val="18"/>
-            <w:szCs w:val="18"/>
-            <w:lang w:val="es-ES_tradnl"/>
-          </w:rPr>
-          <w:t>&lt;&lt;MA_07_02_189.gif&gt;&gt;</w:t>
-        </w:r>
-      </w:ins>
+      <w:r>
+        <w:rPr>
+          <w:rFonts w:ascii="Arial" w:hAnsi="Arial" w:cs="Arial"/>
+          <w:sz w:val="18"/>
+          <w:szCs w:val="18"/>
+          <w:lang w:val="es-ES_tradnl"/>
+        </w:rPr>
+        <w:t>MA_07_02_REC200_IMG05a</w:t>
+      </w:r>
     </w:p>
     <w:p>
       <w:pPr>
@@ -10234,7 +10241,7 @@
           <w:insideV w:val="single" w:sz="4" w:space="0" w:color="auto"/>
         </w:tblBorders>
         <w:tblLook w:val="04A0" w:firstRow="1" w:lastRow="0" w:firstColumn="1" w:lastColumn="0" w:noHBand="0" w:noVBand="1"/>
-        <w:tblPrChange w:id="276" w:author="Sandra Ballen" w:date="2015-05-02T18:44:00Z">
+        <w:tblPrChange w:id="258" w:author="Sandra Ballen" w:date="2015-05-02T18:44:00Z">
           <w:tblPr>
             <w:tblStyle w:val="Tablaconcuadrcula"/>
             <w:tblW w:w="9747" w:type="dxa"/>
@@ -10249,7 +10256,7 @@
         <w:gridCol w:w="567"/>
         <w:gridCol w:w="3827"/>
         <w:gridCol w:w="567"/>
-        <w:tblGridChange w:id="277">
+        <w:tblGridChange w:id="259">
           <w:tblGrid>
             <w:gridCol w:w="534"/>
             <w:gridCol w:w="3685"/>
@@ -10265,7 +10272,7 @@
           <w:tcPr>
             <w:tcW w:w="534" w:type="dxa"/>
             <w:shd w:val="clear" w:color="auto" w:fill="E6E6E6"/>
-            <w:tcPrChange w:id="278" w:author="Sandra Ballen" w:date="2015-05-02T18:44:00Z">
+            <w:tcPrChange w:id="260" w:author="Sandra Ballen" w:date="2015-05-02T18:44:00Z">
               <w:tcPr>
                 <w:tcW w:w="534" w:type="dxa"/>
                 <w:shd w:val="clear" w:color="auto" w:fill="E6E6E6"/>
@@ -10318,7 +10325,7 @@
           <w:tcPr>
             <w:tcW w:w="3685" w:type="dxa"/>
             <w:shd w:val="clear" w:color="auto" w:fill="auto"/>
-            <w:tcPrChange w:id="279" w:author="Sandra Ballen" w:date="2015-05-02T18:44:00Z">
+            <w:tcPrChange w:id="261" w:author="Sandra Ballen" w:date="2015-05-02T18:44:00Z">
               <w:tcPr>
                 <w:tcW w:w="3685" w:type="dxa"/>
               </w:tcPr>
@@ -10342,6 +10349,463 @@
               </w:rPr>
               <w:t>-10</w:t>
             </w:r>
+          </w:p>
+        </w:tc>
+        <w:tc>
+          <w:tcPr>
+            <w:tcW w:w="567" w:type="dxa"/>
+            <w:shd w:val="clear" w:color="auto" w:fill="auto"/>
+            <w:tcPrChange w:id="262" w:author="Sandra Ballen" w:date="2015-05-02T18:44:00Z">
+              <w:tcPr>
+                <w:tcW w:w="567" w:type="dxa"/>
+              </w:tcPr>
+            </w:tcPrChange>
+          </w:tcPr>
+          <w:p>
+            <w:pPr>
+              <w:jc w:val="center"/>
+              <w:rPr>
+                <w:rFonts w:ascii="Arial" w:hAnsi="Arial" w:cs="Arial"/>
+                <w:sz w:val="18"/>
+                <w:szCs w:val="18"/>
+                <w:lang w:val="es-ES_tradnl"/>
+              </w:rPr>
+            </w:pPr>
+          </w:p>
+        </w:tc>
+        <w:tc>
+          <w:tcPr>
+            <w:tcW w:w="567" w:type="dxa"/>
+            <w:shd w:val="clear" w:color="auto" w:fill="E6E6E6"/>
+            <w:tcPrChange w:id="263" w:author="Sandra Ballen" w:date="2015-05-02T18:44:00Z">
+              <w:tcPr>
+                <w:tcW w:w="567" w:type="dxa"/>
+                <w:shd w:val="clear" w:color="auto" w:fill="E6E6E6"/>
+              </w:tcPr>
+            </w:tcPrChange>
+          </w:tcPr>
+          <w:p>
+            <w:pPr>
+              <w:jc w:val="center"/>
+              <w:rPr>
+                <w:rFonts w:ascii="Arial" w:hAnsi="Arial" w:cs="Arial"/>
+                <w:sz w:val="18"/>
+                <w:szCs w:val="18"/>
+                <w:lang w:val="es-ES_tradnl"/>
+              </w:rPr>
+            </w:pPr>
+            <w:r>
+              <w:rPr>
+                <w:rFonts w:ascii="Arial" w:hAnsi="Arial" w:cs="Arial"/>
+                <w:sz w:val="18"/>
+                <w:szCs w:val="18"/>
+                <w:lang w:val="es-ES_tradnl"/>
+              </w:rPr>
+              <w:t>6</w:t>
+            </w:r>
+          </w:p>
+        </w:tc>
+        <w:tc>
+          <w:tcPr>
+            <w:tcW w:w="3827" w:type="dxa"/>
+            <w:shd w:val="clear" w:color="auto" w:fill="auto"/>
+            <w:tcPrChange w:id="264" w:author="Sandra Ballen" w:date="2015-05-02T18:44:00Z">
+              <w:tcPr>
+                <w:tcW w:w="3827" w:type="dxa"/>
+              </w:tcPr>
+            </w:tcPrChange>
+          </w:tcPr>
+          <w:p>
+            <w:pPr>
+              <w:rPr>
+                <w:rFonts w:ascii="Arial" w:hAnsi="Arial" w:cs="Arial"/>
+                <w:sz w:val="18"/>
+                <w:szCs w:val="18"/>
+                <w:lang w:val="es-ES_tradnl"/>
+              </w:rPr>
+            </w:pPr>
+          </w:p>
+        </w:tc>
+        <w:tc>
+          <w:tcPr>
+            <w:tcW w:w="567" w:type="dxa"/>
+            <w:shd w:val="clear" w:color="auto" w:fill="auto"/>
+            <w:tcPrChange w:id="265" w:author="Sandra Ballen" w:date="2015-05-02T18:44:00Z">
+              <w:tcPr>
+                <w:tcW w:w="567" w:type="dxa"/>
+              </w:tcPr>
+            </w:tcPrChange>
+          </w:tcPr>
+          <w:p>
+            <w:pPr>
+              <w:jc w:val="center"/>
+              <w:rPr>
+                <w:rFonts w:ascii="Arial" w:hAnsi="Arial" w:cs="Arial"/>
+                <w:sz w:val="18"/>
+                <w:szCs w:val="18"/>
+                <w:lang w:val="es-ES_tradnl"/>
+              </w:rPr>
+            </w:pPr>
+          </w:p>
+        </w:tc>
+      </w:tr>
+      <w:tr>
+        <w:tc>
+          <w:tcPr>
+            <w:tcW w:w="534" w:type="dxa"/>
+            <w:shd w:val="clear" w:color="auto" w:fill="E6E6E6"/>
+            <w:tcPrChange w:id="266" w:author="Sandra Ballen" w:date="2015-05-02T18:44:00Z">
+              <w:tcPr>
+                <w:tcW w:w="534" w:type="dxa"/>
+                <w:shd w:val="clear" w:color="auto" w:fill="E6E6E6"/>
+              </w:tcPr>
+            </w:tcPrChange>
+          </w:tcPr>
+          <w:p>
+            <w:pPr>
+              <w:jc w:val="center"/>
+              <w:rPr>
+                <w:rFonts w:ascii="Arial" w:hAnsi="Arial" w:cs="Arial"/>
+                <w:sz w:val="18"/>
+                <w:szCs w:val="18"/>
+                <w:lang w:val="es-ES_tradnl"/>
+              </w:rPr>
+            </w:pPr>
+            <w:r>
+              <w:rPr>
+                <w:rFonts w:ascii="Arial" w:hAnsi="Arial" w:cs="Arial"/>
+                <w:sz w:val="18"/>
+                <w:szCs w:val="18"/>
+                <w:lang w:val="es-ES_tradnl"/>
+              </w:rPr>
+              <w:t>2</w:t>
+            </w:r>
+          </w:p>
+        </w:tc>
+        <w:tc>
+          <w:tcPr>
+            <w:tcW w:w="3685" w:type="dxa"/>
+            <w:shd w:val="clear" w:color="auto" w:fill="auto"/>
+            <w:tcPrChange w:id="267" w:author="Sandra Ballen" w:date="2015-05-02T18:44:00Z">
+              <w:tcPr>
+                <w:tcW w:w="3685" w:type="dxa"/>
+              </w:tcPr>
+            </w:tcPrChange>
+          </w:tcPr>
+          <w:p>
+            <w:pPr>
+              <w:rPr>
+                <w:rFonts w:ascii="Arial" w:hAnsi="Arial" w:cs="Arial"/>
+                <w:sz w:val="18"/>
+                <w:szCs w:val="18"/>
+                <w:lang w:val="es-ES_tradnl"/>
+              </w:rPr>
+            </w:pPr>
+          </w:p>
+        </w:tc>
+        <w:tc>
+          <w:tcPr>
+            <w:tcW w:w="567" w:type="dxa"/>
+            <w:shd w:val="clear" w:color="auto" w:fill="auto"/>
+            <w:tcPrChange w:id="268" w:author="Sandra Ballen" w:date="2015-05-02T18:44:00Z">
+              <w:tcPr>
+                <w:tcW w:w="567" w:type="dxa"/>
+              </w:tcPr>
+            </w:tcPrChange>
+          </w:tcPr>
+          <w:p>
+            <w:pPr>
+              <w:jc w:val="center"/>
+              <w:rPr>
+                <w:rFonts w:ascii="Arial" w:hAnsi="Arial" w:cs="Arial"/>
+                <w:sz w:val="18"/>
+                <w:szCs w:val="18"/>
+                <w:lang w:val="es-ES_tradnl"/>
+              </w:rPr>
+            </w:pPr>
+          </w:p>
+        </w:tc>
+        <w:tc>
+          <w:tcPr>
+            <w:tcW w:w="567" w:type="dxa"/>
+            <w:shd w:val="clear" w:color="auto" w:fill="E6E6E6"/>
+            <w:tcPrChange w:id="269" w:author="Sandra Ballen" w:date="2015-05-02T18:44:00Z">
+              <w:tcPr>
+                <w:tcW w:w="567" w:type="dxa"/>
+                <w:shd w:val="clear" w:color="auto" w:fill="E6E6E6"/>
+              </w:tcPr>
+            </w:tcPrChange>
+          </w:tcPr>
+          <w:p>
+            <w:pPr>
+              <w:jc w:val="center"/>
+              <w:rPr>
+                <w:rFonts w:ascii="Arial" w:hAnsi="Arial" w:cs="Arial"/>
+                <w:sz w:val="18"/>
+                <w:szCs w:val="18"/>
+                <w:lang w:val="es-ES_tradnl"/>
+              </w:rPr>
+            </w:pPr>
+            <w:r>
+              <w:rPr>
+                <w:rFonts w:ascii="Arial" w:hAnsi="Arial" w:cs="Arial"/>
+                <w:sz w:val="18"/>
+                <w:szCs w:val="18"/>
+                <w:lang w:val="es-ES_tradnl"/>
+              </w:rPr>
+              <w:t>7</w:t>
+            </w:r>
+          </w:p>
+        </w:tc>
+        <w:tc>
+          <w:tcPr>
+            <w:tcW w:w="3827" w:type="dxa"/>
+            <w:shd w:val="clear" w:color="auto" w:fill="auto"/>
+            <w:tcPrChange w:id="270" w:author="Sandra Ballen" w:date="2015-05-02T18:44:00Z">
+              <w:tcPr>
+                <w:tcW w:w="3827" w:type="dxa"/>
+              </w:tcPr>
+            </w:tcPrChange>
+          </w:tcPr>
+          <w:p>
+            <w:pPr>
+              <w:rPr>
+                <w:rFonts w:ascii="Arial" w:hAnsi="Arial" w:cs="Arial"/>
+                <w:sz w:val="18"/>
+                <w:szCs w:val="18"/>
+                <w:lang w:val="es-ES_tradnl"/>
+              </w:rPr>
+            </w:pPr>
+          </w:p>
+        </w:tc>
+        <w:tc>
+          <w:tcPr>
+            <w:tcW w:w="567" w:type="dxa"/>
+            <w:shd w:val="clear" w:color="auto" w:fill="auto"/>
+            <w:tcPrChange w:id="271" w:author="Sandra Ballen" w:date="2015-05-02T18:44:00Z">
+              <w:tcPr>
+                <w:tcW w:w="567" w:type="dxa"/>
+              </w:tcPr>
+            </w:tcPrChange>
+          </w:tcPr>
+          <w:p>
+            <w:pPr>
+              <w:jc w:val="center"/>
+              <w:rPr>
+                <w:rFonts w:ascii="Arial" w:hAnsi="Arial" w:cs="Arial"/>
+                <w:sz w:val="18"/>
+                <w:szCs w:val="18"/>
+                <w:lang w:val="es-ES_tradnl"/>
+              </w:rPr>
+            </w:pPr>
+          </w:p>
+        </w:tc>
+      </w:tr>
+      <w:tr>
+        <w:tc>
+          <w:tcPr>
+            <w:tcW w:w="534" w:type="dxa"/>
+            <w:shd w:val="clear" w:color="auto" w:fill="E6E6E6"/>
+            <w:tcPrChange w:id="272" w:author="Sandra Ballen" w:date="2015-05-02T18:44:00Z">
+              <w:tcPr>
+                <w:tcW w:w="534" w:type="dxa"/>
+                <w:shd w:val="clear" w:color="auto" w:fill="E6E6E6"/>
+              </w:tcPr>
+            </w:tcPrChange>
+          </w:tcPr>
+          <w:p>
+            <w:pPr>
+              <w:jc w:val="center"/>
+              <w:rPr>
+                <w:rFonts w:ascii="Arial" w:hAnsi="Arial" w:cs="Arial"/>
+                <w:sz w:val="18"/>
+                <w:szCs w:val="18"/>
+                <w:lang w:val="es-ES_tradnl"/>
+              </w:rPr>
+            </w:pPr>
+            <w:r>
+              <w:rPr>
+                <w:rFonts w:ascii="Arial" w:hAnsi="Arial" w:cs="Arial"/>
+                <w:sz w:val="18"/>
+                <w:szCs w:val="18"/>
+                <w:lang w:val="es-ES_tradnl"/>
+              </w:rPr>
+              <w:t>3</w:t>
+            </w:r>
+          </w:p>
+        </w:tc>
+        <w:tc>
+          <w:tcPr>
+            <w:tcW w:w="3685" w:type="dxa"/>
+            <w:shd w:val="clear" w:color="auto" w:fill="auto"/>
+            <w:tcPrChange w:id="273" w:author="Sandra Ballen" w:date="2015-05-02T18:44:00Z">
+              <w:tcPr>
+                <w:tcW w:w="3685" w:type="dxa"/>
+              </w:tcPr>
+            </w:tcPrChange>
+          </w:tcPr>
+          <w:p>
+            <w:pPr>
+              <w:rPr>
+                <w:rFonts w:ascii="Arial" w:hAnsi="Arial" w:cs="Arial"/>
+                <w:sz w:val="18"/>
+                <w:szCs w:val="18"/>
+                <w:lang w:val="es-ES_tradnl"/>
+              </w:rPr>
+            </w:pPr>
+          </w:p>
+        </w:tc>
+        <w:tc>
+          <w:tcPr>
+            <w:tcW w:w="567" w:type="dxa"/>
+            <w:shd w:val="clear" w:color="auto" w:fill="auto"/>
+            <w:tcPrChange w:id="274" w:author="Sandra Ballen" w:date="2015-05-02T18:44:00Z">
+              <w:tcPr>
+                <w:tcW w:w="567" w:type="dxa"/>
+              </w:tcPr>
+            </w:tcPrChange>
+          </w:tcPr>
+          <w:p>
+            <w:pPr>
+              <w:jc w:val="center"/>
+              <w:rPr>
+                <w:rFonts w:ascii="Arial" w:hAnsi="Arial" w:cs="Arial"/>
+                <w:sz w:val="18"/>
+                <w:szCs w:val="18"/>
+                <w:lang w:val="es-ES_tradnl"/>
+              </w:rPr>
+            </w:pPr>
+          </w:p>
+        </w:tc>
+        <w:tc>
+          <w:tcPr>
+            <w:tcW w:w="567" w:type="dxa"/>
+            <w:shd w:val="clear" w:color="auto" w:fill="E6E6E6"/>
+            <w:tcPrChange w:id="275" w:author="Sandra Ballen" w:date="2015-05-02T18:44:00Z">
+              <w:tcPr>
+                <w:tcW w:w="567" w:type="dxa"/>
+                <w:shd w:val="clear" w:color="auto" w:fill="E6E6E6"/>
+              </w:tcPr>
+            </w:tcPrChange>
+          </w:tcPr>
+          <w:p>
+            <w:pPr>
+              <w:jc w:val="center"/>
+              <w:rPr>
+                <w:rFonts w:ascii="Arial" w:hAnsi="Arial" w:cs="Arial"/>
+                <w:sz w:val="18"/>
+                <w:szCs w:val="18"/>
+                <w:lang w:val="es-ES_tradnl"/>
+              </w:rPr>
+            </w:pPr>
+            <w:r>
+              <w:rPr>
+                <w:rFonts w:ascii="Arial" w:hAnsi="Arial" w:cs="Arial"/>
+                <w:sz w:val="18"/>
+                <w:szCs w:val="18"/>
+                <w:lang w:val="es-ES_tradnl"/>
+              </w:rPr>
+              <w:t>8</w:t>
+            </w:r>
+          </w:p>
+        </w:tc>
+        <w:tc>
+          <w:tcPr>
+            <w:tcW w:w="3827" w:type="dxa"/>
+            <w:shd w:val="clear" w:color="auto" w:fill="auto"/>
+            <w:tcPrChange w:id="276" w:author="Sandra Ballen" w:date="2015-05-02T18:44:00Z">
+              <w:tcPr>
+                <w:tcW w:w="3827" w:type="dxa"/>
+              </w:tcPr>
+            </w:tcPrChange>
+          </w:tcPr>
+          <w:p>
+            <w:pPr>
+              <w:rPr>
+                <w:rFonts w:ascii="Arial" w:hAnsi="Arial" w:cs="Arial"/>
+                <w:sz w:val="18"/>
+                <w:szCs w:val="18"/>
+                <w:lang w:val="es-ES_tradnl"/>
+              </w:rPr>
+            </w:pPr>
+          </w:p>
+        </w:tc>
+        <w:tc>
+          <w:tcPr>
+            <w:tcW w:w="567" w:type="dxa"/>
+            <w:shd w:val="clear" w:color="auto" w:fill="auto"/>
+            <w:tcPrChange w:id="277" w:author="Sandra Ballen" w:date="2015-05-02T18:44:00Z">
+              <w:tcPr>
+                <w:tcW w:w="567" w:type="dxa"/>
+              </w:tcPr>
+            </w:tcPrChange>
+          </w:tcPr>
+          <w:p>
+            <w:pPr>
+              <w:jc w:val="center"/>
+              <w:rPr>
+                <w:rFonts w:ascii="Arial" w:hAnsi="Arial" w:cs="Arial"/>
+                <w:sz w:val="18"/>
+                <w:szCs w:val="18"/>
+                <w:lang w:val="es-ES_tradnl"/>
+              </w:rPr>
+            </w:pPr>
+          </w:p>
+        </w:tc>
+      </w:tr>
+      <w:tr>
+        <w:tc>
+          <w:tcPr>
+            <w:tcW w:w="534" w:type="dxa"/>
+            <w:shd w:val="clear" w:color="auto" w:fill="E6E6E6"/>
+            <w:tcPrChange w:id="278" w:author="Sandra Ballen" w:date="2015-05-02T18:44:00Z">
+              <w:tcPr>
+                <w:tcW w:w="534" w:type="dxa"/>
+                <w:shd w:val="clear" w:color="auto" w:fill="E6E6E6"/>
+              </w:tcPr>
+            </w:tcPrChange>
+          </w:tcPr>
+          <w:p>
+            <w:pPr>
+              <w:jc w:val="center"/>
+              <w:rPr>
+                <w:rFonts w:ascii="Arial" w:hAnsi="Arial" w:cs="Arial"/>
+                <w:sz w:val="18"/>
+                <w:szCs w:val="18"/>
+                <w:lang w:val="es-ES_tradnl"/>
+              </w:rPr>
+            </w:pPr>
+            <w:r>
+              <w:rPr>
+                <w:rFonts w:ascii="Arial" w:hAnsi="Arial" w:cs="Arial"/>
+                <w:sz w:val="18"/>
+                <w:szCs w:val="18"/>
+                <w:lang w:val="es-ES_tradnl"/>
+              </w:rPr>
+              <w:lastRenderedPageBreak/>
+              <w:t>4</w:t>
+            </w:r>
+          </w:p>
+        </w:tc>
+        <w:tc>
+          <w:tcPr>
+            <w:tcW w:w="3685" w:type="dxa"/>
+            <w:shd w:val="clear" w:color="auto" w:fill="auto"/>
+            <w:tcPrChange w:id="279" w:author="Sandra Ballen" w:date="2015-05-02T18:44:00Z">
+              <w:tcPr>
+                <w:tcW w:w="3685" w:type="dxa"/>
+              </w:tcPr>
+            </w:tcPrChange>
+          </w:tcPr>
+          <w:p>
+            <w:pPr>
+              <w:rPr>
+                <w:rFonts w:ascii="Arial" w:hAnsi="Arial" w:cs="Arial"/>
+                <w:sz w:val="18"/>
+                <w:szCs w:val="18"/>
+                <w:lang w:val="es-ES_tradnl"/>
+              </w:rPr>
+            </w:pPr>
           </w:p>
         </w:tc>
         <w:tc>
@@ -10394,7 +10858,7 @@
                 <w:szCs w:val="18"/>
                 <w:lang w:val="es-ES_tradnl"/>
               </w:rPr>
-              <w:t>6</w:t>
+              <w:t>9</w:t>
             </w:r>
           </w:p>
         </w:tc>
@@ -10471,7 +10935,7 @@
                 <w:szCs w:val="18"/>
                 <w:lang w:val="es-ES_tradnl"/>
               </w:rPr>
-              <w:t>2</w:t>
+              <w:t>5</w:t>
             </w:r>
           </w:p>
         </w:tc>
@@ -10546,463 +11010,6 @@
                 <w:szCs w:val="18"/>
                 <w:lang w:val="es-ES_tradnl"/>
               </w:rPr>
-              <w:t>7</w:t>
-            </w:r>
-          </w:p>
-        </w:tc>
-        <w:tc>
-          <w:tcPr>
-            <w:tcW w:w="3827" w:type="dxa"/>
-            <w:shd w:val="clear" w:color="auto" w:fill="auto"/>
-            <w:tcPrChange w:id="288" w:author="Sandra Ballen" w:date="2015-05-02T18:44:00Z">
-              <w:tcPr>
-                <w:tcW w:w="3827" w:type="dxa"/>
-              </w:tcPr>
-            </w:tcPrChange>
-          </w:tcPr>
-          <w:p>
-            <w:pPr>
-              <w:rPr>
-                <w:rFonts w:ascii="Arial" w:hAnsi="Arial" w:cs="Arial"/>
-                <w:sz w:val="18"/>
-                <w:szCs w:val="18"/>
-                <w:lang w:val="es-ES_tradnl"/>
-              </w:rPr>
-            </w:pPr>
-          </w:p>
-        </w:tc>
-        <w:tc>
-          <w:tcPr>
-            <w:tcW w:w="567" w:type="dxa"/>
-            <w:shd w:val="clear" w:color="auto" w:fill="auto"/>
-            <w:tcPrChange w:id="289" w:author="Sandra Ballen" w:date="2015-05-02T18:44:00Z">
-              <w:tcPr>
-                <w:tcW w:w="567" w:type="dxa"/>
-              </w:tcPr>
-            </w:tcPrChange>
-          </w:tcPr>
-          <w:p>
-            <w:pPr>
-              <w:jc w:val="center"/>
-              <w:rPr>
-                <w:rFonts w:ascii="Arial" w:hAnsi="Arial" w:cs="Arial"/>
-                <w:sz w:val="18"/>
-                <w:szCs w:val="18"/>
-                <w:lang w:val="es-ES_tradnl"/>
-              </w:rPr>
-            </w:pPr>
-          </w:p>
-        </w:tc>
-      </w:tr>
-      <w:tr>
-        <w:tc>
-          <w:tcPr>
-            <w:tcW w:w="534" w:type="dxa"/>
-            <w:shd w:val="clear" w:color="auto" w:fill="E6E6E6"/>
-            <w:tcPrChange w:id="290" w:author="Sandra Ballen" w:date="2015-05-02T18:44:00Z">
-              <w:tcPr>
-                <w:tcW w:w="534" w:type="dxa"/>
-                <w:shd w:val="clear" w:color="auto" w:fill="E6E6E6"/>
-              </w:tcPr>
-            </w:tcPrChange>
-          </w:tcPr>
-          <w:p>
-            <w:pPr>
-              <w:jc w:val="center"/>
-              <w:rPr>
-                <w:rFonts w:ascii="Arial" w:hAnsi="Arial" w:cs="Arial"/>
-                <w:sz w:val="18"/>
-                <w:szCs w:val="18"/>
-                <w:lang w:val="es-ES_tradnl"/>
-              </w:rPr>
-            </w:pPr>
-            <w:r>
-              <w:rPr>
-                <w:rFonts w:ascii="Arial" w:hAnsi="Arial" w:cs="Arial"/>
-                <w:sz w:val="18"/>
-                <w:szCs w:val="18"/>
-                <w:lang w:val="es-ES_tradnl"/>
-              </w:rPr>
-              <w:t>3</w:t>
-            </w:r>
-          </w:p>
-        </w:tc>
-        <w:tc>
-          <w:tcPr>
-            <w:tcW w:w="3685" w:type="dxa"/>
-            <w:shd w:val="clear" w:color="auto" w:fill="auto"/>
-            <w:tcPrChange w:id="291" w:author="Sandra Ballen" w:date="2015-05-02T18:44:00Z">
-              <w:tcPr>
-                <w:tcW w:w="3685" w:type="dxa"/>
-              </w:tcPr>
-            </w:tcPrChange>
-          </w:tcPr>
-          <w:p>
-            <w:pPr>
-              <w:rPr>
-                <w:rFonts w:ascii="Arial" w:hAnsi="Arial" w:cs="Arial"/>
-                <w:sz w:val="18"/>
-                <w:szCs w:val="18"/>
-                <w:lang w:val="es-ES_tradnl"/>
-              </w:rPr>
-            </w:pPr>
-          </w:p>
-        </w:tc>
-        <w:tc>
-          <w:tcPr>
-            <w:tcW w:w="567" w:type="dxa"/>
-            <w:shd w:val="clear" w:color="auto" w:fill="auto"/>
-            <w:tcPrChange w:id="292" w:author="Sandra Ballen" w:date="2015-05-02T18:44:00Z">
-              <w:tcPr>
-                <w:tcW w:w="567" w:type="dxa"/>
-              </w:tcPr>
-            </w:tcPrChange>
-          </w:tcPr>
-          <w:p>
-            <w:pPr>
-              <w:jc w:val="center"/>
-              <w:rPr>
-                <w:rFonts w:ascii="Arial" w:hAnsi="Arial" w:cs="Arial"/>
-                <w:sz w:val="18"/>
-                <w:szCs w:val="18"/>
-                <w:lang w:val="es-ES_tradnl"/>
-              </w:rPr>
-            </w:pPr>
-          </w:p>
-        </w:tc>
-        <w:tc>
-          <w:tcPr>
-            <w:tcW w:w="567" w:type="dxa"/>
-            <w:shd w:val="clear" w:color="auto" w:fill="E6E6E6"/>
-            <w:tcPrChange w:id="293" w:author="Sandra Ballen" w:date="2015-05-02T18:44:00Z">
-              <w:tcPr>
-                <w:tcW w:w="567" w:type="dxa"/>
-                <w:shd w:val="clear" w:color="auto" w:fill="E6E6E6"/>
-              </w:tcPr>
-            </w:tcPrChange>
-          </w:tcPr>
-          <w:p>
-            <w:pPr>
-              <w:jc w:val="center"/>
-              <w:rPr>
-                <w:rFonts w:ascii="Arial" w:hAnsi="Arial" w:cs="Arial"/>
-                <w:sz w:val="18"/>
-                <w:szCs w:val="18"/>
-                <w:lang w:val="es-ES_tradnl"/>
-              </w:rPr>
-            </w:pPr>
-            <w:r>
-              <w:rPr>
-                <w:rFonts w:ascii="Arial" w:hAnsi="Arial" w:cs="Arial"/>
-                <w:sz w:val="18"/>
-                <w:szCs w:val="18"/>
-                <w:lang w:val="es-ES_tradnl"/>
-              </w:rPr>
-              <w:t>8</w:t>
-            </w:r>
-          </w:p>
-        </w:tc>
-        <w:tc>
-          <w:tcPr>
-            <w:tcW w:w="3827" w:type="dxa"/>
-            <w:shd w:val="clear" w:color="auto" w:fill="auto"/>
-            <w:tcPrChange w:id="294" w:author="Sandra Ballen" w:date="2015-05-02T18:44:00Z">
-              <w:tcPr>
-                <w:tcW w:w="3827" w:type="dxa"/>
-              </w:tcPr>
-            </w:tcPrChange>
-          </w:tcPr>
-          <w:p>
-            <w:pPr>
-              <w:rPr>
-                <w:rFonts w:ascii="Arial" w:hAnsi="Arial" w:cs="Arial"/>
-                <w:sz w:val="18"/>
-                <w:szCs w:val="18"/>
-                <w:lang w:val="es-ES_tradnl"/>
-              </w:rPr>
-            </w:pPr>
-          </w:p>
-        </w:tc>
-        <w:tc>
-          <w:tcPr>
-            <w:tcW w:w="567" w:type="dxa"/>
-            <w:shd w:val="clear" w:color="auto" w:fill="auto"/>
-            <w:tcPrChange w:id="295" w:author="Sandra Ballen" w:date="2015-05-02T18:44:00Z">
-              <w:tcPr>
-                <w:tcW w:w="567" w:type="dxa"/>
-              </w:tcPr>
-            </w:tcPrChange>
-          </w:tcPr>
-          <w:p>
-            <w:pPr>
-              <w:jc w:val="center"/>
-              <w:rPr>
-                <w:rFonts w:ascii="Arial" w:hAnsi="Arial" w:cs="Arial"/>
-                <w:sz w:val="18"/>
-                <w:szCs w:val="18"/>
-                <w:lang w:val="es-ES_tradnl"/>
-              </w:rPr>
-            </w:pPr>
-          </w:p>
-        </w:tc>
-      </w:tr>
-      <w:tr>
-        <w:tc>
-          <w:tcPr>
-            <w:tcW w:w="534" w:type="dxa"/>
-            <w:shd w:val="clear" w:color="auto" w:fill="E6E6E6"/>
-            <w:tcPrChange w:id="296" w:author="Sandra Ballen" w:date="2015-05-02T18:44:00Z">
-              <w:tcPr>
-                <w:tcW w:w="534" w:type="dxa"/>
-                <w:shd w:val="clear" w:color="auto" w:fill="E6E6E6"/>
-              </w:tcPr>
-            </w:tcPrChange>
-          </w:tcPr>
-          <w:p>
-            <w:pPr>
-              <w:jc w:val="center"/>
-              <w:rPr>
-                <w:rFonts w:ascii="Arial" w:hAnsi="Arial" w:cs="Arial"/>
-                <w:sz w:val="18"/>
-                <w:szCs w:val="18"/>
-                <w:lang w:val="es-ES_tradnl"/>
-              </w:rPr>
-            </w:pPr>
-            <w:r>
-              <w:rPr>
-                <w:rFonts w:ascii="Arial" w:hAnsi="Arial" w:cs="Arial"/>
-                <w:sz w:val="18"/>
-                <w:szCs w:val="18"/>
-                <w:lang w:val="es-ES_tradnl"/>
-              </w:rPr>
-              <w:lastRenderedPageBreak/>
-              <w:t>4</w:t>
-            </w:r>
-          </w:p>
-        </w:tc>
-        <w:tc>
-          <w:tcPr>
-            <w:tcW w:w="3685" w:type="dxa"/>
-            <w:shd w:val="clear" w:color="auto" w:fill="auto"/>
-            <w:tcPrChange w:id="297" w:author="Sandra Ballen" w:date="2015-05-02T18:44:00Z">
-              <w:tcPr>
-                <w:tcW w:w="3685" w:type="dxa"/>
-              </w:tcPr>
-            </w:tcPrChange>
-          </w:tcPr>
-          <w:p>
-            <w:pPr>
-              <w:rPr>
-                <w:rFonts w:ascii="Arial" w:hAnsi="Arial" w:cs="Arial"/>
-                <w:sz w:val="18"/>
-                <w:szCs w:val="18"/>
-                <w:lang w:val="es-ES_tradnl"/>
-              </w:rPr>
-            </w:pPr>
-          </w:p>
-        </w:tc>
-        <w:tc>
-          <w:tcPr>
-            <w:tcW w:w="567" w:type="dxa"/>
-            <w:shd w:val="clear" w:color="auto" w:fill="auto"/>
-            <w:tcPrChange w:id="298" w:author="Sandra Ballen" w:date="2015-05-02T18:44:00Z">
-              <w:tcPr>
-                <w:tcW w:w="567" w:type="dxa"/>
-              </w:tcPr>
-            </w:tcPrChange>
-          </w:tcPr>
-          <w:p>
-            <w:pPr>
-              <w:jc w:val="center"/>
-              <w:rPr>
-                <w:rFonts w:ascii="Arial" w:hAnsi="Arial" w:cs="Arial"/>
-                <w:sz w:val="18"/>
-                <w:szCs w:val="18"/>
-                <w:lang w:val="es-ES_tradnl"/>
-              </w:rPr>
-            </w:pPr>
-          </w:p>
-        </w:tc>
-        <w:tc>
-          <w:tcPr>
-            <w:tcW w:w="567" w:type="dxa"/>
-            <w:shd w:val="clear" w:color="auto" w:fill="E6E6E6"/>
-            <w:tcPrChange w:id="299" w:author="Sandra Ballen" w:date="2015-05-02T18:44:00Z">
-              <w:tcPr>
-                <w:tcW w:w="567" w:type="dxa"/>
-                <w:shd w:val="clear" w:color="auto" w:fill="E6E6E6"/>
-              </w:tcPr>
-            </w:tcPrChange>
-          </w:tcPr>
-          <w:p>
-            <w:pPr>
-              <w:jc w:val="center"/>
-              <w:rPr>
-                <w:rFonts w:ascii="Arial" w:hAnsi="Arial" w:cs="Arial"/>
-                <w:sz w:val="18"/>
-                <w:szCs w:val="18"/>
-                <w:lang w:val="es-ES_tradnl"/>
-              </w:rPr>
-            </w:pPr>
-            <w:r>
-              <w:rPr>
-                <w:rFonts w:ascii="Arial" w:hAnsi="Arial" w:cs="Arial"/>
-                <w:sz w:val="18"/>
-                <w:szCs w:val="18"/>
-                <w:lang w:val="es-ES_tradnl"/>
-              </w:rPr>
-              <w:t>9</w:t>
-            </w:r>
-          </w:p>
-        </w:tc>
-        <w:tc>
-          <w:tcPr>
-            <w:tcW w:w="3827" w:type="dxa"/>
-            <w:shd w:val="clear" w:color="auto" w:fill="auto"/>
-            <w:tcPrChange w:id="300" w:author="Sandra Ballen" w:date="2015-05-02T18:44:00Z">
-              <w:tcPr>
-                <w:tcW w:w="3827" w:type="dxa"/>
-              </w:tcPr>
-            </w:tcPrChange>
-          </w:tcPr>
-          <w:p>
-            <w:pPr>
-              <w:rPr>
-                <w:rFonts w:ascii="Arial" w:hAnsi="Arial" w:cs="Arial"/>
-                <w:sz w:val="18"/>
-                <w:szCs w:val="18"/>
-                <w:lang w:val="es-ES_tradnl"/>
-              </w:rPr>
-            </w:pPr>
-          </w:p>
-        </w:tc>
-        <w:tc>
-          <w:tcPr>
-            <w:tcW w:w="567" w:type="dxa"/>
-            <w:shd w:val="clear" w:color="auto" w:fill="auto"/>
-            <w:tcPrChange w:id="301" w:author="Sandra Ballen" w:date="2015-05-02T18:44:00Z">
-              <w:tcPr>
-                <w:tcW w:w="567" w:type="dxa"/>
-              </w:tcPr>
-            </w:tcPrChange>
-          </w:tcPr>
-          <w:p>
-            <w:pPr>
-              <w:jc w:val="center"/>
-              <w:rPr>
-                <w:rFonts w:ascii="Arial" w:hAnsi="Arial" w:cs="Arial"/>
-                <w:sz w:val="18"/>
-                <w:szCs w:val="18"/>
-                <w:lang w:val="es-ES_tradnl"/>
-              </w:rPr>
-            </w:pPr>
-          </w:p>
-        </w:tc>
-      </w:tr>
-      <w:tr>
-        <w:tc>
-          <w:tcPr>
-            <w:tcW w:w="534" w:type="dxa"/>
-            <w:shd w:val="clear" w:color="auto" w:fill="E6E6E6"/>
-            <w:tcPrChange w:id="302" w:author="Sandra Ballen" w:date="2015-05-02T18:44:00Z">
-              <w:tcPr>
-                <w:tcW w:w="534" w:type="dxa"/>
-                <w:shd w:val="clear" w:color="auto" w:fill="E6E6E6"/>
-              </w:tcPr>
-            </w:tcPrChange>
-          </w:tcPr>
-          <w:p>
-            <w:pPr>
-              <w:jc w:val="center"/>
-              <w:rPr>
-                <w:rFonts w:ascii="Arial" w:hAnsi="Arial" w:cs="Arial"/>
-                <w:sz w:val="18"/>
-                <w:szCs w:val="18"/>
-                <w:lang w:val="es-ES_tradnl"/>
-              </w:rPr>
-            </w:pPr>
-            <w:r>
-              <w:rPr>
-                <w:rFonts w:ascii="Arial" w:hAnsi="Arial" w:cs="Arial"/>
-                <w:sz w:val="18"/>
-                <w:szCs w:val="18"/>
-                <w:lang w:val="es-ES_tradnl"/>
-              </w:rPr>
-              <w:t>5</w:t>
-            </w:r>
-          </w:p>
-        </w:tc>
-        <w:tc>
-          <w:tcPr>
-            <w:tcW w:w="3685" w:type="dxa"/>
-            <w:shd w:val="clear" w:color="auto" w:fill="auto"/>
-            <w:tcPrChange w:id="303" w:author="Sandra Ballen" w:date="2015-05-02T18:44:00Z">
-              <w:tcPr>
-                <w:tcW w:w="3685" w:type="dxa"/>
-              </w:tcPr>
-            </w:tcPrChange>
-          </w:tcPr>
-          <w:p>
-            <w:pPr>
-              <w:rPr>
-                <w:rFonts w:ascii="Arial" w:hAnsi="Arial" w:cs="Arial"/>
-                <w:sz w:val="18"/>
-                <w:szCs w:val="18"/>
-                <w:lang w:val="es-ES_tradnl"/>
-              </w:rPr>
-            </w:pPr>
-          </w:p>
-        </w:tc>
-        <w:tc>
-          <w:tcPr>
-            <w:tcW w:w="567" w:type="dxa"/>
-            <w:shd w:val="clear" w:color="auto" w:fill="auto"/>
-            <w:tcPrChange w:id="304" w:author="Sandra Ballen" w:date="2015-05-02T18:44:00Z">
-              <w:tcPr>
-                <w:tcW w:w="567" w:type="dxa"/>
-              </w:tcPr>
-            </w:tcPrChange>
-          </w:tcPr>
-          <w:p>
-            <w:pPr>
-              <w:jc w:val="center"/>
-              <w:rPr>
-                <w:rFonts w:ascii="Arial" w:hAnsi="Arial" w:cs="Arial"/>
-                <w:sz w:val="18"/>
-                <w:szCs w:val="18"/>
-                <w:lang w:val="es-ES_tradnl"/>
-              </w:rPr>
-            </w:pPr>
-          </w:p>
-        </w:tc>
-        <w:tc>
-          <w:tcPr>
-            <w:tcW w:w="567" w:type="dxa"/>
-            <w:shd w:val="clear" w:color="auto" w:fill="E6E6E6"/>
-            <w:tcPrChange w:id="305" w:author="Sandra Ballen" w:date="2015-05-02T18:44:00Z">
-              <w:tcPr>
-                <w:tcW w:w="567" w:type="dxa"/>
-                <w:shd w:val="clear" w:color="auto" w:fill="E6E6E6"/>
-              </w:tcPr>
-            </w:tcPrChange>
-          </w:tcPr>
-          <w:p>
-            <w:pPr>
-              <w:jc w:val="center"/>
-              <w:rPr>
-                <w:rFonts w:ascii="Arial" w:hAnsi="Arial" w:cs="Arial"/>
-                <w:sz w:val="18"/>
-                <w:szCs w:val="18"/>
-                <w:lang w:val="es-ES_tradnl"/>
-              </w:rPr>
-            </w:pPr>
-            <w:r>
-              <w:rPr>
-                <w:rFonts w:ascii="Arial" w:hAnsi="Arial" w:cs="Arial"/>
-                <w:sz w:val="18"/>
-                <w:szCs w:val="18"/>
-                <w:lang w:val="es-ES_tradnl"/>
-              </w:rPr>
               <w:t>10</w:t>
             </w:r>
           </w:p>
@@ -11011,7 +11018,7 @@
           <w:tcPr>
             <w:tcW w:w="3827" w:type="dxa"/>
             <w:shd w:val="clear" w:color="auto" w:fill="auto"/>
-            <w:tcPrChange w:id="306" w:author="Sandra Ballen" w:date="2015-05-02T18:44:00Z">
+            <w:tcPrChange w:id="288" w:author="Sandra Ballen" w:date="2015-05-02T18:44:00Z">
               <w:tcPr>
                 <w:tcW w:w="3827" w:type="dxa"/>
               </w:tcPr>
@@ -11032,7 +11039,7 @@
           <w:tcPr>
             <w:tcW w:w="567" w:type="dxa"/>
             <w:shd w:val="clear" w:color="auto" w:fill="auto"/>
-            <w:tcPrChange w:id="307" w:author="Sandra Ballen" w:date="2015-05-02T18:44:00Z">
+            <w:tcPrChange w:id="289" w:author="Sandra Ballen" w:date="2015-05-02T18:44:00Z">
               <w:tcPr>
                 <w:tcW w:w="567" w:type="dxa"/>
               </w:tcPr>
@@ -11074,7 +11081,7 @@
           <w:insideV w:val="single" w:sz="4" w:space="0" w:color="auto"/>
         </w:tblBorders>
         <w:tblLook w:val="04A0" w:firstRow="1" w:lastRow="0" w:firstColumn="1" w:lastColumn="0" w:noHBand="0" w:noVBand="1"/>
-        <w:tblPrChange w:id="308" w:author="Sandra Ballen" w:date="2015-05-02T18:44:00Z">
+        <w:tblPrChange w:id="290" w:author="Sandra Ballen" w:date="2015-05-02T18:44:00Z">
           <w:tblPr>
             <w:tblStyle w:val="Tablaconcuadrcula"/>
             <w:tblW w:w="0" w:type="auto"/>
@@ -11089,7 +11096,7 @@
         <w:gridCol w:w="426"/>
         <w:gridCol w:w="2409"/>
         <w:gridCol w:w="484"/>
-        <w:tblGridChange w:id="309">
+        <w:tblGridChange w:id="291">
           <w:tblGrid>
             <w:gridCol w:w="2093"/>
             <w:gridCol w:w="480"/>
@@ -11110,7 +11117,7 @@
               <w:bottom w:val="nil"/>
             </w:tcBorders>
             <w:shd w:val="clear" w:color="auto" w:fill="auto"/>
-            <w:tcPrChange w:id="310" w:author="Sandra Ballen" w:date="2015-05-02T18:44:00Z">
+            <w:tcPrChange w:id="292" w:author="Sandra Ballen" w:date="2015-05-02T18:44:00Z">
               <w:tcPr>
                 <w:tcW w:w="2093" w:type="dxa"/>
                 <w:tcBorders>
@@ -11147,7 +11154,7 @@
           <w:tcPr>
             <w:tcW w:w="480" w:type="dxa"/>
             <w:shd w:val="clear" w:color="auto" w:fill="auto"/>
-            <w:tcPrChange w:id="311" w:author="Sandra Ballen" w:date="2015-05-02T18:44:00Z">
+            <w:tcPrChange w:id="293" w:author="Sandra Ballen" w:date="2015-05-02T18:44:00Z">
               <w:tcPr>
                 <w:tcW w:w="480" w:type="dxa"/>
               </w:tcPr>
@@ -11182,7 +11189,7 @@
               <w:bottom w:val="nil"/>
             </w:tcBorders>
             <w:shd w:val="clear" w:color="auto" w:fill="auto"/>
-            <w:tcPrChange w:id="312" w:author="Sandra Ballen" w:date="2015-05-02T18:44:00Z">
+            <w:tcPrChange w:id="294" w:author="Sandra Ballen" w:date="2015-05-02T18:44:00Z">
               <w:tcPr>
                 <w:tcW w:w="2071" w:type="dxa"/>
                 <w:tcBorders>
@@ -11219,7 +11226,7 @@
           <w:tcPr>
             <w:tcW w:w="426" w:type="dxa"/>
             <w:shd w:val="clear" w:color="auto" w:fill="auto"/>
-            <w:tcPrChange w:id="313" w:author="Sandra Ballen" w:date="2015-05-02T18:44:00Z">
+            <w:tcPrChange w:id="295" w:author="Sandra Ballen" w:date="2015-05-02T18:44:00Z">
               <w:tcPr>
                 <w:tcW w:w="426" w:type="dxa"/>
               </w:tcPr>
@@ -11245,7 +11252,7 @@
               <w:bottom w:val="nil"/>
             </w:tcBorders>
             <w:shd w:val="clear" w:color="auto" w:fill="auto"/>
-            <w:tcPrChange w:id="314" w:author="Sandra Ballen" w:date="2015-05-02T18:44:00Z">
+            <w:tcPrChange w:id="296" w:author="Sandra Ballen" w:date="2015-05-02T18:44:00Z">
               <w:tcPr>
                 <w:tcW w:w="2409" w:type="dxa"/>
                 <w:tcBorders>
@@ -11282,7 +11289,7 @@
           <w:tcPr>
             <w:tcW w:w="484" w:type="dxa"/>
             <w:shd w:val="clear" w:color="auto" w:fill="auto"/>
-            <w:tcPrChange w:id="315" w:author="Sandra Ballen" w:date="2015-05-02T18:44:00Z">
+            <w:tcPrChange w:id="297" w:author="Sandra Ballen" w:date="2015-05-02T18:44:00Z">
               <w:tcPr>
                 <w:tcW w:w="484" w:type="dxa"/>
               </w:tcPr>
@@ -11686,7 +11693,7 @@
       <w:pPr>
         <w:ind w:left="567"/>
         <w:rPr>
-          <w:del w:id="316" w:author="Sandra Ballen" w:date="2015-05-02T18:44:00Z"/>
+          <w:del w:id="298" w:author="Sandra Ballen" w:date="2015-05-02T18:44:00Z"/>
           <w:rFonts w:ascii="Arial" w:hAnsi="Arial" w:cs="Arial"/>
           <w:sz w:val="18"/>
           <w:szCs w:val="18"/>
@@ -11706,7 +11713,7 @@
         <m:f>
           <m:fPr>
             <m:ctrlPr>
-              <w:del w:id="317" w:author="Sandra Ballen" w:date="2015-05-02T18:44:00Z">
+              <w:del w:id="299" w:author="Sandra Ballen" w:date="2015-05-02T18:44:00Z">
                 <w:rPr>
                   <w:rFonts w:ascii="Cambria Math" w:hAnsi="Cambria Math" w:cs="Arial"/>
                   <w:i/>
@@ -11718,7 +11725,7 @@
             </m:ctrlPr>
           </m:fPr>
           <m:num>
-            <w:del w:id="318" w:author="Sandra Ballen" w:date="2015-05-02T18:44:00Z">
+            <w:del w:id="300" w:author="Sandra Ballen" w:date="2015-05-02T18:44:00Z">
               <m:r>
                 <w:rPr>
                   <w:rFonts w:ascii="Cambria Math" w:hAnsi="Cambria Math" w:cs="Arial"/>
@@ -11732,7 +11739,7 @@
             <m:d>
               <m:dPr>
                 <m:ctrlPr>
-                  <w:del w:id="319" w:author="Sandra Ballen" w:date="2015-05-02T18:44:00Z">
+                  <w:del w:id="301" w:author="Sandra Ballen" w:date="2015-05-02T18:44:00Z">
                     <w:rPr>
                       <w:rFonts w:ascii="Cambria Math" w:hAnsi="Cambria Math" w:cs="Arial"/>
                       <w:i/>
@@ -11744,7 +11751,7 @@
                 </m:ctrlPr>
               </m:dPr>
               <m:e>
-                <w:del w:id="320" w:author="Sandra Ballen" w:date="2015-05-02T18:44:00Z">
+                <w:del w:id="302" w:author="Sandra Ballen" w:date="2015-05-02T18:44:00Z">
                   <m:r>
                     <w:rPr>
                       <w:rFonts w:ascii="Cambria Math" w:hAnsi="Cambria Math"/>
@@ -11766,7 +11773,7 @@
                 </w:del>
               </m:e>
             </m:d>
-            <w:del w:id="321" w:author="Sandra Ballen" w:date="2015-05-02T18:44:00Z">
+            <w:del w:id="303" w:author="Sandra Ballen" w:date="2015-05-02T18:44:00Z">
               <m:r>
                 <w:rPr>
                   <w:rFonts w:ascii="Cambria Math" w:hAnsi="Cambria Math" w:cs="Arial"/>
@@ -11779,7 +11786,7 @@
             </w:del>
           </m:num>
           <m:den>
-            <w:del w:id="322" w:author="Sandra Ballen" w:date="2015-05-02T18:44:00Z">
+            <w:del w:id="304" w:author="Sandra Ballen" w:date="2015-05-02T18:44:00Z">
               <m:r>
                 <w:rPr>
                   <w:rFonts w:ascii="Cambria Math" w:hAnsi="Cambria Math" w:cs="Arial"/>
@@ -11816,24 +11823,30 @@
       <w:pPr>
         <w:ind w:left="567"/>
         <w:rPr>
-          <w:ins w:id="323" w:author="Sandra Ballen" w:date="2015-05-02T18:44:00Z"/>
-          <w:rFonts w:ascii="Arial" w:hAnsi="Arial" w:cs="Arial"/>
-          <w:sz w:val="18"/>
-          <w:szCs w:val="18"/>
-          <w:lang w:val="es-ES_tradnl"/>
-        </w:rPr>
-      </w:pPr>
-      <w:ins w:id="324" w:author="Sandra Ballen" w:date="2015-05-02T18:44:00Z">
-        <w:r>
-          <w:rPr>
-            <w:rFonts w:ascii="Arial" w:hAnsi="Arial" w:cs="Arial"/>
-            <w:sz w:val="18"/>
-            <w:szCs w:val="18"/>
-            <w:lang w:val="es-ES_tradnl"/>
-          </w:rPr>
-          <w:t>&lt;&lt;MA_07_02_190.gif&gt;&gt;</w:t>
-        </w:r>
-      </w:ins>
+          <w:rFonts w:ascii="Arial" w:hAnsi="Arial" w:cs="Arial"/>
+          <w:sz w:val="18"/>
+          <w:szCs w:val="18"/>
+          <w:lang w:val="es-ES_tradnl"/>
+        </w:rPr>
+      </w:pPr>
+      <w:r>
+        <w:rPr>
+          <w:rFonts w:ascii="Arial" w:hAnsi="Arial" w:cs="Arial"/>
+          <w:sz w:val="18"/>
+          <w:szCs w:val="18"/>
+          <w:lang w:val="es-ES_tradnl"/>
+        </w:rPr>
+        <w:t>MA_07_02_REC200_IMG06</w:t>
+      </w:r>
+      <w:r>
+        <w:rPr>
+          <w:rFonts w:ascii="Arial" w:hAnsi="Arial" w:cs="Arial"/>
+          <w:sz w:val="18"/>
+          <w:szCs w:val="18"/>
+          <w:lang w:val="es-ES_tradnl"/>
+        </w:rPr>
+        <w:t>n</w:t>
+      </w:r>
     </w:p>
     <w:p>
       <w:pPr>
@@ -11920,17 +11933,17 @@
           <w:lang w:val="es-ES_tradnl"/>
         </w:rPr>
       </w:pPr>
-      <w:ins w:id="325" w:author="Sandra Ballen" w:date="2015-05-02T18:44:00Z">
-        <w:r>
-          <w:rPr>
-            <w:rFonts w:ascii="Arial" w:hAnsi="Arial" w:cs="Arial"/>
-            <w:sz w:val="18"/>
-            <w:szCs w:val="18"/>
-            <w:lang w:val="es-ES_tradnl"/>
-          </w:rPr>
-          <w:t>&lt;&lt;MA_07_02_190.gif&gt;&gt;</w:t>
-        </w:r>
-      </w:ins>
+      <w:r>
+        <w:rPr>
+          <w:rFonts w:ascii="Arial" w:hAnsi="Arial" w:cs="Arial"/>
+          <w:sz w:val="18"/>
+          <w:szCs w:val="18"/>
+          <w:lang w:val="es-ES_tradnl"/>
+        </w:rPr>
+        <w:t>MA_07_02_REC200_IMG06a</w:t>
+      </w:r>
+      <w:bookmarkStart w:id="305" w:name="_GoBack"/>
+      <w:bookmarkEnd w:id="305"/>
     </w:p>
     <w:p>
       <w:pPr>
@@ -12038,7 +12051,7 @@
           <w:insideV w:val="single" w:sz="4" w:space="0" w:color="auto"/>
         </w:tblBorders>
         <w:tblLook w:val="04A0" w:firstRow="1" w:lastRow="0" w:firstColumn="1" w:lastColumn="0" w:noHBand="0" w:noVBand="1"/>
-        <w:tblPrChange w:id="326" w:author="Sandra Ballen" w:date="2015-05-02T18:44:00Z">
+        <w:tblPrChange w:id="306" w:author="Sandra Ballen" w:date="2015-05-02T18:44:00Z">
           <w:tblPr>
             <w:tblStyle w:val="Tablaconcuadrcula"/>
             <w:tblW w:w="9747" w:type="dxa"/>
@@ -12053,7 +12066,7 @@
         <w:gridCol w:w="567"/>
         <w:gridCol w:w="3827"/>
         <w:gridCol w:w="567"/>
-        <w:tblGridChange w:id="327">
+        <w:tblGridChange w:id="307">
           <w:tblGrid>
             <w:gridCol w:w="534"/>
             <w:gridCol w:w="3685"/>
@@ -12069,7 +12082,7 @@
           <w:tcPr>
             <w:tcW w:w="534" w:type="dxa"/>
             <w:shd w:val="clear" w:color="auto" w:fill="E6E6E6"/>
-            <w:tcPrChange w:id="328" w:author="Sandra Ballen" w:date="2015-05-02T18:44:00Z">
+            <w:tcPrChange w:id="308" w:author="Sandra Ballen" w:date="2015-05-02T18:44:00Z">
               <w:tcPr>
                 <w:tcW w:w="534" w:type="dxa"/>
                 <w:shd w:val="clear" w:color="auto" w:fill="E6E6E6"/>
@@ -12122,7 +12135,7 @@
           <w:tcPr>
             <w:tcW w:w="3685" w:type="dxa"/>
             <w:shd w:val="clear" w:color="auto" w:fill="auto"/>
-            <w:tcPrChange w:id="329" w:author="Sandra Ballen" w:date="2015-05-02T18:44:00Z">
+            <w:tcPrChange w:id="309" w:author="Sandra Ballen" w:date="2015-05-02T18:44:00Z">
               <w:tcPr>
                 <w:tcW w:w="3685" w:type="dxa"/>
               </w:tcPr>
@@ -12152,7 +12165,7 @@
           <w:tcPr>
             <w:tcW w:w="567" w:type="dxa"/>
             <w:shd w:val="clear" w:color="auto" w:fill="auto"/>
-            <w:tcPrChange w:id="330" w:author="Sandra Ballen" w:date="2015-05-02T18:44:00Z">
+            <w:tcPrChange w:id="310" w:author="Sandra Ballen" w:date="2015-05-02T18:44:00Z">
               <w:tcPr>
                 <w:tcW w:w="567" w:type="dxa"/>
               </w:tcPr>
@@ -12174,7 +12187,7 @@
           <w:tcPr>
             <w:tcW w:w="567" w:type="dxa"/>
             <w:shd w:val="clear" w:color="auto" w:fill="E6E6E6"/>
-            <w:tcPrChange w:id="331" w:author="Sandra Ballen" w:date="2015-05-02T18:44:00Z">
+            <w:tcPrChange w:id="311" w:author="Sandra Ballen" w:date="2015-05-02T18:44:00Z">
               <w:tcPr>
                 <w:tcW w:w="567" w:type="dxa"/>
                 <w:shd w:val="clear" w:color="auto" w:fill="E6E6E6"/>
@@ -12206,7 +12219,7 @@
           <w:tcPr>
             <w:tcW w:w="3827" w:type="dxa"/>
             <w:shd w:val="clear" w:color="auto" w:fill="auto"/>
-            <w:tcPrChange w:id="332" w:author="Sandra Ballen" w:date="2015-05-02T18:44:00Z">
+            <w:tcPrChange w:id="312" w:author="Sandra Ballen" w:date="2015-05-02T18:44:00Z">
               <w:tcPr>
                 <w:tcW w:w="3827" w:type="dxa"/>
               </w:tcPr>
@@ -12227,7 +12240,7 @@
           <w:tcPr>
             <w:tcW w:w="567" w:type="dxa"/>
             <w:shd w:val="clear" w:color="auto" w:fill="auto"/>
-            <w:tcPrChange w:id="333" w:author="Sandra Ballen" w:date="2015-05-02T18:44:00Z">
+            <w:tcPrChange w:id="313" w:author="Sandra Ballen" w:date="2015-05-02T18:44:00Z">
               <w:tcPr>
                 <w:tcW w:w="567" w:type="dxa"/>
               </w:tcPr>
@@ -12251,7 +12264,7 @@
           <w:tcPr>
             <w:tcW w:w="534" w:type="dxa"/>
             <w:shd w:val="clear" w:color="auto" w:fill="E6E6E6"/>
-            <w:tcPrChange w:id="334" w:author="Sandra Ballen" w:date="2015-05-02T18:44:00Z">
+            <w:tcPrChange w:id="314" w:author="Sandra Ballen" w:date="2015-05-02T18:44:00Z">
               <w:tcPr>
                 <w:tcW w:w="534" w:type="dxa"/>
                 <w:shd w:val="clear" w:color="auto" w:fill="E6E6E6"/>
@@ -12283,7 +12296,7 @@
           <w:tcPr>
             <w:tcW w:w="3685" w:type="dxa"/>
             <w:shd w:val="clear" w:color="auto" w:fill="auto"/>
-            <w:tcPrChange w:id="335" w:author="Sandra Ballen" w:date="2015-05-02T18:44:00Z">
+            <w:tcPrChange w:id="315" w:author="Sandra Ballen" w:date="2015-05-02T18:44:00Z">
               <w:tcPr>
                 <w:tcW w:w="3685" w:type="dxa"/>
               </w:tcPr>
@@ -12304,7 +12317,7 @@
           <w:tcPr>
             <w:tcW w:w="567" w:type="dxa"/>
             <w:shd w:val="clear" w:color="auto" w:fill="auto"/>
-            <w:tcPrChange w:id="336" w:author="Sandra Ballen" w:date="2015-05-02T18:44:00Z">
+            <w:tcPrChange w:id="316" w:author="Sandra Ballen" w:date="2015-05-02T18:44:00Z">
               <w:tcPr>
                 <w:tcW w:w="567" w:type="dxa"/>
               </w:tcPr>
@@ -12326,7 +12339,7 @@
           <w:tcPr>
             <w:tcW w:w="567" w:type="dxa"/>
             <w:shd w:val="clear" w:color="auto" w:fill="E6E6E6"/>
-            <w:tcPrChange w:id="337" w:author="Sandra Ballen" w:date="2015-05-02T18:44:00Z">
+            <w:tcPrChange w:id="317" w:author="Sandra Ballen" w:date="2015-05-02T18:44:00Z">
               <w:tcPr>
                 <w:tcW w:w="567" w:type="dxa"/>
                 <w:shd w:val="clear" w:color="auto" w:fill="E6E6E6"/>
@@ -12358,7 +12371,7 @@
           <w:tcPr>
             <w:tcW w:w="3827" w:type="dxa"/>
             <w:shd w:val="clear" w:color="auto" w:fill="auto"/>
-            <w:tcPrChange w:id="338" w:author="Sandra Ballen" w:date="2015-05-02T18:44:00Z">
+            <w:tcPrChange w:id="318" w:author="Sandra Ballen" w:date="2015-05-02T18:44:00Z">
               <w:tcPr>
                 <w:tcW w:w="3827" w:type="dxa"/>
               </w:tcPr>
@@ -12379,7 +12392,7 @@
           <w:tcPr>
             <w:tcW w:w="567" w:type="dxa"/>
             <w:shd w:val="clear" w:color="auto" w:fill="auto"/>
-            <w:tcPrChange w:id="339" w:author="Sandra Ballen" w:date="2015-05-02T18:44:00Z">
+            <w:tcPrChange w:id="319" w:author="Sandra Ballen" w:date="2015-05-02T18:44:00Z">
               <w:tcPr>
                 <w:tcW w:w="567" w:type="dxa"/>
               </w:tcPr>
@@ -12403,7 +12416,7 @@
           <w:tcPr>
             <w:tcW w:w="534" w:type="dxa"/>
             <w:shd w:val="clear" w:color="auto" w:fill="E6E6E6"/>
-            <w:tcPrChange w:id="340" w:author="Sandra Ballen" w:date="2015-05-02T18:44:00Z">
+            <w:tcPrChange w:id="320" w:author="Sandra Ballen" w:date="2015-05-02T18:44:00Z">
               <w:tcPr>
                 <w:tcW w:w="534" w:type="dxa"/>
                 <w:shd w:val="clear" w:color="auto" w:fill="E6E6E6"/>
@@ -12435,7 +12448,7 @@
           <w:tcPr>
             <w:tcW w:w="3685" w:type="dxa"/>
             <w:shd w:val="clear" w:color="auto" w:fill="auto"/>
-            <w:tcPrChange w:id="341" w:author="Sandra Ballen" w:date="2015-05-02T18:44:00Z">
+            <w:tcPrChange w:id="321" w:author="Sandra Ballen" w:date="2015-05-02T18:44:00Z">
               <w:tcPr>
                 <w:tcW w:w="3685" w:type="dxa"/>
               </w:tcPr>
@@ -12456,7 +12469,7 @@
           <w:tcPr>
             <w:tcW w:w="567" w:type="dxa"/>
             <w:shd w:val="clear" w:color="auto" w:fill="auto"/>
-            <w:tcPrChange w:id="342" w:author="Sandra Ballen" w:date="2015-05-02T18:44:00Z">
+            <w:tcPrChange w:id="322" w:author="Sandra Ballen" w:date="2015-05-02T18:44:00Z">
               <w:tcPr>
                 <w:tcW w:w="567" w:type="dxa"/>
               </w:tcPr>
@@ -12478,7 +12491,7 @@
           <w:tcPr>
             <w:tcW w:w="567" w:type="dxa"/>
             <w:shd w:val="clear" w:color="auto" w:fill="E6E6E6"/>
-            <w:tcPrChange w:id="343" w:author="Sandra Ballen" w:date="2015-05-02T18:44:00Z">
+            <w:tcPrChange w:id="323" w:author="Sandra Ballen" w:date="2015-05-02T18:44:00Z">
               <w:tcPr>
                 <w:tcW w:w="567" w:type="dxa"/>
                 <w:shd w:val="clear" w:color="auto" w:fill="E6E6E6"/>
@@ -12510,7 +12523,7 @@
           <w:tcPr>
             <w:tcW w:w="3827" w:type="dxa"/>
             <w:shd w:val="clear" w:color="auto" w:fill="auto"/>
-            <w:tcPrChange w:id="344" w:author="Sandra Ballen" w:date="2015-05-02T18:44:00Z">
+            <w:tcPrChange w:id="324" w:author="Sandra Ballen" w:date="2015-05-02T18:44:00Z">
               <w:tcPr>
                 <w:tcW w:w="3827" w:type="dxa"/>
               </w:tcPr>
@@ -12531,7 +12544,7 @@
           <w:tcPr>
             <w:tcW w:w="567" w:type="dxa"/>
             <w:shd w:val="clear" w:color="auto" w:fill="auto"/>
-            <w:tcPrChange w:id="345" w:author="Sandra Ballen" w:date="2015-05-02T18:44:00Z">
+            <w:tcPrChange w:id="325" w:author="Sandra Ballen" w:date="2015-05-02T18:44:00Z">
               <w:tcPr>
                 <w:tcW w:w="567" w:type="dxa"/>
               </w:tcPr>
@@ -12555,7 +12568,7 @@
           <w:tcPr>
             <w:tcW w:w="534" w:type="dxa"/>
             <w:shd w:val="clear" w:color="auto" w:fill="E6E6E6"/>
-            <w:tcPrChange w:id="346" w:author="Sandra Ballen" w:date="2015-05-02T18:44:00Z">
+            <w:tcPrChange w:id="326" w:author="Sandra Ballen" w:date="2015-05-02T18:44:00Z">
               <w:tcPr>
                 <w:tcW w:w="534" w:type="dxa"/>
                 <w:shd w:val="clear" w:color="auto" w:fill="E6E6E6"/>
@@ -12587,7 +12600,7 @@
           <w:tcPr>
             <w:tcW w:w="3685" w:type="dxa"/>
             <w:shd w:val="clear" w:color="auto" w:fill="auto"/>
-            <w:tcPrChange w:id="347" w:author="Sandra Ballen" w:date="2015-05-02T18:44:00Z">
+            <w:tcPrChange w:id="327" w:author="Sandra Ballen" w:date="2015-05-02T18:44:00Z">
               <w:tcPr>
                 <w:tcW w:w="3685" w:type="dxa"/>
               </w:tcPr>
@@ -12608,7 +12621,7 @@
           <w:tcPr>
             <w:tcW w:w="567" w:type="dxa"/>
             <w:shd w:val="clear" w:color="auto" w:fill="auto"/>
-            <w:tcPrChange w:id="348" w:author="Sandra Ballen" w:date="2015-05-02T18:44:00Z">
+            <w:tcPrChange w:id="328" w:author="Sandra Ballen" w:date="2015-05-02T18:44:00Z">
               <w:tcPr>
                 <w:tcW w:w="567" w:type="dxa"/>
               </w:tcPr>
@@ -12630,7 +12643,7 @@
           <w:tcPr>
             <w:tcW w:w="567" w:type="dxa"/>
             <w:shd w:val="clear" w:color="auto" w:fill="E6E6E6"/>
-            <w:tcPrChange w:id="349" w:author="Sandra Ballen" w:date="2015-05-02T18:44:00Z">
+            <w:tcPrChange w:id="329" w:author="Sandra Ballen" w:date="2015-05-02T18:44:00Z">
               <w:tcPr>
                 <w:tcW w:w="567" w:type="dxa"/>
                 <w:shd w:val="clear" w:color="auto" w:fill="E6E6E6"/>
@@ -12662,7 +12675,7 @@
           <w:tcPr>
             <w:tcW w:w="3827" w:type="dxa"/>
             <w:shd w:val="clear" w:color="auto" w:fill="auto"/>
-            <w:tcPrChange w:id="350" w:author="Sandra Ballen" w:date="2015-05-02T18:44:00Z">
+            <w:tcPrChange w:id="330" w:author="Sandra Ballen" w:date="2015-05-02T18:44:00Z">
               <w:tcPr>
                 <w:tcW w:w="3827" w:type="dxa"/>
               </w:tcPr>
@@ -12683,7 +12696,7 @@
           <w:tcPr>
             <w:tcW w:w="567" w:type="dxa"/>
             <w:shd w:val="clear" w:color="auto" w:fill="auto"/>
-            <w:tcPrChange w:id="351" w:author="Sandra Ballen" w:date="2015-05-02T18:44:00Z">
+            <w:tcPrChange w:id="331" w:author="Sandra Ballen" w:date="2015-05-02T18:44:00Z">
               <w:tcPr>
                 <w:tcW w:w="567" w:type="dxa"/>
               </w:tcPr>
@@ -12707,7 +12720,7 @@
           <w:tcPr>
             <w:tcW w:w="534" w:type="dxa"/>
             <w:shd w:val="clear" w:color="auto" w:fill="E6E6E6"/>
-            <w:tcPrChange w:id="352" w:author="Sandra Ballen" w:date="2015-05-02T18:44:00Z">
+            <w:tcPrChange w:id="332" w:author="Sandra Ballen" w:date="2015-05-02T18:44:00Z">
               <w:tcPr>
                 <w:tcW w:w="534" w:type="dxa"/>
                 <w:shd w:val="clear" w:color="auto" w:fill="E6E6E6"/>
@@ -12739,7 +12752,7 @@
           <w:tcPr>
             <w:tcW w:w="3685" w:type="dxa"/>
             <w:shd w:val="clear" w:color="auto" w:fill="auto"/>
-            <w:tcPrChange w:id="353" w:author="Sandra Ballen" w:date="2015-05-02T18:44:00Z">
+            <w:tcPrChange w:id="333" w:author="Sandra Ballen" w:date="2015-05-02T18:44:00Z">
               <w:tcPr>
                 <w:tcW w:w="3685" w:type="dxa"/>
               </w:tcPr>
@@ -12760,7 +12773,7 @@
           <w:tcPr>
             <w:tcW w:w="567" w:type="dxa"/>
             <w:shd w:val="clear" w:color="auto" w:fill="auto"/>
-            <w:tcPrChange w:id="354" w:author="Sandra Ballen" w:date="2015-05-02T18:44:00Z">
+            <w:tcPrChange w:id="334" w:author="Sandra Ballen" w:date="2015-05-02T18:44:00Z">
               <w:tcPr>
                 <w:tcW w:w="567" w:type="dxa"/>
               </w:tcPr>
@@ -12782,7 +12795,7 @@
           <w:tcPr>
             <w:tcW w:w="567" w:type="dxa"/>
             <w:shd w:val="clear" w:color="auto" w:fill="E6E6E6"/>
-            <w:tcPrChange w:id="355" w:author="Sandra Ballen" w:date="2015-05-02T18:44:00Z">
+            <w:tcPrChange w:id="335" w:author="Sandra Ballen" w:date="2015-05-02T18:44:00Z">
               <w:tcPr>
                 <w:tcW w:w="567" w:type="dxa"/>
                 <w:shd w:val="clear" w:color="auto" w:fill="E6E6E6"/>
@@ -12814,7 +12827,7 @@
           <w:tcPr>
             <w:tcW w:w="3827" w:type="dxa"/>
             <w:shd w:val="clear" w:color="auto" w:fill="auto"/>
-            <w:tcPrChange w:id="356" w:author="Sandra Ballen" w:date="2015-05-02T18:44:00Z">
+            <w:tcPrChange w:id="336" w:author="Sandra Ballen" w:date="2015-05-02T18:44:00Z">
               <w:tcPr>
                 <w:tcW w:w="3827" w:type="dxa"/>
               </w:tcPr>
@@ -12835,7 +12848,7 @@
           <w:tcPr>
             <w:tcW w:w="567" w:type="dxa"/>
             <w:shd w:val="clear" w:color="auto" w:fill="auto"/>
-            <w:tcPrChange w:id="357" w:author="Sandra Ballen" w:date="2015-05-02T18:44:00Z">
+            <w:tcPrChange w:id="337" w:author="Sandra Ballen" w:date="2015-05-02T18:44:00Z">
               <w:tcPr>
                 <w:tcW w:w="567" w:type="dxa"/>
               </w:tcPr>
@@ -12877,7 +12890,7 @@
           <w:insideV w:val="single" w:sz="4" w:space="0" w:color="auto"/>
         </w:tblBorders>
         <w:tblLook w:val="04A0" w:firstRow="1" w:lastRow="0" w:firstColumn="1" w:lastColumn="0" w:noHBand="0" w:noVBand="1"/>
-        <w:tblPrChange w:id="358" w:author="Sandra Ballen" w:date="2015-05-02T18:44:00Z">
+        <w:tblPrChange w:id="338" w:author="Sandra Ballen" w:date="2015-05-02T18:44:00Z">
           <w:tblPr>
             <w:tblStyle w:val="Tablaconcuadrcula"/>
             <w:tblW w:w="0" w:type="auto"/>
@@ -12892,7 +12905,7 @@
         <w:gridCol w:w="426"/>
         <w:gridCol w:w="2409"/>
         <w:gridCol w:w="484"/>
-        <w:tblGridChange w:id="359">
+        <w:tblGridChange w:id="339">
           <w:tblGrid>
             <w:gridCol w:w="2093"/>
             <w:gridCol w:w="480"/>
@@ -12913,7 +12926,7 @@
               <w:bottom w:val="nil"/>
             </w:tcBorders>
             <w:shd w:val="clear" w:color="auto" w:fill="auto"/>
-            <w:tcPrChange w:id="360" w:author="Sandra Ballen" w:date="2015-05-02T18:44:00Z">
+            <w:tcPrChange w:id="340" w:author="Sandra Ballen" w:date="2015-05-02T18:44:00Z">
               <w:tcPr>
                 <w:tcW w:w="2093" w:type="dxa"/>
                 <w:tcBorders>
@@ -12950,7 +12963,7 @@
           <w:tcPr>
             <w:tcW w:w="480" w:type="dxa"/>
             <w:shd w:val="clear" w:color="auto" w:fill="auto"/>
-            <w:tcPrChange w:id="361" w:author="Sandra Ballen" w:date="2015-05-02T18:44:00Z">
+            <w:tcPrChange w:id="341" w:author="Sandra Ballen" w:date="2015-05-02T18:44:00Z">
               <w:tcPr>
                 <w:tcW w:w="480" w:type="dxa"/>
               </w:tcPr>
@@ -12985,7 +12998,7 @@
               <w:bottom w:val="nil"/>
             </w:tcBorders>
             <w:shd w:val="clear" w:color="auto" w:fill="auto"/>
-            <w:tcPrChange w:id="362" w:author="Sandra Ballen" w:date="2015-05-02T18:44:00Z">
+            <w:tcPrChange w:id="342" w:author="Sandra Ballen" w:date="2015-05-02T18:44:00Z">
               <w:tcPr>
                 <w:tcW w:w="2071" w:type="dxa"/>
                 <w:tcBorders>
@@ -13022,7 +13035,7 @@
           <w:tcPr>
             <w:tcW w:w="426" w:type="dxa"/>
             <w:shd w:val="clear" w:color="auto" w:fill="auto"/>
-            <w:tcPrChange w:id="363" w:author="Sandra Ballen" w:date="2015-05-02T18:44:00Z">
+            <w:tcPrChange w:id="343" w:author="Sandra Ballen" w:date="2015-05-02T18:44:00Z">
               <w:tcPr>
                 <w:tcW w:w="426" w:type="dxa"/>
               </w:tcPr>
@@ -13048,7 +13061,7 @@
               <w:bottom w:val="nil"/>
             </w:tcBorders>
             <w:shd w:val="clear" w:color="auto" w:fill="auto"/>
-            <w:tcPrChange w:id="364" w:author="Sandra Ballen" w:date="2015-05-02T18:44:00Z">
+            <w:tcPrChange w:id="344" w:author="Sandra Ballen" w:date="2015-05-02T18:44:00Z">
               <w:tcPr>
                 <w:tcW w:w="2409" w:type="dxa"/>
                 <w:tcBorders>
@@ -13085,7 +13098,7 @@
           <w:tcPr>
             <w:tcW w:w="484" w:type="dxa"/>
             <w:shd w:val="clear" w:color="auto" w:fill="auto"/>
-            <w:tcPrChange w:id="365" w:author="Sandra Ballen" w:date="2015-05-02T18:44:00Z">
+            <w:tcPrChange w:id="345" w:author="Sandra Ballen" w:date="2015-05-02T18:44:00Z">
               <w:tcPr>
                 <w:tcW w:w="484" w:type="dxa"/>
               </w:tcPr>
